--- a/trunk/Doc/UPFC_Model_OpenDSS.docx
+++ b/trunk/Doc/UPFC_Model_OpenDSS.docx
@@ -62,7 +62,7 @@
           <w:b/>
           <w:lang w:val="en-US"/>
         </w:rPr>
-        <w:t>Student Intern at EPRI</w:t>
+        <w:t>Engineer Scientist II at EPRI</w:t>
       </w:r>
     </w:p>
     <w:p>
@@ -79,14 +79,7 @@
           <w:b/>
           <w:lang w:val="en-US"/>
         </w:rPr>
-        <w:t>Aug-10</w:t>
-      </w:r>
-      <w:r>
-        <w:rPr>
-          <w:b/>
-          <w:lang w:val="en-US"/>
-        </w:rPr>
-        <w:t>-2015</w:t>
+        <w:t>Feb-04-2016</w:t>
       </w:r>
     </w:p>
     <w:p>
@@ -1740,6 +1733,68 @@
           </w:p>
         </w:tc>
       </w:tr>
+      <w:tr>
+        <w:tc>
+          <w:tcPr>
+            <w:tcW w:w="1418" w:type="dxa"/>
+          </w:tcPr>
+          <w:p>
+            <w:pPr>
+              <w:jc w:val="both"/>
+              <w:rPr>
+                <w:lang w:val="en-US"/>
+              </w:rPr>
+            </w:pPr>
+            <w:r>
+              <w:rPr>
+                <w:b/>
+                <w:lang w:val="en-US"/>
+              </w:rPr>
+              <w:t>R</w:t>
+            </w:r>
+            <w:r>
+              <w:rPr>
+                <w:b/>
+                <w:lang w:val="en-US"/>
+              </w:rPr>
+              <w:t>efkV</w:t>
+            </w:r>
+            <w:r>
+              <w:rPr>
+                <w:b/>
+                <w:lang w:val="en-US"/>
+              </w:rPr>
+              <w:t xml:space="preserve">2           </w:t>
+            </w:r>
+            <w:r>
+              <w:rPr>
+                <w:b/>
+                <w:lang w:val="en-US"/>
+              </w:rPr>
+              <w:t>=</w:t>
+            </w:r>
+          </w:p>
+        </w:tc>
+        <w:tc>
+          <w:tcPr>
+            <w:tcW w:w="6662" w:type="dxa"/>
+          </w:tcPr>
+          <w:p>
+            <w:pPr>
+              <w:jc w:val="both"/>
+              <w:rPr>
+                <w:lang w:val="en-US"/>
+              </w:rPr>
+            </w:pPr>
+            <w:r>
+              <w:rPr>
+                <w:lang w:val="en-US"/>
+              </w:rPr>
+              <w:t>The set point in kV for the voltage regulation controller for control modes 4 and 5. The default value is 0</w:t>
+            </w:r>
+          </w:p>
+        </w:tc>
+      </w:tr>
     </w:tbl>
     <w:p>
       <w:pPr>
@@ -2383,7 +2438,6 @@
         </w:rPr>
         <w:t xml:space="preserve">The voltage regulation is made considering a </w:t>
       </w:r>
-      <w:proofErr w:type="spellStart"/>
       <w:r>
         <w:rPr>
           <w:lang w:val="en-US"/>
@@ -2394,14 +2448,7 @@
         <w:rPr>
           <w:lang w:val="en-US"/>
         </w:rPr>
-        <w:t>hevenin</w:t>
-      </w:r>
-      <w:proofErr w:type="spellEnd"/>
-      <w:r>
-        <w:rPr>
-          <w:lang w:val="en-US"/>
-        </w:rPr>
-        <w:t xml:space="preserve"> series equivalent of a voltage source, where the parallel impedance is given by the impedance of the series transformer </w:t>
+        <w:t xml:space="preserve">hevenin series equivalent of a voltage source, where the parallel impedance is given by the impedance of the series transformer </w:t>
       </w:r>
       <w:proofErr w:type="spellStart"/>
       <w:r>
@@ -3955,7 +4002,7 @@
     </w:p>
     <w:p>
       <w:pPr>
-        <w:pStyle w:val="Ttulo2"/>
+        <w:pStyle w:val="Ttulo3"/>
         <w:rPr>
           <w:rFonts w:eastAsiaTheme="minorEastAsia"/>
           <w:i/>
@@ -3970,13 +4017,518 @@
           <w:color w:val="000000" w:themeColor="text1"/>
           <w:lang w:val="en-US"/>
         </w:rPr>
-        <w:t>Behavior of the model</w:t>
+        <w:t>Control Mode 4 (Mode=4)</w:t>
       </w:r>
     </w:p>
     <w:p>
       <w:pPr>
         <w:jc w:val="both"/>
         <w:rPr>
+          <w:rFonts w:eastAsiaTheme="minorEastAsia"/>
+          <w:lang w:val="en-US"/>
+        </w:rPr>
+      </w:pPr>
+      <w:r>
+        <w:rPr>
+          <w:rFonts w:eastAsiaTheme="minorEastAsia"/>
+          <w:lang w:val="en-US"/>
+        </w:rPr>
+        <w:t>Control mode 4 i</w:t>
+      </w:r>
+      <w:r>
+        <w:rPr>
+          <w:rFonts w:eastAsiaTheme="minorEastAsia"/>
+          <w:lang w:val="en-US"/>
+        </w:rPr>
+        <w:t xml:space="preserve">s a control mode where the user can set two different set points to create a secure GAP, these references must be defined in the parameters </w:t>
+      </w:r>
+      <w:proofErr w:type="spellStart"/>
+      <w:r>
+        <w:rPr>
+          <w:rFonts w:eastAsiaTheme="minorEastAsia"/>
+          <w:i/>
+          <w:lang w:val="en-US"/>
+        </w:rPr>
+        <w:t>RefkV</w:t>
+      </w:r>
+      <w:proofErr w:type="spellEnd"/>
+      <w:r>
+        <w:rPr>
+          <w:rFonts w:eastAsiaTheme="minorEastAsia"/>
+          <w:lang w:val="en-US"/>
+        </w:rPr>
+        <w:t xml:space="preserve"> and </w:t>
+      </w:r>
+      <w:r>
+        <w:rPr>
+          <w:rFonts w:eastAsiaTheme="minorEastAsia"/>
+          <w:i/>
+          <w:lang w:val="en-US"/>
+        </w:rPr>
+        <w:t>RefkV2</w:t>
+      </w:r>
+      <w:r>
+        <w:rPr>
+          <w:rFonts w:eastAsiaTheme="minorEastAsia"/>
+          <w:lang w:val="en-US"/>
+        </w:rPr>
+        <w:t xml:space="preserve">. The only restriction </w:t>
+      </w:r>
+      <w:r>
+        <w:rPr>
+          <w:rFonts w:eastAsiaTheme="minorEastAsia"/>
+          <w:lang w:val="en-US"/>
+        </w:rPr>
+        <w:t xml:space="preserve">when setting these values </w:t>
+      </w:r>
+      <w:r>
+        <w:rPr>
+          <w:rFonts w:eastAsiaTheme="minorEastAsia"/>
+          <w:lang w:val="en-US"/>
+        </w:rPr>
+        <w:t xml:space="preserve">is that </w:t>
+      </w:r>
+      <w:proofErr w:type="spellStart"/>
+      <w:r>
+        <w:rPr>
+          <w:rFonts w:eastAsiaTheme="minorEastAsia"/>
+          <w:i/>
+          <w:lang w:val="en-US"/>
+        </w:rPr>
+        <w:t>RefkV</w:t>
+      </w:r>
+      <w:proofErr w:type="spellEnd"/>
+      <w:r>
+        <w:rPr>
+          <w:rFonts w:eastAsiaTheme="minorEastAsia"/>
+          <w:lang w:val="en-US"/>
+        </w:rPr>
+        <w:t xml:space="preserve"> must be higher than </w:t>
+      </w:r>
+      <w:r>
+        <w:rPr>
+          <w:rFonts w:eastAsiaTheme="minorEastAsia"/>
+          <w:i/>
+          <w:lang w:val="en-US"/>
+        </w:rPr>
+        <w:t>RefkV2</w:t>
+      </w:r>
+      <w:r>
+        <w:rPr>
+          <w:rFonts w:eastAsiaTheme="minorEastAsia"/>
+          <w:lang w:val="en-US"/>
+        </w:rPr>
+        <w:t xml:space="preserve">. </w:t>
+      </w:r>
+    </w:p>
+    <w:p>
+      <w:pPr>
+        <w:jc w:val="both"/>
+        <w:rPr>
+          <w:rFonts w:eastAsiaTheme="minorEastAsia"/>
+          <w:lang w:val="en-US"/>
+        </w:rPr>
+      </w:pPr>
+      <w:r>
+        <w:rPr>
+          <w:rFonts w:eastAsiaTheme="minorEastAsia"/>
+          <w:lang w:val="en-US"/>
+        </w:rPr>
+        <w:t>The tolerance value will be applied to both set points in the same manner. In control mode 4, the UPFC will not perform control actions if the input voltage is within the GAP created with these set points. The voltages outside the GAP will be forced to stay near to the closest set point as shown in Figure 4.</w:t>
+      </w:r>
+    </w:p>
+    <w:p>
+      <w:pPr>
+        <w:jc w:val="both"/>
+        <w:rPr>
+          <w:rFonts w:eastAsiaTheme="minorEastAsia"/>
+          <w:lang w:val="en-US"/>
+        </w:rPr>
+      </w:pPr>
+      <w:r>
+        <w:rPr>
+          <w:rFonts w:eastAsiaTheme="minorEastAsia"/>
+          <w:lang w:val="en-US"/>
+        </w:rPr>
+        <w:t>In Figure 4</w:t>
+      </w:r>
+      <w:r>
+        <w:rPr>
+          <w:rFonts w:eastAsiaTheme="minorEastAsia"/>
+          <w:lang w:val="en-US"/>
+        </w:rPr>
+        <w:t>,</w:t>
+      </w:r>
+      <w:r>
+        <w:rPr>
+          <w:rFonts w:eastAsiaTheme="minorEastAsia"/>
+          <w:lang w:val="en-US"/>
+        </w:rPr>
+        <w:t xml:space="preserve"> the lower set point (RefkV2) is 0.243, the higher set point (</w:t>
+      </w:r>
+      <w:proofErr w:type="spellStart"/>
+      <w:r>
+        <w:rPr>
+          <w:rFonts w:eastAsiaTheme="minorEastAsia"/>
+          <w:lang w:val="en-US"/>
+        </w:rPr>
+        <w:t>RefkV</w:t>
+      </w:r>
+      <w:proofErr w:type="spellEnd"/>
+      <w:r>
+        <w:rPr>
+          <w:rFonts w:eastAsiaTheme="minorEastAsia"/>
+          <w:lang w:val="en-US"/>
+        </w:rPr>
+        <w:t xml:space="preserve">) is 0.2439 and the tolerance (Tol1) is 0.1%. Every voltage value within this GAP at the input of the UPFC will be the same at the output of the UPFC. On the other hand, if the voltage value at the input of the UPFC is higher than the higher set point, the output of the UPFC will be forced to stay within the limits of </w:t>
+      </w:r>
+      <w:proofErr w:type="spellStart"/>
+      <w:r>
+        <w:rPr>
+          <w:rFonts w:eastAsiaTheme="minorEastAsia"/>
+          <w:lang w:val="en-US"/>
+        </w:rPr>
+        <w:lastRenderedPageBreak/>
+        <w:t>RefkV</w:t>
+      </w:r>
+      <w:proofErr w:type="spellEnd"/>
+      <w:r>
+        <w:rPr>
+          <w:rFonts w:eastAsiaTheme="minorEastAsia"/>
+          <w:lang w:val="en-US"/>
+        </w:rPr>
+        <w:t xml:space="preserve"> (</w:t>
+      </w:r>
+      <w:proofErr w:type="spellStart"/>
+      <w:r>
+        <w:rPr>
+          <w:rFonts w:eastAsiaTheme="minorEastAsia"/>
+          <w:lang w:val="en-US"/>
+        </w:rPr>
+        <w:t>RefkV+RefkV</w:t>
+      </w:r>
+      <w:proofErr w:type="spellEnd"/>
+      <w:r>
+        <w:rPr>
+          <w:rFonts w:eastAsiaTheme="minorEastAsia"/>
+          <w:lang w:val="en-US"/>
+        </w:rPr>
+        <w:t xml:space="preserve">*Tol1 ≥ </w:t>
+      </w:r>
+      <w:proofErr w:type="spellStart"/>
+      <w:r>
+        <w:rPr>
+          <w:rFonts w:eastAsiaTheme="minorEastAsia"/>
+          <w:lang w:val="en-US"/>
+        </w:rPr>
+        <w:t>Vout</w:t>
+      </w:r>
+      <w:proofErr w:type="spellEnd"/>
+      <w:r>
+        <w:rPr>
+          <w:rFonts w:eastAsiaTheme="minorEastAsia"/>
+          <w:lang w:val="en-US"/>
+        </w:rPr>
+        <w:t xml:space="preserve"> ≥</w:t>
+      </w:r>
+      <w:r>
+        <w:rPr>
+          <w:rFonts w:eastAsiaTheme="minorEastAsia"/>
+          <w:lang w:val="en-US"/>
+        </w:rPr>
+        <w:t xml:space="preserve"> </w:t>
+      </w:r>
+      <w:proofErr w:type="spellStart"/>
+      <w:r>
+        <w:rPr>
+          <w:rFonts w:eastAsiaTheme="minorEastAsia"/>
+          <w:lang w:val="en-US"/>
+        </w:rPr>
+        <w:t>RefkV-RefkV</w:t>
+      </w:r>
+      <w:proofErr w:type="spellEnd"/>
+      <w:r>
+        <w:rPr>
+          <w:rFonts w:eastAsiaTheme="minorEastAsia"/>
+          <w:lang w:val="en-US"/>
+        </w:rPr>
+        <w:t>*Tol1)</w:t>
+      </w:r>
+      <w:r>
+        <w:rPr>
+          <w:rFonts w:eastAsiaTheme="minorEastAsia"/>
+          <w:lang w:val="en-US"/>
+        </w:rPr>
+        <w:t>. The same happens with RefkV2 when the input voltage is below this reference.</w:t>
+      </w:r>
+    </w:p>
+    <w:p>
+      <w:pPr>
+        <w:jc w:val="center"/>
+        <w:rPr>
+          <w:rFonts w:eastAsiaTheme="minorEastAsia"/>
+          <w:lang w:val="en-US"/>
+        </w:rPr>
+      </w:pPr>
+      <w:r>
+        <w:rPr>
+          <w:noProof/>
+          <w:lang w:eastAsia="es-CO"/>
+        </w:rPr>
+        <w:drawing>
+          <wp:inline distT="0" distB="0" distL="0" distR="0" wp14:anchorId="3352BECC" wp14:editId="104CE67F">
+            <wp:extent cx="4572000" cy="2743200"/>
+            <wp:effectExtent l="0" t="0" r="0" b="0"/>
+            <wp:docPr id="13" name="Gráfico 13"/>
+            <wp:cNvGraphicFramePr/>
+            <a:graphic xmlns:a="http://schemas.openxmlformats.org/drawingml/2006/main">
+              <a:graphicData uri="http://schemas.openxmlformats.org/drawingml/2006/chart">
+                <c:chart xmlns:c="http://schemas.openxmlformats.org/drawingml/2006/chart" xmlns:r="http://schemas.openxmlformats.org/officeDocument/2006/relationships" r:id="rId9"/>
+              </a:graphicData>
+            </a:graphic>
+          </wp:inline>
+        </w:drawing>
+      </w:r>
+    </w:p>
+    <w:p>
+      <w:pPr>
+        <w:jc w:val="center"/>
+        <w:rPr>
+          <w:sz w:val="20"/>
+          <w:lang w:val="en-US"/>
+        </w:rPr>
+      </w:pPr>
+      <w:r>
+        <w:rPr>
+          <w:sz w:val="20"/>
+          <w:lang w:val="en-US"/>
+        </w:rPr>
+        <w:t xml:space="preserve">Figure 4. </w:t>
+      </w:r>
+      <w:r>
+        <w:rPr>
+          <w:sz w:val="20"/>
+          <w:lang w:val="en-US"/>
+        </w:rPr>
+        <w:t xml:space="preserve">Voltage regulation in control mode 4, </w:t>
+      </w:r>
+      <w:proofErr w:type="spellStart"/>
+      <w:r>
+        <w:rPr>
+          <w:sz w:val="20"/>
+          <w:lang w:val="en-US"/>
+        </w:rPr>
+        <w:t>RefkV</w:t>
+      </w:r>
+      <w:proofErr w:type="spellEnd"/>
+      <w:r>
+        <w:rPr>
+          <w:sz w:val="20"/>
+          <w:lang w:val="en-US"/>
+        </w:rPr>
+        <w:t>=243.9 and RefkV2=243</w:t>
+      </w:r>
+    </w:p>
+    <w:p>
+      <w:pPr>
+        <w:jc w:val="both"/>
+        <w:rPr>
+          <w:rFonts w:eastAsiaTheme="minorEastAsia"/>
+          <w:lang w:val="en-US"/>
+        </w:rPr>
+      </w:pPr>
+      <w:r>
+        <w:rPr>
+          <w:rFonts w:eastAsiaTheme="minorEastAsia"/>
+          <w:lang w:val="en-US"/>
+        </w:rPr>
+        <w:t xml:space="preserve">This control mode performs voltage regulation only </w:t>
+      </w:r>
+      <w:r>
+        <w:rPr>
+          <w:rFonts w:eastAsiaTheme="minorEastAsia"/>
+          <w:lang w:val="en-US"/>
+        </w:rPr>
+        <w:t>(</w:t>
+      </w:r>
+      <w:r>
+        <w:rPr>
+          <w:rFonts w:eastAsiaTheme="minorEastAsia"/>
+          <w:lang w:val="en-US"/>
+        </w:rPr>
+        <w:t>control mode 1</w:t>
+      </w:r>
+      <w:r>
+        <w:rPr>
+          <w:rFonts w:eastAsiaTheme="minorEastAsia"/>
+          <w:lang w:val="en-US"/>
+        </w:rPr>
+        <w:t>)</w:t>
+      </w:r>
+      <w:r>
+        <w:rPr>
+          <w:rFonts w:eastAsiaTheme="minorEastAsia"/>
+          <w:lang w:val="en-US"/>
+        </w:rPr>
+        <w:t>.</w:t>
+      </w:r>
+      <w:r>
+        <w:rPr>
+          <w:rFonts w:eastAsiaTheme="minorEastAsia"/>
+          <w:lang w:val="en-US"/>
+        </w:rPr>
+        <w:t xml:space="preserve"> In Figure 5, the lower set point is set in RefkV2 = 0.236.</w:t>
+      </w:r>
+    </w:p>
+    <w:p>
+      <w:pPr>
+        <w:jc w:val="center"/>
+        <w:rPr>
+          <w:rFonts w:eastAsiaTheme="minorEastAsia"/>
+          <w:lang w:val="en-US"/>
+        </w:rPr>
+      </w:pPr>
+      <w:r>
+        <w:rPr>
+          <w:noProof/>
+          <w:lang w:eastAsia="es-CO"/>
+        </w:rPr>
+        <w:drawing>
+          <wp:inline distT="0" distB="0" distL="0" distR="0" wp14:anchorId="083D191E" wp14:editId="37DAE38F">
+            <wp:extent cx="4572000" cy="2743200"/>
+            <wp:effectExtent l="0" t="0" r="0" b="0"/>
+            <wp:docPr id="14" name="Gráfico 14"/>
+            <wp:cNvGraphicFramePr/>
+            <a:graphic xmlns:a="http://schemas.openxmlformats.org/drawingml/2006/main">
+              <a:graphicData uri="http://schemas.openxmlformats.org/drawingml/2006/chart">
+                <c:chart xmlns:c="http://schemas.openxmlformats.org/drawingml/2006/chart" xmlns:r="http://schemas.openxmlformats.org/officeDocument/2006/relationships" r:id="rId10"/>
+              </a:graphicData>
+            </a:graphic>
+          </wp:inline>
+        </w:drawing>
+      </w:r>
+    </w:p>
+    <w:p>
+      <w:pPr>
+        <w:jc w:val="center"/>
+        <w:rPr>
+          <w:sz w:val="20"/>
+          <w:lang w:val="en-US"/>
+        </w:rPr>
+      </w:pPr>
+      <w:r>
+        <w:rPr>
+          <w:sz w:val="20"/>
+          <w:lang w:val="en-US"/>
+        </w:rPr>
+        <w:t xml:space="preserve">Figure </w:t>
+      </w:r>
+      <w:r>
+        <w:rPr>
+          <w:sz w:val="20"/>
+          <w:lang w:val="en-US"/>
+        </w:rPr>
+        <w:t>5</w:t>
+      </w:r>
+      <w:r>
+        <w:rPr>
+          <w:sz w:val="20"/>
+          <w:lang w:val="en-US"/>
+        </w:rPr>
+        <w:t xml:space="preserve">. </w:t>
+      </w:r>
+      <w:r>
+        <w:rPr>
+          <w:sz w:val="20"/>
+          <w:lang w:val="en-US"/>
+        </w:rPr>
+        <w:t xml:space="preserve">Voltage regulation in control mode 4, </w:t>
+      </w:r>
+      <w:proofErr w:type="spellStart"/>
+      <w:r>
+        <w:rPr>
+          <w:sz w:val="20"/>
+          <w:lang w:val="en-US"/>
+        </w:rPr>
+        <w:t>RefkV</w:t>
+      </w:r>
+      <w:proofErr w:type="spellEnd"/>
+      <w:r>
+        <w:rPr>
+          <w:sz w:val="20"/>
+          <w:lang w:val="en-US"/>
+        </w:rPr>
+        <w:t>=243.9 and RefkV2=236</w:t>
+      </w:r>
+    </w:p>
+    <w:p>
+      <w:pPr>
+        <w:pStyle w:val="Ttulo3"/>
+        <w:rPr>
+          <w:rFonts w:eastAsiaTheme="minorEastAsia"/>
+          <w:i/>
+          <w:color w:val="000000" w:themeColor="text1"/>
+          <w:lang w:val="en-US"/>
+        </w:rPr>
+      </w:pPr>
+      <w:r>
+        <w:rPr>
+          <w:rFonts w:eastAsiaTheme="minorEastAsia"/>
+          <w:i/>
+          <w:color w:val="000000" w:themeColor="text1"/>
+          <w:lang w:val="en-US"/>
+        </w:rPr>
+        <w:t>Control Mode 5 (Mode=5)</w:t>
+      </w:r>
+    </w:p>
+    <w:p>
+      <w:pPr>
+        <w:jc w:val="both"/>
+        <w:rPr>
+          <w:rFonts w:eastAsiaTheme="minorEastAsia"/>
+          <w:lang w:val="en-US"/>
+        </w:rPr>
+      </w:pPr>
+      <w:r>
+        <w:rPr>
+          <w:rFonts w:eastAsiaTheme="minorEastAsia"/>
+          <w:lang w:val="en-US"/>
+        </w:rPr>
+        <w:t xml:space="preserve">In control mode 5 the user can define the same GAP using two set points as in control mode 4. The only difference between mode 5 and mode 4 is that in mode 5, the UPFC controller performs dual control actions just as in control mode </w:t>
+      </w:r>
+      <w:r>
+        <w:rPr>
+          <w:rFonts w:eastAsiaTheme="minorEastAsia"/>
+          <w:lang w:val="en-US"/>
+        </w:rPr>
+        <w:t>3.</w:t>
+      </w:r>
+    </w:p>
+    <w:p>
+      <w:pPr>
+        <w:pStyle w:val="Ttulo2"/>
+        <w:rPr>
+          <w:rFonts w:eastAsiaTheme="minorEastAsia"/>
+          <w:i/>
+          <w:color w:val="000000" w:themeColor="text1"/>
+          <w:lang w:val="en-US"/>
+        </w:rPr>
+      </w:pPr>
+      <w:r>
+        <w:rPr>
+          <w:rFonts w:eastAsiaTheme="minorEastAsia"/>
+          <w:i/>
+          <w:color w:val="000000" w:themeColor="text1"/>
+          <w:lang w:val="en-US"/>
+        </w:rPr>
+        <w:lastRenderedPageBreak/>
+        <w:t>Behavior of the model</w:t>
+      </w:r>
+    </w:p>
+    <w:p>
+      <w:pPr>
+        <w:jc w:val="both"/>
+        <w:rPr>
           <w:lang w:val="en-US"/>
         </w:rPr>
       </w:pPr>
@@ -3996,7 +4548,13 @@
         <w:rPr>
           <w:lang w:val="en-US"/>
         </w:rPr>
-        <w:t>Figures 4 and 5 shows the evolution of the voltage and PF until reach convergence (tol1=0.0</w:t>
+        <w:t>Figures 6 and 7</w:t>
+      </w:r>
+      <w:r>
+        <w:rPr>
+          <w:lang w:val="en-US"/>
+        </w:rPr>
+        <w:t xml:space="preserve"> shows the evolution of the voltage and PF until reach convergence (tol1=0.0</w:t>
       </w:r>
       <w:r>
         <w:rPr>
@@ -4023,7 +4581,6 @@
           <w:sz w:val="20"/>
           <w:lang w:eastAsia="es-CO"/>
         </w:rPr>
-        <w:lastRenderedPageBreak/>
         <w:drawing>
           <wp:anchor distT="0" distB="0" distL="114300" distR="114300" simplePos="0" relativeHeight="251659264" behindDoc="0" locked="0" layoutInCell="1" allowOverlap="1" wp14:anchorId="3125B4E7" wp14:editId="0E99DC6F">
             <wp:simplePos x="0" y="0"/>
@@ -4048,7 +4605,7 @@
                     <pic:cNvPicPr/>
                   </pic:nvPicPr>
                   <pic:blipFill>
-                    <a:blip r:embed="rId9">
+                    <a:blip r:embed="rId11">
                       <a:extLst>
                         <a:ext uri="{28A0092B-C50C-407E-A947-70E740481C1C}">
                           <a14:useLocalDpi xmlns:a14="http://schemas.microsoft.com/office/drawing/2010/main" val="0"/>
@@ -4109,7 +4666,7 @@
                     <pic:cNvPicPr/>
                   </pic:nvPicPr>
                   <pic:blipFill>
-                    <a:blip r:embed="rId10">
+                    <a:blip r:embed="rId12">
                       <a:extLst>
                         <a:ext uri="{28A0092B-C50C-407E-A947-70E740481C1C}">
                           <a14:useLocalDpi xmlns:a14="http://schemas.microsoft.com/office/drawing/2010/main" val="0"/>
@@ -4155,13 +4712,20 @@
           <w:sz w:val="20"/>
           <w:lang w:val="en-US"/>
         </w:rPr>
-        <w:t xml:space="preserve">Figure 4. </w:t>
+        <w:t>Figure 6</w:t>
       </w:r>
       <w:r>
         <w:rPr>
           <w:sz w:val="20"/>
           <w:lang w:val="en-US"/>
         </w:rPr>
+        <w:t xml:space="preserve">. </w:t>
+      </w:r>
+      <w:r>
+        <w:rPr>
+          <w:sz w:val="20"/>
+          <w:lang w:val="en-US"/>
+        </w:rPr>
         <w:t xml:space="preserve">a) </w:t>
       </w:r>
       <w:r>
@@ -4183,14 +4747,7 @@
           <w:sz w:val="20"/>
           <w:lang w:val="en-US"/>
         </w:rPr>
-        <w:t xml:space="preserve"> b) </w:t>
-      </w:r>
-      <w:r>
-        <w:rPr>
-          <w:sz w:val="20"/>
-          <w:lang w:val="en-US"/>
-        </w:rPr>
-        <w:t>Power factor evolution until reach convergence (Set point PF=1.0)</w:t>
+        <w:t xml:space="preserve"> b) Power factor evolution until reach convergence (Set point PF=1.0)</w:t>
       </w:r>
     </w:p>
     <w:p>
@@ -4212,7 +4769,19 @@
         <w:rPr>
           <w:lang w:val="en-US"/>
         </w:rPr>
-        <w:t>Figures 5 to 11</w:t>
+        <w:t>Figures 7</w:t>
+      </w:r>
+      <w:r>
+        <w:rPr>
+          <w:lang w:val="en-US"/>
+        </w:rPr>
+        <w:t xml:space="preserve"> to 1</w:t>
+      </w:r>
+      <w:r>
+        <w:rPr>
+          <w:lang w:val="en-US"/>
+        </w:rPr>
+        <w:t>3</w:t>
       </w:r>
       <w:r>
         <w:rPr>
@@ -4266,8 +4835,6 @@
           <w:lang w:val="en-US"/>
         </w:rPr>
       </w:pPr>
-      <w:bookmarkStart w:id="0" w:name="_GoBack"/>
-      <w:bookmarkEnd w:id="0"/>
     </w:p>
     <w:p>
       <w:pPr>
@@ -4297,7 +4864,7 @@
                     <pic:cNvPicPr/>
                   </pic:nvPicPr>
                   <pic:blipFill>
-                    <a:blip r:embed="rId11">
+                    <a:blip r:embed="rId13">
                       <a:extLst>
                         <a:ext uri="{28A0092B-C50C-407E-A947-70E740481C1C}">
                           <a14:useLocalDpi xmlns:a14="http://schemas.microsoft.com/office/drawing/2010/main" val="0"/>
@@ -4337,7 +4904,14 @@
           <w:sz w:val="20"/>
           <w:lang w:val="en-US"/>
         </w:rPr>
-        <w:t>Figure 5. Voltage regulated as a function of the input voltage (set point 240 V)</w:t>
+        <w:t>Figure 7</w:t>
+      </w:r>
+      <w:r>
+        <w:rPr>
+          <w:sz w:val="20"/>
+          <w:lang w:val="en-US"/>
+        </w:rPr>
+        <w:t>. Voltage regulated as a function of the input voltage (set point 240 V)</w:t>
       </w:r>
     </w:p>
     <w:p>
@@ -4371,7 +4945,7 @@
                     <pic:cNvPicPr/>
                   </pic:nvPicPr>
                   <pic:blipFill>
-                    <a:blip r:embed="rId12">
+                    <a:blip r:embed="rId14">
                       <a:extLst>
                         <a:ext uri="{28A0092B-C50C-407E-A947-70E740481C1C}">
                           <a14:useLocalDpi xmlns:a14="http://schemas.microsoft.com/office/drawing/2010/main" val="0"/>
@@ -4418,7 +4992,7 @@
           <w:sz w:val="20"/>
           <w:lang w:val="en-US"/>
         </w:rPr>
-        <w:t>6</w:t>
+        <w:t>8</w:t>
       </w:r>
       <w:r>
         <w:rPr>
@@ -4472,7 +5046,7 @@
                     <pic:cNvPicPr/>
                   </pic:nvPicPr>
                   <pic:blipFill>
-                    <a:blip r:embed="rId13">
+                    <a:blip r:embed="rId15">
                       <a:extLst>
                         <a:ext uri="{28A0092B-C50C-407E-A947-70E740481C1C}">
                           <a14:useLocalDpi xmlns:a14="http://schemas.microsoft.com/office/drawing/2010/main" val="0"/>
@@ -4519,7 +5093,7 @@
           <w:sz w:val="20"/>
           <w:lang w:val="en-US"/>
         </w:rPr>
-        <w:t>7</w:t>
+        <w:t>9</w:t>
       </w:r>
       <w:r>
         <w:rPr>
@@ -4574,7 +5148,7 @@
                     <pic:cNvPicPr/>
                   </pic:nvPicPr>
                   <pic:blipFill>
-                    <a:blip r:embed="rId14">
+                    <a:blip r:embed="rId16">
                       <a:extLst>
                         <a:ext uri="{28A0092B-C50C-407E-A947-70E740481C1C}">
                           <a14:useLocalDpi xmlns:a14="http://schemas.microsoft.com/office/drawing/2010/main" val="0"/>
@@ -4621,7 +5195,7 @@
           <w:sz w:val="20"/>
           <w:lang w:val="en-US"/>
         </w:rPr>
-        <w:t>8</w:t>
+        <w:t>10</w:t>
       </w:r>
       <w:r>
         <w:rPr>
@@ -4704,7 +5278,7 @@
                     <pic:cNvPicPr/>
                   </pic:nvPicPr>
                   <pic:blipFill>
-                    <a:blip r:embed="rId15">
+                    <a:blip r:embed="rId17">
                       <a:extLst>
                         <a:ext uri="{28A0092B-C50C-407E-A947-70E740481C1C}">
                           <a14:useLocalDpi xmlns:a14="http://schemas.microsoft.com/office/drawing/2010/main" val="0"/>
@@ -4751,7 +5325,7 @@
           <w:sz w:val="20"/>
           <w:lang w:val="en-US"/>
         </w:rPr>
-        <w:t>9</w:t>
+        <w:t>11</w:t>
       </w:r>
       <w:r>
         <w:rPr>
@@ -4799,7 +5373,7 @@
                     <pic:cNvPicPr/>
                   </pic:nvPicPr>
                   <pic:blipFill>
-                    <a:blip r:embed="rId16">
+                    <a:blip r:embed="rId18">
                       <a:extLst>
                         <a:ext uri="{28A0092B-C50C-407E-A947-70E740481C1C}">
                           <a14:useLocalDpi xmlns:a14="http://schemas.microsoft.com/office/drawing/2010/main" val="0"/>
@@ -4846,7 +5420,7 @@
           <w:sz w:val="20"/>
           <w:lang w:val="en-US"/>
         </w:rPr>
-        <w:t>10</w:t>
+        <w:t>12</w:t>
       </w:r>
       <w:r>
         <w:rPr>
@@ -4893,7 +5467,7 @@
                     <pic:cNvPicPr/>
                   </pic:nvPicPr>
                   <pic:blipFill>
-                    <a:blip r:embed="rId17">
+                    <a:blip r:embed="rId19">
                       <a:extLst>
                         <a:ext uri="{28A0092B-C50C-407E-A947-70E740481C1C}">
                           <a14:useLocalDpi xmlns:a14="http://schemas.microsoft.com/office/drawing/2010/main" val="0"/>
@@ -4940,8 +5514,10 @@
           <w:sz w:val="20"/>
           <w:lang w:val="en-US"/>
         </w:rPr>
-        <w:t>11</w:t>
-      </w:r>
+        <w:t>13</w:t>
+      </w:r>
+      <w:bookmarkStart w:id="0" w:name="_GoBack"/>
+      <w:bookmarkEnd w:id="0"/>
       <w:r>
         <w:rPr>
           <w:sz w:val="20"/>
@@ -5663,6 +6239,3388 @@
 </w:styles>
 </file>
 
+<file path=word/charts/chart1.xml><?xml version="1.0" encoding="utf-8"?>
+<c:chartSpace xmlns:c="http://schemas.openxmlformats.org/drawingml/2006/chart" xmlns:a="http://schemas.openxmlformats.org/drawingml/2006/main" xmlns:r="http://schemas.openxmlformats.org/officeDocument/2006/relationships">
+  <c:date1904 val="0"/>
+  <c:lang val="es-ES"/>
+  <c:roundedCorners val="0"/>
+  <mc:AlternateContent xmlns:mc="http://schemas.openxmlformats.org/markup-compatibility/2006">
+    <mc:Choice xmlns:c14="http://schemas.microsoft.com/office/drawing/2007/8/2/chart" Requires="c14">
+      <c14:style val="102"/>
+    </mc:Choice>
+    <mc:Fallback>
+      <c:style val="2"/>
+    </mc:Fallback>
+  </mc:AlternateContent>
+  <c:chart>
+    <c:title>
+      <c:tx>
+        <c:rich>
+          <a:bodyPr rot="0" spcFirstLastPara="1" vertOverflow="ellipsis" vert="horz" wrap="square" anchor="ctr" anchorCtr="1"/>
+          <a:lstStyle/>
+          <a:p>
+            <a:pPr>
+              <a:defRPr sz="1400" b="0" i="0" u="none" strike="noStrike" kern="1200" spc="0" baseline="0">
+                <a:solidFill>
+                  <a:schemeClr val="tx1">
+                    <a:lumMod val="65000"/>
+                    <a:lumOff val="35000"/>
+                  </a:schemeClr>
+                </a:solidFill>
+                <a:latin typeface="+mn-lt"/>
+                <a:ea typeface="+mn-ea"/>
+                <a:cs typeface="+mn-cs"/>
+              </a:defRPr>
+            </a:pPr>
+            <a:r>
+              <a:rPr lang="es-CO"/>
+              <a:t>Voltage regulation in control mode 4</a:t>
+            </a:r>
+          </a:p>
+        </c:rich>
+      </c:tx>
+      <c:overlay val="0"/>
+      <c:spPr>
+        <a:noFill/>
+        <a:ln>
+          <a:noFill/>
+        </a:ln>
+        <a:effectLst/>
+      </c:spPr>
+      <c:txPr>
+        <a:bodyPr rot="0" spcFirstLastPara="1" vertOverflow="ellipsis" vert="horz" wrap="square" anchor="ctr" anchorCtr="1"/>
+        <a:lstStyle/>
+        <a:p>
+          <a:pPr>
+            <a:defRPr sz="1400" b="0" i="0" u="none" strike="noStrike" kern="1200" spc="0" baseline="0">
+              <a:solidFill>
+                <a:schemeClr val="tx1">
+                  <a:lumMod val="65000"/>
+                  <a:lumOff val="35000"/>
+                </a:schemeClr>
+              </a:solidFill>
+              <a:latin typeface="+mn-lt"/>
+              <a:ea typeface="+mn-ea"/>
+              <a:cs typeface="+mn-cs"/>
+            </a:defRPr>
+          </a:pPr>
+          <a:endParaRPr lang="es-CO"/>
+        </a:p>
+      </c:txPr>
+    </c:title>
+    <c:autoTitleDeleted val="0"/>
+    <c:plotArea>
+      <c:layout/>
+      <c:lineChart>
+        <c:grouping val="standard"/>
+        <c:varyColors val="0"/>
+        <c:ser>
+          <c:idx val="0"/>
+          <c:order val="0"/>
+          <c:tx>
+            <c:strRef>
+              <c:f>'UPFC3-1_Mon_vioutu'!$G$1</c:f>
+              <c:strCache>
+                <c:ptCount val="1"/>
+                <c:pt idx="0">
+                  <c:v>Vin</c:v>
+                </c:pt>
+              </c:strCache>
+            </c:strRef>
+          </c:tx>
+          <c:spPr>
+            <a:ln w="28575" cap="rnd">
+              <a:solidFill>
+                <a:schemeClr val="accent1"/>
+              </a:solidFill>
+              <a:round/>
+            </a:ln>
+            <a:effectLst/>
+          </c:spPr>
+          <c:marker>
+            <c:symbol val="none"/>
+          </c:marker>
+          <c:val>
+            <c:numRef>
+              <c:f>'UPFC3-1_Mon_vioutu'!$G$2:$G$130</c:f>
+              <c:numCache>
+                <c:formatCode>General</c:formatCode>
+                <c:ptCount val="129"/>
+                <c:pt idx="0">
+                  <c:v>246.59899999999999</c:v>
+                </c:pt>
+                <c:pt idx="1">
+                  <c:v>245.499</c:v>
+                </c:pt>
+                <c:pt idx="2">
+                  <c:v>247.79900000000001</c:v>
+                </c:pt>
+                <c:pt idx="3">
+                  <c:v>245.999</c:v>
+                </c:pt>
+                <c:pt idx="4">
+                  <c:v>244.59899999999999</c:v>
+                </c:pt>
+                <c:pt idx="5">
+                  <c:v>243.29900000000001</c:v>
+                </c:pt>
+                <c:pt idx="6">
+                  <c:v>245.59899999999999</c:v>
+                </c:pt>
+                <c:pt idx="7">
+                  <c:v>244.29900000000001</c:v>
+                </c:pt>
+                <c:pt idx="8">
+                  <c:v>243.59899999999999</c:v>
+                </c:pt>
+                <c:pt idx="9">
+                  <c:v>242.3</c:v>
+                </c:pt>
+                <c:pt idx="10">
+                  <c:v>242.5</c:v>
+                </c:pt>
+                <c:pt idx="11">
+                  <c:v>244.4</c:v>
+                </c:pt>
+                <c:pt idx="12">
+                  <c:v>243</c:v>
+                </c:pt>
+                <c:pt idx="13">
+                  <c:v>242.6</c:v>
+                </c:pt>
+                <c:pt idx="14">
+                  <c:v>244.69900000000001</c:v>
+                </c:pt>
+                <c:pt idx="15">
+                  <c:v>245.399</c:v>
+                </c:pt>
+                <c:pt idx="16">
+                  <c:v>245.29900000000001</c:v>
+                </c:pt>
+                <c:pt idx="17">
+                  <c:v>246.69900000000001</c:v>
+                </c:pt>
+                <c:pt idx="18">
+                  <c:v>245.999</c:v>
+                </c:pt>
+                <c:pt idx="19">
+                  <c:v>245.69900000000001</c:v>
+                </c:pt>
+                <c:pt idx="20">
+                  <c:v>245.399</c:v>
+                </c:pt>
+                <c:pt idx="21">
+                  <c:v>243.4</c:v>
+                </c:pt>
+                <c:pt idx="22">
+                  <c:v>247.4</c:v>
+                </c:pt>
+                <c:pt idx="23">
+                  <c:v>245.5</c:v>
+                </c:pt>
+                <c:pt idx="24">
+                  <c:v>245.1</c:v>
+                </c:pt>
+                <c:pt idx="25">
+                  <c:v>242.9</c:v>
+                </c:pt>
+                <c:pt idx="26">
+                  <c:v>244.1</c:v>
+                </c:pt>
+                <c:pt idx="27">
+                  <c:v>244.499</c:v>
+                </c:pt>
+                <c:pt idx="28">
+                  <c:v>242.19900000000001</c:v>
+                </c:pt>
+                <c:pt idx="29">
+                  <c:v>244.09899999999999</c:v>
+                </c:pt>
+                <c:pt idx="30">
+                  <c:v>243.899</c:v>
+                </c:pt>
+                <c:pt idx="31">
+                  <c:v>241.899</c:v>
+                </c:pt>
+                <c:pt idx="32">
+                  <c:v>242.69900000000001</c:v>
+                </c:pt>
+                <c:pt idx="33">
+                  <c:v>243.79900000000001</c:v>
+                </c:pt>
+                <c:pt idx="34">
+                  <c:v>244.899</c:v>
+                </c:pt>
+                <c:pt idx="35">
+                  <c:v>244.29900000000001</c:v>
+                </c:pt>
+                <c:pt idx="36">
+                  <c:v>245.5</c:v>
+                </c:pt>
+                <c:pt idx="37">
+                  <c:v>245.9</c:v>
+                </c:pt>
+                <c:pt idx="38">
+                  <c:v>245.8</c:v>
+                </c:pt>
+                <c:pt idx="39">
+                  <c:v>245.9</c:v>
+                </c:pt>
+                <c:pt idx="40">
+                  <c:v>245</c:v>
+                </c:pt>
+                <c:pt idx="41">
+                  <c:v>245.7</c:v>
+                </c:pt>
+                <c:pt idx="42">
+                  <c:v>246.7</c:v>
+                </c:pt>
+                <c:pt idx="43">
+                  <c:v>245.3</c:v>
+                </c:pt>
+                <c:pt idx="44">
+                  <c:v>245.499</c:v>
+                </c:pt>
+                <c:pt idx="45">
+                  <c:v>245.69900000000001</c:v>
+                </c:pt>
+                <c:pt idx="46">
+                  <c:v>246.09899999999999</c:v>
+                </c:pt>
+                <c:pt idx="47">
+                  <c:v>245.899</c:v>
+                </c:pt>
+                <c:pt idx="48">
+                  <c:v>247.59899999999999</c:v>
+                </c:pt>
+                <c:pt idx="49">
+                  <c:v>245.999</c:v>
+                </c:pt>
+                <c:pt idx="50">
+                  <c:v>245.4</c:v>
+                </c:pt>
+                <c:pt idx="51">
+                  <c:v>244.499</c:v>
+                </c:pt>
+                <c:pt idx="52">
+                  <c:v>243.79900000000001</c:v>
+                </c:pt>
+                <c:pt idx="53">
+                  <c:v>242.69900000000001</c:v>
+                </c:pt>
+                <c:pt idx="54">
+                  <c:v>243.3</c:v>
+                </c:pt>
+                <c:pt idx="55">
+                  <c:v>243.2</c:v>
+                </c:pt>
+                <c:pt idx="56">
+                  <c:v>244.4</c:v>
+                </c:pt>
+                <c:pt idx="57">
+                  <c:v>241.9</c:v>
+                </c:pt>
+                <c:pt idx="58">
+                  <c:v>243</c:v>
+                </c:pt>
+                <c:pt idx="59">
+                  <c:v>241.899</c:v>
+                </c:pt>
+                <c:pt idx="60">
+                  <c:v>243.399</c:v>
+                </c:pt>
+                <c:pt idx="61">
+                  <c:v>243.69900000000001</c:v>
+                </c:pt>
+                <c:pt idx="62">
+                  <c:v>242.399</c:v>
+                </c:pt>
+                <c:pt idx="63">
+                  <c:v>243.19900000000001</c:v>
+                </c:pt>
+                <c:pt idx="64">
+                  <c:v>244.09899999999999</c:v>
+                </c:pt>
+                <c:pt idx="65">
+                  <c:v>244.1</c:v>
+                </c:pt>
+                <c:pt idx="66">
+                  <c:v>244.7</c:v>
+                </c:pt>
+                <c:pt idx="67">
+                  <c:v>244.8</c:v>
+                </c:pt>
+                <c:pt idx="68">
+                  <c:v>245.1</c:v>
+                </c:pt>
+                <c:pt idx="69">
+                  <c:v>245.1</c:v>
+                </c:pt>
+                <c:pt idx="70">
+                  <c:v>245.2</c:v>
+                </c:pt>
+                <c:pt idx="71">
+                  <c:v>244.3</c:v>
+                </c:pt>
+                <c:pt idx="72">
+                  <c:v>241.7</c:v>
+                </c:pt>
+                <c:pt idx="73">
+                  <c:v>242.1</c:v>
+                </c:pt>
+                <c:pt idx="74">
+                  <c:v>242.499</c:v>
+                </c:pt>
+                <c:pt idx="75">
+                  <c:v>244.09899999999999</c:v>
+                </c:pt>
+                <c:pt idx="76">
+                  <c:v>242.399</c:v>
+                </c:pt>
+                <c:pt idx="77">
+                  <c:v>241.999</c:v>
+                </c:pt>
+                <c:pt idx="78">
+                  <c:v>243.09899999999999</c:v>
+                </c:pt>
+                <c:pt idx="79">
+                  <c:v>244.09899999999999</c:v>
+                </c:pt>
+                <c:pt idx="80">
+                  <c:v>242.5</c:v>
+                </c:pt>
+                <c:pt idx="81">
+                  <c:v>244.3</c:v>
+                </c:pt>
+                <c:pt idx="82">
+                  <c:v>246.5</c:v>
+                </c:pt>
+                <c:pt idx="83">
+                  <c:v>246.8</c:v>
+                </c:pt>
+                <c:pt idx="84">
+                  <c:v>247.6</c:v>
+                </c:pt>
+                <c:pt idx="85">
+                  <c:v>247.3</c:v>
+                </c:pt>
+                <c:pt idx="86">
+                  <c:v>247.6</c:v>
+                </c:pt>
+                <c:pt idx="87">
+                  <c:v>246.7</c:v>
+                </c:pt>
+                <c:pt idx="88">
+                  <c:v>244.3</c:v>
+                </c:pt>
+                <c:pt idx="89">
+                  <c:v>244.499</c:v>
+                </c:pt>
+                <c:pt idx="90">
+                  <c:v>244.69900000000001</c:v>
+                </c:pt>
+                <c:pt idx="91">
+                  <c:v>243.69900000000001</c:v>
+                </c:pt>
+                <c:pt idx="92">
+                  <c:v>244.69900000000001</c:v>
+                </c:pt>
+                <c:pt idx="93">
+                  <c:v>245.999</c:v>
+                </c:pt>
+                <c:pt idx="94">
+                  <c:v>243.899</c:v>
+                </c:pt>
+                <c:pt idx="95">
+                  <c:v>243.5</c:v>
+                </c:pt>
+                <c:pt idx="96">
+                  <c:v>243.4</c:v>
+                </c:pt>
+                <c:pt idx="97">
+                  <c:v>243.1</c:v>
+                </c:pt>
+                <c:pt idx="98">
+                  <c:v>242.19900000000001</c:v>
+                </c:pt>
+                <c:pt idx="99">
+                  <c:v>240.69900000000001</c:v>
+                </c:pt>
+                <c:pt idx="100">
+                  <c:v>241</c:v>
+                </c:pt>
+                <c:pt idx="101">
+                  <c:v>242.1</c:v>
+                </c:pt>
+                <c:pt idx="102">
+                  <c:v>242.7</c:v>
+                </c:pt>
+                <c:pt idx="103">
+                  <c:v>242.9</c:v>
+                </c:pt>
+                <c:pt idx="104">
+                  <c:v>243.499</c:v>
+                </c:pt>
+                <c:pt idx="105">
+                  <c:v>243.69900000000001</c:v>
+                </c:pt>
+                <c:pt idx="106">
+                  <c:v>243.899</c:v>
+                </c:pt>
+                <c:pt idx="107">
+                  <c:v>243.09899999999999</c:v>
+                </c:pt>
+                <c:pt idx="108">
+                  <c:v>243.09899999999999</c:v>
+                </c:pt>
+                <c:pt idx="109">
+                  <c:v>244.09899999999999</c:v>
+                </c:pt>
+                <c:pt idx="110">
+                  <c:v>243</c:v>
+                </c:pt>
+                <c:pt idx="111">
+                  <c:v>243.5</c:v>
+                </c:pt>
+                <c:pt idx="112">
+                  <c:v>242.9</c:v>
+                </c:pt>
+                <c:pt idx="113">
+                  <c:v>244.5</c:v>
+                </c:pt>
+                <c:pt idx="114">
+                  <c:v>243.7</c:v>
+                </c:pt>
+                <c:pt idx="115">
+                  <c:v>245.5</c:v>
+                </c:pt>
+                <c:pt idx="116">
+                  <c:v>244.9</c:v>
+                </c:pt>
+                <c:pt idx="117">
+                  <c:v>244.3</c:v>
+                </c:pt>
+                <c:pt idx="118">
+                  <c:v>246.3</c:v>
+                </c:pt>
+                <c:pt idx="119">
+                  <c:v>245.9</c:v>
+                </c:pt>
+                <c:pt idx="120">
+                  <c:v>245.79900000000001</c:v>
+                </c:pt>
+                <c:pt idx="121">
+                  <c:v>245.59899999999999</c:v>
+                </c:pt>
+                <c:pt idx="122">
+                  <c:v>244.59899999999999</c:v>
+                </c:pt>
+                <c:pt idx="123">
+                  <c:v>244.29900000000001</c:v>
+                </c:pt>
+                <c:pt idx="124">
+                  <c:v>243.59899999999999</c:v>
+                </c:pt>
+                <c:pt idx="125">
+                  <c:v>243.5</c:v>
+                </c:pt>
+                <c:pt idx="126">
+                  <c:v>243.7</c:v>
+                </c:pt>
+                <c:pt idx="127">
+                  <c:v>243.2</c:v>
+                </c:pt>
+                <c:pt idx="128">
+                  <c:v>244</c:v>
+                </c:pt>
+              </c:numCache>
+            </c:numRef>
+          </c:val>
+          <c:smooth val="0"/>
+        </c:ser>
+        <c:ser>
+          <c:idx val="1"/>
+          <c:order val="1"/>
+          <c:tx>
+            <c:strRef>
+              <c:f>'UPFC3-1_Mon_vioutu'!$H$1</c:f>
+              <c:strCache>
+                <c:ptCount val="1"/>
+                <c:pt idx="0">
+                  <c:v>Vout</c:v>
+                </c:pt>
+              </c:strCache>
+            </c:strRef>
+          </c:tx>
+          <c:spPr>
+            <a:ln w="28575" cap="rnd">
+              <a:solidFill>
+                <a:schemeClr val="accent2"/>
+              </a:solidFill>
+              <a:round/>
+            </a:ln>
+            <a:effectLst/>
+          </c:spPr>
+          <c:marker>
+            <c:symbol val="none"/>
+          </c:marker>
+          <c:val>
+            <c:numRef>
+              <c:f>'UPFC3-1_Mon_vioutu'!$H$2:$H$130</c:f>
+              <c:numCache>
+                <c:formatCode>General</c:formatCode>
+                <c:ptCount val="129"/>
+                <c:pt idx="0">
+                  <c:v>243.87700000000001</c:v>
+                </c:pt>
+                <c:pt idx="1">
+                  <c:v>243.89099999999999</c:v>
+                </c:pt>
+                <c:pt idx="2">
+                  <c:v>243.91900000000001</c:v>
+                </c:pt>
+                <c:pt idx="3">
+                  <c:v>243.88499999999999</c:v>
+                </c:pt>
+                <c:pt idx="4">
+                  <c:v>243.88900000000001</c:v>
+                </c:pt>
+                <c:pt idx="5">
+                  <c:v>242.93600000000001</c:v>
+                </c:pt>
+                <c:pt idx="6">
+                  <c:v>243.87700000000001</c:v>
+                </c:pt>
+                <c:pt idx="7">
+                  <c:v>243.88900000000001</c:v>
+                </c:pt>
+                <c:pt idx="8">
+                  <c:v>243.09899999999999</c:v>
+                </c:pt>
+                <c:pt idx="9">
+                  <c:v>243.12100000000001</c:v>
+                </c:pt>
+                <c:pt idx="10">
+                  <c:v>243.001</c:v>
+                </c:pt>
+                <c:pt idx="11">
+                  <c:v>243.916</c:v>
+                </c:pt>
+                <c:pt idx="12">
+                  <c:v>242.78700000000001</c:v>
+                </c:pt>
+                <c:pt idx="13">
+                  <c:v>242.999</c:v>
+                </c:pt>
+                <c:pt idx="14">
+                  <c:v>243.91800000000001</c:v>
+                </c:pt>
+                <c:pt idx="15">
+                  <c:v>243.90799999999999</c:v>
+                </c:pt>
+                <c:pt idx="16">
+                  <c:v>243.80799999999999</c:v>
+                </c:pt>
+                <c:pt idx="17">
+                  <c:v>243.91200000000001</c:v>
+                </c:pt>
+                <c:pt idx="18">
+                  <c:v>243.89400000000001</c:v>
+                </c:pt>
+                <c:pt idx="19">
+                  <c:v>243.89699999999999</c:v>
+                </c:pt>
+                <c:pt idx="20">
+                  <c:v>243.89699999999999</c:v>
+                </c:pt>
+                <c:pt idx="21">
+                  <c:v>243.179</c:v>
+                </c:pt>
+                <c:pt idx="22">
+                  <c:v>243.85599999999999</c:v>
+                </c:pt>
+                <c:pt idx="23">
+                  <c:v>243.88499999999999</c:v>
+                </c:pt>
+                <c:pt idx="24">
+                  <c:v>243.89699999999999</c:v>
+                </c:pt>
+                <c:pt idx="25">
+                  <c:v>242.637</c:v>
+                </c:pt>
+                <c:pt idx="26">
+                  <c:v>243.89</c:v>
+                </c:pt>
+                <c:pt idx="27">
+                  <c:v>243.852</c:v>
+                </c:pt>
+                <c:pt idx="28">
+                  <c:v>242.98400000000001</c:v>
+                </c:pt>
+                <c:pt idx="29">
+                  <c:v>243.917</c:v>
+                </c:pt>
+                <c:pt idx="30">
+                  <c:v>243.59200000000001</c:v>
+                </c:pt>
+                <c:pt idx="31">
+                  <c:v>243.00899999999999</c:v>
+                </c:pt>
+                <c:pt idx="32">
+                  <c:v>243.006</c:v>
+                </c:pt>
+                <c:pt idx="33">
+                  <c:v>243.49199999999999</c:v>
+                </c:pt>
+                <c:pt idx="34">
+                  <c:v>243.89099999999999</c:v>
+                </c:pt>
+                <c:pt idx="35">
+                  <c:v>243.89500000000001</c:v>
+                </c:pt>
+                <c:pt idx="36">
+                  <c:v>243.90899999999999</c:v>
+                </c:pt>
+                <c:pt idx="37">
+                  <c:v>243.90299999999999</c:v>
+                </c:pt>
+                <c:pt idx="38">
+                  <c:v>243.89400000000001</c:v>
+                </c:pt>
+                <c:pt idx="39">
+                  <c:v>243.99299999999999</c:v>
+                </c:pt>
+                <c:pt idx="40">
+                  <c:v>243.893</c:v>
+                </c:pt>
+                <c:pt idx="41">
+                  <c:v>243.90600000000001</c:v>
+                </c:pt>
+                <c:pt idx="42">
+                  <c:v>243.90799999999999</c:v>
+                </c:pt>
+                <c:pt idx="43">
+                  <c:v>243.88900000000001</c:v>
+                </c:pt>
+                <c:pt idx="44">
+                  <c:v>243.79</c:v>
+                </c:pt>
+                <c:pt idx="45">
+                  <c:v>243.904</c:v>
+                </c:pt>
+                <c:pt idx="46">
+                  <c:v>243.90299999999999</c:v>
+                </c:pt>
+                <c:pt idx="47">
+                  <c:v>243.898</c:v>
+                </c:pt>
+                <c:pt idx="48">
+                  <c:v>243.91399999999999</c:v>
+                </c:pt>
+                <c:pt idx="49">
+                  <c:v>243.887</c:v>
+                </c:pt>
+                <c:pt idx="50">
+                  <c:v>243.89400000000001</c:v>
+                </c:pt>
+                <c:pt idx="51">
+                  <c:v>243.893</c:v>
+                </c:pt>
+                <c:pt idx="52">
+                  <c:v>243.29599999999999</c:v>
+                </c:pt>
+                <c:pt idx="53">
+                  <c:v>242.905</c:v>
+                </c:pt>
+                <c:pt idx="54">
+                  <c:v>243.065</c:v>
+                </c:pt>
+                <c:pt idx="55">
+                  <c:v>242.971</c:v>
+                </c:pt>
+                <c:pt idx="56">
+                  <c:v>243.893</c:v>
+                </c:pt>
+                <c:pt idx="57">
+                  <c:v>242.97900000000001</c:v>
+                </c:pt>
+                <c:pt idx="58">
+                  <c:v>242.773</c:v>
+                </c:pt>
+                <c:pt idx="59">
+                  <c:v>243.02199999999999</c:v>
+                </c:pt>
+                <c:pt idx="60">
+                  <c:v>243.029</c:v>
+                </c:pt>
+                <c:pt idx="61">
+                  <c:v>243.35</c:v>
+                </c:pt>
+                <c:pt idx="62">
+                  <c:v>243.01499999999999</c:v>
+                </c:pt>
+                <c:pt idx="63">
+                  <c:v>242.845</c:v>
+                </c:pt>
+                <c:pt idx="64">
+                  <c:v>243.90199999999999</c:v>
+                </c:pt>
+                <c:pt idx="65">
+                  <c:v>244.01</c:v>
+                </c:pt>
+                <c:pt idx="66">
+                  <c:v>243.905</c:v>
+                </c:pt>
+                <c:pt idx="67">
+                  <c:v>244.01</c:v>
+                </c:pt>
+                <c:pt idx="68">
+                  <c:v>243.90199999999999</c:v>
+                </c:pt>
+                <c:pt idx="69">
+                  <c:v>243.78299999999999</c:v>
+                </c:pt>
+                <c:pt idx="70">
+                  <c:v>243.99299999999999</c:v>
+                </c:pt>
+                <c:pt idx="71">
+                  <c:v>243.893</c:v>
+                </c:pt>
+                <c:pt idx="72">
+                  <c:v>242.97900000000001</c:v>
+                </c:pt>
+                <c:pt idx="73">
+                  <c:v>243.00299999999999</c:v>
+                </c:pt>
+                <c:pt idx="74">
+                  <c:v>243.065</c:v>
+                </c:pt>
+                <c:pt idx="75">
+                  <c:v>243.916</c:v>
+                </c:pt>
+                <c:pt idx="76">
+                  <c:v>242.98500000000001</c:v>
+                </c:pt>
+                <c:pt idx="77">
+                  <c:v>242.99700000000001</c:v>
+                </c:pt>
+                <c:pt idx="78">
+                  <c:v>242.80500000000001</c:v>
+                </c:pt>
+                <c:pt idx="79">
+                  <c:v>243.90799999999999</c:v>
+                </c:pt>
+                <c:pt idx="80">
+                  <c:v>242.98500000000001</c:v>
+                </c:pt>
+                <c:pt idx="81">
+                  <c:v>243.916</c:v>
+                </c:pt>
+                <c:pt idx="82">
+                  <c:v>243.91800000000001</c:v>
+                </c:pt>
+                <c:pt idx="83">
+                  <c:v>243.90199999999999</c:v>
+                </c:pt>
+                <c:pt idx="84">
+                  <c:v>243.90600000000001</c:v>
+                </c:pt>
+                <c:pt idx="85">
+                  <c:v>243.89699999999999</c:v>
+                </c:pt>
+                <c:pt idx="86">
+                  <c:v>243.90299999999999</c:v>
+                </c:pt>
+                <c:pt idx="87">
+                  <c:v>243.893</c:v>
+                </c:pt>
+                <c:pt idx="88">
+                  <c:v>243.881</c:v>
+                </c:pt>
+                <c:pt idx="89">
+                  <c:v>243.75800000000001</c:v>
+                </c:pt>
+                <c:pt idx="90">
+                  <c:v>243.904</c:v>
+                </c:pt>
+                <c:pt idx="91">
+                  <c:v>243.39400000000001</c:v>
+                </c:pt>
+                <c:pt idx="92">
+                  <c:v>243.88499999999999</c:v>
+                </c:pt>
+                <c:pt idx="93">
+                  <c:v>243.91</c:v>
+                </c:pt>
+                <c:pt idx="94">
+                  <c:v>243.60599999999999</c:v>
+                </c:pt>
+                <c:pt idx="95">
+                  <c:v>243.298</c:v>
+                </c:pt>
+                <c:pt idx="96">
+                  <c:v>243.24199999999999</c:v>
+                </c:pt>
+                <c:pt idx="97">
+                  <c:v>242.94200000000001</c:v>
+                </c:pt>
+                <c:pt idx="98">
+                  <c:v>242.99</c:v>
+                </c:pt>
+                <c:pt idx="99">
+                  <c:v>242.988</c:v>
+                </c:pt>
+                <c:pt idx="100">
+                  <c:v>243.00200000000001</c:v>
+                </c:pt>
+                <c:pt idx="101">
+                  <c:v>243.00800000000001</c:v>
+                </c:pt>
+                <c:pt idx="102">
+                  <c:v>243.006</c:v>
+                </c:pt>
+                <c:pt idx="103">
+                  <c:v>242.70500000000001</c:v>
+                </c:pt>
+                <c:pt idx="104">
+                  <c:v>243.07400000000001</c:v>
+                </c:pt>
+                <c:pt idx="105">
+                  <c:v>243.357</c:v>
+                </c:pt>
+                <c:pt idx="106">
+                  <c:v>243.56399999999999</c:v>
+                </c:pt>
+                <c:pt idx="107">
+                  <c:v>242.76300000000001</c:v>
+                </c:pt>
+                <c:pt idx="108">
+                  <c:v>242.76300000000001</c:v>
+                </c:pt>
+                <c:pt idx="109">
+                  <c:v>243.90299999999999</c:v>
+                </c:pt>
+                <c:pt idx="110">
+                  <c:v>242.78200000000001</c:v>
+                </c:pt>
+                <c:pt idx="111">
+                  <c:v>243.327</c:v>
+                </c:pt>
+                <c:pt idx="112">
+                  <c:v>242.733</c:v>
+                </c:pt>
+                <c:pt idx="113">
+                  <c:v>244.03299999999999</c:v>
+                </c:pt>
+                <c:pt idx="114">
+                  <c:v>243.535</c:v>
+                </c:pt>
+                <c:pt idx="115">
+                  <c:v>243.87799999999999</c:v>
+                </c:pt>
+                <c:pt idx="116">
+                  <c:v>243.89500000000001</c:v>
+                </c:pt>
+                <c:pt idx="117">
+                  <c:v>243.89500000000001</c:v>
+                </c:pt>
+                <c:pt idx="118">
+                  <c:v>243.916</c:v>
+                </c:pt>
+                <c:pt idx="119">
+                  <c:v>243.89699999999999</c:v>
+                </c:pt>
+                <c:pt idx="120">
+                  <c:v>243.9</c:v>
+                </c:pt>
+                <c:pt idx="121">
+                  <c:v>243.898</c:v>
+                </c:pt>
+                <c:pt idx="122">
+                  <c:v>243.892</c:v>
+                </c:pt>
+                <c:pt idx="123">
+                  <c:v>243.89699999999999</c:v>
+                </c:pt>
+                <c:pt idx="124">
+                  <c:v>243.226</c:v>
+                </c:pt>
+                <c:pt idx="125">
+                  <c:v>243.208</c:v>
+                </c:pt>
+                <c:pt idx="126">
+                  <c:v>243.471</c:v>
+                </c:pt>
+                <c:pt idx="127">
+                  <c:v>242.994</c:v>
+                </c:pt>
+                <c:pt idx="128">
+                  <c:v>243.79400000000001</c:v>
+                </c:pt>
+              </c:numCache>
+            </c:numRef>
+          </c:val>
+          <c:smooth val="0"/>
+        </c:ser>
+        <c:dLbls>
+          <c:showLegendKey val="0"/>
+          <c:showVal val="0"/>
+          <c:showCatName val="0"/>
+          <c:showSerName val="0"/>
+          <c:showPercent val="0"/>
+          <c:showBubbleSize val="0"/>
+        </c:dLbls>
+        <c:smooth val="0"/>
+        <c:axId val="394988920"/>
+        <c:axId val="394988136"/>
+      </c:lineChart>
+      <c:catAx>
+        <c:axId val="394988920"/>
+        <c:scaling>
+          <c:orientation val="minMax"/>
+        </c:scaling>
+        <c:delete val="0"/>
+        <c:axPos val="b"/>
+        <c:title>
+          <c:tx>
+            <c:rich>
+              <a:bodyPr rot="0" spcFirstLastPara="1" vertOverflow="ellipsis" vert="horz" wrap="square" anchor="ctr" anchorCtr="1"/>
+              <a:lstStyle/>
+              <a:p>
+                <a:pPr>
+                  <a:defRPr sz="1000" b="0" i="0" u="none" strike="noStrike" kern="1200" baseline="0">
+                    <a:solidFill>
+                      <a:schemeClr val="tx1">
+                        <a:lumMod val="65000"/>
+                        <a:lumOff val="35000"/>
+                      </a:schemeClr>
+                    </a:solidFill>
+                    <a:latin typeface="+mn-lt"/>
+                    <a:ea typeface="+mn-ea"/>
+                    <a:cs typeface="+mn-cs"/>
+                  </a:defRPr>
+                </a:pPr>
+                <a:r>
+                  <a:rPr lang="es-CO"/>
+                  <a:t>Sample</a:t>
+                </a:r>
+              </a:p>
+            </c:rich>
+          </c:tx>
+          <c:overlay val="0"/>
+          <c:spPr>
+            <a:noFill/>
+            <a:ln>
+              <a:noFill/>
+            </a:ln>
+            <a:effectLst/>
+          </c:spPr>
+          <c:txPr>
+            <a:bodyPr rot="0" spcFirstLastPara="1" vertOverflow="ellipsis" vert="horz" wrap="square" anchor="ctr" anchorCtr="1"/>
+            <a:lstStyle/>
+            <a:p>
+              <a:pPr>
+                <a:defRPr sz="1000" b="0" i="0" u="none" strike="noStrike" kern="1200" baseline="0">
+                  <a:solidFill>
+                    <a:schemeClr val="tx1">
+                      <a:lumMod val="65000"/>
+                      <a:lumOff val="35000"/>
+                    </a:schemeClr>
+                  </a:solidFill>
+                  <a:latin typeface="+mn-lt"/>
+                  <a:ea typeface="+mn-ea"/>
+                  <a:cs typeface="+mn-cs"/>
+                </a:defRPr>
+              </a:pPr>
+              <a:endParaRPr lang="es-CO"/>
+            </a:p>
+          </c:txPr>
+        </c:title>
+        <c:majorTickMark val="none"/>
+        <c:minorTickMark val="none"/>
+        <c:tickLblPos val="nextTo"/>
+        <c:spPr>
+          <a:noFill/>
+          <a:ln w="9525" cap="flat" cmpd="sng" algn="ctr">
+            <a:solidFill>
+              <a:schemeClr val="tx1">
+                <a:lumMod val="15000"/>
+                <a:lumOff val="85000"/>
+              </a:schemeClr>
+            </a:solidFill>
+            <a:round/>
+          </a:ln>
+          <a:effectLst/>
+        </c:spPr>
+        <c:txPr>
+          <a:bodyPr rot="-60000000" spcFirstLastPara="1" vertOverflow="ellipsis" vert="horz" wrap="square" anchor="ctr" anchorCtr="1"/>
+          <a:lstStyle/>
+          <a:p>
+            <a:pPr>
+              <a:defRPr sz="900" b="0" i="0" u="none" strike="noStrike" kern="1200" baseline="0">
+                <a:solidFill>
+                  <a:schemeClr val="tx1">
+                    <a:lumMod val="65000"/>
+                    <a:lumOff val="35000"/>
+                  </a:schemeClr>
+                </a:solidFill>
+                <a:latin typeface="+mn-lt"/>
+                <a:ea typeface="+mn-ea"/>
+                <a:cs typeface="+mn-cs"/>
+              </a:defRPr>
+            </a:pPr>
+            <a:endParaRPr lang="es-CO"/>
+          </a:p>
+        </c:txPr>
+        <c:crossAx val="394988136"/>
+        <c:crosses val="autoZero"/>
+        <c:auto val="1"/>
+        <c:lblAlgn val="ctr"/>
+        <c:lblOffset val="100"/>
+        <c:noMultiLvlLbl val="0"/>
+      </c:catAx>
+      <c:valAx>
+        <c:axId val="394988136"/>
+        <c:scaling>
+          <c:orientation val="minMax"/>
+        </c:scaling>
+        <c:delete val="0"/>
+        <c:axPos val="l"/>
+        <c:majorGridlines>
+          <c:spPr>
+            <a:ln w="9525" cap="flat" cmpd="sng" algn="ctr">
+              <a:solidFill>
+                <a:schemeClr val="tx1">
+                  <a:lumMod val="15000"/>
+                  <a:lumOff val="85000"/>
+                </a:schemeClr>
+              </a:solidFill>
+              <a:round/>
+            </a:ln>
+            <a:effectLst/>
+          </c:spPr>
+        </c:majorGridlines>
+        <c:title>
+          <c:tx>
+            <c:rich>
+              <a:bodyPr rot="-5400000" spcFirstLastPara="1" vertOverflow="ellipsis" vert="horz" wrap="square" anchor="ctr" anchorCtr="1"/>
+              <a:lstStyle/>
+              <a:p>
+                <a:pPr>
+                  <a:defRPr sz="1000" b="0" i="0" u="none" strike="noStrike" kern="1200" baseline="0">
+                    <a:solidFill>
+                      <a:schemeClr val="tx1">
+                        <a:lumMod val="65000"/>
+                        <a:lumOff val="35000"/>
+                      </a:schemeClr>
+                    </a:solidFill>
+                    <a:latin typeface="+mn-lt"/>
+                    <a:ea typeface="+mn-ea"/>
+                    <a:cs typeface="+mn-cs"/>
+                  </a:defRPr>
+                </a:pPr>
+                <a:r>
+                  <a:rPr lang="es-CO"/>
+                  <a:t>Voltage</a:t>
+                </a:r>
+              </a:p>
+            </c:rich>
+          </c:tx>
+          <c:overlay val="0"/>
+          <c:spPr>
+            <a:noFill/>
+            <a:ln>
+              <a:noFill/>
+            </a:ln>
+            <a:effectLst/>
+          </c:spPr>
+          <c:txPr>
+            <a:bodyPr rot="-5400000" spcFirstLastPara="1" vertOverflow="ellipsis" vert="horz" wrap="square" anchor="ctr" anchorCtr="1"/>
+            <a:lstStyle/>
+            <a:p>
+              <a:pPr>
+                <a:defRPr sz="1000" b="0" i="0" u="none" strike="noStrike" kern="1200" baseline="0">
+                  <a:solidFill>
+                    <a:schemeClr val="tx1">
+                      <a:lumMod val="65000"/>
+                      <a:lumOff val="35000"/>
+                    </a:schemeClr>
+                  </a:solidFill>
+                  <a:latin typeface="+mn-lt"/>
+                  <a:ea typeface="+mn-ea"/>
+                  <a:cs typeface="+mn-cs"/>
+                </a:defRPr>
+              </a:pPr>
+              <a:endParaRPr lang="es-CO"/>
+            </a:p>
+          </c:txPr>
+        </c:title>
+        <c:numFmt formatCode="General" sourceLinked="1"/>
+        <c:majorTickMark val="none"/>
+        <c:minorTickMark val="none"/>
+        <c:tickLblPos val="nextTo"/>
+        <c:spPr>
+          <a:noFill/>
+          <a:ln>
+            <a:noFill/>
+          </a:ln>
+          <a:effectLst/>
+        </c:spPr>
+        <c:txPr>
+          <a:bodyPr rot="-60000000" spcFirstLastPara="1" vertOverflow="ellipsis" vert="horz" wrap="square" anchor="ctr" anchorCtr="1"/>
+          <a:lstStyle/>
+          <a:p>
+            <a:pPr>
+              <a:defRPr sz="900" b="0" i="0" u="none" strike="noStrike" kern="1200" baseline="0">
+                <a:solidFill>
+                  <a:schemeClr val="tx1">
+                    <a:lumMod val="65000"/>
+                    <a:lumOff val="35000"/>
+                  </a:schemeClr>
+                </a:solidFill>
+                <a:latin typeface="+mn-lt"/>
+                <a:ea typeface="+mn-ea"/>
+                <a:cs typeface="+mn-cs"/>
+              </a:defRPr>
+            </a:pPr>
+            <a:endParaRPr lang="es-CO"/>
+          </a:p>
+        </c:txPr>
+        <c:crossAx val="394988920"/>
+        <c:crosses val="autoZero"/>
+        <c:crossBetween val="between"/>
+      </c:valAx>
+      <c:spPr>
+        <a:noFill/>
+        <a:ln>
+          <a:noFill/>
+        </a:ln>
+        <a:effectLst/>
+      </c:spPr>
+    </c:plotArea>
+    <c:legend>
+      <c:legendPos val="b"/>
+      <c:overlay val="0"/>
+      <c:spPr>
+        <a:noFill/>
+        <a:ln>
+          <a:noFill/>
+        </a:ln>
+        <a:effectLst/>
+      </c:spPr>
+      <c:txPr>
+        <a:bodyPr rot="0" spcFirstLastPara="1" vertOverflow="ellipsis" vert="horz" wrap="square" anchor="ctr" anchorCtr="1"/>
+        <a:lstStyle/>
+        <a:p>
+          <a:pPr>
+            <a:defRPr sz="900" b="0" i="0" u="none" strike="noStrike" kern="1200" baseline="0">
+              <a:solidFill>
+                <a:schemeClr val="tx1">
+                  <a:lumMod val="65000"/>
+                  <a:lumOff val="35000"/>
+                </a:schemeClr>
+              </a:solidFill>
+              <a:latin typeface="+mn-lt"/>
+              <a:ea typeface="+mn-ea"/>
+              <a:cs typeface="+mn-cs"/>
+            </a:defRPr>
+          </a:pPr>
+          <a:endParaRPr lang="es-CO"/>
+        </a:p>
+      </c:txPr>
+    </c:legend>
+    <c:plotVisOnly val="1"/>
+    <c:dispBlanksAs val="gap"/>
+    <c:showDLblsOverMax val="0"/>
+  </c:chart>
+  <c:spPr>
+    <a:solidFill>
+      <a:schemeClr val="bg1"/>
+    </a:solidFill>
+    <a:ln w="9525" cap="flat" cmpd="sng" algn="ctr">
+      <a:solidFill>
+        <a:schemeClr val="tx1">
+          <a:lumMod val="15000"/>
+          <a:lumOff val="85000"/>
+        </a:schemeClr>
+      </a:solidFill>
+      <a:round/>
+    </a:ln>
+    <a:effectLst/>
+  </c:spPr>
+  <c:txPr>
+    <a:bodyPr/>
+    <a:lstStyle/>
+    <a:p>
+      <a:pPr>
+        <a:defRPr/>
+      </a:pPr>
+      <a:endParaRPr lang="es-CO"/>
+    </a:p>
+  </c:txPr>
+  <c:externalData r:id="rId3">
+    <c:autoUpdate val="0"/>
+  </c:externalData>
+</c:chartSpace>
+</file>
+
+<file path=word/charts/chart2.xml><?xml version="1.0" encoding="utf-8"?>
+<c:chartSpace xmlns:c="http://schemas.openxmlformats.org/drawingml/2006/chart" xmlns:a="http://schemas.openxmlformats.org/drawingml/2006/main" xmlns:r="http://schemas.openxmlformats.org/officeDocument/2006/relationships">
+  <c:date1904 val="0"/>
+  <c:lang val="es-ES"/>
+  <c:roundedCorners val="0"/>
+  <mc:AlternateContent xmlns:mc="http://schemas.openxmlformats.org/markup-compatibility/2006">
+    <mc:Choice xmlns:c14="http://schemas.microsoft.com/office/drawing/2007/8/2/chart" Requires="c14">
+      <c14:style val="102"/>
+    </mc:Choice>
+    <mc:Fallback>
+      <c:style val="2"/>
+    </mc:Fallback>
+  </mc:AlternateContent>
+  <c:chart>
+    <c:title>
+      <c:tx>
+        <c:rich>
+          <a:bodyPr rot="0" spcFirstLastPara="1" vertOverflow="ellipsis" vert="horz" wrap="square" anchor="ctr" anchorCtr="1"/>
+          <a:lstStyle/>
+          <a:p>
+            <a:pPr>
+              <a:defRPr sz="1400" b="0" i="0" u="none" strike="noStrike" kern="1200" spc="0" baseline="0">
+                <a:solidFill>
+                  <a:schemeClr val="tx1">
+                    <a:lumMod val="65000"/>
+                    <a:lumOff val="35000"/>
+                  </a:schemeClr>
+                </a:solidFill>
+                <a:latin typeface="+mn-lt"/>
+                <a:ea typeface="+mn-ea"/>
+                <a:cs typeface="+mn-cs"/>
+              </a:defRPr>
+            </a:pPr>
+            <a:r>
+              <a:rPr lang="es-CO"/>
+              <a:t>Voltage regulation in control mode 4</a:t>
+            </a:r>
+          </a:p>
+        </c:rich>
+      </c:tx>
+      <c:overlay val="0"/>
+      <c:spPr>
+        <a:noFill/>
+        <a:ln>
+          <a:noFill/>
+        </a:ln>
+        <a:effectLst/>
+      </c:spPr>
+      <c:txPr>
+        <a:bodyPr rot="0" spcFirstLastPara="1" vertOverflow="ellipsis" vert="horz" wrap="square" anchor="ctr" anchorCtr="1"/>
+        <a:lstStyle/>
+        <a:p>
+          <a:pPr>
+            <a:defRPr sz="1400" b="0" i="0" u="none" strike="noStrike" kern="1200" spc="0" baseline="0">
+              <a:solidFill>
+                <a:schemeClr val="tx1">
+                  <a:lumMod val="65000"/>
+                  <a:lumOff val="35000"/>
+                </a:schemeClr>
+              </a:solidFill>
+              <a:latin typeface="+mn-lt"/>
+              <a:ea typeface="+mn-ea"/>
+              <a:cs typeface="+mn-cs"/>
+            </a:defRPr>
+          </a:pPr>
+          <a:endParaRPr lang="es-CO"/>
+        </a:p>
+      </c:txPr>
+    </c:title>
+    <c:autoTitleDeleted val="0"/>
+    <c:plotArea>
+      <c:layout/>
+      <c:lineChart>
+        <c:grouping val="standard"/>
+        <c:varyColors val="0"/>
+        <c:ser>
+          <c:idx val="0"/>
+          <c:order val="0"/>
+          <c:tx>
+            <c:strRef>
+              <c:f>'UPFC3-1_Mon_vioutu'!$G$1</c:f>
+              <c:strCache>
+                <c:ptCount val="1"/>
+                <c:pt idx="0">
+                  <c:v>Vin</c:v>
+                </c:pt>
+              </c:strCache>
+            </c:strRef>
+          </c:tx>
+          <c:spPr>
+            <a:ln w="28575" cap="rnd">
+              <a:solidFill>
+                <a:schemeClr val="accent1"/>
+              </a:solidFill>
+              <a:round/>
+            </a:ln>
+            <a:effectLst/>
+          </c:spPr>
+          <c:marker>
+            <c:symbol val="none"/>
+          </c:marker>
+          <c:val>
+            <c:numRef>
+              <c:f>'UPFC3-1_Mon_vioutu'!$G$2:$G$100</c:f>
+              <c:numCache>
+                <c:formatCode>General</c:formatCode>
+                <c:ptCount val="99"/>
+                <c:pt idx="0">
+                  <c:v>247.4</c:v>
+                </c:pt>
+                <c:pt idx="1">
+                  <c:v>245.5</c:v>
+                </c:pt>
+                <c:pt idx="2">
+                  <c:v>245.1</c:v>
+                </c:pt>
+                <c:pt idx="3">
+                  <c:v>242.9</c:v>
+                </c:pt>
+                <c:pt idx="4">
+                  <c:v>244.1</c:v>
+                </c:pt>
+                <c:pt idx="5">
+                  <c:v>244.499</c:v>
+                </c:pt>
+                <c:pt idx="6">
+                  <c:v>242.19900000000001</c:v>
+                </c:pt>
+                <c:pt idx="7">
+                  <c:v>244.09899999999999</c:v>
+                </c:pt>
+                <c:pt idx="8">
+                  <c:v>243.899</c:v>
+                </c:pt>
+                <c:pt idx="9">
+                  <c:v>241.899</c:v>
+                </c:pt>
+                <c:pt idx="10">
+                  <c:v>242.69900000000001</c:v>
+                </c:pt>
+                <c:pt idx="11">
+                  <c:v>243.79900000000001</c:v>
+                </c:pt>
+                <c:pt idx="12">
+                  <c:v>244.899</c:v>
+                </c:pt>
+                <c:pt idx="13">
+                  <c:v>244.29900000000001</c:v>
+                </c:pt>
+                <c:pt idx="14">
+                  <c:v>245.5</c:v>
+                </c:pt>
+                <c:pt idx="15">
+                  <c:v>245.9</c:v>
+                </c:pt>
+                <c:pt idx="16">
+                  <c:v>245.8</c:v>
+                </c:pt>
+                <c:pt idx="17">
+                  <c:v>245.9</c:v>
+                </c:pt>
+                <c:pt idx="18">
+                  <c:v>245</c:v>
+                </c:pt>
+                <c:pt idx="19">
+                  <c:v>245.7</c:v>
+                </c:pt>
+                <c:pt idx="20">
+                  <c:v>246.7</c:v>
+                </c:pt>
+                <c:pt idx="21">
+                  <c:v>245.3</c:v>
+                </c:pt>
+                <c:pt idx="22">
+                  <c:v>245.499</c:v>
+                </c:pt>
+                <c:pt idx="23">
+                  <c:v>245.69900000000001</c:v>
+                </c:pt>
+                <c:pt idx="24">
+                  <c:v>246.09899999999999</c:v>
+                </c:pt>
+                <c:pt idx="25">
+                  <c:v>245.899</c:v>
+                </c:pt>
+                <c:pt idx="26">
+                  <c:v>247.59899999999999</c:v>
+                </c:pt>
+                <c:pt idx="27">
+                  <c:v>245.999</c:v>
+                </c:pt>
+                <c:pt idx="28">
+                  <c:v>245.4</c:v>
+                </c:pt>
+                <c:pt idx="29">
+                  <c:v>244.499</c:v>
+                </c:pt>
+                <c:pt idx="30">
+                  <c:v>243.79900000000001</c:v>
+                </c:pt>
+                <c:pt idx="31">
+                  <c:v>242.69900000000001</c:v>
+                </c:pt>
+                <c:pt idx="32">
+                  <c:v>243.3</c:v>
+                </c:pt>
+                <c:pt idx="33">
+                  <c:v>243.2</c:v>
+                </c:pt>
+                <c:pt idx="34">
+                  <c:v>244.4</c:v>
+                </c:pt>
+                <c:pt idx="35">
+                  <c:v>241.9</c:v>
+                </c:pt>
+                <c:pt idx="36">
+                  <c:v>243</c:v>
+                </c:pt>
+                <c:pt idx="37">
+                  <c:v>241.899</c:v>
+                </c:pt>
+                <c:pt idx="38">
+                  <c:v>243.399</c:v>
+                </c:pt>
+                <c:pt idx="39">
+                  <c:v>243.69900000000001</c:v>
+                </c:pt>
+                <c:pt idx="40">
+                  <c:v>242.399</c:v>
+                </c:pt>
+                <c:pt idx="41">
+                  <c:v>243.19900000000001</c:v>
+                </c:pt>
+                <c:pt idx="42">
+                  <c:v>244.09899999999999</c:v>
+                </c:pt>
+                <c:pt idx="43">
+                  <c:v>244.1</c:v>
+                </c:pt>
+                <c:pt idx="44">
+                  <c:v>244.7</c:v>
+                </c:pt>
+                <c:pt idx="45">
+                  <c:v>244.8</c:v>
+                </c:pt>
+                <c:pt idx="46">
+                  <c:v>245.1</c:v>
+                </c:pt>
+                <c:pt idx="47">
+                  <c:v>245.1</c:v>
+                </c:pt>
+                <c:pt idx="48">
+                  <c:v>245.2</c:v>
+                </c:pt>
+                <c:pt idx="49">
+                  <c:v>244.3</c:v>
+                </c:pt>
+                <c:pt idx="50">
+                  <c:v>241.7</c:v>
+                </c:pt>
+                <c:pt idx="51">
+                  <c:v>242.1</c:v>
+                </c:pt>
+                <c:pt idx="52">
+                  <c:v>242.499</c:v>
+                </c:pt>
+                <c:pt idx="53">
+                  <c:v>244.09899999999999</c:v>
+                </c:pt>
+                <c:pt idx="54">
+                  <c:v>242.399</c:v>
+                </c:pt>
+                <c:pt idx="55">
+                  <c:v>241.999</c:v>
+                </c:pt>
+                <c:pt idx="56">
+                  <c:v>243.09899999999999</c:v>
+                </c:pt>
+                <c:pt idx="57">
+                  <c:v>244.09899999999999</c:v>
+                </c:pt>
+                <c:pt idx="58">
+                  <c:v>242.5</c:v>
+                </c:pt>
+                <c:pt idx="59">
+                  <c:v>244.3</c:v>
+                </c:pt>
+                <c:pt idx="60">
+                  <c:v>246.5</c:v>
+                </c:pt>
+                <c:pt idx="61">
+                  <c:v>246.8</c:v>
+                </c:pt>
+                <c:pt idx="62">
+                  <c:v>247.6</c:v>
+                </c:pt>
+                <c:pt idx="63">
+                  <c:v>247.3</c:v>
+                </c:pt>
+                <c:pt idx="64">
+                  <c:v>247.6</c:v>
+                </c:pt>
+                <c:pt idx="65">
+                  <c:v>246.7</c:v>
+                </c:pt>
+                <c:pt idx="66">
+                  <c:v>244.3</c:v>
+                </c:pt>
+                <c:pt idx="67">
+                  <c:v>244.499</c:v>
+                </c:pt>
+                <c:pt idx="68">
+                  <c:v>244.69900000000001</c:v>
+                </c:pt>
+                <c:pt idx="69">
+                  <c:v>243.69900000000001</c:v>
+                </c:pt>
+                <c:pt idx="70">
+                  <c:v>244.69900000000001</c:v>
+                </c:pt>
+                <c:pt idx="71">
+                  <c:v>245.999</c:v>
+                </c:pt>
+                <c:pt idx="72">
+                  <c:v>243.899</c:v>
+                </c:pt>
+                <c:pt idx="73">
+                  <c:v>243.5</c:v>
+                </c:pt>
+                <c:pt idx="74">
+                  <c:v>243.4</c:v>
+                </c:pt>
+                <c:pt idx="75">
+                  <c:v>243.1</c:v>
+                </c:pt>
+                <c:pt idx="76">
+                  <c:v>242.19900000000001</c:v>
+                </c:pt>
+                <c:pt idx="77">
+                  <c:v>240.69900000000001</c:v>
+                </c:pt>
+                <c:pt idx="78">
+                  <c:v>241</c:v>
+                </c:pt>
+                <c:pt idx="79">
+                  <c:v>242.1</c:v>
+                </c:pt>
+                <c:pt idx="80">
+                  <c:v>242.7</c:v>
+                </c:pt>
+                <c:pt idx="81">
+                  <c:v>242.9</c:v>
+                </c:pt>
+                <c:pt idx="82">
+                  <c:v>243.499</c:v>
+                </c:pt>
+                <c:pt idx="83">
+                  <c:v>243.69900000000001</c:v>
+                </c:pt>
+                <c:pt idx="84">
+                  <c:v>243.899</c:v>
+                </c:pt>
+                <c:pt idx="85">
+                  <c:v>243.09899999999999</c:v>
+                </c:pt>
+                <c:pt idx="86">
+                  <c:v>243.09899999999999</c:v>
+                </c:pt>
+                <c:pt idx="87">
+                  <c:v>244.09899999999999</c:v>
+                </c:pt>
+                <c:pt idx="88">
+                  <c:v>243</c:v>
+                </c:pt>
+                <c:pt idx="89">
+                  <c:v>243.5</c:v>
+                </c:pt>
+                <c:pt idx="90">
+                  <c:v>242.9</c:v>
+                </c:pt>
+                <c:pt idx="91">
+                  <c:v>244.5</c:v>
+                </c:pt>
+                <c:pt idx="92">
+                  <c:v>243.7</c:v>
+                </c:pt>
+                <c:pt idx="93">
+                  <c:v>245.5</c:v>
+                </c:pt>
+                <c:pt idx="94">
+                  <c:v>244.9</c:v>
+                </c:pt>
+                <c:pt idx="95">
+                  <c:v>244.3</c:v>
+                </c:pt>
+                <c:pt idx="96">
+                  <c:v>246.3</c:v>
+                </c:pt>
+                <c:pt idx="97">
+                  <c:v>245.9</c:v>
+                </c:pt>
+                <c:pt idx="98">
+                  <c:v>245.79900000000001</c:v>
+                </c:pt>
+              </c:numCache>
+            </c:numRef>
+          </c:val>
+          <c:smooth val="0"/>
+        </c:ser>
+        <c:ser>
+          <c:idx val="1"/>
+          <c:order val="1"/>
+          <c:tx>
+            <c:strRef>
+              <c:f>'UPFC3-1_Mon_vioutu'!$H$1</c:f>
+              <c:strCache>
+                <c:ptCount val="1"/>
+                <c:pt idx="0">
+                  <c:v>Vout</c:v>
+                </c:pt>
+              </c:strCache>
+            </c:strRef>
+          </c:tx>
+          <c:spPr>
+            <a:ln w="28575" cap="rnd">
+              <a:solidFill>
+                <a:schemeClr val="accent2"/>
+              </a:solidFill>
+              <a:round/>
+            </a:ln>
+            <a:effectLst/>
+          </c:spPr>
+          <c:marker>
+            <c:symbol val="none"/>
+          </c:marker>
+          <c:val>
+            <c:numRef>
+              <c:f>'UPFC3-1_Mon_vioutu'!$H$2:$H$100</c:f>
+              <c:numCache>
+                <c:formatCode>General</c:formatCode>
+                <c:ptCount val="99"/>
+                <c:pt idx="0">
+                  <c:v>243.85599999999999</c:v>
+                </c:pt>
+                <c:pt idx="1">
+                  <c:v>243.88499999999999</c:v>
+                </c:pt>
+                <c:pt idx="2">
+                  <c:v>243.89699999999999</c:v>
+                </c:pt>
+                <c:pt idx="3">
+                  <c:v>242.637</c:v>
+                </c:pt>
+                <c:pt idx="4">
+                  <c:v>243.89</c:v>
+                </c:pt>
+                <c:pt idx="5">
+                  <c:v>243.852</c:v>
+                </c:pt>
+                <c:pt idx="6">
+                  <c:v>241.78299999999999</c:v>
+                </c:pt>
+                <c:pt idx="7">
+                  <c:v>243.958</c:v>
+                </c:pt>
+                <c:pt idx="8">
+                  <c:v>243.59200000000001</c:v>
+                </c:pt>
+                <c:pt idx="9">
+                  <c:v>241.59</c:v>
+                </c:pt>
+                <c:pt idx="10">
+                  <c:v>242.39099999999999</c:v>
+                </c:pt>
+                <c:pt idx="11">
+                  <c:v>243.49199999999999</c:v>
+                </c:pt>
+                <c:pt idx="12">
+                  <c:v>243.887</c:v>
+                </c:pt>
+                <c:pt idx="13">
+                  <c:v>243.89500000000001</c:v>
+                </c:pt>
+                <c:pt idx="14">
+                  <c:v>243.90899999999999</c:v>
+                </c:pt>
+                <c:pt idx="15">
+                  <c:v>243.90299999999999</c:v>
+                </c:pt>
+                <c:pt idx="16">
+                  <c:v>243.89400000000001</c:v>
+                </c:pt>
+                <c:pt idx="17">
+                  <c:v>243.99299999999999</c:v>
+                </c:pt>
+                <c:pt idx="18">
+                  <c:v>243.893</c:v>
+                </c:pt>
+                <c:pt idx="19">
+                  <c:v>243.90600000000001</c:v>
+                </c:pt>
+                <c:pt idx="20">
+                  <c:v>243.90799999999999</c:v>
+                </c:pt>
+                <c:pt idx="21">
+                  <c:v>243.88900000000001</c:v>
+                </c:pt>
+                <c:pt idx="22">
+                  <c:v>243.79</c:v>
+                </c:pt>
+                <c:pt idx="23">
+                  <c:v>243.904</c:v>
+                </c:pt>
+                <c:pt idx="24">
+                  <c:v>243.90299999999999</c:v>
+                </c:pt>
+                <c:pt idx="25">
+                  <c:v>243.898</c:v>
+                </c:pt>
+                <c:pt idx="26">
+                  <c:v>243.91399999999999</c:v>
+                </c:pt>
+                <c:pt idx="27">
+                  <c:v>243.887</c:v>
+                </c:pt>
+                <c:pt idx="28">
+                  <c:v>243.89400000000001</c:v>
+                </c:pt>
+                <c:pt idx="29">
+                  <c:v>243.893</c:v>
+                </c:pt>
+                <c:pt idx="30">
+                  <c:v>243.29599999999999</c:v>
+                </c:pt>
+                <c:pt idx="31">
+                  <c:v>242.36500000000001</c:v>
+                </c:pt>
+                <c:pt idx="32">
+                  <c:v>243.065</c:v>
+                </c:pt>
+                <c:pt idx="33">
+                  <c:v>242.971</c:v>
+                </c:pt>
+                <c:pt idx="34">
+                  <c:v>243.82599999999999</c:v>
+                </c:pt>
+                <c:pt idx="35">
+                  <c:v>241.67099999999999</c:v>
+                </c:pt>
+                <c:pt idx="36">
+                  <c:v>242.773</c:v>
+                </c:pt>
+                <c:pt idx="37">
+                  <c:v>241.40799999999999</c:v>
+                </c:pt>
+                <c:pt idx="38">
+                  <c:v>243.029</c:v>
+                </c:pt>
+                <c:pt idx="39">
+                  <c:v>243.35</c:v>
+                </c:pt>
+                <c:pt idx="40">
+                  <c:v>242.047</c:v>
+                </c:pt>
+                <c:pt idx="41">
+                  <c:v>242.845</c:v>
+                </c:pt>
+                <c:pt idx="42">
+                  <c:v>243.88900000000001</c:v>
+                </c:pt>
+                <c:pt idx="43">
+                  <c:v>243.99600000000001</c:v>
+                </c:pt>
+                <c:pt idx="44">
+                  <c:v>243.905</c:v>
+                </c:pt>
+                <c:pt idx="45">
+                  <c:v>244.01</c:v>
+                </c:pt>
+                <c:pt idx="46">
+                  <c:v>243.90199999999999</c:v>
+                </c:pt>
+                <c:pt idx="47">
+                  <c:v>243.78299999999999</c:v>
+                </c:pt>
+                <c:pt idx="48">
+                  <c:v>243.99299999999999</c:v>
+                </c:pt>
+                <c:pt idx="49">
+                  <c:v>243.893</c:v>
+                </c:pt>
+                <c:pt idx="50">
+                  <c:v>241.518</c:v>
+                </c:pt>
+                <c:pt idx="51">
+                  <c:v>241.92</c:v>
+                </c:pt>
+                <c:pt idx="52">
+                  <c:v>241.97900000000001</c:v>
+                </c:pt>
+                <c:pt idx="53">
+                  <c:v>243.733</c:v>
+                </c:pt>
+                <c:pt idx="54">
+                  <c:v>242.08</c:v>
+                </c:pt>
+                <c:pt idx="55">
+                  <c:v>241.685</c:v>
+                </c:pt>
+                <c:pt idx="56">
+                  <c:v>242.80500000000001</c:v>
+                </c:pt>
+                <c:pt idx="57">
+                  <c:v>243.90199999999999</c:v>
+                </c:pt>
+                <c:pt idx="58">
+                  <c:v>242.249</c:v>
+                </c:pt>
+                <c:pt idx="59">
+                  <c:v>244.01300000000001</c:v>
+                </c:pt>
+                <c:pt idx="60">
+                  <c:v>243.917</c:v>
+                </c:pt>
+                <c:pt idx="61">
+                  <c:v>243.90199999999999</c:v>
+                </c:pt>
+                <c:pt idx="62">
+                  <c:v>243.90600000000001</c:v>
+                </c:pt>
+                <c:pt idx="63">
+                  <c:v>243.89699999999999</c:v>
+                </c:pt>
+                <c:pt idx="64">
+                  <c:v>243.90299999999999</c:v>
+                </c:pt>
+                <c:pt idx="65">
+                  <c:v>243.893</c:v>
+                </c:pt>
+                <c:pt idx="66">
+                  <c:v>243.881</c:v>
+                </c:pt>
+                <c:pt idx="67">
+                  <c:v>243.75800000000001</c:v>
+                </c:pt>
+                <c:pt idx="68">
+                  <c:v>243.904</c:v>
+                </c:pt>
+                <c:pt idx="69">
+                  <c:v>243.39400000000001</c:v>
+                </c:pt>
+                <c:pt idx="70">
+                  <c:v>243.88499999999999</c:v>
+                </c:pt>
+                <c:pt idx="71">
+                  <c:v>243.91</c:v>
+                </c:pt>
+                <c:pt idx="72">
+                  <c:v>243.60599999999999</c:v>
+                </c:pt>
+                <c:pt idx="73">
+                  <c:v>243.298</c:v>
+                </c:pt>
+                <c:pt idx="74">
+                  <c:v>243.24199999999999</c:v>
+                </c:pt>
+                <c:pt idx="75">
+                  <c:v>242.94200000000001</c:v>
+                </c:pt>
+                <c:pt idx="76">
+                  <c:v>241.815</c:v>
+                </c:pt>
+                <c:pt idx="77">
+                  <c:v>240.31299999999999</c:v>
+                </c:pt>
+                <c:pt idx="78">
+                  <c:v>240.84</c:v>
+                </c:pt>
+                <c:pt idx="79">
+                  <c:v>241.84800000000001</c:v>
+                </c:pt>
+                <c:pt idx="80">
+                  <c:v>242.505</c:v>
+                </c:pt>
+                <c:pt idx="81">
+                  <c:v>242.70500000000001</c:v>
+                </c:pt>
+                <c:pt idx="82">
+                  <c:v>243.07400000000001</c:v>
+                </c:pt>
+                <c:pt idx="83">
+                  <c:v>243.357</c:v>
+                </c:pt>
+                <c:pt idx="84">
+                  <c:v>243.56399999999999</c:v>
+                </c:pt>
+                <c:pt idx="85">
+                  <c:v>242.76300000000001</c:v>
+                </c:pt>
+                <c:pt idx="86">
+                  <c:v>242.76300000000001</c:v>
+                </c:pt>
+                <c:pt idx="87">
+                  <c:v>243.88300000000001</c:v>
+                </c:pt>
+                <c:pt idx="88">
+                  <c:v>242.78200000000001</c:v>
+                </c:pt>
+                <c:pt idx="89">
+                  <c:v>243.327</c:v>
+                </c:pt>
+                <c:pt idx="90">
+                  <c:v>242.733</c:v>
+                </c:pt>
+                <c:pt idx="91">
+                  <c:v>244.01300000000001</c:v>
+                </c:pt>
+                <c:pt idx="92">
+                  <c:v>243.535</c:v>
+                </c:pt>
+                <c:pt idx="93">
+                  <c:v>243.87799999999999</c:v>
+                </c:pt>
+                <c:pt idx="94">
+                  <c:v>243.89500000000001</c:v>
+                </c:pt>
+                <c:pt idx="95">
+                  <c:v>243.89500000000001</c:v>
+                </c:pt>
+                <c:pt idx="96">
+                  <c:v>243.916</c:v>
+                </c:pt>
+                <c:pt idx="97">
+                  <c:v>243.89699999999999</c:v>
+                </c:pt>
+                <c:pt idx="98">
+                  <c:v>243.9</c:v>
+                </c:pt>
+              </c:numCache>
+            </c:numRef>
+          </c:val>
+          <c:smooth val="0"/>
+        </c:ser>
+        <c:dLbls>
+          <c:showLegendKey val="0"/>
+          <c:showVal val="0"/>
+          <c:showCatName val="0"/>
+          <c:showSerName val="0"/>
+          <c:showPercent val="0"/>
+          <c:showBubbleSize val="0"/>
+        </c:dLbls>
+        <c:smooth val="0"/>
+        <c:axId val="394987352"/>
+        <c:axId val="394989312"/>
+      </c:lineChart>
+      <c:catAx>
+        <c:axId val="394987352"/>
+        <c:scaling>
+          <c:orientation val="minMax"/>
+        </c:scaling>
+        <c:delete val="0"/>
+        <c:axPos val="b"/>
+        <c:title>
+          <c:tx>
+            <c:rich>
+              <a:bodyPr rot="0" spcFirstLastPara="1" vertOverflow="ellipsis" vert="horz" wrap="square" anchor="ctr" anchorCtr="1"/>
+              <a:lstStyle/>
+              <a:p>
+                <a:pPr>
+                  <a:defRPr sz="1000" b="0" i="0" u="none" strike="noStrike" kern="1200" baseline="0">
+                    <a:solidFill>
+                      <a:schemeClr val="tx1">
+                        <a:lumMod val="65000"/>
+                        <a:lumOff val="35000"/>
+                      </a:schemeClr>
+                    </a:solidFill>
+                    <a:latin typeface="+mn-lt"/>
+                    <a:ea typeface="+mn-ea"/>
+                    <a:cs typeface="+mn-cs"/>
+                  </a:defRPr>
+                </a:pPr>
+                <a:r>
+                  <a:rPr lang="es-CO"/>
+                  <a:t>Sample</a:t>
+                </a:r>
+              </a:p>
+            </c:rich>
+          </c:tx>
+          <c:overlay val="0"/>
+          <c:spPr>
+            <a:noFill/>
+            <a:ln>
+              <a:noFill/>
+            </a:ln>
+            <a:effectLst/>
+          </c:spPr>
+          <c:txPr>
+            <a:bodyPr rot="0" spcFirstLastPara="1" vertOverflow="ellipsis" vert="horz" wrap="square" anchor="ctr" anchorCtr="1"/>
+            <a:lstStyle/>
+            <a:p>
+              <a:pPr>
+                <a:defRPr sz="1000" b="0" i="0" u="none" strike="noStrike" kern="1200" baseline="0">
+                  <a:solidFill>
+                    <a:schemeClr val="tx1">
+                      <a:lumMod val="65000"/>
+                      <a:lumOff val="35000"/>
+                    </a:schemeClr>
+                  </a:solidFill>
+                  <a:latin typeface="+mn-lt"/>
+                  <a:ea typeface="+mn-ea"/>
+                  <a:cs typeface="+mn-cs"/>
+                </a:defRPr>
+              </a:pPr>
+              <a:endParaRPr lang="es-CO"/>
+            </a:p>
+          </c:txPr>
+        </c:title>
+        <c:majorTickMark val="none"/>
+        <c:minorTickMark val="none"/>
+        <c:tickLblPos val="nextTo"/>
+        <c:spPr>
+          <a:noFill/>
+          <a:ln w="9525" cap="flat" cmpd="sng" algn="ctr">
+            <a:solidFill>
+              <a:schemeClr val="tx1">
+                <a:lumMod val="15000"/>
+                <a:lumOff val="85000"/>
+              </a:schemeClr>
+            </a:solidFill>
+            <a:round/>
+          </a:ln>
+          <a:effectLst/>
+        </c:spPr>
+        <c:txPr>
+          <a:bodyPr rot="-60000000" spcFirstLastPara="1" vertOverflow="ellipsis" vert="horz" wrap="square" anchor="ctr" anchorCtr="1"/>
+          <a:lstStyle/>
+          <a:p>
+            <a:pPr>
+              <a:defRPr sz="900" b="0" i="0" u="none" strike="noStrike" kern="1200" baseline="0">
+                <a:solidFill>
+                  <a:schemeClr val="tx1">
+                    <a:lumMod val="65000"/>
+                    <a:lumOff val="35000"/>
+                  </a:schemeClr>
+                </a:solidFill>
+                <a:latin typeface="+mn-lt"/>
+                <a:ea typeface="+mn-ea"/>
+                <a:cs typeface="+mn-cs"/>
+              </a:defRPr>
+            </a:pPr>
+            <a:endParaRPr lang="es-CO"/>
+          </a:p>
+        </c:txPr>
+        <c:crossAx val="394989312"/>
+        <c:crosses val="autoZero"/>
+        <c:auto val="1"/>
+        <c:lblAlgn val="ctr"/>
+        <c:lblOffset val="100"/>
+        <c:noMultiLvlLbl val="0"/>
+      </c:catAx>
+      <c:valAx>
+        <c:axId val="394989312"/>
+        <c:scaling>
+          <c:orientation val="minMax"/>
+        </c:scaling>
+        <c:delete val="0"/>
+        <c:axPos val="l"/>
+        <c:majorGridlines>
+          <c:spPr>
+            <a:ln w="9525" cap="flat" cmpd="sng" algn="ctr">
+              <a:solidFill>
+                <a:schemeClr val="tx1">
+                  <a:lumMod val="15000"/>
+                  <a:lumOff val="85000"/>
+                </a:schemeClr>
+              </a:solidFill>
+              <a:round/>
+            </a:ln>
+            <a:effectLst/>
+          </c:spPr>
+        </c:majorGridlines>
+        <c:title>
+          <c:tx>
+            <c:rich>
+              <a:bodyPr rot="-5400000" spcFirstLastPara="1" vertOverflow="ellipsis" vert="horz" wrap="square" anchor="ctr" anchorCtr="1"/>
+              <a:lstStyle/>
+              <a:p>
+                <a:pPr>
+                  <a:defRPr sz="1000" b="0" i="0" u="none" strike="noStrike" kern="1200" baseline="0">
+                    <a:solidFill>
+                      <a:schemeClr val="tx1">
+                        <a:lumMod val="65000"/>
+                        <a:lumOff val="35000"/>
+                      </a:schemeClr>
+                    </a:solidFill>
+                    <a:latin typeface="+mn-lt"/>
+                    <a:ea typeface="+mn-ea"/>
+                    <a:cs typeface="+mn-cs"/>
+                  </a:defRPr>
+                </a:pPr>
+                <a:r>
+                  <a:rPr lang="es-CO"/>
+                  <a:t>Voltage</a:t>
+                </a:r>
+              </a:p>
+            </c:rich>
+          </c:tx>
+          <c:overlay val="0"/>
+          <c:spPr>
+            <a:noFill/>
+            <a:ln>
+              <a:noFill/>
+            </a:ln>
+            <a:effectLst/>
+          </c:spPr>
+          <c:txPr>
+            <a:bodyPr rot="-5400000" spcFirstLastPara="1" vertOverflow="ellipsis" vert="horz" wrap="square" anchor="ctr" anchorCtr="1"/>
+            <a:lstStyle/>
+            <a:p>
+              <a:pPr>
+                <a:defRPr sz="1000" b="0" i="0" u="none" strike="noStrike" kern="1200" baseline="0">
+                  <a:solidFill>
+                    <a:schemeClr val="tx1">
+                      <a:lumMod val="65000"/>
+                      <a:lumOff val="35000"/>
+                    </a:schemeClr>
+                  </a:solidFill>
+                  <a:latin typeface="+mn-lt"/>
+                  <a:ea typeface="+mn-ea"/>
+                  <a:cs typeface="+mn-cs"/>
+                </a:defRPr>
+              </a:pPr>
+              <a:endParaRPr lang="es-CO"/>
+            </a:p>
+          </c:txPr>
+        </c:title>
+        <c:numFmt formatCode="General" sourceLinked="1"/>
+        <c:majorTickMark val="none"/>
+        <c:minorTickMark val="none"/>
+        <c:tickLblPos val="nextTo"/>
+        <c:spPr>
+          <a:noFill/>
+          <a:ln>
+            <a:noFill/>
+          </a:ln>
+          <a:effectLst/>
+        </c:spPr>
+        <c:txPr>
+          <a:bodyPr rot="-60000000" spcFirstLastPara="1" vertOverflow="ellipsis" vert="horz" wrap="square" anchor="ctr" anchorCtr="1"/>
+          <a:lstStyle/>
+          <a:p>
+            <a:pPr>
+              <a:defRPr sz="900" b="0" i="0" u="none" strike="noStrike" kern="1200" baseline="0">
+                <a:solidFill>
+                  <a:schemeClr val="tx1">
+                    <a:lumMod val="65000"/>
+                    <a:lumOff val="35000"/>
+                  </a:schemeClr>
+                </a:solidFill>
+                <a:latin typeface="+mn-lt"/>
+                <a:ea typeface="+mn-ea"/>
+                <a:cs typeface="+mn-cs"/>
+              </a:defRPr>
+            </a:pPr>
+            <a:endParaRPr lang="es-CO"/>
+          </a:p>
+        </c:txPr>
+        <c:crossAx val="394987352"/>
+        <c:crosses val="autoZero"/>
+        <c:crossBetween val="between"/>
+      </c:valAx>
+      <c:spPr>
+        <a:noFill/>
+        <a:ln>
+          <a:noFill/>
+        </a:ln>
+        <a:effectLst/>
+      </c:spPr>
+    </c:plotArea>
+    <c:legend>
+      <c:legendPos val="b"/>
+      <c:overlay val="0"/>
+      <c:spPr>
+        <a:noFill/>
+        <a:ln>
+          <a:noFill/>
+        </a:ln>
+        <a:effectLst/>
+      </c:spPr>
+      <c:txPr>
+        <a:bodyPr rot="0" spcFirstLastPara="1" vertOverflow="ellipsis" vert="horz" wrap="square" anchor="ctr" anchorCtr="1"/>
+        <a:lstStyle/>
+        <a:p>
+          <a:pPr>
+            <a:defRPr sz="900" b="0" i="0" u="none" strike="noStrike" kern="1200" baseline="0">
+              <a:solidFill>
+                <a:schemeClr val="tx1">
+                  <a:lumMod val="65000"/>
+                  <a:lumOff val="35000"/>
+                </a:schemeClr>
+              </a:solidFill>
+              <a:latin typeface="+mn-lt"/>
+              <a:ea typeface="+mn-ea"/>
+              <a:cs typeface="+mn-cs"/>
+            </a:defRPr>
+          </a:pPr>
+          <a:endParaRPr lang="es-CO"/>
+        </a:p>
+      </c:txPr>
+    </c:legend>
+    <c:plotVisOnly val="1"/>
+    <c:dispBlanksAs val="gap"/>
+    <c:showDLblsOverMax val="0"/>
+  </c:chart>
+  <c:spPr>
+    <a:solidFill>
+      <a:schemeClr val="bg1"/>
+    </a:solidFill>
+    <a:ln w="9525" cap="flat" cmpd="sng" algn="ctr">
+      <a:solidFill>
+        <a:schemeClr val="tx1">
+          <a:lumMod val="15000"/>
+          <a:lumOff val="85000"/>
+        </a:schemeClr>
+      </a:solidFill>
+      <a:round/>
+    </a:ln>
+    <a:effectLst/>
+  </c:spPr>
+  <c:txPr>
+    <a:bodyPr/>
+    <a:lstStyle/>
+    <a:p>
+      <a:pPr>
+        <a:defRPr/>
+      </a:pPr>
+      <a:endParaRPr lang="es-CO"/>
+    </a:p>
+  </c:txPr>
+  <c:externalData r:id="rId3">
+    <c:autoUpdate val="0"/>
+  </c:externalData>
+</c:chartSpace>
+</file>
+
+<file path=word/charts/colors1.xml><?xml version="1.0" encoding="utf-8"?>
+<cs:colorStyle xmlns:cs="http://schemas.microsoft.com/office/drawing/2012/chartStyle" xmlns:a="http://schemas.openxmlformats.org/drawingml/2006/main" meth="cycle" id="10">
+  <a:schemeClr val="accent1"/>
+  <a:schemeClr val="accent2"/>
+  <a:schemeClr val="accent3"/>
+  <a:schemeClr val="accent4"/>
+  <a:schemeClr val="accent5"/>
+  <a:schemeClr val="accent6"/>
+  <cs:variation/>
+  <cs:variation>
+    <a:lumMod val="60000"/>
+  </cs:variation>
+  <cs:variation>
+    <a:lumMod val="80000"/>
+    <a:lumOff val="20000"/>
+  </cs:variation>
+  <cs:variation>
+    <a:lumMod val="80000"/>
+  </cs:variation>
+  <cs:variation>
+    <a:lumMod val="60000"/>
+    <a:lumOff val="40000"/>
+  </cs:variation>
+  <cs:variation>
+    <a:lumMod val="50000"/>
+  </cs:variation>
+  <cs:variation>
+    <a:lumMod val="70000"/>
+    <a:lumOff val="30000"/>
+  </cs:variation>
+  <cs:variation>
+    <a:lumMod val="70000"/>
+  </cs:variation>
+  <cs:variation>
+    <a:lumMod val="50000"/>
+    <a:lumOff val="50000"/>
+  </cs:variation>
+</cs:colorStyle>
+</file>
+
+<file path=word/charts/colors2.xml><?xml version="1.0" encoding="utf-8"?>
+<cs:colorStyle xmlns:cs="http://schemas.microsoft.com/office/drawing/2012/chartStyle" xmlns:a="http://schemas.openxmlformats.org/drawingml/2006/main" meth="cycle" id="10">
+  <a:schemeClr val="accent1"/>
+  <a:schemeClr val="accent2"/>
+  <a:schemeClr val="accent3"/>
+  <a:schemeClr val="accent4"/>
+  <a:schemeClr val="accent5"/>
+  <a:schemeClr val="accent6"/>
+  <cs:variation/>
+  <cs:variation>
+    <a:lumMod val="60000"/>
+  </cs:variation>
+  <cs:variation>
+    <a:lumMod val="80000"/>
+    <a:lumOff val="20000"/>
+  </cs:variation>
+  <cs:variation>
+    <a:lumMod val="80000"/>
+  </cs:variation>
+  <cs:variation>
+    <a:lumMod val="60000"/>
+    <a:lumOff val="40000"/>
+  </cs:variation>
+  <cs:variation>
+    <a:lumMod val="50000"/>
+  </cs:variation>
+  <cs:variation>
+    <a:lumMod val="70000"/>
+    <a:lumOff val="30000"/>
+  </cs:variation>
+  <cs:variation>
+    <a:lumMod val="70000"/>
+  </cs:variation>
+  <cs:variation>
+    <a:lumMod val="50000"/>
+    <a:lumOff val="50000"/>
+  </cs:variation>
+</cs:colorStyle>
+</file>
+
+<file path=word/charts/style1.xml><?xml version="1.0" encoding="utf-8"?>
+<cs:chartStyle xmlns:cs="http://schemas.microsoft.com/office/drawing/2012/chartStyle" xmlns:a="http://schemas.openxmlformats.org/drawingml/2006/main" id="227">
+  <cs:axisTitle>
+    <cs:lnRef idx="0"/>
+    <cs:fillRef idx="0"/>
+    <cs:effectRef idx="0"/>
+    <cs:fontRef idx="minor">
+      <a:schemeClr val="tx1">
+        <a:lumMod val="65000"/>
+        <a:lumOff val="35000"/>
+      </a:schemeClr>
+    </cs:fontRef>
+    <cs:defRPr sz="1000" kern="1200"/>
+  </cs:axisTitle>
+  <cs:categoryAxis>
+    <cs:lnRef idx="0"/>
+    <cs:fillRef idx="0"/>
+    <cs:effectRef idx="0"/>
+    <cs:fontRef idx="minor">
+      <a:schemeClr val="tx1">
+        <a:lumMod val="65000"/>
+        <a:lumOff val="35000"/>
+      </a:schemeClr>
+    </cs:fontRef>
+    <cs:spPr>
+      <a:ln w="9525" cap="flat" cmpd="sng" algn="ctr">
+        <a:solidFill>
+          <a:schemeClr val="tx1">
+            <a:lumMod val="15000"/>
+            <a:lumOff val="85000"/>
+          </a:schemeClr>
+        </a:solidFill>
+        <a:round/>
+      </a:ln>
+    </cs:spPr>
+    <cs:defRPr sz="900" kern="1200"/>
+  </cs:categoryAxis>
+  <cs:chartArea mods="allowNoFillOverride allowNoLineOverride">
+    <cs:lnRef idx="0"/>
+    <cs:fillRef idx="0"/>
+    <cs:effectRef idx="0"/>
+    <cs:fontRef idx="minor">
+      <a:schemeClr val="tx1"/>
+    </cs:fontRef>
+    <cs:spPr>
+      <a:solidFill>
+        <a:schemeClr val="bg1"/>
+      </a:solidFill>
+      <a:ln w="9525" cap="flat" cmpd="sng" algn="ctr">
+        <a:solidFill>
+          <a:schemeClr val="tx1">
+            <a:lumMod val="15000"/>
+            <a:lumOff val="85000"/>
+          </a:schemeClr>
+        </a:solidFill>
+        <a:round/>
+      </a:ln>
+    </cs:spPr>
+    <cs:defRPr sz="1000" kern="1200"/>
+  </cs:chartArea>
+  <cs:dataLabel>
+    <cs:lnRef idx="0"/>
+    <cs:fillRef idx="0"/>
+    <cs:effectRef idx="0"/>
+    <cs:fontRef idx="minor">
+      <a:schemeClr val="tx1">
+        <a:lumMod val="75000"/>
+        <a:lumOff val="25000"/>
+      </a:schemeClr>
+    </cs:fontRef>
+    <cs:defRPr sz="900" kern="1200"/>
+  </cs:dataLabel>
+  <cs:dataLabelCallout>
+    <cs:lnRef idx="0"/>
+    <cs:fillRef idx="0"/>
+    <cs:effectRef idx="0"/>
+    <cs:fontRef idx="minor">
+      <a:schemeClr val="dk1">
+        <a:lumMod val="65000"/>
+        <a:lumOff val="35000"/>
+      </a:schemeClr>
+    </cs:fontRef>
+    <cs:spPr>
+      <a:solidFill>
+        <a:schemeClr val="lt1"/>
+      </a:solidFill>
+      <a:ln>
+        <a:solidFill>
+          <a:schemeClr val="dk1">
+            <a:lumMod val="25000"/>
+            <a:lumOff val="75000"/>
+          </a:schemeClr>
+        </a:solidFill>
+      </a:ln>
+    </cs:spPr>
+    <cs:defRPr sz="900" kern="1200"/>
+    <cs:bodyPr rot="0" spcFirstLastPara="1" vertOverflow="clip" horzOverflow="clip" vert="horz" wrap="square" lIns="36576" tIns="18288" rIns="36576" bIns="18288" anchor="ctr" anchorCtr="1">
+      <a:spAutoFit/>
+    </cs:bodyPr>
+  </cs:dataLabelCallout>
+  <cs:dataPoint>
+    <cs:lnRef idx="0"/>
+    <cs:fillRef idx="1">
+      <cs:styleClr val="auto"/>
+    </cs:fillRef>
+    <cs:effectRef idx="0"/>
+    <cs:fontRef idx="minor">
+      <a:schemeClr val="tx1"/>
+    </cs:fontRef>
+    <cs:spPr>
+      <a:solidFill>
+        <a:schemeClr val="phClr"/>
+      </a:solidFill>
+    </cs:spPr>
+  </cs:dataPoint>
+  <cs:dataPoint3D>
+    <cs:lnRef idx="0"/>
+    <cs:fillRef idx="1">
+      <cs:styleClr val="auto"/>
+    </cs:fillRef>
+    <cs:effectRef idx="0"/>
+    <cs:fontRef idx="minor">
+      <a:schemeClr val="tx1"/>
+    </cs:fontRef>
+    <cs:spPr>
+      <a:solidFill>
+        <a:schemeClr val="phClr"/>
+      </a:solidFill>
+    </cs:spPr>
+  </cs:dataPoint3D>
+  <cs:dataPointLine>
+    <cs:lnRef idx="0">
+      <cs:styleClr val="auto"/>
+    </cs:lnRef>
+    <cs:fillRef idx="1"/>
+    <cs:effectRef idx="0"/>
+    <cs:fontRef idx="minor">
+      <a:schemeClr val="tx1"/>
+    </cs:fontRef>
+    <cs:spPr>
+      <a:ln w="28575" cap="rnd">
+        <a:solidFill>
+          <a:schemeClr val="phClr"/>
+        </a:solidFill>
+        <a:round/>
+      </a:ln>
+    </cs:spPr>
+  </cs:dataPointLine>
+  <cs:dataPointMarker>
+    <cs:lnRef idx="0">
+      <cs:styleClr val="auto"/>
+    </cs:lnRef>
+    <cs:fillRef idx="1">
+      <cs:styleClr val="auto"/>
+    </cs:fillRef>
+    <cs:effectRef idx="0"/>
+    <cs:fontRef idx="minor">
+      <a:schemeClr val="tx1"/>
+    </cs:fontRef>
+    <cs:spPr>
+      <a:solidFill>
+        <a:schemeClr val="phClr"/>
+      </a:solidFill>
+      <a:ln w="9525">
+        <a:solidFill>
+          <a:schemeClr val="phClr"/>
+        </a:solidFill>
+      </a:ln>
+    </cs:spPr>
+  </cs:dataPointMarker>
+  <cs:dataPointMarkerLayout symbol="circle" size="5"/>
+  <cs:dataPointWireframe>
+    <cs:lnRef idx="0">
+      <cs:styleClr val="auto"/>
+    </cs:lnRef>
+    <cs:fillRef idx="1"/>
+    <cs:effectRef idx="0"/>
+    <cs:fontRef idx="minor">
+      <a:schemeClr val="tx1"/>
+    </cs:fontRef>
+    <cs:spPr>
+      <a:ln w="9525" cap="rnd">
+        <a:solidFill>
+          <a:schemeClr val="phClr"/>
+        </a:solidFill>
+        <a:round/>
+      </a:ln>
+    </cs:spPr>
+  </cs:dataPointWireframe>
+  <cs:dataTable>
+    <cs:lnRef idx="0"/>
+    <cs:fillRef idx="0"/>
+    <cs:effectRef idx="0"/>
+    <cs:fontRef idx="minor">
+      <a:schemeClr val="tx1">
+        <a:lumMod val="65000"/>
+        <a:lumOff val="35000"/>
+      </a:schemeClr>
+    </cs:fontRef>
+    <cs:spPr>
+      <a:noFill/>
+      <a:ln w="9525" cap="flat" cmpd="sng" algn="ctr">
+        <a:solidFill>
+          <a:schemeClr val="tx1">
+            <a:lumMod val="15000"/>
+            <a:lumOff val="85000"/>
+          </a:schemeClr>
+        </a:solidFill>
+        <a:round/>
+      </a:ln>
+    </cs:spPr>
+    <cs:defRPr sz="900" kern="1200"/>
+  </cs:dataTable>
+  <cs:downBar>
+    <cs:lnRef idx="0"/>
+    <cs:fillRef idx="0"/>
+    <cs:effectRef idx="0"/>
+    <cs:fontRef idx="minor">
+      <a:schemeClr val="dk1"/>
+    </cs:fontRef>
+    <cs:spPr>
+      <a:solidFill>
+        <a:schemeClr val="dk1">
+          <a:lumMod val="65000"/>
+          <a:lumOff val="35000"/>
+        </a:schemeClr>
+      </a:solidFill>
+      <a:ln w="9525">
+        <a:solidFill>
+          <a:schemeClr val="tx1">
+            <a:lumMod val="65000"/>
+            <a:lumOff val="35000"/>
+          </a:schemeClr>
+        </a:solidFill>
+      </a:ln>
+    </cs:spPr>
+  </cs:downBar>
+  <cs:dropLine>
+    <cs:lnRef idx="0"/>
+    <cs:fillRef idx="0"/>
+    <cs:effectRef idx="0"/>
+    <cs:fontRef idx="minor">
+      <a:schemeClr val="tx1"/>
+    </cs:fontRef>
+    <cs:spPr>
+      <a:ln w="9525" cap="flat" cmpd="sng" algn="ctr">
+        <a:solidFill>
+          <a:schemeClr val="tx1">
+            <a:lumMod val="35000"/>
+            <a:lumOff val="65000"/>
+          </a:schemeClr>
+        </a:solidFill>
+        <a:round/>
+      </a:ln>
+    </cs:spPr>
+  </cs:dropLine>
+  <cs:errorBar>
+    <cs:lnRef idx="0"/>
+    <cs:fillRef idx="0"/>
+    <cs:effectRef idx="0"/>
+    <cs:fontRef idx="minor">
+      <a:schemeClr val="tx1"/>
+    </cs:fontRef>
+    <cs:spPr>
+      <a:ln w="9525" cap="flat" cmpd="sng" algn="ctr">
+        <a:solidFill>
+          <a:schemeClr val="tx1">
+            <a:lumMod val="65000"/>
+            <a:lumOff val="35000"/>
+          </a:schemeClr>
+        </a:solidFill>
+        <a:round/>
+      </a:ln>
+    </cs:spPr>
+  </cs:errorBar>
+  <cs:floor>
+    <cs:lnRef idx="0"/>
+    <cs:fillRef idx="0"/>
+    <cs:effectRef idx="0"/>
+    <cs:fontRef idx="minor">
+      <a:schemeClr val="tx1"/>
+    </cs:fontRef>
+    <cs:spPr>
+      <a:noFill/>
+      <a:ln>
+        <a:noFill/>
+      </a:ln>
+    </cs:spPr>
+  </cs:floor>
+  <cs:gridlineMajor>
+    <cs:lnRef idx="0"/>
+    <cs:fillRef idx="0"/>
+    <cs:effectRef idx="0"/>
+    <cs:fontRef idx="minor">
+      <a:schemeClr val="tx1"/>
+    </cs:fontRef>
+    <cs:spPr>
+      <a:ln w="9525" cap="flat" cmpd="sng" algn="ctr">
+        <a:solidFill>
+          <a:schemeClr val="tx1">
+            <a:lumMod val="15000"/>
+            <a:lumOff val="85000"/>
+          </a:schemeClr>
+        </a:solidFill>
+        <a:round/>
+      </a:ln>
+    </cs:spPr>
+  </cs:gridlineMajor>
+  <cs:gridlineMinor>
+    <cs:lnRef idx="0"/>
+    <cs:fillRef idx="0"/>
+    <cs:effectRef idx="0"/>
+    <cs:fontRef idx="minor">
+      <a:schemeClr val="tx1"/>
+    </cs:fontRef>
+    <cs:spPr>
+      <a:ln w="9525" cap="flat" cmpd="sng" algn="ctr">
+        <a:solidFill>
+          <a:schemeClr val="tx1">
+            <a:lumMod val="5000"/>
+            <a:lumOff val="95000"/>
+          </a:schemeClr>
+        </a:solidFill>
+        <a:round/>
+      </a:ln>
+    </cs:spPr>
+  </cs:gridlineMinor>
+  <cs:hiLoLine>
+    <cs:lnRef idx="0"/>
+    <cs:fillRef idx="0"/>
+    <cs:effectRef idx="0"/>
+    <cs:fontRef idx="minor">
+      <a:schemeClr val="tx1"/>
+    </cs:fontRef>
+    <cs:spPr>
+      <a:ln w="9525" cap="flat" cmpd="sng" algn="ctr">
+        <a:solidFill>
+          <a:schemeClr val="tx1">
+            <a:lumMod val="75000"/>
+            <a:lumOff val="25000"/>
+          </a:schemeClr>
+        </a:solidFill>
+        <a:round/>
+      </a:ln>
+    </cs:spPr>
+  </cs:hiLoLine>
+  <cs:leaderLine>
+    <cs:lnRef idx="0"/>
+    <cs:fillRef idx="0"/>
+    <cs:effectRef idx="0"/>
+    <cs:fontRef idx="minor">
+      <a:schemeClr val="tx1"/>
+    </cs:fontRef>
+    <cs:spPr>
+      <a:ln w="9525" cap="flat" cmpd="sng" algn="ctr">
+        <a:solidFill>
+          <a:schemeClr val="tx1">
+            <a:lumMod val="35000"/>
+            <a:lumOff val="65000"/>
+          </a:schemeClr>
+        </a:solidFill>
+        <a:round/>
+      </a:ln>
+    </cs:spPr>
+  </cs:leaderLine>
+  <cs:legend>
+    <cs:lnRef idx="0"/>
+    <cs:fillRef idx="0"/>
+    <cs:effectRef idx="0"/>
+    <cs:fontRef idx="minor">
+      <a:schemeClr val="tx1">
+        <a:lumMod val="65000"/>
+        <a:lumOff val="35000"/>
+      </a:schemeClr>
+    </cs:fontRef>
+    <cs:defRPr sz="900" kern="1200"/>
+  </cs:legend>
+  <cs:plotArea mods="allowNoFillOverride allowNoLineOverride">
+    <cs:lnRef idx="0"/>
+    <cs:fillRef idx="0"/>
+    <cs:effectRef idx="0"/>
+    <cs:fontRef idx="minor">
+      <a:schemeClr val="tx1"/>
+    </cs:fontRef>
+  </cs:plotArea>
+  <cs:plotArea3D mods="allowNoFillOverride allowNoLineOverride">
+    <cs:lnRef idx="0"/>
+    <cs:fillRef idx="0"/>
+    <cs:effectRef idx="0"/>
+    <cs:fontRef idx="minor">
+      <a:schemeClr val="tx1"/>
+    </cs:fontRef>
+  </cs:plotArea3D>
+  <cs:seriesAxis>
+    <cs:lnRef idx="0"/>
+    <cs:fillRef idx="0"/>
+    <cs:effectRef idx="0"/>
+    <cs:fontRef idx="minor">
+      <a:schemeClr val="tx1">
+        <a:lumMod val="65000"/>
+        <a:lumOff val="35000"/>
+      </a:schemeClr>
+    </cs:fontRef>
+    <cs:defRPr sz="900" kern="1200"/>
+  </cs:seriesAxis>
+  <cs:seriesLine>
+    <cs:lnRef idx="0"/>
+    <cs:fillRef idx="0"/>
+    <cs:effectRef idx="0"/>
+    <cs:fontRef idx="minor">
+      <a:schemeClr val="tx1"/>
+    </cs:fontRef>
+    <cs:spPr>
+      <a:ln w="9525" cap="flat" cmpd="sng" algn="ctr">
+        <a:solidFill>
+          <a:schemeClr val="tx1">
+            <a:lumMod val="35000"/>
+            <a:lumOff val="65000"/>
+          </a:schemeClr>
+        </a:solidFill>
+        <a:round/>
+      </a:ln>
+    </cs:spPr>
+  </cs:seriesLine>
+  <cs:title>
+    <cs:lnRef idx="0"/>
+    <cs:fillRef idx="0"/>
+    <cs:effectRef idx="0"/>
+    <cs:fontRef idx="minor">
+      <a:schemeClr val="tx1">
+        <a:lumMod val="65000"/>
+        <a:lumOff val="35000"/>
+      </a:schemeClr>
+    </cs:fontRef>
+    <cs:defRPr sz="1400" b="0" kern="1200" spc="0" baseline="0"/>
+  </cs:title>
+  <cs:trendline>
+    <cs:lnRef idx="0">
+      <cs:styleClr val="auto"/>
+    </cs:lnRef>
+    <cs:fillRef idx="0"/>
+    <cs:effectRef idx="0"/>
+    <cs:fontRef idx="minor">
+      <a:schemeClr val="tx1"/>
+    </cs:fontRef>
+    <cs:spPr>
+      <a:ln w="19050" cap="rnd">
+        <a:solidFill>
+          <a:schemeClr val="phClr"/>
+        </a:solidFill>
+        <a:prstDash val="sysDot"/>
+      </a:ln>
+    </cs:spPr>
+  </cs:trendline>
+  <cs:trendlineLabel>
+    <cs:lnRef idx="0"/>
+    <cs:fillRef idx="0"/>
+    <cs:effectRef idx="0"/>
+    <cs:fontRef idx="minor">
+      <a:schemeClr val="tx1">
+        <a:lumMod val="65000"/>
+        <a:lumOff val="35000"/>
+      </a:schemeClr>
+    </cs:fontRef>
+    <cs:defRPr sz="900" kern="1200"/>
+  </cs:trendlineLabel>
+  <cs:upBar>
+    <cs:lnRef idx="0"/>
+    <cs:fillRef idx="0"/>
+    <cs:effectRef idx="0"/>
+    <cs:fontRef idx="minor">
+      <a:schemeClr val="dk1"/>
+    </cs:fontRef>
+    <cs:spPr>
+      <a:solidFill>
+        <a:schemeClr val="lt1"/>
+      </a:solidFill>
+      <a:ln w="9525">
+        <a:solidFill>
+          <a:schemeClr val="tx1">
+            <a:lumMod val="15000"/>
+            <a:lumOff val="85000"/>
+          </a:schemeClr>
+        </a:solidFill>
+      </a:ln>
+    </cs:spPr>
+  </cs:upBar>
+  <cs:valueAxis>
+    <cs:lnRef idx="0"/>
+    <cs:fillRef idx="0"/>
+    <cs:effectRef idx="0"/>
+    <cs:fontRef idx="minor">
+      <a:schemeClr val="tx1">
+        <a:lumMod val="65000"/>
+        <a:lumOff val="35000"/>
+      </a:schemeClr>
+    </cs:fontRef>
+    <cs:defRPr sz="900" kern="1200"/>
+  </cs:valueAxis>
+  <cs:wall>
+    <cs:lnRef idx="0"/>
+    <cs:fillRef idx="0"/>
+    <cs:effectRef idx="0"/>
+    <cs:fontRef idx="minor">
+      <a:schemeClr val="tx1"/>
+    </cs:fontRef>
+    <cs:spPr>
+      <a:noFill/>
+      <a:ln>
+        <a:noFill/>
+      </a:ln>
+    </cs:spPr>
+  </cs:wall>
+</cs:chartStyle>
+</file>
+
+<file path=word/charts/style2.xml><?xml version="1.0" encoding="utf-8"?>
+<cs:chartStyle xmlns:cs="http://schemas.microsoft.com/office/drawing/2012/chartStyle" xmlns:a="http://schemas.openxmlformats.org/drawingml/2006/main" id="227">
+  <cs:axisTitle>
+    <cs:lnRef idx="0"/>
+    <cs:fillRef idx="0"/>
+    <cs:effectRef idx="0"/>
+    <cs:fontRef idx="minor">
+      <a:schemeClr val="tx1">
+        <a:lumMod val="65000"/>
+        <a:lumOff val="35000"/>
+      </a:schemeClr>
+    </cs:fontRef>
+    <cs:defRPr sz="1000" kern="1200"/>
+  </cs:axisTitle>
+  <cs:categoryAxis>
+    <cs:lnRef idx="0"/>
+    <cs:fillRef idx="0"/>
+    <cs:effectRef idx="0"/>
+    <cs:fontRef idx="minor">
+      <a:schemeClr val="tx1">
+        <a:lumMod val="65000"/>
+        <a:lumOff val="35000"/>
+      </a:schemeClr>
+    </cs:fontRef>
+    <cs:spPr>
+      <a:ln w="9525" cap="flat" cmpd="sng" algn="ctr">
+        <a:solidFill>
+          <a:schemeClr val="tx1">
+            <a:lumMod val="15000"/>
+            <a:lumOff val="85000"/>
+          </a:schemeClr>
+        </a:solidFill>
+        <a:round/>
+      </a:ln>
+    </cs:spPr>
+    <cs:defRPr sz="900" kern="1200"/>
+  </cs:categoryAxis>
+  <cs:chartArea mods="allowNoFillOverride allowNoLineOverride">
+    <cs:lnRef idx="0"/>
+    <cs:fillRef idx="0"/>
+    <cs:effectRef idx="0"/>
+    <cs:fontRef idx="minor">
+      <a:schemeClr val="tx1"/>
+    </cs:fontRef>
+    <cs:spPr>
+      <a:solidFill>
+        <a:schemeClr val="bg1"/>
+      </a:solidFill>
+      <a:ln w="9525" cap="flat" cmpd="sng" algn="ctr">
+        <a:solidFill>
+          <a:schemeClr val="tx1">
+            <a:lumMod val="15000"/>
+            <a:lumOff val="85000"/>
+          </a:schemeClr>
+        </a:solidFill>
+        <a:round/>
+      </a:ln>
+    </cs:spPr>
+    <cs:defRPr sz="1000" kern="1200"/>
+  </cs:chartArea>
+  <cs:dataLabel>
+    <cs:lnRef idx="0"/>
+    <cs:fillRef idx="0"/>
+    <cs:effectRef idx="0"/>
+    <cs:fontRef idx="minor">
+      <a:schemeClr val="tx1">
+        <a:lumMod val="75000"/>
+        <a:lumOff val="25000"/>
+      </a:schemeClr>
+    </cs:fontRef>
+    <cs:defRPr sz="900" kern="1200"/>
+  </cs:dataLabel>
+  <cs:dataLabelCallout>
+    <cs:lnRef idx="0"/>
+    <cs:fillRef idx="0"/>
+    <cs:effectRef idx="0"/>
+    <cs:fontRef idx="minor">
+      <a:schemeClr val="dk1">
+        <a:lumMod val="65000"/>
+        <a:lumOff val="35000"/>
+      </a:schemeClr>
+    </cs:fontRef>
+    <cs:spPr>
+      <a:solidFill>
+        <a:schemeClr val="lt1"/>
+      </a:solidFill>
+      <a:ln>
+        <a:solidFill>
+          <a:schemeClr val="dk1">
+            <a:lumMod val="25000"/>
+            <a:lumOff val="75000"/>
+          </a:schemeClr>
+        </a:solidFill>
+      </a:ln>
+    </cs:spPr>
+    <cs:defRPr sz="900" kern="1200"/>
+    <cs:bodyPr rot="0" spcFirstLastPara="1" vertOverflow="clip" horzOverflow="clip" vert="horz" wrap="square" lIns="36576" tIns="18288" rIns="36576" bIns="18288" anchor="ctr" anchorCtr="1">
+      <a:spAutoFit/>
+    </cs:bodyPr>
+  </cs:dataLabelCallout>
+  <cs:dataPoint>
+    <cs:lnRef idx="0"/>
+    <cs:fillRef idx="1">
+      <cs:styleClr val="auto"/>
+    </cs:fillRef>
+    <cs:effectRef idx="0"/>
+    <cs:fontRef idx="minor">
+      <a:schemeClr val="tx1"/>
+    </cs:fontRef>
+    <cs:spPr>
+      <a:solidFill>
+        <a:schemeClr val="phClr"/>
+      </a:solidFill>
+    </cs:spPr>
+  </cs:dataPoint>
+  <cs:dataPoint3D>
+    <cs:lnRef idx="0"/>
+    <cs:fillRef idx="1">
+      <cs:styleClr val="auto"/>
+    </cs:fillRef>
+    <cs:effectRef idx="0"/>
+    <cs:fontRef idx="minor">
+      <a:schemeClr val="tx1"/>
+    </cs:fontRef>
+    <cs:spPr>
+      <a:solidFill>
+        <a:schemeClr val="phClr"/>
+      </a:solidFill>
+    </cs:spPr>
+  </cs:dataPoint3D>
+  <cs:dataPointLine>
+    <cs:lnRef idx="0">
+      <cs:styleClr val="auto"/>
+    </cs:lnRef>
+    <cs:fillRef idx="1"/>
+    <cs:effectRef idx="0"/>
+    <cs:fontRef idx="minor">
+      <a:schemeClr val="tx1"/>
+    </cs:fontRef>
+    <cs:spPr>
+      <a:ln w="28575" cap="rnd">
+        <a:solidFill>
+          <a:schemeClr val="phClr"/>
+        </a:solidFill>
+        <a:round/>
+      </a:ln>
+    </cs:spPr>
+  </cs:dataPointLine>
+  <cs:dataPointMarker>
+    <cs:lnRef idx="0">
+      <cs:styleClr val="auto"/>
+    </cs:lnRef>
+    <cs:fillRef idx="1">
+      <cs:styleClr val="auto"/>
+    </cs:fillRef>
+    <cs:effectRef idx="0"/>
+    <cs:fontRef idx="minor">
+      <a:schemeClr val="tx1"/>
+    </cs:fontRef>
+    <cs:spPr>
+      <a:solidFill>
+        <a:schemeClr val="phClr"/>
+      </a:solidFill>
+      <a:ln w="9525">
+        <a:solidFill>
+          <a:schemeClr val="phClr"/>
+        </a:solidFill>
+      </a:ln>
+    </cs:spPr>
+  </cs:dataPointMarker>
+  <cs:dataPointMarkerLayout symbol="circle" size="5"/>
+  <cs:dataPointWireframe>
+    <cs:lnRef idx="0">
+      <cs:styleClr val="auto"/>
+    </cs:lnRef>
+    <cs:fillRef idx="1"/>
+    <cs:effectRef idx="0"/>
+    <cs:fontRef idx="minor">
+      <a:schemeClr val="tx1"/>
+    </cs:fontRef>
+    <cs:spPr>
+      <a:ln w="9525" cap="rnd">
+        <a:solidFill>
+          <a:schemeClr val="phClr"/>
+        </a:solidFill>
+        <a:round/>
+      </a:ln>
+    </cs:spPr>
+  </cs:dataPointWireframe>
+  <cs:dataTable>
+    <cs:lnRef idx="0"/>
+    <cs:fillRef idx="0"/>
+    <cs:effectRef idx="0"/>
+    <cs:fontRef idx="minor">
+      <a:schemeClr val="tx1">
+        <a:lumMod val="65000"/>
+        <a:lumOff val="35000"/>
+      </a:schemeClr>
+    </cs:fontRef>
+    <cs:spPr>
+      <a:noFill/>
+      <a:ln w="9525" cap="flat" cmpd="sng" algn="ctr">
+        <a:solidFill>
+          <a:schemeClr val="tx1">
+            <a:lumMod val="15000"/>
+            <a:lumOff val="85000"/>
+          </a:schemeClr>
+        </a:solidFill>
+        <a:round/>
+      </a:ln>
+    </cs:spPr>
+    <cs:defRPr sz="900" kern="1200"/>
+  </cs:dataTable>
+  <cs:downBar>
+    <cs:lnRef idx="0"/>
+    <cs:fillRef idx="0"/>
+    <cs:effectRef idx="0"/>
+    <cs:fontRef idx="minor">
+      <a:schemeClr val="dk1"/>
+    </cs:fontRef>
+    <cs:spPr>
+      <a:solidFill>
+        <a:schemeClr val="dk1">
+          <a:lumMod val="65000"/>
+          <a:lumOff val="35000"/>
+        </a:schemeClr>
+      </a:solidFill>
+      <a:ln w="9525">
+        <a:solidFill>
+          <a:schemeClr val="tx1">
+            <a:lumMod val="65000"/>
+            <a:lumOff val="35000"/>
+          </a:schemeClr>
+        </a:solidFill>
+      </a:ln>
+    </cs:spPr>
+  </cs:downBar>
+  <cs:dropLine>
+    <cs:lnRef idx="0"/>
+    <cs:fillRef idx="0"/>
+    <cs:effectRef idx="0"/>
+    <cs:fontRef idx="minor">
+      <a:schemeClr val="tx1"/>
+    </cs:fontRef>
+    <cs:spPr>
+      <a:ln w="9525" cap="flat" cmpd="sng" algn="ctr">
+        <a:solidFill>
+          <a:schemeClr val="tx1">
+            <a:lumMod val="35000"/>
+            <a:lumOff val="65000"/>
+          </a:schemeClr>
+        </a:solidFill>
+        <a:round/>
+      </a:ln>
+    </cs:spPr>
+  </cs:dropLine>
+  <cs:errorBar>
+    <cs:lnRef idx="0"/>
+    <cs:fillRef idx="0"/>
+    <cs:effectRef idx="0"/>
+    <cs:fontRef idx="minor">
+      <a:schemeClr val="tx1"/>
+    </cs:fontRef>
+    <cs:spPr>
+      <a:ln w="9525" cap="flat" cmpd="sng" algn="ctr">
+        <a:solidFill>
+          <a:schemeClr val="tx1">
+            <a:lumMod val="65000"/>
+            <a:lumOff val="35000"/>
+          </a:schemeClr>
+        </a:solidFill>
+        <a:round/>
+      </a:ln>
+    </cs:spPr>
+  </cs:errorBar>
+  <cs:floor>
+    <cs:lnRef idx="0"/>
+    <cs:fillRef idx="0"/>
+    <cs:effectRef idx="0"/>
+    <cs:fontRef idx="minor">
+      <a:schemeClr val="tx1"/>
+    </cs:fontRef>
+    <cs:spPr>
+      <a:noFill/>
+      <a:ln>
+        <a:noFill/>
+      </a:ln>
+    </cs:spPr>
+  </cs:floor>
+  <cs:gridlineMajor>
+    <cs:lnRef idx="0"/>
+    <cs:fillRef idx="0"/>
+    <cs:effectRef idx="0"/>
+    <cs:fontRef idx="minor">
+      <a:schemeClr val="tx1"/>
+    </cs:fontRef>
+    <cs:spPr>
+      <a:ln w="9525" cap="flat" cmpd="sng" algn="ctr">
+        <a:solidFill>
+          <a:schemeClr val="tx1">
+            <a:lumMod val="15000"/>
+            <a:lumOff val="85000"/>
+          </a:schemeClr>
+        </a:solidFill>
+        <a:round/>
+      </a:ln>
+    </cs:spPr>
+  </cs:gridlineMajor>
+  <cs:gridlineMinor>
+    <cs:lnRef idx="0"/>
+    <cs:fillRef idx="0"/>
+    <cs:effectRef idx="0"/>
+    <cs:fontRef idx="minor">
+      <a:schemeClr val="tx1"/>
+    </cs:fontRef>
+    <cs:spPr>
+      <a:ln w="9525" cap="flat" cmpd="sng" algn="ctr">
+        <a:solidFill>
+          <a:schemeClr val="tx1">
+            <a:lumMod val="5000"/>
+            <a:lumOff val="95000"/>
+          </a:schemeClr>
+        </a:solidFill>
+        <a:round/>
+      </a:ln>
+    </cs:spPr>
+  </cs:gridlineMinor>
+  <cs:hiLoLine>
+    <cs:lnRef idx="0"/>
+    <cs:fillRef idx="0"/>
+    <cs:effectRef idx="0"/>
+    <cs:fontRef idx="minor">
+      <a:schemeClr val="tx1"/>
+    </cs:fontRef>
+    <cs:spPr>
+      <a:ln w="9525" cap="flat" cmpd="sng" algn="ctr">
+        <a:solidFill>
+          <a:schemeClr val="tx1">
+            <a:lumMod val="75000"/>
+            <a:lumOff val="25000"/>
+          </a:schemeClr>
+        </a:solidFill>
+        <a:round/>
+      </a:ln>
+    </cs:spPr>
+  </cs:hiLoLine>
+  <cs:leaderLine>
+    <cs:lnRef idx="0"/>
+    <cs:fillRef idx="0"/>
+    <cs:effectRef idx="0"/>
+    <cs:fontRef idx="minor">
+      <a:schemeClr val="tx1"/>
+    </cs:fontRef>
+    <cs:spPr>
+      <a:ln w="9525" cap="flat" cmpd="sng" algn="ctr">
+        <a:solidFill>
+          <a:schemeClr val="tx1">
+            <a:lumMod val="35000"/>
+            <a:lumOff val="65000"/>
+          </a:schemeClr>
+        </a:solidFill>
+        <a:round/>
+      </a:ln>
+    </cs:spPr>
+  </cs:leaderLine>
+  <cs:legend>
+    <cs:lnRef idx="0"/>
+    <cs:fillRef idx="0"/>
+    <cs:effectRef idx="0"/>
+    <cs:fontRef idx="minor">
+      <a:schemeClr val="tx1">
+        <a:lumMod val="65000"/>
+        <a:lumOff val="35000"/>
+      </a:schemeClr>
+    </cs:fontRef>
+    <cs:defRPr sz="900" kern="1200"/>
+  </cs:legend>
+  <cs:plotArea mods="allowNoFillOverride allowNoLineOverride">
+    <cs:lnRef idx="0"/>
+    <cs:fillRef idx="0"/>
+    <cs:effectRef idx="0"/>
+    <cs:fontRef idx="minor">
+      <a:schemeClr val="tx1"/>
+    </cs:fontRef>
+  </cs:plotArea>
+  <cs:plotArea3D mods="allowNoFillOverride allowNoLineOverride">
+    <cs:lnRef idx="0"/>
+    <cs:fillRef idx="0"/>
+    <cs:effectRef idx="0"/>
+    <cs:fontRef idx="minor">
+      <a:schemeClr val="tx1"/>
+    </cs:fontRef>
+  </cs:plotArea3D>
+  <cs:seriesAxis>
+    <cs:lnRef idx="0"/>
+    <cs:fillRef idx="0"/>
+    <cs:effectRef idx="0"/>
+    <cs:fontRef idx="minor">
+      <a:schemeClr val="tx1">
+        <a:lumMod val="65000"/>
+        <a:lumOff val="35000"/>
+      </a:schemeClr>
+    </cs:fontRef>
+    <cs:defRPr sz="900" kern="1200"/>
+  </cs:seriesAxis>
+  <cs:seriesLine>
+    <cs:lnRef idx="0"/>
+    <cs:fillRef idx="0"/>
+    <cs:effectRef idx="0"/>
+    <cs:fontRef idx="minor">
+      <a:schemeClr val="tx1"/>
+    </cs:fontRef>
+    <cs:spPr>
+      <a:ln w="9525" cap="flat" cmpd="sng" algn="ctr">
+        <a:solidFill>
+          <a:schemeClr val="tx1">
+            <a:lumMod val="35000"/>
+            <a:lumOff val="65000"/>
+          </a:schemeClr>
+        </a:solidFill>
+        <a:round/>
+      </a:ln>
+    </cs:spPr>
+  </cs:seriesLine>
+  <cs:title>
+    <cs:lnRef idx="0"/>
+    <cs:fillRef idx="0"/>
+    <cs:effectRef idx="0"/>
+    <cs:fontRef idx="minor">
+      <a:schemeClr val="tx1">
+        <a:lumMod val="65000"/>
+        <a:lumOff val="35000"/>
+      </a:schemeClr>
+    </cs:fontRef>
+    <cs:defRPr sz="1400" b="0" kern="1200" spc="0" baseline="0"/>
+  </cs:title>
+  <cs:trendline>
+    <cs:lnRef idx="0">
+      <cs:styleClr val="auto"/>
+    </cs:lnRef>
+    <cs:fillRef idx="0"/>
+    <cs:effectRef idx="0"/>
+    <cs:fontRef idx="minor">
+      <a:schemeClr val="tx1"/>
+    </cs:fontRef>
+    <cs:spPr>
+      <a:ln w="19050" cap="rnd">
+        <a:solidFill>
+          <a:schemeClr val="phClr"/>
+        </a:solidFill>
+        <a:prstDash val="sysDot"/>
+      </a:ln>
+    </cs:spPr>
+  </cs:trendline>
+  <cs:trendlineLabel>
+    <cs:lnRef idx="0"/>
+    <cs:fillRef idx="0"/>
+    <cs:effectRef idx="0"/>
+    <cs:fontRef idx="minor">
+      <a:schemeClr val="tx1">
+        <a:lumMod val="65000"/>
+        <a:lumOff val="35000"/>
+      </a:schemeClr>
+    </cs:fontRef>
+    <cs:defRPr sz="900" kern="1200"/>
+  </cs:trendlineLabel>
+  <cs:upBar>
+    <cs:lnRef idx="0"/>
+    <cs:fillRef idx="0"/>
+    <cs:effectRef idx="0"/>
+    <cs:fontRef idx="minor">
+      <a:schemeClr val="dk1"/>
+    </cs:fontRef>
+    <cs:spPr>
+      <a:solidFill>
+        <a:schemeClr val="lt1"/>
+      </a:solidFill>
+      <a:ln w="9525">
+        <a:solidFill>
+          <a:schemeClr val="tx1">
+            <a:lumMod val="15000"/>
+            <a:lumOff val="85000"/>
+          </a:schemeClr>
+        </a:solidFill>
+      </a:ln>
+    </cs:spPr>
+  </cs:upBar>
+  <cs:valueAxis>
+    <cs:lnRef idx="0"/>
+    <cs:fillRef idx="0"/>
+    <cs:effectRef idx="0"/>
+    <cs:fontRef idx="minor">
+      <a:schemeClr val="tx1">
+        <a:lumMod val="65000"/>
+        <a:lumOff val="35000"/>
+      </a:schemeClr>
+    </cs:fontRef>
+    <cs:defRPr sz="900" kern="1200"/>
+  </cs:valueAxis>
+  <cs:wall>
+    <cs:lnRef idx="0"/>
+    <cs:fillRef idx="0"/>
+    <cs:effectRef idx="0"/>
+    <cs:fontRef idx="minor">
+      <a:schemeClr val="tx1"/>
+    </cs:fontRef>
+    <cs:spPr>
+      <a:noFill/>
+      <a:ln>
+        <a:noFill/>
+      </a:ln>
+    </cs:spPr>
+  </cs:wall>
+</cs:chartStyle>
+</file>
+
 <file path=word/theme/theme1.xml><?xml version="1.0" encoding="utf-8"?>
 <a:theme xmlns:a="http://schemas.openxmlformats.org/drawingml/2006/main" name="Tema de Office">
   <a:themeElements>
@@ -5929,7 +9887,7 @@
 </file>
 
 <file path=customXml/itemProps1.xml><?xml version="1.0" encoding="utf-8"?>
-<ds:datastoreItem xmlns:ds="http://schemas.openxmlformats.org/officeDocument/2006/customXml" ds:itemID="{E1E904D3-95F1-4580-BDB1-A65CC541CB46}">
+<ds:datastoreItem xmlns:ds="http://schemas.openxmlformats.org/officeDocument/2006/customXml" ds:itemID="{B69D665F-90E1-466C-9031-EFA8CBE85630}">
   <ds:schemaRefs>
     <ds:schemaRef ds:uri="http://schemas.openxmlformats.org/officeDocument/2006/bibliography"/>
   </ds:schemaRefs>

--- a/trunk/Doc/UPFC_Model_OpenDSS.docx
+++ b/trunk/Doc/UPFC_Model_OpenDSS.docx
@@ -2860,13 +2860,6 @@
           <m:jc m:val="right"/>
         </m:oMathParaPr>
         <m:oMath>
-          <m:r>
-            <w:rPr>
-              <w:rFonts w:ascii="Cambria Math" w:hAnsi="Cambria Math"/>
-              <w:lang w:val="en-US"/>
-            </w:rPr>
-            <m:t>Ic=-</m:t>
-          </m:r>
           <m:sSup>
             <m:sSupPr>
               <m:ctrlPr>
@@ -2878,48 +2871,13 @@
               </m:ctrlPr>
             </m:sSupPr>
             <m:e>
-              <m:d>
-                <m:dPr>
-                  <m:ctrlPr>
-                    <w:rPr>
-                      <w:rFonts w:ascii="Cambria Math" w:hAnsi="Cambria Math"/>
-                      <w:i/>
-                      <w:lang w:val="en-US"/>
-                    </w:rPr>
-                  </m:ctrlPr>
-                </m:dPr>
-                <m:e>
-                  <m:f>
-                    <m:fPr>
-                      <m:ctrlPr>
-                        <w:rPr>
-                          <w:rFonts w:ascii="Cambria Math" w:hAnsi="Cambria Math"/>
-                          <w:i/>
-                          <w:lang w:val="en-US"/>
-                        </w:rPr>
-                      </m:ctrlPr>
-                    </m:fPr>
-                    <m:num>
-                      <m:r>
-                        <w:rPr>
-                          <w:rFonts w:ascii="Cambria Math" w:hAnsi="Cambria Math"/>
-                          <w:lang w:val="en-US"/>
-                        </w:rPr>
-                        <m:t>Vout</m:t>
-                      </m:r>
-                    </m:num>
-                    <m:den>
-                      <m:r>
-                        <w:rPr>
-                          <w:rFonts w:ascii="Cambria Math" w:hAnsi="Cambria Math"/>
-                          <w:lang w:val="en-US"/>
-                        </w:rPr>
-                        <m:t>IsVin</m:t>
-                      </m:r>
-                    </m:den>
-                  </m:f>
-                </m:e>
-              </m:d>
+              <m:r>
+                <w:rPr>
+                  <w:rFonts w:ascii="Cambria Math" w:hAnsi="Cambria Math"/>
+                  <w:lang w:val="en-US"/>
+                </w:rPr>
+                <m:t>Ic</m:t>
+              </m:r>
             </m:e>
             <m:sup>
               <m:r>
@@ -2933,10 +2891,66 @@
           </m:sSup>
           <m:r>
             <w:rPr>
+              <w:rFonts w:ascii="Cambria Math" w:hAnsi="Cambria Math"/>
+              <w:lang w:val="en-US"/>
+            </w:rPr>
+            <m:t>=</m:t>
+          </m:r>
+          <m:d>
+            <m:dPr>
+              <m:ctrlPr>
+                <w:rPr>
+                  <w:rFonts w:ascii="Cambria Math" w:hAnsi="Cambria Math"/>
+                  <w:i/>
+                  <w:lang w:val="en-US"/>
+                </w:rPr>
+              </m:ctrlPr>
+            </m:dPr>
+            <m:e>
+              <m:f>
+                <m:fPr>
+                  <m:ctrlPr>
+                    <w:rPr>
+                      <w:rFonts w:ascii="Cambria Math" w:hAnsi="Cambria Math"/>
+                      <w:i/>
+                      <w:lang w:val="en-US"/>
+                    </w:rPr>
+                  </m:ctrlPr>
+                </m:fPr>
+                <m:num>
+                  <m:r>
+                    <w:rPr>
+                      <w:rFonts w:ascii="Cambria Math" w:hAnsi="Cambria Math"/>
+                      <w:lang w:val="en-US"/>
+                    </w:rPr>
+                    <m:t>Vout</m:t>
+                  </m:r>
+                </m:num>
+                <m:den>
+                  <m:r>
+                    <w:rPr>
+                      <w:rFonts w:ascii="Cambria Math" w:hAnsi="Cambria Math"/>
+                      <w:lang w:val="en-US"/>
+                    </w:rPr>
+                    <m:t>IsVin</m:t>
+                  </m:r>
+                </m:den>
+              </m:f>
+            </m:e>
+          </m:d>
+          <m:r>
+            <w:rPr>
               <w:rFonts w:ascii="Cambria Math" w:eastAsiaTheme="minorEastAsia" w:hAnsi="Cambria Math"/>
               <w:lang w:val="en-US"/>
             </w:rPr>
-            <m:t>(Losses)                                                       (5)</m:t>
+            <m:t xml:space="preserve">                       </m:t>
+          </m:r>
+          <m:r>
+            <w:rPr>
+              <w:rFonts w:ascii="Cambria Math" w:eastAsiaTheme="minorEastAsia" w:hAnsi="Cambria Math"/>
+              <w:lang w:val="en-US"/>
+            </w:rPr>
+            <m:t xml:space="preserve">                                                       (5)</m:t>
           </m:r>
         </m:oMath>
       </m:oMathPara>
@@ -2954,7 +2968,137 @@
           <w:rFonts w:eastAsiaTheme="minorEastAsia"/>
           <w:lang w:val="en-US"/>
         </w:rPr>
-        <w:t xml:space="preserve">In (5), </w:t>
+        <w:t xml:space="preserve">Equation (5) refers to power’s balance, which basically allows to balance the power at the input and the output of the UPFC. However, the UPFC device </w:t>
+      </w:r>
+      <w:r>
+        <w:rPr>
+          <w:rFonts w:eastAsiaTheme="minorEastAsia"/>
+          <w:lang w:val="en-US"/>
+        </w:rPr>
+        <w:t>converts</w:t>
+      </w:r>
+      <w:r>
+        <w:rPr>
+          <w:rFonts w:eastAsiaTheme="minorEastAsia"/>
+          <w:lang w:val="en-US"/>
+        </w:rPr>
+        <w:t xml:space="preserve"> acti</w:t>
+      </w:r>
+      <w:r>
+        <w:rPr>
+          <w:rFonts w:eastAsiaTheme="minorEastAsia"/>
+          <w:lang w:val="en-US"/>
+        </w:rPr>
+        <w:t>ve power into reactive power and add it at the load side to elevate/reduce the voltage magnitude and take it to the reference voltage. As a result, equation (5) is reformulated as follows:</w:t>
+      </w:r>
+    </w:p>
+    <w:p>
+      <w:pPr>
+        <w:jc w:val="both"/>
+        <w:rPr>
+          <w:rFonts w:eastAsiaTheme="minorEastAsia"/>
+          <w:lang w:val="en-US"/>
+        </w:rPr>
+      </w:pPr>
+      <m:oMathPara>
+        <m:oMathParaPr>
+          <m:jc m:val="right"/>
+        </m:oMathParaPr>
+        <m:oMath>
+          <m:r>
+            <w:rPr>
+              <w:rFonts w:ascii="Cambria Math" w:hAnsi="Cambria Math"/>
+              <w:lang w:val="en-US"/>
+            </w:rPr>
+            <m:t>Ic=-</m:t>
+          </m:r>
+          <m:d>
+            <m:dPr>
+              <m:ctrlPr>
+                <w:rPr>
+                  <w:rFonts w:ascii="Cambria Math" w:hAnsi="Cambria Math"/>
+                  <w:i/>
+                  <w:lang w:val="en-US"/>
+                </w:rPr>
+              </m:ctrlPr>
+            </m:dPr>
+            <m:e>
+              <m:sSup>
+                <m:sSupPr>
+                  <m:ctrlPr>
+                    <w:rPr>
+                      <w:rFonts w:ascii="Cambria Math" w:hAnsi="Cambria Math"/>
+                      <w:i/>
+                      <w:lang w:val="en-US"/>
+                    </w:rPr>
+                  </m:ctrlPr>
+                </m:sSupPr>
+                <m:e>
+                  <m:r>
+                    <w:rPr>
+                      <w:rFonts w:ascii="Cambria Math" w:hAnsi="Cambria Math"/>
+                      <w:lang w:val="en-US"/>
+                    </w:rPr>
+                    <m:t>Ic</m:t>
+                  </m:r>
+                </m:e>
+                <m:sup>
+                  <m:r>
+                    <w:rPr>
+                      <w:rFonts w:ascii="Cambria Math" w:hAnsi="Cambria Math"/>
+                      <w:lang w:val="en-US"/>
+                    </w:rPr>
+                    <m:t>*</m:t>
+                  </m:r>
+                </m:sup>
+              </m:sSup>
+              <m:r>
+                <w:rPr>
+                  <w:rFonts w:ascii="Cambria Math" w:hAnsi="Cambria Math"/>
+                  <w:lang w:val="en-US"/>
+                </w:rPr>
+                <m:t>.re*Losses+Is.im</m:t>
+              </m:r>
+            </m:e>
+          </m:d>
+          <m:r>
+            <w:rPr>
+              <w:rFonts w:ascii="Cambria Math" w:hAnsi="Cambria Math"/>
+              <w:lang w:val="en-US"/>
+            </w:rPr>
+            <m:t xml:space="preserve">                                                         (6)</m:t>
+          </m:r>
+        </m:oMath>
+      </m:oMathPara>
+    </w:p>
+    <w:p>
+      <w:pPr>
+        <w:jc w:val="both"/>
+        <w:rPr>
+          <w:rFonts w:eastAsiaTheme="minorEastAsia"/>
+          <w:lang w:val="en-US"/>
+        </w:rPr>
+      </w:pPr>
+      <w:r>
+        <w:rPr>
+          <w:rFonts w:eastAsiaTheme="minorEastAsia"/>
+          <w:lang w:val="en-US"/>
+        </w:rPr>
+        <w:t>In (</w:t>
+      </w:r>
+      <w:r>
+        <w:rPr>
+          <w:rFonts w:eastAsiaTheme="minorEastAsia"/>
+          <w:lang w:val="en-US"/>
+        </w:rPr>
+        <w:t>6</w:t>
+      </w:r>
+      <w:r>
+        <w:rPr>
+          <w:rFonts w:eastAsiaTheme="minorEastAsia"/>
+          <w:lang w:val="en-US"/>
+        </w:rPr>
+        <w:t xml:space="preserve">), </w:t>
       </w:r>
       <w:r>
         <w:rPr>
@@ -3090,6 +3234,7 @@
         <w:rPr>
           <w:lang w:val="en-US"/>
         </w:rPr>
+        <w:lastRenderedPageBreak/>
         <w:t>Then, to calculate the percentage of reactive power that must be compensated by this controller the power flowing through the UPFC must be calculated, which is performed using the following expression:</w:t>
       </w:r>
     </w:p>
@@ -3219,7 +3364,21 @@
               <w:rFonts w:ascii="Cambria Math" w:eastAsiaTheme="minorEastAsia" w:hAnsi="Cambria Math"/>
               <w:lang w:val="en-US"/>
             </w:rPr>
-            <m:t xml:space="preserve">                                                      (6)</m:t>
+            <m:t xml:space="preserve">                                                      (</m:t>
+          </m:r>
+          <m:r>
+            <w:rPr>
+              <w:rFonts w:ascii="Cambria Math" w:eastAsiaTheme="minorEastAsia" w:hAnsi="Cambria Math"/>
+              <w:lang w:val="en-US"/>
+            </w:rPr>
+            <m:t>7</m:t>
+          </m:r>
+          <m:r>
+            <w:rPr>
+              <w:rFonts w:ascii="Cambria Math" w:eastAsiaTheme="minorEastAsia" w:hAnsi="Cambria Math"/>
+              <w:lang w:val="en-US"/>
+            </w:rPr>
+            <m:t>)</m:t>
           </m:r>
         </m:oMath>
       </m:oMathPara>
@@ -3258,7 +3417,6 @@
               <w:rFonts w:ascii="Cambria Math" w:hAnsi="Cambria Math"/>
               <w:lang w:val="en-US"/>
             </w:rPr>
-            <w:lastRenderedPageBreak/>
             <m:t>Qcomp=</m:t>
           </m:r>
           <m:d>
@@ -3403,7 +3561,21 @@
               <w:rFonts w:ascii="Cambria Math" w:hAnsi="Cambria Math"/>
               <w:lang w:val="en-US"/>
             </w:rPr>
-            <m:t xml:space="preserve">                                                        (7)</m:t>
+            <m:t xml:space="preserve">                          </m:t>
+          </m:r>
+          <m:r>
+            <w:rPr>
+              <w:rFonts w:ascii="Cambria Math" w:hAnsi="Cambria Math"/>
+              <w:lang w:val="en-US"/>
+            </w:rPr>
+            <m:t xml:space="preserve">                              (8</m:t>
+          </m:r>
+          <m:r>
+            <w:rPr>
+              <w:rFonts w:ascii="Cambria Math" w:hAnsi="Cambria Math"/>
+              <w:lang w:val="en-US"/>
+            </w:rPr>
+            <m:t>)</m:t>
           </m:r>
         </m:oMath>
       </m:oMathPara>
@@ -3421,7 +3593,16 @@
           <w:rFonts w:eastAsiaTheme="minorEastAsia"/>
           <w:lang w:val="en-US"/>
         </w:rPr>
-        <w:t xml:space="preserve">Then, using (7) and the input voltage it is possible to calculate the compensating current source </w:t>
+        <w:t>Then, using (8</w:t>
+      </w:r>
+      <w:bookmarkStart w:id="0" w:name="_GoBack"/>
+      <w:bookmarkEnd w:id="0"/>
+      <w:r>
+        <w:rPr>
+          <w:rFonts w:eastAsiaTheme="minorEastAsia"/>
+          <w:lang w:val="en-US"/>
+        </w:rPr>
+        <w:t xml:space="preserve">) and the input voltage it is possible to calculate the compensating current source </w:t>
       </w:r>
       <w:proofErr w:type="spellStart"/>
       <w:proofErr w:type="gramStart"/>
@@ -3532,7 +3713,21 @@
               <w:rFonts w:ascii="Cambria Math" w:hAnsi="Cambria Math"/>
               <w:lang w:val="en-US"/>
             </w:rPr>
-            <m:t xml:space="preserve">                                                                      (8)</m:t>
+            <m:t xml:space="preserve">                                        </m:t>
+          </m:r>
+          <m:r>
+            <w:rPr>
+              <w:rFonts w:ascii="Cambria Math" w:hAnsi="Cambria Math"/>
+              <w:lang w:val="en-US"/>
+            </w:rPr>
+            <m:t xml:space="preserve">                              (9</m:t>
+          </m:r>
+          <m:r>
+            <w:rPr>
+              <w:rFonts w:ascii="Cambria Math" w:hAnsi="Cambria Math"/>
+              <w:lang w:val="en-US"/>
+            </w:rPr>
+            <m:t>)</m:t>
           </m:r>
         </m:oMath>
       </m:oMathPara>
@@ -3762,6 +3957,293 @@
             </w:rPr>
             <m:t>-</m:t>
           </m:r>
+          <m:d>
+            <m:dPr>
+              <m:ctrlPr>
+                <w:rPr>
+                  <w:rFonts w:ascii="Cambria Math" w:hAnsi="Cambria Math"/>
+                  <w:i/>
+                  <w:lang w:val="en-US"/>
+                </w:rPr>
+              </m:ctrlPr>
+            </m:dPr>
+            <m:e>
+              <m:sSup>
+                <m:sSupPr>
+                  <m:ctrlPr>
+                    <w:rPr>
+                      <w:rFonts w:ascii="Cambria Math" w:hAnsi="Cambria Math"/>
+                      <w:i/>
+                      <w:lang w:val="en-US"/>
+                    </w:rPr>
+                  </m:ctrlPr>
+                </m:sSupPr>
+                <m:e>
+                  <m:r>
+                    <w:rPr>
+                      <w:rFonts w:ascii="Cambria Math" w:hAnsi="Cambria Math"/>
+                      <w:lang w:val="en-US"/>
+                    </w:rPr>
+                    <m:t>Ic</m:t>
+                  </m:r>
+                </m:e>
+                <m:sup>
+                  <m:r>
+                    <w:rPr>
+                      <w:rFonts w:ascii="Cambria Math" w:hAnsi="Cambria Math"/>
+                      <w:lang w:val="en-US"/>
+                    </w:rPr>
+                    <m:t>*</m:t>
+                  </m:r>
+                </m:sup>
+              </m:sSup>
+              <m:r>
+                <w:rPr>
+                  <w:rFonts w:ascii="Cambria Math" w:hAnsi="Cambria Math"/>
+                  <w:lang w:val="en-US"/>
+                </w:rPr>
+                <m:t>.re*Losses+Is.im</m:t>
+              </m:r>
+            </m:e>
+          </m:d>
+          <m:r>
+            <w:rPr>
+              <w:rFonts w:ascii="Cambria Math" w:hAnsi="Cambria Math"/>
+              <w:lang w:val="en-US"/>
+            </w:rPr>
+            <m:t xml:space="preserve">  </m:t>
+          </m:r>
+          <m:r>
+            <w:rPr>
+              <w:rFonts w:ascii="Cambria Math" w:hAnsi="Cambria Math"/>
+              <w:lang w:val="en-US"/>
+            </w:rPr>
+            <m:t xml:space="preserve">                                     (9)</m:t>
+          </m:r>
+        </m:oMath>
+      </m:oMathPara>
+    </w:p>
+    <w:p>
+      <w:pPr>
+        <w:jc w:val="both"/>
+        <w:rPr>
+          <w:rFonts w:eastAsiaTheme="minorEastAsia"/>
+          <w:lang w:val="en-US"/>
+        </w:rPr>
+      </w:pPr>
+      <w:r>
+        <w:rPr>
+          <w:rFonts w:eastAsiaTheme="minorEastAsia"/>
+          <w:lang w:val="en-US"/>
+        </w:rPr>
+        <w:t xml:space="preserve">Nevertheless, this calculation process takes place until the synchronism flag is true AND if the latest value of </w:t>
+      </w:r>
+      <w:proofErr w:type="spellStart"/>
+      <w:proofErr w:type="gramStart"/>
+      <w:r>
+        <w:rPr>
+          <w:rFonts w:eastAsiaTheme="minorEastAsia"/>
+          <w:i/>
+          <w:lang w:val="en-US"/>
+        </w:rPr>
+        <w:t>Ic</w:t>
+      </w:r>
+      <w:proofErr w:type="spellEnd"/>
+      <w:proofErr w:type="gramEnd"/>
+      <w:r>
+        <w:rPr>
+          <w:rFonts w:eastAsiaTheme="minorEastAsia"/>
+          <w:lang w:val="en-US"/>
+        </w:rPr>
+        <w:t xml:space="preserve"> is lower than the one </w:t>
+      </w:r>
+      <w:r>
+        <w:rPr>
+          <w:rFonts w:eastAsiaTheme="minorEastAsia"/>
+          <w:lang w:val="en-US"/>
+        </w:rPr>
+        <w:t xml:space="preserve">currently calculated. </w:t>
+      </w:r>
+      <w:r>
+        <w:rPr>
+          <w:rFonts w:eastAsiaTheme="minorEastAsia"/>
+          <w:lang w:val="en-US"/>
+        </w:rPr>
+        <w:t>The power running through the device can be calculated as follows</w:t>
+      </w:r>
+      <w:r>
+        <w:rPr>
+          <w:rFonts w:eastAsiaTheme="minorEastAsia"/>
+          <w:lang w:val="en-US"/>
+        </w:rPr>
+        <w:t>:</w:t>
+      </w:r>
+    </w:p>
+    <w:p>
+      <w:pPr>
+        <w:jc w:val="both"/>
+        <w:rPr>
+          <w:rFonts w:eastAsiaTheme="minorEastAsia"/>
+          <w:lang w:val="en-US"/>
+        </w:rPr>
+      </w:pPr>
+      <m:oMathPara>
+        <m:oMathParaPr>
+          <m:jc m:val="right"/>
+        </m:oMathParaPr>
+        <m:oMath>
+          <m:sSub>
+            <m:sSubPr>
+              <m:ctrlPr>
+                <w:rPr>
+                  <w:rFonts w:ascii="Cambria Math" w:hAnsi="Cambria Math"/>
+                  <w:i/>
+                  <w:lang w:val="en-US"/>
+                </w:rPr>
+              </m:ctrlPr>
+            </m:sSubPr>
+            <m:e>
+              <m:r>
+                <w:rPr>
+                  <w:rFonts w:ascii="Cambria Math" w:hAnsi="Cambria Math"/>
+                  <w:lang w:val="en-US"/>
+                </w:rPr>
+                <m:t>I</m:t>
+              </m:r>
+            </m:e>
+            <m:sub>
+              <m:r>
+                <w:rPr>
+                  <w:rFonts w:ascii="Cambria Math" w:hAnsi="Cambria Math"/>
+                  <w:lang w:val="en-US"/>
+                </w:rPr>
+                <m:t>Xfmr</m:t>
+              </m:r>
+            </m:sub>
+          </m:sSub>
+          <m:r>
+            <w:rPr>
+              <w:rFonts w:ascii="Cambria Math" w:hAnsi="Cambria Math"/>
+              <w:lang w:val="en-US"/>
+            </w:rPr>
+            <m:t>=</m:t>
+          </m:r>
+          <m:f>
+            <m:fPr>
+              <m:ctrlPr>
+                <w:rPr>
+                  <w:rFonts w:ascii="Cambria Math" w:hAnsi="Cambria Math"/>
+                  <w:i/>
+                  <w:lang w:val="en-US"/>
+                </w:rPr>
+              </m:ctrlPr>
+            </m:fPr>
+            <m:num>
+              <m:r>
+                <w:rPr>
+                  <w:rFonts w:ascii="Cambria Math" w:hAnsi="Cambria Math"/>
+                  <w:lang w:val="en-US"/>
+                </w:rPr>
+                <m:t>Vout-Vin</m:t>
+              </m:r>
+            </m:num>
+            <m:den>
+              <m:r>
+                <w:rPr>
+                  <w:rFonts w:ascii="Cambria Math" w:hAnsi="Cambria Math"/>
+                  <w:lang w:val="en-US"/>
+                </w:rPr>
+                <m:t>jXs</m:t>
+              </m:r>
+            </m:den>
+          </m:f>
+          <m:r>
+            <w:rPr>
+              <w:rFonts w:ascii="Cambria Math" w:eastAsiaTheme="minorEastAsia" w:hAnsi="Cambria Math"/>
+              <w:lang w:val="en-US"/>
+            </w:rPr>
+            <m:t xml:space="preserve">  </m:t>
+          </m:r>
+          <m:r>
+            <w:rPr>
+              <w:rFonts w:ascii="Cambria Math" w:hAnsi="Cambria Math"/>
+              <w:lang w:val="en-US"/>
+            </w:rPr>
+            <m:t xml:space="preserve">            </m:t>
+          </m:r>
+          <m:r>
+            <w:rPr>
+              <w:rFonts w:ascii="Cambria Math" w:hAnsi="Cambria Math"/>
+              <w:lang w:val="en-US"/>
+            </w:rPr>
+            <m:t xml:space="preserve">         </m:t>
+          </m:r>
+          <m:r>
+            <w:rPr>
+              <w:rFonts w:ascii="Cambria Math" w:hAnsi="Cambria Math"/>
+              <w:lang w:val="en-US"/>
+            </w:rPr>
+            <m:t xml:space="preserve">                                            (10)</m:t>
+          </m:r>
+        </m:oMath>
+      </m:oMathPara>
+    </w:p>
+    <w:p>
+      <w:pPr>
+        <w:jc w:val="both"/>
+        <w:rPr>
+          <w:rFonts w:eastAsiaTheme="minorEastAsia"/>
+          <w:lang w:val="en-US"/>
+        </w:rPr>
+      </w:pPr>
+      <m:oMathPara>
+        <m:oMathParaPr>
+          <m:jc m:val="right"/>
+        </m:oMathParaPr>
+        <m:oMath>
+          <m:sSub>
+            <m:sSubPr>
+              <m:ctrlPr>
+                <w:rPr>
+                  <w:rFonts w:ascii="Cambria Math" w:hAnsi="Cambria Math"/>
+                  <w:i/>
+                  <w:lang w:val="en-US"/>
+                </w:rPr>
+              </m:ctrlPr>
+            </m:sSubPr>
+            <m:e>
+              <m:r>
+                <w:rPr>
+                  <w:rFonts w:ascii="Cambria Math" w:hAnsi="Cambria Math"/>
+                  <w:lang w:val="en-US"/>
+                </w:rPr>
+                <m:t>S</m:t>
+              </m:r>
+            </m:e>
+            <m:sub>
+              <m:r>
+                <w:rPr>
+                  <w:rFonts w:ascii="Cambria Math" w:hAnsi="Cambria Math"/>
+                  <w:lang w:val="en-US"/>
+                </w:rPr>
+                <m:t>Out</m:t>
+              </m:r>
+            </m:sub>
+          </m:sSub>
+          <m:r>
+            <w:rPr>
+              <w:rFonts w:ascii="Cambria Math" w:hAnsi="Cambria Math"/>
+              <w:lang w:val="en-US"/>
+            </w:rPr>
+            <m:t>=</m:t>
+          </m:r>
+          <m:r>
+            <w:rPr>
+              <w:rFonts w:ascii="Cambria Math" w:hAnsi="Cambria Math"/>
+              <w:lang w:val="en-US"/>
+            </w:rPr>
+            <m:t>Vout</m:t>
+          </m:r>
           <m:sSup>
             <m:sSupPr>
               <m:ctrlPr>
@@ -3784,8 +4266,8 @@
                   </m:ctrlPr>
                 </m:dPr>
                 <m:e>
-                  <m:f>
-                    <m:fPr>
+                  <m:sSub>
+                    <m:sSubPr>
                       <m:ctrlPr>
                         <w:rPr>
                           <w:rFonts w:ascii="Cambria Math" w:hAnsi="Cambria Math"/>
@@ -3793,182 +4275,39 @@
                           <w:lang w:val="en-US"/>
                         </w:rPr>
                       </m:ctrlPr>
-                    </m:fPr>
-                    <m:num>
+                    </m:sSubPr>
+                    <m:e>
                       <m:r>
                         <w:rPr>
                           <w:rFonts w:ascii="Cambria Math" w:hAnsi="Cambria Math"/>
                           <w:lang w:val="en-US"/>
                         </w:rPr>
-                        <m:t>Vout</m:t>
+                        <m:t>I</m:t>
                       </m:r>
-                    </m:num>
-                    <m:den>
+                    </m:e>
+                    <m:sub>
                       <m:r>
                         <w:rPr>
                           <w:rFonts w:ascii="Cambria Math" w:hAnsi="Cambria Math"/>
                           <w:lang w:val="en-US"/>
                         </w:rPr>
-                        <m:t>IsVin</m:t>
+                        <m:t>Xfmr</m:t>
                       </m:r>
-                    </m:den>
-                  </m:f>
-                </m:e>
-              </m:d>
-            </m:e>
-            <m:sup>
-              <m:r>
-                <w:rPr>
-                  <w:rFonts w:ascii="Cambria Math" w:hAnsi="Cambria Math"/>
-                  <w:lang w:val="en-US"/>
-                </w:rPr>
-                <m:t>*</m:t>
-              </m:r>
-            </m:sup>
-          </m:sSup>
-          <m:r>
-            <w:rPr>
-              <w:rFonts w:ascii="Cambria Math" w:eastAsiaTheme="minorEastAsia" w:hAnsi="Cambria Math"/>
-              <w:lang w:val="en-US"/>
-            </w:rPr>
-            <m:t xml:space="preserve">(Losses)  </m:t>
-          </m:r>
-          <m:r>
-            <w:rPr>
-              <w:rFonts w:ascii="Cambria Math" w:hAnsi="Cambria Math"/>
-              <w:lang w:val="en-US"/>
-            </w:rPr>
-            <m:t xml:space="preserve">                                           (9)</m:t>
-          </m:r>
-        </m:oMath>
-      </m:oMathPara>
-    </w:p>
-    <w:p>
-      <w:pPr>
-        <w:jc w:val="both"/>
-        <w:rPr>
-          <w:rFonts w:eastAsiaTheme="minorEastAsia"/>
-          <w:lang w:val="en-US"/>
-        </w:rPr>
-      </w:pPr>
-      <w:r>
-        <w:rPr>
-          <w:rFonts w:eastAsiaTheme="minorEastAsia"/>
-          <w:lang w:val="en-US"/>
-        </w:rPr>
-        <w:t xml:space="preserve">Nevertheless, this calculation process takes place until the synchronism flag is true AND if the latest value of </w:t>
-      </w:r>
-      <w:proofErr w:type="spellStart"/>
-      <w:proofErr w:type="gramStart"/>
-      <w:r>
-        <w:rPr>
-          <w:rFonts w:eastAsiaTheme="minorEastAsia"/>
-          <w:i/>
-          <w:lang w:val="en-US"/>
-        </w:rPr>
-        <w:t>Ic</w:t>
-      </w:r>
-      <w:proofErr w:type="spellEnd"/>
-      <w:proofErr w:type="gramEnd"/>
-      <w:r>
-        <w:rPr>
-          <w:rFonts w:eastAsiaTheme="minorEastAsia"/>
-          <w:lang w:val="en-US"/>
-        </w:rPr>
-        <w:t xml:space="preserve"> is lower than the one </w:t>
-      </w:r>
-      <w:r>
-        <w:rPr>
-          <w:rFonts w:eastAsiaTheme="minorEastAsia"/>
-          <w:lang w:val="en-US"/>
-        </w:rPr>
-        <w:t>currently calculated. Additionally, because of the effect when adjusting the output voltage of the UPFC the power in (6) must be calculated by removing this value. AS a consequence, the power in this control mode will be calculated as follows:</w:t>
-      </w:r>
-    </w:p>
-    <w:p>
-      <w:pPr>
-        <w:jc w:val="both"/>
-        <w:rPr>
-          <w:rFonts w:eastAsiaTheme="minorEastAsia"/>
-          <w:lang w:val="en-US"/>
-        </w:rPr>
-      </w:pPr>
-      <m:oMathPara>
-        <m:oMathParaPr>
-          <m:jc m:val="right"/>
-        </m:oMathParaPr>
-        <m:oMath>
-          <m:r>
-            <w:rPr>
-              <w:rFonts w:ascii="Cambria Math" w:hAnsi="Cambria Math"/>
-              <w:lang w:val="en-US"/>
-            </w:rPr>
-            <m:t>S=</m:t>
-          </m:r>
-          <m:sSup>
-            <m:sSupPr>
-              <m:ctrlPr>
-                <w:rPr>
-                  <w:rFonts w:ascii="Cambria Math" w:hAnsi="Cambria Math"/>
-                  <w:i/>
-                  <w:lang w:val="en-US"/>
-                </w:rPr>
-              </m:ctrlPr>
-            </m:sSupPr>
-            <m:e>
-              <m:r>
-                <w:rPr>
-                  <w:rFonts w:ascii="Cambria Math" w:hAnsi="Cambria Math"/>
-                  <w:lang w:val="en-US"/>
-                </w:rPr>
-                <m:t>Vin</m:t>
-              </m:r>
-              <m:d>
-                <m:dPr>
-                  <m:ctrlPr>
+                    </m:sub>
+                  </m:sSub>
+                  <m:r>
                     <w:rPr>
                       <w:rFonts w:ascii="Cambria Math" w:hAnsi="Cambria Math"/>
-                      <w:i/>
                       <w:lang w:val="en-US"/>
                     </w:rPr>
-                  </m:ctrlPr>
-                </m:dPr>
-                <m:e>
-                  <m:f>
-                    <m:fPr>
-                      <m:ctrlPr>
-                        <w:rPr>
-                          <w:rFonts w:ascii="Cambria Math" w:hAnsi="Cambria Math"/>
-                          <w:i/>
-                          <w:lang w:val="en-US"/>
-                        </w:rPr>
-                      </m:ctrlPr>
-                    </m:fPr>
-                    <m:num>
-                      <m:r>
-                        <w:rPr>
-                          <w:rFonts w:ascii="Cambria Math" w:hAnsi="Cambria Math"/>
-                          <w:lang w:val="en-US"/>
-                        </w:rPr>
-                        <m:t>Vdiff1</m:t>
-                      </m:r>
-                    </m:num>
-                    <m:den>
-                      <m:r>
-                        <w:rPr>
-                          <w:rFonts w:ascii="Cambria Math" w:eastAsiaTheme="minorEastAsia" w:hAnsi="Cambria Math"/>
-                          <w:lang w:val="en-US"/>
-                        </w:rPr>
-                        <m:t>jXs</m:t>
-                      </m:r>
-                    </m:den>
-                  </m:f>
+                    <m:t>-</m:t>
+                  </m:r>
                   <m:r>
                     <w:rPr>
-                      <w:rFonts w:ascii="Cambria Math" w:eastAsiaTheme="minorEastAsia" w:hAnsi="Cambria Math"/>
+                      <w:rFonts w:ascii="Cambria Math" w:hAnsi="Cambria Math"/>
                       <w:lang w:val="en-US"/>
                     </w:rPr>
-                    <m:t>-Is</m:t>
+                    <m:t>Is</m:t>
                   </m:r>
                 </m:e>
               </m:d>
@@ -3995,30 +4334,196 @@
               <w:rFonts w:ascii="Cambria Math" w:hAnsi="Cambria Math"/>
               <w:lang w:val="en-US"/>
             </w:rPr>
-            <m:t xml:space="preserve">                                                        (10)</m:t>
+            <m:t xml:space="preserve">                             </m:t>
+          </m:r>
+          <m:r>
+            <w:rPr>
+              <w:rFonts w:ascii="Cambria Math" w:hAnsi="Cambria Math"/>
+              <w:lang w:val="en-US"/>
+            </w:rPr>
+            <m:t xml:space="preserve">                             (11</m:t>
+          </m:r>
+          <m:r>
+            <w:rPr>
+              <w:rFonts w:ascii="Cambria Math" w:hAnsi="Cambria Math"/>
+              <w:lang w:val="en-US"/>
+            </w:rPr>
+            <m:t>)</m:t>
           </m:r>
         </m:oMath>
       </m:oMathPara>
     </w:p>
     <w:p>
       <w:pPr>
-        <w:pStyle w:val="Ttulo3"/>
-        <w:rPr>
-          <w:rFonts w:eastAsiaTheme="minorEastAsia"/>
-          <w:i/>
-          <w:color w:val="000000" w:themeColor="text1"/>
+        <w:jc w:val="both"/>
+        <w:rPr>
+          <w:rFonts w:eastAsiaTheme="minorEastAsia"/>
           <w:lang w:val="en-US"/>
         </w:rPr>
       </w:pPr>
-      <w:r>
-        <w:rPr>
-          <w:rFonts w:eastAsiaTheme="minorEastAsia"/>
-          <w:i/>
-          <w:color w:val="000000" w:themeColor="text1"/>
-          <w:lang w:val="en-US"/>
-        </w:rPr>
-        <w:t>Control Mode 4 (Mode=4)</w:t>
-      </w:r>
+      <m:oMathPara>
+        <m:oMathParaPr>
+          <m:jc m:val="right"/>
+        </m:oMathParaPr>
+        <m:oMath>
+          <m:sSub>
+            <m:sSubPr>
+              <m:ctrlPr>
+                <w:rPr>
+                  <w:rFonts w:ascii="Cambria Math" w:hAnsi="Cambria Math"/>
+                  <w:i/>
+                  <w:lang w:val="en-US"/>
+                </w:rPr>
+              </m:ctrlPr>
+            </m:sSubPr>
+            <m:e>
+              <m:r>
+                <w:rPr>
+                  <w:rFonts w:ascii="Cambria Math" w:hAnsi="Cambria Math"/>
+                  <w:lang w:val="en-US"/>
+                </w:rPr>
+                <m:t>S</m:t>
+              </m:r>
+            </m:e>
+            <m:sub>
+              <m:r>
+                <w:rPr>
+                  <w:rFonts w:ascii="Cambria Math" w:hAnsi="Cambria Math"/>
+                  <w:lang w:val="en-US"/>
+                </w:rPr>
+                <m:t>In</m:t>
+              </m:r>
+            </m:sub>
+          </m:sSub>
+          <m:r>
+            <w:rPr>
+              <w:rFonts w:ascii="Cambria Math" w:hAnsi="Cambria Math"/>
+              <w:lang w:val="en-US"/>
+            </w:rPr>
+            <m:t>=V</m:t>
+          </m:r>
+          <m:r>
+            <w:rPr>
+              <w:rFonts w:ascii="Cambria Math" w:hAnsi="Cambria Math"/>
+              <w:lang w:val="en-US"/>
+            </w:rPr>
+            <m:t>in</m:t>
+          </m:r>
+          <m:sSup>
+            <m:sSupPr>
+              <m:ctrlPr>
+                <w:rPr>
+                  <w:rFonts w:ascii="Cambria Math" w:hAnsi="Cambria Math"/>
+                  <w:i/>
+                  <w:lang w:val="en-US"/>
+                </w:rPr>
+              </m:ctrlPr>
+            </m:sSupPr>
+            <m:e>
+              <m:d>
+                <m:dPr>
+                  <m:ctrlPr>
+                    <w:rPr>
+                      <w:rFonts w:ascii="Cambria Math" w:hAnsi="Cambria Math"/>
+                      <w:i/>
+                      <w:lang w:val="en-US"/>
+                    </w:rPr>
+                  </m:ctrlPr>
+                </m:dPr>
+                <m:e>
+                  <m:sSub>
+                    <m:sSubPr>
+                      <m:ctrlPr>
+                        <w:rPr>
+                          <w:rFonts w:ascii="Cambria Math" w:hAnsi="Cambria Math"/>
+                          <w:i/>
+                          <w:lang w:val="en-US"/>
+                        </w:rPr>
+                      </m:ctrlPr>
+                    </m:sSubPr>
+                    <m:e>
+                      <m:r>
+                        <w:rPr>
+                          <w:rFonts w:ascii="Cambria Math" w:hAnsi="Cambria Math"/>
+                          <w:lang w:val="en-US"/>
+                        </w:rPr>
+                        <m:t>I</m:t>
+                      </m:r>
+                    </m:e>
+                    <m:sub>
+                      <m:r>
+                        <w:rPr>
+                          <w:rFonts w:ascii="Cambria Math" w:hAnsi="Cambria Math"/>
+                          <w:lang w:val="en-US"/>
+                        </w:rPr>
+                        <m:t>Xfmr</m:t>
+                      </m:r>
+                    </m:sub>
+                  </m:sSub>
+                  <m:r>
+                    <w:rPr>
+                      <w:rFonts w:ascii="Cambria Math" w:hAnsi="Cambria Math"/>
+                      <w:lang w:val="en-US"/>
+                    </w:rPr>
+                    <m:t>+Ic</m:t>
+                  </m:r>
+                </m:e>
+              </m:d>
+            </m:e>
+            <m:sup>
+              <m:r>
+                <w:rPr>
+                  <w:rFonts w:ascii="Cambria Math" w:hAnsi="Cambria Math"/>
+                  <w:lang w:val="en-US"/>
+                </w:rPr>
+                <m:t>*</m:t>
+              </m:r>
+            </m:sup>
+          </m:sSup>
+          <m:r>
+            <w:rPr>
+              <w:rFonts w:ascii="Cambria Math" w:eastAsiaTheme="minorEastAsia" w:hAnsi="Cambria Math"/>
+              <w:lang w:val="en-US"/>
+            </w:rPr>
+            <m:t xml:space="preserve">  </m:t>
+          </m:r>
+          <m:r>
+            <w:rPr>
+              <w:rFonts w:ascii="Cambria Math" w:hAnsi="Cambria Math"/>
+              <w:lang w:val="en-US"/>
+            </w:rPr>
+            <m:t xml:space="preserve">                             </m:t>
+          </m:r>
+          <m:r>
+            <w:rPr>
+              <w:rFonts w:ascii="Cambria Math" w:hAnsi="Cambria Math"/>
+              <w:lang w:val="en-US"/>
+            </w:rPr>
+            <m:t xml:space="preserve">                          </m:t>
+          </m:r>
+          <m:r>
+            <w:rPr>
+              <w:rFonts w:ascii="Cambria Math" w:hAnsi="Cambria Math"/>
+              <w:lang w:val="en-US"/>
+            </w:rPr>
+            <m:t xml:space="preserve">  </m:t>
+          </m:r>
+          <m:r>
+            <w:rPr>
+              <w:rFonts w:ascii="Cambria Math" w:hAnsi="Cambria Math"/>
+              <w:lang w:val="en-US"/>
+            </w:rPr>
+            <m:t xml:space="preserve">   (12</m:t>
+          </m:r>
+          <m:r>
+            <w:rPr>
+              <w:rFonts w:ascii="Cambria Math" w:hAnsi="Cambria Math"/>
+              <w:lang w:val="en-US"/>
+            </w:rPr>
+            <m:t>)</m:t>
+          </m:r>
+        </m:oMath>
+      </m:oMathPara>
     </w:p>
     <w:p>
       <w:pPr>
@@ -4028,98 +4533,6 @@
           <w:lang w:val="en-US"/>
         </w:rPr>
       </w:pPr>
-      <w:r>
-        <w:rPr>
-          <w:rFonts w:eastAsiaTheme="minorEastAsia"/>
-          <w:lang w:val="en-US"/>
-        </w:rPr>
-        <w:t>Control mode 4 i</w:t>
-      </w:r>
-      <w:r>
-        <w:rPr>
-          <w:rFonts w:eastAsiaTheme="minorEastAsia"/>
-          <w:lang w:val="en-US"/>
-        </w:rPr>
-        <w:t xml:space="preserve">s a control mode where the user can set two different set points to create a secure GAP, these references must be defined in the parameters </w:t>
-      </w:r>
-      <w:proofErr w:type="spellStart"/>
-      <w:r>
-        <w:rPr>
-          <w:rFonts w:eastAsiaTheme="minorEastAsia"/>
-          <w:i/>
-          <w:lang w:val="en-US"/>
-        </w:rPr>
-        <w:t>RefkV</w:t>
-      </w:r>
-      <w:proofErr w:type="spellEnd"/>
-      <w:r>
-        <w:rPr>
-          <w:rFonts w:eastAsiaTheme="minorEastAsia"/>
-          <w:lang w:val="en-US"/>
-        </w:rPr>
-        <w:t xml:space="preserve"> and </w:t>
-      </w:r>
-      <w:r>
-        <w:rPr>
-          <w:rFonts w:eastAsiaTheme="minorEastAsia"/>
-          <w:i/>
-          <w:lang w:val="en-US"/>
-        </w:rPr>
-        <w:t>RefkV2</w:t>
-      </w:r>
-      <w:r>
-        <w:rPr>
-          <w:rFonts w:eastAsiaTheme="minorEastAsia"/>
-          <w:lang w:val="en-US"/>
-        </w:rPr>
-        <w:t xml:space="preserve">. The only restriction </w:t>
-      </w:r>
-      <w:r>
-        <w:rPr>
-          <w:rFonts w:eastAsiaTheme="minorEastAsia"/>
-          <w:lang w:val="en-US"/>
-        </w:rPr>
-        <w:t xml:space="preserve">when setting these values </w:t>
-      </w:r>
-      <w:r>
-        <w:rPr>
-          <w:rFonts w:eastAsiaTheme="minorEastAsia"/>
-          <w:lang w:val="en-US"/>
-        </w:rPr>
-        <w:t xml:space="preserve">is that </w:t>
-      </w:r>
-      <w:proofErr w:type="spellStart"/>
-      <w:r>
-        <w:rPr>
-          <w:rFonts w:eastAsiaTheme="minorEastAsia"/>
-          <w:i/>
-          <w:lang w:val="en-US"/>
-        </w:rPr>
-        <w:t>RefkV</w:t>
-      </w:r>
-      <w:proofErr w:type="spellEnd"/>
-      <w:r>
-        <w:rPr>
-          <w:rFonts w:eastAsiaTheme="minorEastAsia"/>
-          <w:lang w:val="en-US"/>
-        </w:rPr>
-        <w:t xml:space="preserve"> must be higher than </w:t>
-      </w:r>
-      <w:r>
-        <w:rPr>
-          <w:rFonts w:eastAsiaTheme="minorEastAsia"/>
-          <w:i/>
-          <w:lang w:val="en-US"/>
-        </w:rPr>
-        <w:t>RefkV2</w:t>
-      </w:r>
-      <w:r>
-        <w:rPr>
-          <w:rFonts w:eastAsiaTheme="minorEastAsia"/>
-          <w:lang w:val="en-US"/>
-        </w:rPr>
-        <w:t xml:space="preserve">. </w:t>
-      </w:r>
     </w:p>
     <w:p>
       <w:pPr>
@@ -4129,12 +4542,106 @@
           <w:lang w:val="en-US"/>
         </w:rPr>
       </w:pPr>
-      <w:r>
-        <w:rPr>
-          <w:rFonts w:eastAsiaTheme="minorEastAsia"/>
-          <w:lang w:val="en-US"/>
-        </w:rPr>
-        <w:t>The tolerance value will be applied to both set points in the same manner. In control mode 4, the UPFC will not perform control actions if the input voltage is within the GAP created with these set points. The voltages outside the GAP will be forced to stay near to the closest set point as shown in Figure 4.</w:t>
+      <w:proofErr w:type="spellStart"/>
+      <w:r>
+        <w:rPr>
+          <w:rFonts w:eastAsiaTheme="minorEastAsia"/>
+          <w:i/>
+          <w:lang w:val="en-US"/>
+        </w:rPr>
+        <w:t>S</w:t>
+      </w:r>
+      <w:r>
+        <w:rPr>
+          <w:rFonts w:eastAsiaTheme="minorEastAsia"/>
+          <w:i/>
+          <w:vertAlign w:val="subscript"/>
+          <w:lang w:val="en-US"/>
+        </w:rPr>
+        <w:t>In</w:t>
+      </w:r>
+      <w:proofErr w:type="spellEnd"/>
+      <w:r>
+        <w:rPr>
+          <w:rFonts w:eastAsiaTheme="minorEastAsia"/>
+          <w:lang w:val="en-US"/>
+        </w:rPr>
+        <w:t xml:space="preserve"> </w:t>
+      </w:r>
+      <w:r>
+        <w:rPr>
+          <w:rFonts w:eastAsiaTheme="minorEastAsia"/>
+          <w:lang w:val="en-US"/>
+        </w:rPr>
+        <w:t>is</w:t>
+      </w:r>
+      <w:r>
+        <w:rPr>
+          <w:rFonts w:eastAsiaTheme="minorEastAsia"/>
+          <w:lang w:val="en-US"/>
+        </w:rPr>
+        <w:t xml:space="preserve"> </w:t>
+      </w:r>
+      <w:r>
+        <w:rPr>
+          <w:rFonts w:eastAsiaTheme="minorEastAsia"/>
+          <w:lang w:val="en-US"/>
+        </w:rPr>
+        <w:t>the power at the input of the UPFC</w:t>
+      </w:r>
+      <w:r>
+        <w:rPr>
+          <w:rFonts w:eastAsiaTheme="minorEastAsia"/>
+          <w:lang w:val="en-US"/>
+        </w:rPr>
+        <w:t xml:space="preserve"> (Network) and </w:t>
+      </w:r>
+      <w:proofErr w:type="spellStart"/>
+      <w:r>
+        <w:rPr>
+          <w:rFonts w:eastAsiaTheme="minorEastAsia"/>
+          <w:i/>
+          <w:lang w:val="en-US"/>
+        </w:rPr>
+        <w:t>S</w:t>
+      </w:r>
+      <w:r>
+        <w:rPr>
+          <w:rFonts w:eastAsiaTheme="minorEastAsia"/>
+          <w:i/>
+          <w:vertAlign w:val="subscript"/>
+          <w:lang w:val="en-US"/>
+        </w:rPr>
+        <w:t>Out</w:t>
+      </w:r>
+      <w:proofErr w:type="spellEnd"/>
+      <w:r>
+        <w:rPr>
+          <w:rFonts w:eastAsiaTheme="minorEastAsia"/>
+          <w:lang w:val="en-US"/>
+        </w:rPr>
+        <w:t xml:space="preserve"> is the power at the output (Load).</w:t>
+      </w:r>
+    </w:p>
+    <w:p>
+      <w:pPr>
+        <w:pStyle w:val="Ttulo3"/>
+        <w:rPr>
+          <w:rFonts w:eastAsiaTheme="minorEastAsia"/>
+          <w:i/>
+          <w:color w:val="000000" w:themeColor="text1"/>
+          <w:lang w:val="fr-FR"/>
+        </w:rPr>
+      </w:pPr>
+      <w:r>
+        <w:rPr>
+          <w:rFonts w:eastAsiaTheme="minorEastAsia"/>
+          <w:i/>
+          <w:color w:val="000000" w:themeColor="text1"/>
+          <w:lang w:val="fr-FR"/>
+        </w:rPr>
+        <w:lastRenderedPageBreak/>
+        <w:t>Control Mode 4 (Mode=4)</w:t>
       </w:r>
     </w:p>
     <w:p>
@@ -4150,6 +4657,123 @@
           <w:rFonts w:eastAsiaTheme="minorEastAsia"/>
           <w:lang w:val="en-US"/>
         </w:rPr>
+        <w:t>Control mode 4 i</w:t>
+      </w:r>
+      <w:r>
+        <w:rPr>
+          <w:rFonts w:eastAsiaTheme="minorEastAsia"/>
+          <w:lang w:val="en-US"/>
+        </w:rPr>
+        <w:t xml:space="preserve">s a control mode where the user can set two different set points to create a secure GAP, these references must be defined in the parameters </w:t>
+      </w:r>
+      <w:proofErr w:type="spellStart"/>
+      <w:r>
+        <w:rPr>
+          <w:rFonts w:eastAsiaTheme="minorEastAsia"/>
+          <w:i/>
+          <w:lang w:val="en-US"/>
+        </w:rPr>
+        <w:t>RefkV</w:t>
+      </w:r>
+      <w:proofErr w:type="spellEnd"/>
+      <w:r>
+        <w:rPr>
+          <w:rFonts w:eastAsiaTheme="minorEastAsia"/>
+          <w:lang w:val="en-US"/>
+        </w:rPr>
+        <w:t xml:space="preserve"> and </w:t>
+      </w:r>
+      <w:r>
+        <w:rPr>
+          <w:rFonts w:eastAsiaTheme="minorEastAsia"/>
+          <w:i/>
+          <w:lang w:val="en-US"/>
+        </w:rPr>
+        <w:t>RefkV2</w:t>
+      </w:r>
+      <w:r>
+        <w:rPr>
+          <w:rFonts w:eastAsiaTheme="minorEastAsia"/>
+          <w:lang w:val="en-US"/>
+        </w:rPr>
+        <w:t xml:space="preserve">. The only restriction </w:t>
+      </w:r>
+      <w:r>
+        <w:rPr>
+          <w:rFonts w:eastAsiaTheme="minorEastAsia"/>
+          <w:lang w:val="en-US"/>
+        </w:rPr>
+        <w:t xml:space="preserve">when setting these values </w:t>
+      </w:r>
+      <w:r>
+        <w:rPr>
+          <w:rFonts w:eastAsiaTheme="minorEastAsia"/>
+          <w:lang w:val="en-US"/>
+        </w:rPr>
+        <w:t xml:space="preserve">is that </w:t>
+      </w:r>
+      <w:proofErr w:type="spellStart"/>
+      <w:r>
+        <w:rPr>
+          <w:rFonts w:eastAsiaTheme="minorEastAsia"/>
+          <w:i/>
+          <w:lang w:val="en-US"/>
+        </w:rPr>
+        <w:t>RefkV</w:t>
+      </w:r>
+      <w:proofErr w:type="spellEnd"/>
+      <w:r>
+        <w:rPr>
+          <w:rFonts w:eastAsiaTheme="minorEastAsia"/>
+          <w:lang w:val="en-US"/>
+        </w:rPr>
+        <w:t xml:space="preserve"> must be higher than </w:t>
+      </w:r>
+      <w:r>
+        <w:rPr>
+          <w:rFonts w:eastAsiaTheme="minorEastAsia"/>
+          <w:i/>
+          <w:lang w:val="en-US"/>
+        </w:rPr>
+        <w:t>RefkV2</w:t>
+      </w:r>
+      <w:r>
+        <w:rPr>
+          <w:rFonts w:eastAsiaTheme="minorEastAsia"/>
+          <w:lang w:val="en-US"/>
+        </w:rPr>
+        <w:t xml:space="preserve">. </w:t>
+      </w:r>
+    </w:p>
+    <w:p>
+      <w:pPr>
+        <w:jc w:val="both"/>
+        <w:rPr>
+          <w:rFonts w:eastAsiaTheme="minorEastAsia"/>
+          <w:lang w:val="en-US"/>
+        </w:rPr>
+      </w:pPr>
+      <w:r>
+        <w:rPr>
+          <w:rFonts w:eastAsiaTheme="minorEastAsia"/>
+          <w:lang w:val="en-US"/>
+        </w:rPr>
+        <w:t>The tolerance value will be applied to both set points in the same manner. In control mode 4, the UPFC will not perform control actions if the input voltage is within the GAP created with these set points. The voltages outside the GAP will be forced to stay near to the closest set point as shown in Figure 4.</w:t>
+      </w:r>
+    </w:p>
+    <w:p>
+      <w:pPr>
+        <w:jc w:val="both"/>
+        <w:rPr>
+          <w:rFonts w:eastAsiaTheme="minorEastAsia"/>
+          <w:lang w:val="en-US"/>
+        </w:rPr>
+      </w:pPr>
+      <w:r>
+        <w:rPr>
+          <w:rFonts w:eastAsiaTheme="minorEastAsia"/>
+          <w:lang w:val="en-US"/>
+        </w:rPr>
         <w:t>In Figure 4</w:t>
       </w:r>
       <w:r>
@@ -4164,12 +4788,28 @@
           <w:rFonts w:eastAsiaTheme="minorEastAsia"/>
           <w:lang w:val="en-US"/>
         </w:rPr>
-        <w:t xml:space="preserve"> the lower set point (RefkV2) is 0.243, the higher set point (</w:t>
+        <w:t xml:space="preserve"> the lower set point (</w:t>
+      </w:r>
+      <w:r>
+        <w:rPr>
+          <w:rFonts w:eastAsiaTheme="minorEastAsia"/>
+          <w:i/>
+          <w:lang w:val="en-US"/>
+        </w:rPr>
+        <w:t>RefkV2</w:t>
+      </w:r>
+      <w:r>
+        <w:rPr>
+          <w:rFonts w:eastAsiaTheme="minorEastAsia"/>
+          <w:lang w:val="en-US"/>
+        </w:rPr>
+        <w:t>) is 0.243, the higher set point (</w:t>
       </w:r>
       <w:proofErr w:type="spellStart"/>
       <w:r>
         <w:rPr>
           <w:rFonts w:eastAsiaTheme="minorEastAsia"/>
+          <w:i/>
           <w:lang w:val="en-US"/>
         </w:rPr>
         <w:t>RefkV</w:t>
@@ -4180,21 +4820,37 @@
           <w:rFonts w:eastAsiaTheme="minorEastAsia"/>
           <w:lang w:val="en-US"/>
         </w:rPr>
-        <w:t xml:space="preserve">) is 0.2439 and the tolerance (Tol1) is 0.1%. Every voltage value within this GAP at the input of the UPFC will be the same at the output of the UPFC. On the other hand, if the voltage value at the input of the UPFC is higher than the higher set point, the output of the UPFC will be forced to stay within the limits of </w:t>
+        <w:t>) is 0.2439 and the tolerance (</w:t>
+      </w:r>
+      <w:r>
+        <w:rPr>
+          <w:rFonts w:eastAsiaTheme="minorEastAsia"/>
+          <w:i/>
+          <w:lang w:val="en-US"/>
+        </w:rPr>
+        <w:t>Tol1</w:t>
+      </w:r>
+      <w:r>
+        <w:rPr>
+          <w:rFonts w:eastAsiaTheme="minorEastAsia"/>
+          <w:lang w:val="en-US"/>
+        </w:rPr>
+        <w:t xml:space="preserve">) is 0.1%. Every voltage value within this GAP at the input of the UPFC will be the same at the output of the UPFC. On the other hand, if the voltage value at the input of the UPFC is higher than the higher set point, the output of the UPFC will be forced to stay within the limits of </w:t>
       </w:r>
       <w:proofErr w:type="spellStart"/>
       <w:r>
         <w:rPr>
           <w:rFonts w:eastAsiaTheme="minorEastAsia"/>
-          <w:lang w:val="en-US"/>
-        </w:rPr>
-        <w:lastRenderedPageBreak/>
+          <w:i/>
+          <w:lang w:val="en-US"/>
+        </w:rPr>
         <w:t>RefkV</w:t>
       </w:r>
       <w:proofErr w:type="spellEnd"/>
       <w:r>
         <w:rPr>
           <w:rFonts w:eastAsiaTheme="minorEastAsia"/>
+          <w:i/>
           <w:lang w:val="en-US"/>
         </w:rPr>
         <w:t xml:space="preserve"> (</w:t>
@@ -4203,6 +4859,7 @@
       <w:r>
         <w:rPr>
           <w:rFonts w:eastAsiaTheme="minorEastAsia"/>
+          <w:i/>
           <w:lang w:val="en-US"/>
         </w:rPr>
         <w:t>RefkV+RefkV</w:t>
@@ -4211,6 +4868,7 @@
       <w:r>
         <w:rPr>
           <w:rFonts w:eastAsiaTheme="minorEastAsia"/>
+          <w:i/>
           <w:lang w:val="en-US"/>
         </w:rPr>
         <w:t xml:space="preserve">*Tol1 ≥ </w:t>
@@ -4219,6 +4877,7 @@
       <w:r>
         <w:rPr>
           <w:rFonts w:eastAsiaTheme="minorEastAsia"/>
+          <w:i/>
           <w:lang w:val="en-US"/>
         </w:rPr>
         <w:t>Vout</w:t>
@@ -4227,21 +4886,16 @@
       <w:r>
         <w:rPr>
           <w:rFonts w:eastAsiaTheme="minorEastAsia"/>
-          <w:lang w:val="en-US"/>
-        </w:rPr>
-        <w:t xml:space="preserve"> ≥</w:t>
-      </w:r>
-      <w:r>
-        <w:rPr>
-          <w:rFonts w:eastAsiaTheme="minorEastAsia"/>
-          <w:lang w:val="en-US"/>
-        </w:rPr>
-        <w:t xml:space="preserve"> </w:t>
+          <w:i/>
+          <w:lang w:val="en-US"/>
+        </w:rPr>
+        <w:t xml:space="preserve"> ≥ </w:t>
       </w:r>
       <w:proofErr w:type="spellStart"/>
       <w:r>
         <w:rPr>
           <w:rFonts w:eastAsiaTheme="minorEastAsia"/>
+          <w:i/>
           <w:lang w:val="en-US"/>
         </w:rPr>
         <w:t>RefkV-RefkV</w:t>
@@ -4250,6 +4904,7 @@
       <w:r>
         <w:rPr>
           <w:rFonts w:eastAsiaTheme="minorEastAsia"/>
+          <w:i/>
           <w:lang w:val="en-US"/>
         </w:rPr>
         <w:t>*Tol1)</w:t>
@@ -4259,7 +4914,22 @@
           <w:rFonts w:eastAsiaTheme="minorEastAsia"/>
           <w:lang w:val="en-US"/>
         </w:rPr>
-        <w:t>. The same happens with RefkV2 when the input voltage is below this reference.</w:t>
+        <w:t xml:space="preserve">. The same happens with </w:t>
+      </w:r>
+      <w:r>
+        <w:rPr>
+          <w:rFonts w:eastAsiaTheme="minorEastAsia"/>
+          <w:i/>
+          <w:lang w:val="en-US"/>
+        </w:rPr>
+        <w:t>RefkV2</w:t>
+      </w:r>
+      <w:r>
+        <w:rPr>
+          <w:rFonts w:eastAsiaTheme="minorEastAsia"/>
+          <w:lang w:val="en-US"/>
+        </w:rPr>
+        <w:t xml:space="preserve"> when the input voltage is below this reference.</w:t>
       </w:r>
     </w:p>
     <w:p>
@@ -4277,7 +4947,7 @@
         </w:rPr>
         <w:drawing>
           <wp:inline distT="0" distB="0" distL="0" distR="0" wp14:anchorId="3352BECC" wp14:editId="104CE67F">
-            <wp:extent cx="4572000" cy="2743200"/>
+            <wp:extent cx="5543550" cy="3409950"/>
             <wp:effectExtent l="0" t="0" r="0" b="0"/>
             <wp:docPr id="13" name="Gráfico 13"/>
             <wp:cNvGraphicFramePr/>
@@ -4377,7 +5047,22 @@
           <w:rFonts w:eastAsiaTheme="minorEastAsia"/>
           <w:lang w:val="en-US"/>
         </w:rPr>
-        <w:t xml:space="preserve"> In Figure 5, the lower set point is set in RefkV2 = 0.236.</w:t>
+        <w:t xml:space="preserve"> In Figure 5, the lower set point is set in </w:t>
+      </w:r>
+      <w:r>
+        <w:rPr>
+          <w:rFonts w:eastAsiaTheme="minorEastAsia"/>
+          <w:i/>
+          <w:lang w:val="en-US"/>
+        </w:rPr>
+        <w:t>RefkV2</w:t>
+      </w:r>
+      <w:r>
+        <w:rPr>
+          <w:rFonts w:eastAsiaTheme="minorEastAsia"/>
+          <w:lang w:val="en-US"/>
+        </w:rPr>
+        <w:t xml:space="preserve"> = 0.236.</w:t>
       </w:r>
     </w:p>
     <w:p>
@@ -4393,10 +5078,11 @@
           <w:noProof/>
           <w:lang w:eastAsia="es-CO"/>
         </w:rPr>
+        <w:lastRenderedPageBreak/>
         <w:drawing>
           <wp:inline distT="0" distB="0" distL="0" distR="0" wp14:anchorId="083D191E" wp14:editId="37DAE38F">
-            <wp:extent cx="4572000" cy="2743200"/>
-            <wp:effectExtent l="0" t="0" r="0" b="0"/>
+            <wp:extent cx="5267325" cy="3505200"/>
+            <wp:effectExtent l="0" t="0" r="9525" b="0"/>
             <wp:docPr id="14" name="Gráfico 14"/>
             <wp:cNvGraphicFramePr/>
             <a:graphic xmlns:a="http://schemas.openxmlformats.org/drawingml/2006/main">
@@ -4521,7 +5207,6 @@
           <w:color w:val="000000" w:themeColor="text1"/>
           <w:lang w:val="en-US"/>
         </w:rPr>
-        <w:lastRenderedPageBreak/>
         <w:t>Behavior of the model</w:t>
       </w:r>
     </w:p>
@@ -4830,14 +5515,6 @@
     </w:p>
     <w:p>
       <w:pPr>
-        <w:jc w:val="both"/>
-        <w:rPr>
-          <w:lang w:val="en-US"/>
-        </w:rPr>
-      </w:pPr>
-    </w:p>
-    <w:p>
-      <w:pPr>
         <w:jc w:val="center"/>
         <w:rPr>
           <w:lang w:val="en-US"/>
@@ -4850,7 +5527,7 @@
         </w:rPr>
         <w:drawing>
           <wp:inline distT="0" distB="0" distL="0" distR="0" wp14:anchorId="39B1BFE9" wp14:editId="731C14C0">
-            <wp:extent cx="4350256" cy="3467595"/>
+            <wp:extent cx="4122594" cy="3286125"/>
             <wp:effectExtent l="0" t="0" r="0" b="0"/>
             <wp:docPr id="6" name="Imagen 6"/>
             <wp:cNvGraphicFramePr>
@@ -4878,7 +5555,7 @@
                   <pic:spPr>
                     <a:xfrm>
                       <a:off x="0" y="0"/>
-                      <a:ext cx="4516488" cy="3600099"/>
+                      <a:ext cx="4283441" cy="3414336"/>
                     </a:xfrm>
                     <a:prstGeom prst="rect">
                       <a:avLst/>
@@ -4928,10 +5605,9 @@
           <w:sz w:val="20"/>
           <w:lang w:eastAsia="es-CO"/>
         </w:rPr>
-        <w:lastRenderedPageBreak/>
         <w:drawing>
           <wp:inline distT="0" distB="0" distL="0" distR="0">
-            <wp:extent cx="4331927" cy="3486150"/>
+            <wp:extent cx="4095750" cy="3296083"/>
             <wp:effectExtent l="0" t="0" r="0" b="0"/>
             <wp:docPr id="7" name="Imagen 7"/>
             <wp:cNvGraphicFramePr>
@@ -4959,7 +5635,7 @@
                   <pic:spPr>
                     <a:xfrm>
                       <a:off x="0" y="0"/>
-                      <a:ext cx="4353094" cy="3503184"/>
+                      <a:ext cx="4123000" cy="3318013"/>
                     </a:xfrm>
                     <a:prstGeom prst="rect">
                       <a:avLst/>
@@ -5030,6 +5706,7 @@
           <w:sz w:val="20"/>
           <w:lang w:eastAsia="es-CO"/>
         </w:rPr>
+        <w:lastRenderedPageBreak/>
         <w:drawing>
           <wp:inline distT="0" distB="0" distL="0" distR="0">
             <wp:extent cx="4348800" cy="3484800"/>
@@ -5131,7 +5808,6 @@
           <w:sz w:val="20"/>
           <w:lang w:eastAsia="es-CO"/>
         </w:rPr>
-        <w:lastRenderedPageBreak/>
         <w:drawing>
           <wp:inline distT="0" distB="0" distL="0" distR="0">
             <wp:extent cx="4380230" cy="2840051"/>
@@ -5262,6 +5938,7 @@
           <w:sz w:val="20"/>
           <w:lang w:eastAsia="es-CO"/>
         </w:rPr>
+        <w:lastRenderedPageBreak/>
         <w:drawing>
           <wp:inline distT="0" distB="0" distL="0" distR="0">
             <wp:extent cx="3695700" cy="2372549"/>
@@ -5356,7 +6033,6 @@
           <w:sz w:val="20"/>
           <w:lang w:eastAsia="es-CO"/>
         </w:rPr>
-        <w:lastRenderedPageBreak/>
         <w:drawing>
           <wp:inline distT="0" distB="0" distL="0" distR="0">
             <wp:extent cx="3686175" cy="2396471"/>
@@ -5516,8 +6192,6 @@
         </w:rPr>
         <w:t>13</w:t>
       </w:r>
-      <w:bookmarkStart w:id="0" w:name="_GoBack"/>
-      <w:bookmarkEnd w:id="0"/>
       <w:r>
         <w:rPr>
           <w:sz w:val="20"/>
@@ -7171,11 +7845,11 @@
           <c:showBubbleSize val="0"/>
         </c:dLbls>
         <c:smooth val="0"/>
-        <c:axId val="394988920"/>
-        <c:axId val="394988136"/>
+        <c:axId val="425806720"/>
+        <c:axId val="425807112"/>
       </c:lineChart>
       <c:catAx>
-        <c:axId val="394988920"/>
+        <c:axId val="425806720"/>
         <c:scaling>
           <c:orientation val="minMax"/>
         </c:scaling>
@@ -7272,7 +7946,7 @@
             <a:endParaRPr lang="es-CO"/>
           </a:p>
         </c:txPr>
-        <c:crossAx val="394988136"/>
+        <c:crossAx val="425807112"/>
         <c:crosses val="autoZero"/>
         <c:auto val="1"/>
         <c:lblAlgn val="ctr"/>
@@ -7280,7 +7954,7 @@
         <c:noMultiLvlLbl val="0"/>
       </c:catAx>
       <c:valAx>
-        <c:axId val="394988136"/>
+        <c:axId val="425807112"/>
         <c:scaling>
           <c:orientation val="minMax"/>
         </c:scaling>
@@ -7386,7 +8060,7 @@
             <a:endParaRPr lang="es-CO"/>
           </a:p>
         </c:txPr>
-        <c:crossAx val="394988920"/>
+        <c:crossAx val="425806720"/>
         <c:crosses val="autoZero"/>
         <c:crossBetween val="between"/>
       </c:valAx>
@@ -8216,11 +8890,11 @@
           <c:showBubbleSize val="0"/>
         </c:dLbls>
         <c:smooth val="0"/>
-        <c:axId val="394987352"/>
-        <c:axId val="394989312"/>
+        <c:axId val="425804760"/>
+        <c:axId val="425804368"/>
       </c:lineChart>
       <c:catAx>
-        <c:axId val="394987352"/>
+        <c:axId val="425804760"/>
         <c:scaling>
           <c:orientation val="minMax"/>
         </c:scaling>
@@ -8317,7 +8991,7 @@
             <a:endParaRPr lang="es-CO"/>
           </a:p>
         </c:txPr>
-        <c:crossAx val="394989312"/>
+        <c:crossAx val="425804368"/>
         <c:crosses val="autoZero"/>
         <c:auto val="1"/>
         <c:lblAlgn val="ctr"/>
@@ -8325,7 +8999,7 @@
         <c:noMultiLvlLbl val="0"/>
       </c:catAx>
       <c:valAx>
-        <c:axId val="394989312"/>
+        <c:axId val="425804368"/>
         <c:scaling>
           <c:orientation val="minMax"/>
         </c:scaling>
@@ -8431,7 +9105,7 @@
             <a:endParaRPr lang="es-CO"/>
           </a:p>
         </c:txPr>
-        <c:crossAx val="394987352"/>
+        <c:crossAx val="425804760"/>
         <c:crosses val="autoZero"/>
         <c:crossBetween val="between"/>
       </c:valAx>
@@ -9887,7 +10561,7 @@
 </file>
 
 <file path=customXml/itemProps1.xml><?xml version="1.0" encoding="utf-8"?>
-<ds:datastoreItem xmlns:ds="http://schemas.openxmlformats.org/officeDocument/2006/customXml" ds:itemID="{B69D665F-90E1-466C-9031-EFA8CBE85630}">
+<ds:datastoreItem xmlns:ds="http://schemas.openxmlformats.org/officeDocument/2006/customXml" ds:itemID="{ADD74771-DB67-4496-9234-6282233C050D}">
   <ds:schemaRefs>
     <ds:schemaRef ds:uri="http://schemas.openxmlformats.org/officeDocument/2006/bibliography"/>
   </ds:schemaRefs>

--- a/trunk/Doc/UPFC_Model_OpenDSS.docx
+++ b/trunk/Doc/UPFC_Model_OpenDSS.docx
@@ -79,7 +79,16 @@
           <w:b/>
           <w:lang w:val="en-US"/>
         </w:rPr>
-        <w:t>Feb-04-2016</w:t>
+        <w:t>Feb-09</w:t>
+      </w:r>
+      <w:bookmarkStart w:id="0" w:name="_GoBack"/>
+      <w:bookmarkEnd w:id="0"/>
+      <w:r>
+        <w:rPr>
+          <w:b/>
+          <w:lang w:val="en-US"/>
+        </w:rPr>
+        <w:t>-2016</w:t>
       </w:r>
     </w:p>
     <w:p>
@@ -2943,14 +2952,7 @@
               <w:rFonts w:ascii="Cambria Math" w:eastAsiaTheme="minorEastAsia" w:hAnsi="Cambria Math"/>
               <w:lang w:val="en-US"/>
             </w:rPr>
-            <m:t xml:space="preserve">                       </m:t>
-          </m:r>
-          <m:r>
-            <w:rPr>
-              <w:rFonts w:ascii="Cambria Math" w:eastAsiaTheme="minorEastAsia" w:hAnsi="Cambria Math"/>
-              <w:lang w:val="en-US"/>
-            </w:rPr>
-            <m:t xml:space="preserve">                                                       (5)</m:t>
+            <m:t xml:space="preserve">                                                                              (5)</m:t>
           </m:r>
         </m:oMath>
       </m:oMathPara>
@@ -3364,21 +3366,7 @@
               <w:rFonts w:ascii="Cambria Math" w:eastAsiaTheme="minorEastAsia" w:hAnsi="Cambria Math"/>
               <w:lang w:val="en-US"/>
             </w:rPr>
-            <m:t xml:space="preserve">                                                      (</m:t>
-          </m:r>
-          <m:r>
-            <w:rPr>
-              <w:rFonts w:ascii="Cambria Math" w:eastAsiaTheme="minorEastAsia" w:hAnsi="Cambria Math"/>
-              <w:lang w:val="en-US"/>
-            </w:rPr>
-            <m:t>7</m:t>
-          </m:r>
-          <m:r>
-            <w:rPr>
-              <w:rFonts w:ascii="Cambria Math" w:eastAsiaTheme="minorEastAsia" w:hAnsi="Cambria Math"/>
-              <w:lang w:val="en-US"/>
-            </w:rPr>
-            <m:t>)</m:t>
+            <m:t xml:space="preserve">                                                      (7)</m:t>
           </m:r>
         </m:oMath>
       </m:oMathPara>
@@ -3561,21 +3549,7 @@
               <w:rFonts w:ascii="Cambria Math" w:hAnsi="Cambria Math"/>
               <w:lang w:val="en-US"/>
             </w:rPr>
-            <m:t xml:space="preserve">                          </m:t>
-          </m:r>
-          <m:r>
-            <w:rPr>
-              <w:rFonts w:ascii="Cambria Math" w:hAnsi="Cambria Math"/>
-              <w:lang w:val="en-US"/>
-            </w:rPr>
-            <m:t xml:space="preserve">                              (8</m:t>
-          </m:r>
-          <m:r>
-            <w:rPr>
-              <w:rFonts w:ascii="Cambria Math" w:hAnsi="Cambria Math"/>
-              <w:lang w:val="en-US"/>
-            </w:rPr>
-            <m:t>)</m:t>
+            <m:t xml:space="preserve">                                                        (8)</m:t>
           </m:r>
         </m:oMath>
       </m:oMathPara>
@@ -3595,8 +3569,6 @@
         </w:rPr>
         <w:t>Then, using (8</w:t>
       </w:r>
-      <w:bookmarkStart w:id="0" w:name="_GoBack"/>
-      <w:bookmarkEnd w:id="0"/>
       <w:r>
         <w:rPr>
           <w:rFonts w:eastAsiaTheme="minorEastAsia"/>
@@ -3713,21 +3685,7 @@
               <w:rFonts w:ascii="Cambria Math" w:hAnsi="Cambria Math"/>
               <w:lang w:val="en-US"/>
             </w:rPr>
-            <m:t xml:space="preserve">                                        </m:t>
-          </m:r>
-          <m:r>
-            <w:rPr>
-              <w:rFonts w:ascii="Cambria Math" w:hAnsi="Cambria Math"/>
-              <w:lang w:val="en-US"/>
-            </w:rPr>
-            <m:t xml:space="preserve">                              (9</m:t>
-          </m:r>
-          <m:r>
-            <w:rPr>
-              <w:rFonts w:ascii="Cambria Math" w:hAnsi="Cambria Math"/>
-              <w:lang w:val="en-US"/>
-            </w:rPr>
-            <m:t>)</m:t>
+            <m:t xml:space="preserve">                                                                      (9)</m:t>
           </m:r>
         </m:oMath>
       </m:oMathPara>
@@ -4011,14 +3969,7 @@
               <w:rFonts w:ascii="Cambria Math" w:hAnsi="Cambria Math"/>
               <w:lang w:val="en-US"/>
             </w:rPr>
-            <m:t xml:space="preserve">  </m:t>
-          </m:r>
-          <m:r>
-            <w:rPr>
-              <w:rFonts w:ascii="Cambria Math" w:hAnsi="Cambria Math"/>
-              <w:lang w:val="en-US"/>
-            </w:rPr>
-            <m:t xml:space="preserve">                                     (9)</m:t>
+            <m:t xml:space="preserve">                                       (9)</m:t>
           </m:r>
         </m:oMath>
       </m:oMathPara>
@@ -4169,21 +4120,7 @@
               <w:rFonts w:ascii="Cambria Math" w:hAnsi="Cambria Math"/>
               <w:lang w:val="en-US"/>
             </w:rPr>
-            <m:t xml:space="preserve">            </m:t>
-          </m:r>
-          <m:r>
-            <w:rPr>
-              <w:rFonts w:ascii="Cambria Math" w:hAnsi="Cambria Math"/>
-              <w:lang w:val="en-US"/>
-            </w:rPr>
-            <m:t xml:space="preserve">         </m:t>
-          </m:r>
-          <m:r>
-            <w:rPr>
-              <w:rFonts w:ascii="Cambria Math" w:hAnsi="Cambria Math"/>
-              <w:lang w:val="en-US"/>
-            </w:rPr>
-            <m:t xml:space="preserve">                                            (10)</m:t>
+            <m:t xml:space="preserve">                                                                 (10)</m:t>
           </m:r>
         </m:oMath>
       </m:oMathPara>
@@ -4235,14 +4172,7 @@
               <w:rFonts w:ascii="Cambria Math" w:hAnsi="Cambria Math"/>
               <w:lang w:val="en-US"/>
             </w:rPr>
-            <m:t>=</m:t>
-          </m:r>
-          <m:r>
-            <w:rPr>
-              <w:rFonts w:ascii="Cambria Math" w:hAnsi="Cambria Math"/>
-              <w:lang w:val="en-US"/>
-            </w:rPr>
-            <m:t>Vout</m:t>
+            <m:t>=Vout</m:t>
           </m:r>
           <m:sSup>
             <m:sSupPr>
@@ -4300,14 +4230,7 @@
                       <w:rFonts w:ascii="Cambria Math" w:hAnsi="Cambria Math"/>
                       <w:lang w:val="en-US"/>
                     </w:rPr>
-                    <m:t>-</m:t>
-                  </m:r>
-                  <m:r>
-                    <w:rPr>
-                      <w:rFonts w:ascii="Cambria Math" w:hAnsi="Cambria Math"/>
-                      <w:lang w:val="en-US"/>
-                    </w:rPr>
-                    <m:t>Is</m:t>
+                    <m:t>-Is</m:t>
                   </m:r>
                 </m:e>
               </m:d>
@@ -4334,21 +4257,7 @@
               <w:rFonts w:ascii="Cambria Math" w:hAnsi="Cambria Math"/>
               <w:lang w:val="en-US"/>
             </w:rPr>
-            <m:t xml:space="preserve">                             </m:t>
-          </m:r>
-          <m:r>
-            <w:rPr>
-              <w:rFonts w:ascii="Cambria Math" w:hAnsi="Cambria Math"/>
-              <w:lang w:val="en-US"/>
-            </w:rPr>
-            <m:t xml:space="preserve">                             (11</m:t>
-          </m:r>
-          <m:r>
-            <w:rPr>
-              <w:rFonts w:ascii="Cambria Math" w:hAnsi="Cambria Math"/>
-              <w:lang w:val="en-US"/>
-            </w:rPr>
-            <m:t>)</m:t>
+            <m:t xml:space="preserve">                                                          (11)</m:t>
           </m:r>
         </m:oMath>
       </m:oMathPara>
@@ -4400,14 +4309,7 @@
               <w:rFonts w:ascii="Cambria Math" w:hAnsi="Cambria Math"/>
               <w:lang w:val="en-US"/>
             </w:rPr>
-            <m:t>=V</m:t>
-          </m:r>
-          <m:r>
-            <w:rPr>
-              <w:rFonts w:ascii="Cambria Math" w:hAnsi="Cambria Math"/>
-              <w:lang w:val="en-US"/>
-            </w:rPr>
-            <m:t>in</m:t>
+            <m:t>=Vin</m:t>
           </m:r>
           <m:sSup>
             <m:sSupPr>
@@ -4492,35 +4394,7 @@
               <w:rFonts w:ascii="Cambria Math" w:hAnsi="Cambria Math"/>
               <w:lang w:val="en-US"/>
             </w:rPr>
-            <m:t xml:space="preserve">                             </m:t>
-          </m:r>
-          <m:r>
-            <w:rPr>
-              <w:rFonts w:ascii="Cambria Math" w:hAnsi="Cambria Math"/>
-              <w:lang w:val="en-US"/>
-            </w:rPr>
-            <m:t xml:space="preserve">                          </m:t>
-          </m:r>
-          <m:r>
-            <w:rPr>
-              <w:rFonts w:ascii="Cambria Math" w:hAnsi="Cambria Math"/>
-              <w:lang w:val="en-US"/>
-            </w:rPr>
-            <m:t xml:space="preserve">  </m:t>
-          </m:r>
-          <m:r>
-            <w:rPr>
-              <w:rFonts w:ascii="Cambria Math" w:hAnsi="Cambria Math"/>
-              <w:lang w:val="en-US"/>
-            </w:rPr>
-            <m:t xml:space="preserve">   (12</m:t>
-          </m:r>
-          <m:r>
-            <w:rPr>
-              <w:rFonts w:ascii="Cambria Math" w:hAnsi="Cambria Math"/>
-              <w:lang w:val="en-US"/>
-            </w:rPr>
-            <m:t>)</m:t>
+            <m:t xml:space="preserve">                                                            (12)</m:t>
           </m:r>
         </m:oMath>
       </m:oMathPara>
@@ -4630,7 +4504,7 @@
           <w:rFonts w:eastAsiaTheme="minorEastAsia"/>
           <w:i/>
           <w:color w:val="000000" w:themeColor="text1"/>
-          <w:lang w:val="fr-FR"/>
+          <w:lang w:val="en-US"/>
         </w:rPr>
       </w:pPr>
       <w:r>
@@ -4638,7 +4512,7 @@
           <w:rFonts w:eastAsiaTheme="minorEastAsia"/>
           <w:i/>
           <w:color w:val="000000" w:themeColor="text1"/>
-          <w:lang w:val="fr-FR"/>
+          <w:lang w:val="en-US"/>
         </w:rPr>
         <w:lastRenderedPageBreak/>
         <w:t>Control Mode 4 (Mode=4)</w:t>
@@ -7845,11 +7719,11 @@
           <c:showBubbleSize val="0"/>
         </c:dLbls>
         <c:smooth val="0"/>
-        <c:axId val="425806720"/>
-        <c:axId val="425807112"/>
+        <c:axId val="416396032"/>
+        <c:axId val="416391328"/>
       </c:lineChart>
       <c:catAx>
-        <c:axId val="425806720"/>
+        <c:axId val="416396032"/>
         <c:scaling>
           <c:orientation val="minMax"/>
         </c:scaling>
@@ -7946,7 +7820,7 @@
             <a:endParaRPr lang="es-CO"/>
           </a:p>
         </c:txPr>
-        <c:crossAx val="425807112"/>
+        <c:crossAx val="416391328"/>
         <c:crosses val="autoZero"/>
         <c:auto val="1"/>
         <c:lblAlgn val="ctr"/>
@@ -7954,7 +7828,7 @@
         <c:noMultiLvlLbl val="0"/>
       </c:catAx>
       <c:valAx>
-        <c:axId val="425807112"/>
+        <c:axId val="416391328"/>
         <c:scaling>
           <c:orientation val="minMax"/>
         </c:scaling>
@@ -8060,7 +7934,7 @@
             <a:endParaRPr lang="es-CO"/>
           </a:p>
         </c:txPr>
-        <c:crossAx val="425806720"/>
+        <c:crossAx val="416396032"/>
         <c:crosses val="autoZero"/>
         <c:crossBetween val="between"/>
       </c:valAx>
@@ -8890,11 +8764,11 @@
           <c:showBubbleSize val="0"/>
         </c:dLbls>
         <c:smooth val="0"/>
-        <c:axId val="425804760"/>
-        <c:axId val="425804368"/>
+        <c:axId val="416393288"/>
+        <c:axId val="416397208"/>
       </c:lineChart>
       <c:catAx>
-        <c:axId val="425804760"/>
+        <c:axId val="416393288"/>
         <c:scaling>
           <c:orientation val="minMax"/>
         </c:scaling>
@@ -8991,7 +8865,7 @@
             <a:endParaRPr lang="es-CO"/>
           </a:p>
         </c:txPr>
-        <c:crossAx val="425804368"/>
+        <c:crossAx val="416397208"/>
         <c:crosses val="autoZero"/>
         <c:auto val="1"/>
         <c:lblAlgn val="ctr"/>
@@ -8999,7 +8873,7 @@
         <c:noMultiLvlLbl val="0"/>
       </c:catAx>
       <c:valAx>
-        <c:axId val="425804368"/>
+        <c:axId val="416397208"/>
         <c:scaling>
           <c:orientation val="minMax"/>
         </c:scaling>
@@ -9105,7 +8979,7 @@
             <a:endParaRPr lang="es-CO"/>
           </a:p>
         </c:txPr>
-        <c:crossAx val="425804760"/>
+        <c:crossAx val="416393288"/>
         <c:crosses val="autoZero"/>
         <c:crossBetween val="between"/>
       </c:valAx>
@@ -10561,7 +10435,7 @@
 </file>
 
 <file path=customXml/itemProps1.xml><?xml version="1.0" encoding="utf-8"?>
-<ds:datastoreItem xmlns:ds="http://schemas.openxmlformats.org/officeDocument/2006/customXml" ds:itemID="{ADD74771-DB67-4496-9234-6282233C050D}">
+<ds:datastoreItem xmlns:ds="http://schemas.openxmlformats.org/officeDocument/2006/customXml" ds:itemID="{DB64DD2C-AB32-4825-AD8A-1EE8863BA159}">
   <ds:schemaRefs>
     <ds:schemaRef ds:uri="http://schemas.openxmlformats.org/officeDocument/2006/bibliography"/>
   </ds:schemaRefs>

--- a/trunk/Doc/UPFC_Model_OpenDSS.docx
+++ b/trunk/Doc/UPFC_Model_OpenDSS.docx
@@ -79,7 +79,7 @@
           <w:b/>
           <w:lang w:val="en-US"/>
         </w:rPr>
-        <w:t>Feb-09</w:t>
+        <w:t>Feb-17</w:t>
       </w:r>
       <w:bookmarkStart w:id="0" w:name="_GoBack"/>
       <w:bookmarkEnd w:id="0"/>
@@ -1800,6 +1800,71 @@
                 <w:lang w:val="en-US"/>
               </w:rPr>
               <w:t>The set point in kV for the voltage regulation controller for control modes 4 and 5. The default value is 0</w:t>
+            </w:r>
+          </w:p>
+        </w:tc>
+      </w:tr>
+      <w:tr>
+        <w:tc>
+          <w:tcPr>
+            <w:tcW w:w="1418" w:type="dxa"/>
+          </w:tcPr>
+          <w:p>
+            <w:pPr>
+              <w:jc w:val="both"/>
+              <w:rPr>
+                <w:b/>
+                <w:lang w:val="en-US"/>
+              </w:rPr>
+            </w:pPr>
+            <w:proofErr w:type="spellStart"/>
+            <w:r>
+              <w:rPr>
+                <w:b/>
+                <w:lang w:val="en-US"/>
+              </w:rPr>
+              <w:t>kvarLimit</w:t>
+            </w:r>
+            <w:proofErr w:type="spellEnd"/>
+            <w:r>
+              <w:rPr>
+                <w:b/>
+                <w:lang w:val="en-US"/>
+              </w:rPr>
+              <w:t xml:space="preserve">     =</w:t>
+            </w:r>
+          </w:p>
+        </w:tc>
+        <w:tc>
+          <w:tcPr>
+            <w:tcW w:w="6662" w:type="dxa"/>
+          </w:tcPr>
+          <w:p>
+            <w:pPr>
+              <w:jc w:val="both"/>
+              <w:rPr>
+                <w:lang w:val="en-US"/>
+              </w:rPr>
+            </w:pPr>
+            <w:r>
+              <w:rPr>
+                <w:lang w:val="en-US"/>
+              </w:rPr>
+              <w:t>This value is the maximum amount of reactive power (</w:t>
+            </w:r>
+            <w:proofErr w:type="spellStart"/>
+            <w:r>
+              <w:rPr>
+                <w:lang w:val="en-US"/>
+              </w:rPr>
+              <w:t>kvar</w:t>
+            </w:r>
+            <w:proofErr w:type="spellEnd"/>
+            <w:r>
+              <w:rPr>
+                <w:lang w:val="en-US"/>
+              </w:rPr>
+              <w:t>) that the UPFC can compensate. (Default 5kvar)</w:t>
             </w:r>
           </w:p>
         </w:tc>
@@ -7719,11 +7784,11 @@
           <c:showBubbleSize val="0"/>
         </c:dLbls>
         <c:smooth val="0"/>
-        <c:axId val="416396032"/>
-        <c:axId val="416391328"/>
+        <c:axId val="379141720"/>
+        <c:axId val="379138584"/>
       </c:lineChart>
       <c:catAx>
-        <c:axId val="416396032"/>
+        <c:axId val="379141720"/>
         <c:scaling>
           <c:orientation val="minMax"/>
         </c:scaling>
@@ -7820,7 +7885,7 @@
             <a:endParaRPr lang="es-CO"/>
           </a:p>
         </c:txPr>
-        <c:crossAx val="416391328"/>
+        <c:crossAx val="379138584"/>
         <c:crosses val="autoZero"/>
         <c:auto val="1"/>
         <c:lblAlgn val="ctr"/>
@@ -7828,7 +7893,7 @@
         <c:noMultiLvlLbl val="0"/>
       </c:catAx>
       <c:valAx>
-        <c:axId val="416391328"/>
+        <c:axId val="379138584"/>
         <c:scaling>
           <c:orientation val="minMax"/>
         </c:scaling>
@@ -7934,7 +7999,7 @@
             <a:endParaRPr lang="es-CO"/>
           </a:p>
         </c:txPr>
-        <c:crossAx val="416396032"/>
+        <c:crossAx val="379141720"/>
         <c:crosses val="autoZero"/>
         <c:crossBetween val="between"/>
       </c:valAx>
@@ -8764,11 +8829,11 @@
           <c:showBubbleSize val="0"/>
         </c:dLbls>
         <c:smooth val="0"/>
-        <c:axId val="416393288"/>
-        <c:axId val="416397208"/>
+        <c:axId val="379140152"/>
+        <c:axId val="375770280"/>
       </c:lineChart>
       <c:catAx>
-        <c:axId val="416393288"/>
+        <c:axId val="379140152"/>
         <c:scaling>
           <c:orientation val="minMax"/>
         </c:scaling>
@@ -8865,7 +8930,7 @@
             <a:endParaRPr lang="es-CO"/>
           </a:p>
         </c:txPr>
-        <c:crossAx val="416397208"/>
+        <c:crossAx val="375770280"/>
         <c:crosses val="autoZero"/>
         <c:auto val="1"/>
         <c:lblAlgn val="ctr"/>
@@ -8873,7 +8938,7 @@
         <c:noMultiLvlLbl val="0"/>
       </c:catAx>
       <c:valAx>
-        <c:axId val="416397208"/>
+        <c:axId val="375770280"/>
         <c:scaling>
           <c:orientation val="minMax"/>
         </c:scaling>
@@ -8979,7 +9044,7 @@
             <a:endParaRPr lang="es-CO"/>
           </a:p>
         </c:txPr>
-        <c:crossAx val="416393288"/>
+        <c:crossAx val="379140152"/>
         <c:crosses val="autoZero"/>
         <c:crossBetween val="between"/>
       </c:valAx>
@@ -10435,7 +10500,7 @@
 </file>
 
 <file path=customXml/itemProps1.xml><?xml version="1.0" encoding="utf-8"?>
-<ds:datastoreItem xmlns:ds="http://schemas.openxmlformats.org/officeDocument/2006/customXml" ds:itemID="{DB64DD2C-AB32-4825-AD8A-1EE8863BA159}">
+<ds:datastoreItem xmlns:ds="http://schemas.openxmlformats.org/officeDocument/2006/customXml" ds:itemID="{4808C1BB-798B-4D0A-99C6-D38572F06C8E}">
   <ds:schemaRefs>
     <ds:schemaRef ds:uri="http://schemas.openxmlformats.org/officeDocument/2006/bibliography"/>
   </ds:schemaRefs>

--- a/trunk/Doc/UPFC_Model_OpenDSS.docx
+++ b/trunk/Doc/UPFC_Model_OpenDSS.docx
@@ -1,102 +1,129 @@
 
 <file path=word/document.xml><?xml version="1.0" encoding="utf-8"?>
-<w:document xmlns:wpc="http://schemas.microsoft.com/office/word/2010/wordprocessingCanvas" xmlns:mc="http://schemas.openxmlformats.org/markup-compatibility/2006" xmlns:o="urn:schemas-microsoft-com:office:office" xmlns:r="http://schemas.openxmlformats.org/officeDocument/2006/relationships" xmlns:m="http://schemas.openxmlformats.org/officeDocument/2006/math" xmlns:v="urn:schemas-microsoft-com:vml" xmlns:wp14="http://schemas.microsoft.com/office/word/2010/wordprocessingDrawing" xmlns:wp="http://schemas.openxmlformats.org/drawingml/2006/wordprocessingDrawing" xmlns:w10="urn:schemas-microsoft-com:office:word" xmlns:w="http://schemas.openxmlformats.org/wordprocessingml/2006/main" xmlns:w14="http://schemas.microsoft.com/office/word/2010/wordml" xmlns:w15="http://schemas.microsoft.com/office/word/2012/wordml" xmlns:wpg="http://schemas.microsoft.com/office/word/2010/wordprocessingGroup" xmlns:wpi="http://schemas.microsoft.com/office/word/2010/wordprocessingInk" xmlns:wne="http://schemas.microsoft.com/office/word/2006/wordml" xmlns:wps="http://schemas.microsoft.com/office/word/2010/wordprocessingShape" mc:Ignorable="w14 w15 wp14">
+<w:document xmlns:wpc="http://schemas.microsoft.com/office/word/2010/wordprocessingCanvas" xmlns:cx="http://schemas.microsoft.com/office/drawing/2014/chartex" xmlns:cx1="http://schemas.microsoft.com/office/drawing/2015/9/8/chartex" xmlns:cx2="http://schemas.microsoft.com/office/drawing/2015/10/21/chartex" xmlns:cx3="http://schemas.microsoft.com/office/drawing/2016/5/9/chartex" xmlns:cx4="http://schemas.microsoft.com/office/drawing/2016/5/10/chartex" xmlns:cx5="http://schemas.microsoft.com/office/drawing/2016/5/11/chartex" xmlns:cx6="http://schemas.microsoft.com/office/drawing/2016/5/12/chartex" xmlns:cx7="http://schemas.microsoft.com/office/drawing/2016/5/13/chartex" xmlns:cx8="http://schemas.microsoft.com/office/drawing/2016/5/14/chartex" xmlns:mc="http://schemas.openxmlformats.org/markup-compatibility/2006" xmlns:aink="http://schemas.microsoft.com/office/drawing/2016/ink" xmlns:am3d="http://schemas.microsoft.com/office/drawing/2017/model3d" xmlns:o="urn:schemas-microsoft-com:office:office" xmlns:r="http://schemas.openxmlformats.org/officeDocument/2006/relationships" xmlns:m="http://schemas.openxmlformats.org/officeDocument/2006/math" xmlns:v="urn:schemas-microsoft-com:vml" xmlns:wp14="http://schemas.microsoft.com/office/word/2010/wordprocessingDrawing" xmlns:wp="http://schemas.openxmlformats.org/drawingml/2006/wordprocessingDrawing" xmlns:w10="urn:schemas-microsoft-com:office:word" xmlns:w="http://schemas.openxmlformats.org/wordprocessingml/2006/main" xmlns:w14="http://schemas.microsoft.com/office/word/2010/wordml" xmlns:w15="http://schemas.microsoft.com/office/word/2012/wordml" xmlns:w16cex="http://schemas.microsoft.com/office/word/2018/wordml/cex" xmlns:w16cid="http://schemas.microsoft.com/office/word/2016/wordml/cid" xmlns:w16="http://schemas.microsoft.com/office/word/2018/wordml" xmlns:w16sdtdh="http://schemas.microsoft.com/office/word/2020/wordml/sdtdatahash" xmlns:w16se="http://schemas.microsoft.com/office/word/2015/wordml/symex" xmlns:wpg="http://schemas.microsoft.com/office/word/2010/wordprocessingGroup" xmlns:wpi="http://schemas.microsoft.com/office/word/2010/wordprocessingInk" xmlns:wne="http://schemas.microsoft.com/office/word/2006/wordml" xmlns:wps="http://schemas.microsoft.com/office/word/2010/wordprocessingShape" mc:Ignorable="w14 w15 w16se w16cid w16 w16cex w16sdtdh wp14">
   <w:body>
     <w:p>
       <w:pPr>
-        <w:pStyle w:val="Ttulo1"/>
+        <w:pStyle w:val="Title"/>
+        <w:jc w:val="center"/>
+      </w:pPr>
+      <w:r>
+        <w:t>UPFC Model Documentation</w:t>
+      </w:r>
+    </w:p>
+    <w:p>
+      <w:pPr>
+        <w:spacing w:after="0" w:line="240" w:lineRule="auto"/>
+        <w:jc w:val="center"/>
         <w:rPr>
           <w:b/>
+          <w:lang w:val="en-US"/>
+        </w:rPr>
+      </w:pPr>
+    </w:p>
+    <w:p>
+      <w:pPr>
+        <w:spacing w:after="0" w:line="240" w:lineRule="auto"/>
+        <w:jc w:val="center"/>
+        <w:rPr>
           <w:i/>
-          <w:lang w:val="en-US"/>
-        </w:rPr>
-      </w:pPr>
-      <w:r>
+          <w:sz w:val="24"/>
+          <w:szCs w:val="24"/>
+          <w:lang w:val="pt-BR"/>
+        </w:rPr>
+      </w:pPr>
+      <w:r>
+        <w:rPr>
+          <w:i/>
+          <w:sz w:val="24"/>
+          <w:szCs w:val="24"/>
+          <w:lang w:val="pt-BR"/>
+        </w:rPr>
+        <w:t>Davis Montenegro Martinez</w:t>
+      </w:r>
+    </w:p>
+    <w:p>
+      <w:pPr>
+        <w:spacing w:after="0" w:line="240" w:lineRule="auto"/>
+        <w:jc w:val="right"/>
+        <w:rPr>
+          <w:i/>
+          <w:lang w:val="en-US"/>
+        </w:rPr>
+      </w:pPr>
+      <w:r>
+        <w:rPr>
+          <w:i/>
+          <w:lang w:val="en-US"/>
+        </w:rPr>
+        <w:t xml:space="preserve">Created </w:t>
+      </w:r>
+      <w:r>
+        <w:rPr>
+          <w:i/>
+          <w:lang w:val="en-US"/>
+        </w:rPr>
+        <w:t>Feb-17-2016</w:t>
+      </w:r>
+    </w:p>
+    <w:p>
+      <w:pPr>
+        <w:spacing w:after="0" w:line="240" w:lineRule="auto"/>
+        <w:jc w:val="right"/>
+        <w:rPr>
+          <w:i/>
+          <w:lang w:val="en-US"/>
+        </w:rPr>
+      </w:pPr>
+      <w:r>
+        <w:rPr>
+          <w:i/>
+          <w:lang w:val="en-US"/>
+        </w:rPr>
+        <w:t xml:space="preserve">Last update </w:t>
+      </w:r>
+      <w:r>
+        <w:rPr>
+          <w:i/>
+          <w:lang w:val="en-US"/>
+        </w:rPr>
+        <w:t>Aug</w:t>
+      </w:r>
+      <w:r>
+        <w:rPr>
+          <w:i/>
+          <w:lang w:val="en-US"/>
+        </w:rPr>
+        <w:t>-</w:t>
+      </w:r>
+      <w:r>
+        <w:rPr>
+          <w:i/>
+          <w:lang w:val="en-US"/>
+        </w:rPr>
+        <w:t>16</w:t>
+      </w:r>
+      <w:r>
+        <w:rPr>
+          <w:i/>
+          <w:lang w:val="en-US"/>
+        </w:rPr>
+        <w:t>-202</w:t>
+      </w:r>
+      <w:r>
+        <w:rPr>
+          <w:i/>
+          <w:lang w:val="en-US"/>
+        </w:rPr>
+        <w:t>2</w:t>
+      </w:r>
+    </w:p>
+    <w:p>
+      <w:pPr>
+        <w:spacing w:after="0" w:line="240" w:lineRule="auto"/>
+        <w:jc w:val="right"/>
         <w:rPr>
           <w:b/>
-          <w:i/>
-          <w:color w:val="000000" w:themeColor="text1"/>
-          <w:lang w:val="en-US"/>
-        </w:rPr>
-        <w:t>UPFC Model Documentation</w:t>
-      </w:r>
-    </w:p>
-    <w:p>
-      <w:pPr>
-        <w:spacing w:after="0" w:line="240" w:lineRule="auto"/>
-        <w:jc w:val="center"/>
-        <w:rPr>
-          <w:b/>
-          <w:lang w:val="en-US"/>
-        </w:rPr>
-      </w:pPr>
-    </w:p>
-    <w:p>
-      <w:pPr>
-        <w:spacing w:after="0" w:line="240" w:lineRule="auto"/>
-        <w:jc w:val="right"/>
-        <w:rPr>
-          <w:b/>
-          <w:lang w:val="en-US"/>
-        </w:rPr>
-      </w:pPr>
-      <w:r>
-        <w:rPr>
-          <w:b/>
-          <w:lang w:val="en-US"/>
-        </w:rPr>
-        <w:t>Report generated by Davis Montenegro Martinez</w:t>
-      </w:r>
-    </w:p>
-    <w:p>
-      <w:pPr>
-        <w:spacing w:after="0" w:line="240" w:lineRule="auto"/>
-        <w:jc w:val="right"/>
-        <w:rPr>
-          <w:b/>
-          <w:lang w:val="en-US"/>
-        </w:rPr>
-      </w:pPr>
-      <w:r>
-        <w:rPr>
-          <w:b/>
-          <w:lang w:val="en-US"/>
-        </w:rPr>
-        <w:t>Engineer Scientist II at EPRI</w:t>
-      </w:r>
-    </w:p>
-    <w:p>
-      <w:pPr>
-        <w:spacing w:after="0" w:line="240" w:lineRule="auto"/>
-        <w:jc w:val="right"/>
-        <w:rPr>
-          <w:b/>
-          <w:lang w:val="en-US"/>
-        </w:rPr>
-      </w:pPr>
-      <w:r>
-        <w:rPr>
-          <w:b/>
-          <w:lang w:val="en-US"/>
-        </w:rPr>
-        <w:t>Feb-17</w:t>
-      </w:r>
-      <w:bookmarkStart w:id="0" w:name="_GoBack"/>
-      <w:bookmarkEnd w:id="0"/>
-      <w:r>
-        <w:rPr>
-          <w:b/>
-          <w:lang w:val="en-US"/>
-        </w:rPr>
-        <w:t>-2016</w:t>
-      </w:r>
-    </w:p>
-    <w:p>
-      <w:pPr>
-        <w:spacing w:after="0" w:line="240" w:lineRule="auto"/>
-        <w:jc w:val="right"/>
-        <w:rPr>
-          <w:b/>
           <w:lang w:val="en-US"/>
         </w:rPr>
       </w:pPr>
@@ -113,49 +140,13 @@
         <w:rPr>
           <w:lang w:val="en-US"/>
         </w:rPr>
-        <w:t xml:space="preserve">The Universal Power Flow Controller (UPFC) model developed for </w:t>
-      </w:r>
-      <w:r>
-        <w:rPr>
-          <w:lang w:val="en-US"/>
-        </w:rPr>
-        <w:t xml:space="preserve">EPRI’s </w:t>
-      </w:r>
-      <w:r>
-        <w:rPr>
-          <w:lang w:val="en-US"/>
-        </w:rPr>
-        <w:t xml:space="preserve">OpenDSS corresponds to an equivalent representation for applications on </w:t>
-      </w:r>
-      <w:r>
-        <w:rPr>
-          <w:lang w:val="en-US"/>
-        </w:rPr>
-        <w:t>Distribution S</w:t>
-      </w:r>
-      <w:r>
-        <w:rPr>
-          <w:lang w:val="en-US"/>
-        </w:rPr>
-        <w:t>ystems</w:t>
-      </w:r>
-      <w:r>
-        <w:rPr>
-          <w:lang w:val="en-US"/>
-        </w:rPr>
-        <w:t xml:space="preserve"> (DS)</w:t>
-      </w:r>
-      <w:r>
-        <w:rPr>
-          <w:lang w:val="en-US"/>
-        </w:rPr>
-        <w:t xml:space="preserve">, where the aim is to regulate voltage for a </w:t>
-      </w:r>
-      <w:r>
-        <w:rPr>
-          <w:lang w:val="en-US"/>
-        </w:rPr>
-        <w:t>part of the system and to compensate reactive power to fix a desired power factor (PF).</w:t>
+        <w:t>The Universal Power Flow Controller (UPFC) model developed for EPRI’s OpenDSS corresponds to an equivalent representation for applications on Distribution Systems (DS), where the aim is to regulate voltage for a part of the system and to compensate reactive power to fix a desired power factor (PF).</w:t>
+      </w:r>
+      <w:r>
+        <w:rPr>
+          <w:lang w:val="en-US"/>
+        </w:rPr>
+        <w:t xml:space="preserve"> In the current version, the UPFC control actions have been moved into the control queue in OpenDSS, this to make it more stable and improve the accuracy of the model when widely deployed across a medium/large-scale circuit model.</w:t>
       </w:r>
     </w:p>
     <w:p>
@@ -181,7 +172,7 @@
           <w:lang w:eastAsia="es-CO"/>
         </w:rPr>
         <w:drawing>
-          <wp:inline distT="0" distB="0" distL="0" distR="0">
+          <wp:inline distT="0" distB="0" distL="0" distR="0" wp14:anchorId="40D6EE22" wp14:editId="107A681E">
             <wp:extent cx="5612130" cy="2131695"/>
             <wp:effectExtent l="0" t="0" r="7620" b="1905"/>
             <wp:docPr id="1" name="Imagen 1"/>
@@ -196,7 +187,7 @@
                     <pic:cNvPicPr/>
                   </pic:nvPicPr>
                   <pic:blipFill>
-                    <a:blip r:embed="rId6" cstate="print">
+                    <a:blip r:embed="rId7" cstate="print">
                       <a:extLst>
                         <a:ext uri="{28A0092B-C50C-407E-A947-70E740481C1C}">
                           <a14:useLocalDpi xmlns:a14="http://schemas.microsoft.com/office/drawing/2010/main" val="0"/>
@@ -271,45 +262,7 @@
         <w:rPr>
           <w:lang w:val="en-US"/>
         </w:rPr>
-        <w:t xml:space="preserve">This model is a steady state model and can be used for simulations in sequential-time mode.  </w:t>
-      </w:r>
-      <w:r>
-        <w:rPr>
-          <w:lang w:val="en-US"/>
-        </w:rPr>
-        <w:t xml:space="preserve">The variables defined to configure </w:t>
-      </w:r>
-      <w:r>
-        <w:rPr>
-          <w:lang w:val="en-US"/>
-        </w:rPr>
-        <w:t>this device allows to configure the set point in term</w:t>
-      </w:r>
-      <w:r>
-        <w:rPr>
-          <w:lang w:val="en-US"/>
-        </w:rPr>
-        <w:t>s of the output voltage and PF. Additionally, this generalized model allows to specify the maximum rating for the compensating voltage source (</w:t>
-      </w:r>
-      <w:proofErr w:type="spellStart"/>
-      <w:r>
-        <w:rPr>
-          <w:lang w:val="en-US"/>
-        </w:rPr>
-        <w:t>Vpq</w:t>
-      </w:r>
-      <w:proofErr w:type="spellEnd"/>
-      <w:r>
-        <w:rPr>
-          <w:lang w:val="en-US"/>
-        </w:rPr>
-        <w:t>) and the losses behavior as a function of the input voltage by using XY curves.</w:t>
-      </w:r>
-      <w:r>
-        <w:rPr>
-          <w:lang w:val="en-US"/>
-        </w:rPr>
-        <w:t xml:space="preserve"> These variables are described as follows:</w:t>
+        <w:t>This model is a steady state model and can be used for simulations in sequential-time mode.  The variables defined to configure this device allows to configure the set point in terms of the output voltage and PF. Additionally, this generalized model allows to specify the maximum rating for the compensating voltage source (Vpq) and the losses behavior as a function of the input voltage by using XY curves. These variables are described as follows:</w:t>
       </w:r>
     </w:p>
     <w:p>
@@ -323,7 +276,7 @@
     </w:p>
     <w:tbl>
       <w:tblPr>
-        <w:tblStyle w:val="Tablaconcuadrcula"/>
+        <w:tblStyle w:val="TableGrid"/>
         <w:tblW w:w="8080" w:type="dxa"/>
         <w:tblInd w:w="704" w:type="dxa"/>
         <w:tblBorders>
@@ -357,21 +310,7 @@
                 <w:b/>
                 <w:lang w:val="en-US"/>
               </w:rPr>
-              <w:t xml:space="preserve">Bus1 </w:t>
-            </w:r>
-            <w:r>
-              <w:rPr>
-                <w:b/>
-                <w:lang w:val="en-US"/>
-              </w:rPr>
-              <w:t xml:space="preserve">               </w:t>
-            </w:r>
-            <w:r>
-              <w:rPr>
-                <w:b/>
-                <w:lang w:val="en-US"/>
-              </w:rPr>
-              <w:t>=</w:t>
+              <w:t xml:space="preserve">Bus1                </w:t>
             </w:r>
           </w:p>
         </w:tc>
@@ -468,21 +407,7 @@
                 <w:b/>
                 <w:lang w:val="en-US"/>
               </w:rPr>
-              <w:t xml:space="preserve"> </w:t>
-            </w:r>
-            <w:r>
-              <w:rPr>
-                <w:b/>
-                <w:lang w:val="en-US"/>
-              </w:rPr>
-              <w:t xml:space="preserve">             </w:t>
-            </w:r>
-            <w:r>
-              <w:rPr>
-                <w:b/>
-                <w:lang w:val="en-US"/>
-              </w:rPr>
-              <w:t>=</w:t>
+              <w:t xml:space="preserve">              </w:t>
             </w:r>
           </w:p>
         </w:tc>
@@ -538,23 +463,7 @@
                 <w:i/>
                 <w:lang w:val="en-US"/>
               </w:rPr>
-              <w:t>“</w:t>
-            </w:r>
-            <w:proofErr w:type="spellStart"/>
-            <w:r>
-              <w:rPr>
-                <w:i/>
-                <w:lang w:val="en-US"/>
-              </w:rPr>
-              <w:t>Vout</w:t>
-            </w:r>
-            <w:proofErr w:type="spellEnd"/>
-            <w:r>
-              <w:rPr>
-                <w:i/>
-                <w:lang w:val="en-US"/>
-              </w:rPr>
-              <w:t>”</w:t>
+              <w:t>“Vout”</w:t>
             </w:r>
             <w:r>
               <w:rPr>
@@ -595,7 +504,6 @@
                 <w:lang w:val="en-US"/>
               </w:rPr>
             </w:pPr>
-            <w:proofErr w:type="spellStart"/>
             <w:r>
               <w:rPr>
                 <w:b/>
@@ -610,27 +518,12 @@
               </w:rPr>
               <w:t>efkV</w:t>
             </w:r>
-            <w:proofErr w:type="spellEnd"/>
             <w:r>
               <w:rPr>
                 <w:b/>
                 <w:lang w:val="en-US"/>
               </w:rPr>
-              <w:t xml:space="preserve"> </w:t>
-            </w:r>
-            <w:r>
-              <w:rPr>
-                <w:b/>
-                <w:lang w:val="en-US"/>
-              </w:rPr>
-              <w:t xml:space="preserve">          </w:t>
-            </w:r>
-            <w:r>
-              <w:rPr>
-                <w:b/>
-                <w:lang w:val="en-US"/>
-              </w:rPr>
-              <w:t>=</w:t>
+              <w:t xml:space="preserve">           </w:t>
             </w:r>
           </w:p>
         </w:tc>
@@ -681,13 +574,6 @@
               </w:rPr>
               <w:t xml:space="preserve">                   </w:t>
             </w:r>
-            <w:r>
-              <w:rPr>
-                <w:b/>
-                <w:lang w:val="en-US"/>
-              </w:rPr>
-              <w:t>=</w:t>
-            </w:r>
           </w:p>
         </w:tc>
         <w:tc>
@@ -728,7 +614,7 @@
                 <w:b/>
                 <w:lang w:val="en-US"/>
               </w:rPr>
-              <w:t>Frequency   =</w:t>
+              <w:t xml:space="preserve">Frequency   </w:t>
             </w:r>
           </w:p>
         </w:tc>
@@ -776,7 +662,7 @@
                 <w:b/>
                 <w:lang w:val="en-US"/>
               </w:rPr>
-              <w:t>Phases          =</w:t>
+              <w:t xml:space="preserve">Phases          </w:t>
             </w:r>
           </w:p>
         </w:tc>
@@ -813,21 +699,13 @@
                 <w:lang w:val="en-US"/>
               </w:rPr>
             </w:pPr>
-            <w:proofErr w:type="spellStart"/>
             <w:r>
               <w:rPr>
                 <w:b/>
                 <w:lang w:val="en-US"/>
               </w:rPr>
-              <w:t>Xs</w:t>
-            </w:r>
-            <w:proofErr w:type="spellEnd"/>
-            <w:r>
-              <w:rPr>
-                <w:b/>
-                <w:lang w:val="en-US"/>
-              </w:rPr>
-              <w:t xml:space="preserve">                  =</w:t>
+              <w:lastRenderedPageBreak/>
+              <w:t xml:space="preserve">Xs                  </w:t>
             </w:r>
           </w:p>
         </w:tc>
@@ -846,51 +724,19 @@
               <w:rPr>
                 <w:lang w:val="en-US"/>
               </w:rPr>
-              <w:t xml:space="preserve">Impedance </w:t>
+              <w:t xml:space="preserve">Impedance in ohms of the series transformer of the UPFC (2πfL). By </w:t>
             </w:r>
             <w:r>
               <w:rPr>
                 <w:lang w:val="en-US"/>
               </w:rPr>
-              <w:t xml:space="preserve">in ohms </w:t>
+              <w:t>default,</w:t>
             </w:r>
             <w:r>
               <w:rPr>
                 <w:lang w:val="en-US"/>
               </w:rPr>
-              <w:t>of the series transformer</w:t>
-            </w:r>
-            <w:r>
-              <w:rPr>
-                <w:lang w:val="en-US"/>
-              </w:rPr>
-              <w:t xml:space="preserve"> of the UPFC (2π</w:t>
-            </w:r>
-            <w:proofErr w:type="spellStart"/>
-            <w:r>
-              <w:rPr>
-                <w:lang w:val="en-US"/>
-              </w:rPr>
-              <w:t>fL</w:t>
-            </w:r>
-            <w:proofErr w:type="spellEnd"/>
-            <w:r>
-              <w:rPr>
-                <w:lang w:val="en-US"/>
-              </w:rPr>
-              <w:t>). By default is 0.745</w:t>
-            </w:r>
-            <w:r>
-              <w:rPr>
-                <w:lang w:val="en-US"/>
-              </w:rPr>
-              <w:t xml:space="preserve"> Ω</w:t>
-            </w:r>
-            <w:r>
-              <w:rPr>
-                <w:lang w:val="en-US"/>
-              </w:rPr>
-              <w:t xml:space="preserve"> (2mH – 60Hz)</w:t>
+              <w:t xml:space="preserve"> is 0.745 Ω (2mH – 60Hz)</w:t>
             </w:r>
           </w:p>
         </w:tc>
@@ -913,8 +759,7 @@
                 <w:b/>
                 <w:lang w:val="en-US"/>
               </w:rPr>
-              <w:lastRenderedPageBreak/>
-              <w:t>Tol1              =</w:t>
+              <w:t xml:space="preserve">Tol1              </w:t>
             </w:r>
           </w:p>
         </w:tc>
@@ -956,7 +801,7 @@
                 <w:b/>
                 <w:lang w:val="en-US"/>
               </w:rPr>
-              <w:t>Mode            =</w:t>
+              <w:t xml:space="preserve">Mode            </w:t>
             </w:r>
           </w:p>
         </w:tc>
@@ -990,21 +835,19 @@
               <w:rPr>
                 <w:lang w:val="en-US"/>
               </w:rPr>
-              <w:t xml:space="preserve">0: The controllers are turned off, this means that the UPFC will behave as a series impedance with value </w:t>
+              <w:t xml:space="preserve">0: The controllers are turned </w:t>
             </w:r>
-            <w:proofErr w:type="spellStart"/>
             <w:r>
               <w:rPr>
                 <w:lang w:val="en-US"/>
               </w:rPr>
-              <w:t>Xs</w:t>
+              <w:t>off;</w:t>
             </w:r>
-            <w:proofErr w:type="spellEnd"/>
             <w:r>
               <w:rPr>
                 <w:lang w:val="en-US"/>
               </w:rPr>
-              <w:t xml:space="preserve"> for all the phases.</w:t>
+              <w:t xml:space="preserve"> this means that the UPFC will behave as a series impedance with value Xs for all the phases.</w:t>
             </w:r>
           </w:p>
           <w:p>
@@ -1019,27 +862,7 @@
               <w:rPr>
                 <w:lang w:val="en-US"/>
               </w:rPr>
-              <w:t>1: Voltage regulation mode. In this mode the UPFC only regulates the output voltage; however, there is no reactive compensation.</w:t>
-            </w:r>
-            <w:r>
-              <w:rPr>
-                <w:lang w:val="en-US"/>
-              </w:rPr>
-              <w:t xml:space="preserve"> The set point is the one specified in the property </w:t>
-            </w:r>
-            <w:proofErr w:type="spellStart"/>
-            <w:r>
-              <w:rPr>
-                <w:lang w:val="en-US"/>
-              </w:rPr>
-              <w:t>RefkV</w:t>
-            </w:r>
-            <w:proofErr w:type="spellEnd"/>
-            <w:r>
-              <w:rPr>
-                <w:lang w:val="en-US"/>
-              </w:rPr>
-              <w:t>.</w:t>
+              <w:t>1: Voltage regulation mode. In this mode the UPFC only regulates the output voltage; however, there is no reactive compensation. The set point is the one specified in the property RefkV.</w:t>
             </w:r>
           </w:p>
           <w:p>
@@ -1054,13 +877,7 @@
               <w:rPr>
                 <w:lang w:val="en-US"/>
               </w:rPr>
-              <w:t xml:space="preserve">2: </w:t>
-            </w:r>
-            <w:r>
-              <w:rPr>
-                <w:lang w:val="en-US"/>
-              </w:rPr>
-              <w:t>Reactive power compensation. In this mode the UPFC will compensate reactive power and try to fix the PF programmed in the property PF. There will be no voltage regulation.</w:t>
+              <w:t>2: Reactive power compensation. In this mode the UPFC will compensate reactive power and try to fix the PF programmed in the property PF. There will be no voltage regulation.</w:t>
             </w:r>
           </w:p>
           <w:p>
@@ -1075,33 +892,218 @@
               <w:rPr>
                 <w:lang w:val="en-US"/>
               </w:rPr>
-              <w:t xml:space="preserve">3: </w:t>
+              <w:t>3: Dual control mode. In this mode the UPFC performs voltage regulation and reactive power compensation. Both controllers will follow the set points programmed in the properties RefkV and PF.</w:t>
+            </w:r>
+          </w:p>
+          <w:p>
+            <w:pPr>
+              <w:ind w:left="465"/>
+              <w:jc w:val="both"/>
+              <w:rPr>
+                <w:rFonts w:eastAsiaTheme="minorEastAsia"/>
+                <w:lang w:val="en-US"/>
+              </w:rPr>
+            </w:pPr>
+            <w:r>
+              <w:rPr>
+                <w:rFonts w:eastAsiaTheme="minorEastAsia"/>
+                <w:lang w:val="en-US"/>
+              </w:rPr>
+              <w:t>4</w:t>
             </w:r>
             <w:r>
               <w:rPr>
-                <w:lang w:val="en-US"/>
-              </w:rPr>
-              <w:t xml:space="preserve">Dual control mode. In this mode the UPFC performs voltage regulation and reactive power compensation. </w:t>
+                <w:rFonts w:eastAsiaTheme="minorEastAsia"/>
+                <w:lang w:val="en-US"/>
+              </w:rPr>
+              <w:t>:</w:t>
             </w:r>
             <w:r>
               <w:rPr>
-                <w:lang w:val="en-US"/>
-              </w:rPr>
-              <w:t xml:space="preserve">Both controllers will follow the set points programmed in the properties </w:t>
+                <w:rFonts w:eastAsiaTheme="minorEastAsia"/>
+                <w:lang w:val="en-US"/>
+              </w:rPr>
+              <w:t xml:space="preserve"> </w:t>
             </w:r>
-            <w:proofErr w:type="spellStart"/>
             <w:r>
               <w:rPr>
+                <w:rFonts w:eastAsiaTheme="minorEastAsia"/>
+                <w:lang w:val="en-US"/>
+              </w:rPr>
+              <w:t xml:space="preserve">It is a control mode where the user can set two different set points to create a secure GAP, these references must be defined in the parameters </w:t>
+            </w:r>
+            <w:r>
+              <w:rPr>
+                <w:rFonts w:eastAsiaTheme="minorEastAsia"/>
+                <w:i/>
                 <w:lang w:val="en-US"/>
               </w:rPr>
               <w:t>RefkV</w:t>
             </w:r>
-            <w:proofErr w:type="spellEnd"/>
             <w:r>
               <w:rPr>
-                <w:lang w:val="en-US"/>
-              </w:rPr>
-              <w:t xml:space="preserve"> and PF.</w:t>
+                <w:rFonts w:eastAsiaTheme="minorEastAsia"/>
+                <w:lang w:val="en-US"/>
+              </w:rPr>
+              <w:t xml:space="preserve"> and </w:t>
+            </w:r>
+            <w:r>
+              <w:rPr>
+                <w:rFonts w:eastAsiaTheme="minorEastAsia"/>
+                <w:i/>
+                <w:lang w:val="en-US"/>
+              </w:rPr>
+              <w:t>RefkV2</w:t>
+            </w:r>
+            <w:r>
+              <w:rPr>
+                <w:rFonts w:eastAsiaTheme="minorEastAsia"/>
+                <w:lang w:val="en-US"/>
+              </w:rPr>
+              <w:t xml:space="preserve">. The only restriction when setting these values is that </w:t>
+            </w:r>
+            <w:r>
+              <w:rPr>
+                <w:rFonts w:eastAsiaTheme="minorEastAsia"/>
+                <w:i/>
+                <w:lang w:val="en-US"/>
+              </w:rPr>
+              <w:t>RefkV</w:t>
+            </w:r>
+            <w:r>
+              <w:rPr>
+                <w:rFonts w:eastAsiaTheme="minorEastAsia"/>
+                <w:lang w:val="en-US"/>
+              </w:rPr>
+              <w:t xml:space="preserve"> must be higher than </w:t>
+            </w:r>
+            <w:r>
+              <w:rPr>
+                <w:rFonts w:eastAsiaTheme="minorEastAsia"/>
+                <w:i/>
+                <w:lang w:val="en-US"/>
+              </w:rPr>
+              <w:t>RefkV2</w:t>
+            </w:r>
+            <w:r>
+              <w:rPr>
+                <w:rFonts w:eastAsiaTheme="minorEastAsia"/>
+                <w:lang w:val="en-US"/>
+              </w:rPr>
+              <w:t xml:space="preserve">. </w:t>
+            </w:r>
+          </w:p>
+          <w:p>
+            <w:pPr>
+              <w:ind w:left="465"/>
+              <w:jc w:val="both"/>
+              <w:rPr>
+                <w:rFonts w:eastAsiaTheme="minorEastAsia"/>
+                <w:lang w:val="en-US"/>
+              </w:rPr>
+            </w:pPr>
+            <w:r>
+              <w:rPr>
+                <w:rFonts w:eastAsiaTheme="minorEastAsia"/>
+                <w:lang w:val="en-US"/>
+              </w:rPr>
+              <w:t>5</w:t>
+            </w:r>
+            <w:r>
+              <w:rPr>
+                <w:rFonts w:eastAsiaTheme="minorEastAsia"/>
+                <w:lang w:val="en-US"/>
+              </w:rPr>
+              <w:t xml:space="preserve">: In this mode </w:t>
+            </w:r>
+            <w:r>
+              <w:rPr>
+                <w:rFonts w:eastAsiaTheme="minorEastAsia"/>
+                <w:lang w:val="en-US"/>
+              </w:rPr>
+              <w:t xml:space="preserve">the user can define the same GAP using two set points as in control mode 4. The only difference between mode 5 and mode 4 is that in mode 5, the UPFC controller performs dual control actions just as in control mode </w:t>
+            </w:r>
+            <w:r>
+              <w:rPr>
+                <w:rFonts w:eastAsiaTheme="minorEastAsia"/>
+                <w:lang w:val="en-US"/>
+              </w:rPr>
+              <w:t>3.</w:t>
+            </w:r>
+          </w:p>
+          <w:p>
+            <w:pPr>
+              <w:ind w:left="465"/>
+              <w:jc w:val="both"/>
+              <w:rPr>
+                <w:lang w:val="en-US"/>
+              </w:rPr>
+            </w:pPr>
+          </w:p>
+        </w:tc>
+      </w:tr>
+      <w:tr>
+        <w:tc>
+          <w:tcPr>
+            <w:tcW w:w="1418" w:type="dxa"/>
+          </w:tcPr>
+          <w:p>
+            <w:pPr>
+              <w:jc w:val="both"/>
+              <w:rPr>
+                <w:b/>
+                <w:lang w:val="en-US"/>
+              </w:rPr>
+            </w:pPr>
+            <w:r>
+              <w:rPr>
+                <w:b/>
+                <w:lang w:val="en-US"/>
+              </w:rPr>
+              <w:t xml:space="preserve">VpqMax        </w:t>
+            </w:r>
+          </w:p>
+        </w:tc>
+        <w:tc>
+          <w:tcPr>
+            <w:tcW w:w="6662" w:type="dxa"/>
+          </w:tcPr>
+          <w:p>
+            <w:pPr>
+              <w:jc w:val="both"/>
+              <w:rPr>
+                <w:lang w:val="en-US"/>
+              </w:rPr>
+            </w:pPr>
+            <w:r>
+              <w:rPr>
+                <w:lang w:val="en-US"/>
+              </w:rPr>
+              <w:t>I</w:t>
+            </w:r>
+            <w:r>
+              <w:rPr>
+                <w:lang w:val="en-US"/>
+              </w:rPr>
+              <w:t>t i</w:t>
+            </w:r>
+            <w:r>
+              <w:rPr>
+                <w:lang w:val="en-US"/>
+              </w:rPr>
+              <w:t xml:space="preserve">s the maximum voltage (in Volts) that the series voltage source (Vpq) can provide. By </w:t>
+            </w:r>
+            <w:r>
+              <w:rPr>
+                <w:lang w:val="en-US"/>
+              </w:rPr>
+              <w:t>default,</w:t>
+            </w:r>
+            <w:r>
+              <w:rPr>
+                <w:lang w:val="en-US"/>
+              </w:rPr>
+              <w:t xml:space="preserve"> is 24 V.</w:t>
             </w:r>
           </w:p>
         </w:tc>
@@ -1119,21 +1121,12 @@
                 <w:lang w:val="en-US"/>
               </w:rPr>
             </w:pPr>
-            <w:proofErr w:type="spellStart"/>
             <w:r>
               <w:rPr>
                 <w:b/>
                 <w:lang w:val="en-US"/>
               </w:rPr>
-              <w:t>VpqMax</w:t>
-            </w:r>
-            <w:proofErr w:type="spellEnd"/>
-            <w:r>
-              <w:rPr>
-                <w:b/>
-                <w:lang w:val="en-US"/>
-              </w:rPr>
-              <w:t xml:space="preserve">        =</w:t>
+              <w:t xml:space="preserve">LossCurve   </w:t>
             </w:r>
           </w:p>
         </w:tc>
@@ -1152,99 +1145,20 @@
               <w:rPr>
                 <w:lang w:val="en-US"/>
               </w:rPr>
-              <w:t xml:space="preserve">Is the maximum voltage (in Volts) that the series voltage source </w:t>
+              <w:t>I</w:t>
             </w:r>
             <w:r>
               <w:rPr>
                 <w:lang w:val="en-US"/>
               </w:rPr>
-              <w:t>(</w:t>
-            </w:r>
-            <w:proofErr w:type="spellStart"/>
-            <w:r>
-              <w:rPr>
-                <w:lang w:val="en-US"/>
-              </w:rPr>
-              <w:t>Vpq</w:t>
-            </w:r>
-            <w:proofErr w:type="spellEnd"/>
-            <w:r>
-              <w:rPr>
-                <w:lang w:val="en-US"/>
-              </w:rPr>
-              <w:t xml:space="preserve">) </w:t>
+              <w:t>t i</w:t>
             </w:r>
             <w:r>
               <w:rPr>
                 <w:lang w:val="en-US"/>
               </w:rPr>
-              <w:t>can provide. By default is 24 V.</w:t>
+              <w:t>s the name of the XY curve that describes the losses as a function of the input voltage.</w:t>
             </w:r>
-          </w:p>
-        </w:tc>
-      </w:tr>
-      <w:tr>
-        <w:tc>
-          <w:tcPr>
-            <w:tcW w:w="1418" w:type="dxa"/>
-          </w:tcPr>
-          <w:p>
-            <w:pPr>
-              <w:jc w:val="both"/>
-              <w:rPr>
-                <w:b/>
-                <w:lang w:val="en-US"/>
-              </w:rPr>
-            </w:pPr>
-            <w:proofErr w:type="spellStart"/>
-            <w:r>
-              <w:rPr>
-                <w:b/>
-                <w:lang w:val="en-US"/>
-              </w:rPr>
-              <w:t>LossCurve</w:t>
-            </w:r>
-            <w:proofErr w:type="spellEnd"/>
-            <w:r>
-              <w:rPr>
-                <w:b/>
-                <w:lang w:val="en-US"/>
-              </w:rPr>
-              <w:t xml:space="preserve">    =</w:t>
-            </w:r>
-          </w:p>
-        </w:tc>
-        <w:tc>
-          <w:tcPr>
-            <w:tcW w:w="6662" w:type="dxa"/>
-          </w:tcPr>
-          <w:p>
-            <w:pPr>
-              <w:jc w:val="both"/>
-              <w:rPr>
-                <w:lang w:val="en-US"/>
-              </w:rPr>
-            </w:pPr>
-            <w:r>
-              <w:rPr>
-                <w:lang w:val="en-US"/>
-              </w:rPr>
-              <w:t xml:space="preserve">Is the name of the XY curve that describes </w:t>
-            </w:r>
-            <w:r>
-              <w:rPr>
-                <w:lang w:val="en-US"/>
-              </w:rPr>
-              <w:t xml:space="preserve">the losses as a function of the input </w:t>
-            </w:r>
-            <w:proofErr w:type="gramStart"/>
-            <w:r>
-              <w:rPr>
-                <w:lang w:val="en-US"/>
-              </w:rPr>
-              <w:t>voltage.</w:t>
-            </w:r>
-            <w:proofErr w:type="gramEnd"/>
           </w:p>
         </w:tc>
       </w:tr>
@@ -1264,7 +1178,6 @@
                 <w:szCs w:val="20"/>
               </w:rPr>
             </w:pPr>
-            <w:proofErr w:type="spellStart"/>
             <w:r>
               <w:rPr>
                 <w:rFonts w:ascii="Calibri-Bold" w:hAnsi="Calibri-Bold" w:cs="Calibri-Bold"/>
@@ -1274,9 +1187,8 @@
                 <w:szCs w:val="20"/>
                 <w:lang w:val="en-US"/>
               </w:rPr>
-              <w:t>BaseFreq</w:t>
+              <w:t xml:space="preserve">BaseFreq </w:t>
             </w:r>
-            <w:proofErr w:type="spellEnd"/>
             <w:r>
               <w:rPr>
                 <w:rFonts w:ascii="Calibri-Bold" w:hAnsi="Calibri-Bold" w:cs="Calibri-Bold"/>
@@ -1286,17 +1198,6 @@
                 <w:szCs w:val="20"/>
                 <w:lang w:val="en-US"/>
               </w:rPr>
-              <w:t xml:space="preserve"> </w:t>
-            </w:r>
-            <w:r>
-              <w:rPr>
-                <w:rFonts w:ascii="Calibri-Bold" w:hAnsi="Calibri-Bold" w:cs="Calibri-Bold"/>
-                <w:b/>
-                <w:bCs/>
-                <w:sz w:val="20"/>
-                <w:szCs w:val="20"/>
-                <w:lang w:val="en-US"/>
-              </w:rPr>
               <w:t xml:space="preserve">  </w:t>
             </w:r>
             <w:r>
@@ -1306,7 +1207,7 @@
                 <w:szCs w:val="20"/>
                 <w:lang w:val="en-US"/>
               </w:rPr>
-              <w:t xml:space="preserve">= </w:t>
+              <w:t xml:space="preserve"> </w:t>
             </w:r>
           </w:p>
         </w:tc>
@@ -1369,7 +1270,7 @@
                 <w:szCs w:val="20"/>
                 <w:lang w:val="en-US"/>
               </w:rPr>
-              <w:t xml:space="preserve">    =</w:t>
+              <w:t xml:space="preserve">   </w:t>
             </w:r>
           </w:p>
         </w:tc>
@@ -1391,35 +1292,7 @@
               <w:rPr>
                 <w:lang w:val="en-US"/>
               </w:rPr>
-              <w:t>{</w:t>
-            </w:r>
-            <w:proofErr w:type="spellStart"/>
-            <w:r>
-              <w:rPr>
-                <w:lang w:val="en-US"/>
-              </w:rPr>
-              <w:t>Yes|No</w:t>
-            </w:r>
-            <w:proofErr w:type="spellEnd"/>
-            <w:r>
-              <w:rPr>
-                <w:lang w:val="en-US"/>
-              </w:rPr>
-              <w:t xml:space="preserve"> or </w:t>
-            </w:r>
-            <w:proofErr w:type="spellStart"/>
-            <w:r>
-              <w:rPr>
-                <w:lang w:val="en-US"/>
-              </w:rPr>
-              <w:t>True|False</w:t>
-            </w:r>
-            <w:proofErr w:type="spellEnd"/>
-            <w:r>
-              <w:rPr>
-                <w:lang w:val="en-US"/>
-              </w:rPr>
-              <w:t>} Indicates whether this element is enabled</w:t>
+              <w:t>{Yes|No or True|False} Indicates whether this element is enabled</w:t>
             </w:r>
           </w:p>
         </w:tc>
@@ -1472,7 +1345,7 @@
                 <w:szCs w:val="20"/>
                 <w:lang w:val="en-US"/>
               </w:rPr>
-              <w:t xml:space="preserve">= </w:t>
+              <w:t xml:space="preserve"> </w:t>
             </w:r>
           </w:p>
         </w:tc>
@@ -1494,19 +1367,7 @@
               <w:rPr>
                 <w:lang w:val="en-US"/>
               </w:rPr>
-              <w:t xml:space="preserve">Name of an existing </w:t>
-            </w:r>
-            <w:r>
-              <w:rPr>
-                <w:lang w:val="en-US"/>
-              </w:rPr>
-              <w:t>UPFC</w:t>
-            </w:r>
-            <w:r>
-              <w:rPr>
-                <w:lang w:val="en-US"/>
-              </w:rPr>
-              <w:t xml:space="preserve"> object on which to base this one.</w:t>
+              <w:t>Name of an existing UPFC object on which to base this one.</w:t>
             </w:r>
           </w:p>
         </w:tc>
@@ -1530,7 +1391,6 @@
                 <w:lang w:val="en-US"/>
               </w:rPr>
             </w:pPr>
-            <w:proofErr w:type="spellStart"/>
             <w:r>
               <w:rPr>
                 <w:rFonts w:ascii="Calibri-Bold" w:hAnsi="Calibri-Bold" w:cs="Calibri-Bold"/>
@@ -1540,19 +1400,7 @@
                 <w:szCs w:val="20"/>
                 <w:lang w:val="en-US"/>
               </w:rPr>
-              <w:t>VHLimit</w:t>
-            </w:r>
-            <w:proofErr w:type="spellEnd"/>
-            <w:r>
-              <w:rPr>
-                <w:rFonts w:ascii="Calibri-Bold" w:hAnsi="Calibri-Bold" w:cs="Calibri-Bold"/>
-                <w:b/>
-                <w:bCs/>
-                <w:sz w:val="20"/>
-                <w:szCs w:val="20"/>
-                <w:lang w:val="en-US"/>
-              </w:rPr>
-              <w:t xml:space="preserve">     =</w:t>
+              <w:t xml:space="preserve">VHLimit     </w:t>
             </w:r>
           </w:p>
         </w:tc>
@@ -1601,7 +1449,6 @@
                 <w:lang w:val="en-US"/>
               </w:rPr>
             </w:pPr>
-            <w:proofErr w:type="spellStart"/>
             <w:r>
               <w:rPr>
                 <w:rFonts w:ascii="Calibri-Bold" w:hAnsi="Calibri-Bold" w:cs="Calibri-Bold"/>
@@ -1611,19 +1458,7 @@
                 <w:szCs w:val="20"/>
                 <w:lang w:val="en-US"/>
               </w:rPr>
-              <w:t>VLLimit</w:t>
-            </w:r>
-            <w:proofErr w:type="spellEnd"/>
-            <w:r>
-              <w:rPr>
-                <w:rFonts w:ascii="Calibri-Bold" w:hAnsi="Calibri-Bold" w:cs="Calibri-Bold"/>
-                <w:b/>
-                <w:bCs/>
-                <w:sz w:val="20"/>
-                <w:szCs w:val="20"/>
-                <w:lang w:val="en-US"/>
-              </w:rPr>
-              <w:t xml:space="preserve">      =</w:t>
+              <w:t xml:space="preserve">VLLimit      </w:t>
             </w:r>
           </w:p>
         </w:tc>
@@ -1684,7 +1519,6 @@
                 <w:lang w:val="en-US"/>
               </w:rPr>
             </w:pPr>
-            <w:proofErr w:type="spellStart"/>
             <w:r>
               <w:rPr>
                 <w:rFonts w:ascii="Calibri-Bold" w:hAnsi="Calibri-Bold" w:cs="Calibri-Bold"/>
@@ -1694,19 +1528,7 @@
                 <w:szCs w:val="20"/>
                 <w:lang w:val="en-US"/>
               </w:rPr>
-              <w:t>CLImit</w:t>
-            </w:r>
-            <w:proofErr w:type="spellEnd"/>
-            <w:r>
-              <w:rPr>
-                <w:rFonts w:ascii="Calibri-Bold" w:hAnsi="Calibri-Bold" w:cs="Calibri-Bold"/>
-                <w:b/>
-                <w:bCs/>
-                <w:sz w:val="20"/>
-                <w:szCs w:val="20"/>
-                <w:lang w:val="en-US"/>
-              </w:rPr>
-              <w:t xml:space="preserve">        =</w:t>
+              <w:t xml:space="preserve">CLImit        </w:t>
             </w:r>
           </w:p>
         </w:tc>
@@ -1773,14 +1595,7 @@
                 <w:b/>
                 <w:lang w:val="en-US"/>
               </w:rPr>
-              <w:t xml:space="preserve">2           </w:t>
-            </w:r>
-            <w:r>
-              <w:rPr>
-                <w:b/>
-                <w:lang w:val="en-US"/>
-              </w:rPr>
-              <w:t>=</w:t>
+              <w:t xml:space="preserve">2          </w:t>
             </w:r>
           </w:p>
         </w:tc>
@@ -1817,21 +1632,12 @@
                 <w:lang w:val="en-US"/>
               </w:rPr>
             </w:pPr>
-            <w:proofErr w:type="spellStart"/>
             <w:r>
               <w:rPr>
                 <w:b/>
                 <w:lang w:val="en-US"/>
               </w:rPr>
-              <w:t>kvarLimit</w:t>
-            </w:r>
-            <w:proofErr w:type="spellEnd"/>
-            <w:r>
-              <w:rPr>
-                <w:b/>
-                <w:lang w:val="en-US"/>
-              </w:rPr>
-              <w:t xml:space="preserve">     =</w:t>
+              <w:t xml:space="preserve">kvarLimit    </w:t>
             </w:r>
           </w:p>
         </w:tc>
@@ -1850,21 +1656,75 @@
               <w:rPr>
                 <w:lang w:val="en-US"/>
               </w:rPr>
-              <w:t>This value is the maximum amount of reactive power (</w:t>
+              <w:t>This value is the maximum amount of reactive power (kvar) that the UPFC can compensate. (Default 5kvar)</w:t>
             </w:r>
-            <w:proofErr w:type="spellStart"/>
+          </w:p>
+        </w:tc>
+      </w:tr>
+      <w:tr>
+        <w:tc>
+          <w:tcPr>
+            <w:tcW w:w="1418" w:type="dxa"/>
+          </w:tcPr>
+          <w:p>
+            <w:pPr>
+              <w:jc w:val="both"/>
+              <w:rPr>
+                <w:b/>
+                <w:lang w:val="en-US"/>
+              </w:rPr>
+            </w:pPr>
             <w:r>
               <w:rPr>
-                <w:lang w:val="en-US"/>
-              </w:rPr>
-              <w:t>kvar</w:t>
+                <w:b/>
+                <w:lang w:val="en-US"/>
+              </w:rPr>
+              <w:t xml:space="preserve">Element  </w:t>
             </w:r>
-            <w:proofErr w:type="spellEnd"/>
             <w:r>
               <w:rPr>
-                <w:lang w:val="en-US"/>
-              </w:rPr>
-              <w:t>) that the UPFC can compensate. (Default 5kvar)</w:t>
+                <w:b/>
+                <w:lang w:val="en-US"/>
+              </w:rPr>
+              <w:t xml:space="preserve">    </w:t>
+            </w:r>
+          </w:p>
+        </w:tc>
+        <w:tc>
+          <w:tcPr>
+            <w:tcW w:w="6662" w:type="dxa"/>
+          </w:tcPr>
+          <w:p>
+            <w:pPr>
+              <w:jc w:val="both"/>
+              <w:rPr>
+                <w:lang w:val="en-US"/>
+              </w:rPr>
+            </w:pPr>
+            <w:r>
+              <w:rPr>
+                <w:lang w:val="en-US"/>
+              </w:rPr>
+              <w:t xml:space="preserve">The name of the PD element </w:t>
+            </w:r>
+            <w:r>
+              <w:rPr>
+                <w:lang w:val="en-US"/>
+              </w:rPr>
+              <w:t>monitored</w:t>
+            </w:r>
+            <w:r>
+              <w:rPr>
+                <w:lang w:val="en-US"/>
+              </w:rPr>
+              <w:t xml:space="preserve"> when operating with reactive power compensation. Normally, it should be the PD element </w:t>
+            </w:r>
+            <w:r>
+              <w:rPr>
+                <w:lang w:val="en-US"/>
+              </w:rPr>
+              <w:lastRenderedPageBreak/>
+              <w:t>immediately upstream the UPFC. The element must be defined including the class, e.g. Line.myline.</w:t>
             </w:r>
           </w:p>
         </w:tc>
@@ -1881,7 +1741,197 @@
     </w:p>
     <w:p>
       <w:pPr>
-        <w:pStyle w:val="Ttulo2"/>
+        <w:spacing w:after="0" w:line="240" w:lineRule="auto"/>
+        <w:jc w:val="both"/>
+        <w:rPr>
+          <w:lang w:val="en-US"/>
+        </w:rPr>
+      </w:pPr>
+      <w:r>
+        <w:rPr>
+          <w:lang w:val="en-US"/>
+        </w:rPr>
+        <w:t>After defining the UPFC device(s) in the model, it is necessary to define an UPFC controller to coordinate the control actions. If the UPFC controller is not defined, the UPFC device</w:t>
+      </w:r>
+      <w:r>
+        <w:rPr>
+          <w:lang w:val="en-US"/>
+        </w:rPr>
+        <w:t>(s)</w:t>
+      </w:r>
+      <w:r>
+        <w:rPr>
+          <w:lang w:val="en-US"/>
+        </w:rPr>
+        <w:t xml:space="preserve"> will not perform any control action.</w:t>
+      </w:r>
+      <w:r>
+        <w:rPr>
+          <w:lang w:val="en-US"/>
+        </w:rPr>
+        <w:t xml:space="preserve"> The UPFC Controller has just a few properties, the only one to consider is UPFCList, in which the user can define the UPFCs that will operate. If this property (UPFCList) is not defined, all the UPFCs in the model will operate. Define the UPFCControl after defining the UPFCs as follows:</w:t>
+      </w:r>
+    </w:p>
+    <w:p>
+      <w:pPr>
+        <w:spacing w:after="0" w:line="240" w:lineRule="auto"/>
+        <w:jc w:val="both"/>
+        <w:rPr>
+          <w:lang w:val="en-US"/>
+        </w:rPr>
+      </w:pPr>
+    </w:p>
+    <w:p>
+      <w:pPr>
+        <w:spacing w:after="0" w:line="240" w:lineRule="auto"/>
+        <w:ind w:firstLine="708"/>
+        <w:jc w:val="both"/>
+        <w:rPr>
+          <w:rFonts w:ascii="Courier New" w:hAnsi="Courier New" w:cs="Courier New"/>
+          <w:sz w:val="20"/>
+          <w:szCs w:val="20"/>
+          <w:lang w:val="en-US"/>
+        </w:rPr>
+      </w:pPr>
+      <w:r>
+        <w:rPr>
+          <w:rFonts w:ascii="Courier New" w:hAnsi="Courier New" w:cs="Courier New"/>
+          <w:sz w:val="20"/>
+          <w:szCs w:val="20"/>
+          <w:lang w:val="en-US"/>
+        </w:rPr>
+        <w:t>New UPFCControl.myUPFCCtrl</w:t>
+      </w:r>
+    </w:p>
+    <w:p>
+      <w:pPr>
+        <w:spacing w:after="0" w:line="240" w:lineRule="auto"/>
+        <w:jc w:val="both"/>
+        <w:rPr>
+          <w:rFonts w:ascii="MS Sans Serif" w:hAnsi="MS Sans Serif" w:cs="MS Sans Serif"/>
+          <w:b/>
+          <w:bCs/>
+          <w:sz w:val="16"/>
+          <w:szCs w:val="16"/>
+          <w:lang w:val="en-US"/>
+        </w:rPr>
+      </w:pPr>
+    </w:p>
+    <w:p>
+      <w:pPr>
+        <w:spacing w:after="0" w:line="240" w:lineRule="auto"/>
+        <w:jc w:val="both"/>
+        <w:rPr>
+          <w:lang w:val="en-US"/>
+        </w:rPr>
+      </w:pPr>
+      <w:r>
+        <w:rPr>
+          <w:lang w:val="en-US"/>
+        </w:rPr>
+        <w:t>Or</w:t>
+      </w:r>
+      <w:r>
+        <w:rPr>
+          <w:lang w:val="en-US"/>
+        </w:rPr>
+        <w:t xml:space="preserve"> in case the list of UPFCs will be defined:</w:t>
+      </w:r>
+    </w:p>
+    <w:p>
+      <w:pPr>
+        <w:spacing w:after="0" w:line="240" w:lineRule="auto"/>
+        <w:jc w:val="both"/>
+        <w:rPr>
+          <w:lang w:val="en-US"/>
+        </w:rPr>
+      </w:pPr>
+    </w:p>
+    <w:p>
+      <w:pPr>
+        <w:spacing w:after="0" w:line="240" w:lineRule="auto"/>
+        <w:ind w:firstLine="708"/>
+        <w:jc w:val="both"/>
+        <w:rPr>
+          <w:rFonts w:ascii="Courier New" w:hAnsi="Courier New" w:cs="Courier New"/>
+          <w:sz w:val="20"/>
+          <w:szCs w:val="20"/>
+          <w:lang w:val="en-US"/>
+        </w:rPr>
+      </w:pPr>
+      <w:r>
+        <w:rPr>
+          <w:rFonts w:ascii="Courier New" w:hAnsi="Courier New" w:cs="Courier New"/>
+          <w:sz w:val="20"/>
+          <w:szCs w:val="20"/>
+          <w:lang w:val="en-US"/>
+        </w:rPr>
+        <w:t>New UPFCControl.myUPFCCtrl UPFCList=[myupfc1, myupfc2, …]</w:t>
+      </w:r>
+    </w:p>
+    <w:p>
+      <w:pPr>
+        <w:spacing w:after="0" w:line="240" w:lineRule="auto"/>
+        <w:jc w:val="both"/>
+        <w:rPr>
+          <w:rFonts w:ascii="Courier New" w:hAnsi="Courier New" w:cs="Courier New"/>
+          <w:sz w:val="20"/>
+          <w:szCs w:val="20"/>
+          <w:lang w:val="en-US"/>
+        </w:rPr>
+      </w:pPr>
+    </w:p>
+    <w:p>
+      <w:pPr>
+        <w:spacing w:after="0" w:line="240" w:lineRule="auto"/>
+        <w:jc w:val="both"/>
+        <w:rPr>
+          <w:lang w:val="en-US"/>
+        </w:rPr>
+      </w:pPr>
+      <w:r>
+        <w:rPr>
+          <w:lang w:val="en-US"/>
+        </w:rPr>
+        <w:t>For more information, check the example located here:</w:t>
+      </w:r>
+    </w:p>
+    <w:p>
+      <w:pPr>
+        <w:spacing w:after="0" w:line="240" w:lineRule="auto"/>
+        <w:jc w:val="both"/>
+        <w:rPr>
+          <w:lang w:val="en-US"/>
+        </w:rPr>
+      </w:pPr>
+      <w:r>
+        <w:rPr>
+          <w:lang w:val="en-US"/>
+        </w:rPr>
+        <w:t xml:space="preserve"> </w:t>
+      </w:r>
+      <w:hyperlink r:id="rId8" w:history="1">
+        <w:r>
+          <w:rPr>
+            <w:rStyle w:val="Hyperlink"/>
+            <w:lang w:val="en-US"/>
+          </w:rPr>
+          <w:t>https://sourceforge.net/p/electricdss/code/HEAD/tree/trunk/Version8/Distrib/Examples/UPFC_Test/</w:t>
+        </w:r>
+      </w:hyperlink>
+    </w:p>
+    <w:p>
+      <w:pPr>
+        <w:spacing w:after="0" w:line="240" w:lineRule="auto"/>
+        <w:jc w:val="both"/>
+        <w:rPr>
+          <w:lang w:val="en-US"/>
+        </w:rPr>
+      </w:pPr>
+    </w:p>
+    <w:p>
+      <w:pPr>
+        <w:pStyle w:val="Heading2"/>
         <w:rPr>
           <w:b/>
           <w:i/>
@@ -1910,67 +1960,7 @@
         <w:rPr>
           <w:lang w:val="en-US"/>
         </w:rPr>
-        <w:t xml:space="preserve">The losses curve of the UPFC is a XY curve where the losses are defined as a function of the </w:t>
-      </w:r>
-      <w:r>
-        <w:rPr>
-          <w:lang w:val="en-US"/>
-        </w:rPr>
-        <w:t>i</w:t>
-      </w:r>
-      <w:r>
-        <w:rPr>
-          <w:lang w:val="en-US"/>
-        </w:rPr>
-        <w:t xml:space="preserve">nput voltage. The values for the voltage (X) must be specified in </w:t>
-      </w:r>
-      <w:proofErr w:type="spellStart"/>
-      <w:proofErr w:type="gramStart"/>
-      <w:r>
-        <w:rPr>
-          <w:lang w:val="en-US"/>
-        </w:rPr>
-        <w:t>pu</w:t>
-      </w:r>
-      <w:proofErr w:type="spellEnd"/>
-      <w:proofErr w:type="gramEnd"/>
-      <w:r>
-        <w:rPr>
-          <w:lang w:val="en-US"/>
-        </w:rPr>
-        <w:t xml:space="preserve"> and the values for the power (Y) must be specified in percentage. In the case of the power, the quantities must be specified considering the base power, this is, suppose that the load power is 50kW and the desired losses at 0.9 </w:t>
-      </w:r>
-      <w:proofErr w:type="spellStart"/>
-      <w:r>
-        <w:rPr>
-          <w:lang w:val="en-US"/>
-        </w:rPr>
-        <w:t>Vpu</w:t>
-      </w:r>
-      <w:proofErr w:type="spellEnd"/>
-      <w:r>
-        <w:rPr>
-          <w:lang w:val="en-US"/>
-        </w:rPr>
-        <w:t xml:space="preserve"> are the 1%, in this case, the couple of values will be 0.9 (X) and 1.01 (Y).</w:t>
-      </w:r>
-      <w:r>
-        <w:rPr>
-          <w:lang w:val="en-US"/>
-        </w:rPr>
-        <w:t xml:space="preserve"> </w:t>
-      </w:r>
-      <w:r>
-        <w:rPr>
-          <w:lang w:val="en-US"/>
-        </w:rPr>
-        <w:t xml:space="preserve">For example, consider the losses curve shown in Figure 2. </w:t>
-      </w:r>
-      <w:r>
-        <w:rPr>
-          <w:lang w:val="en-US"/>
-        </w:rPr>
-        <w:t>This curve corresponds to the losses of the UPFC when connected to a load of 50kW.</w:t>
+        <w:t>The losses curve of the UPFC is a XY curve where the losses are defined as a function of the input voltage. The values for the voltage (X) must be specified in pu and the values for the power (Y) must be specified in percentage. In the case of the power, the quantities must be specified considering the base power, this is, suppose that the load power is 50kW and the desired losses at 0.9 Vpu are the 1%, in this case, the couple of values will be 0.9 (X) and 1.01 (Y). For example, consider the losses curve shown in Figure 2. This curve corresponds to the losses of the UPFC when connected to a load of 50kW.</w:t>
       </w:r>
     </w:p>
     <w:p>
@@ -1985,9 +1975,8 @@
           <w:noProof/>
           <w:lang w:eastAsia="es-CO"/>
         </w:rPr>
-        <w:lastRenderedPageBreak/>
         <w:drawing>
-          <wp:inline distT="0" distB="0" distL="0" distR="0" wp14:anchorId="10AC85A5" wp14:editId="36A87F1F">
+          <wp:inline distT="0" distB="0" distL="0" distR="0" wp14:anchorId="42F9119A" wp14:editId="68251E74">
             <wp:extent cx="2955641" cy="2409825"/>
             <wp:effectExtent l="0" t="0" r="0" b="0"/>
             <wp:docPr id="2" name="Imagen 2"/>
@@ -2002,7 +1991,7 @@
                     <pic:cNvPicPr/>
                   </pic:nvPicPr>
                   <pic:blipFill>
-                    <a:blip r:embed="rId7"/>
+                    <a:blip r:embed="rId9"/>
                     <a:stretch>
                       <a:fillRect/>
                     </a:stretch>
@@ -2050,6 +2039,7 @@
         <w:rPr>
           <w:lang w:val="en-US"/>
         </w:rPr>
+        <w:lastRenderedPageBreak/>
         <w:t>In Figure 2, the minimum value of losses is 397.76W and the maximum 713.76W, both values correspond to the 0.8% and 1.43% of the load. In this case, the XY curve object must be defined I OpenDSS as follows:</w:t>
       </w:r>
     </w:p>
@@ -2066,113 +2056,40 @@
           <w:i/>
           <w:lang w:val="en-US"/>
         </w:rPr>
-        <w:t xml:space="preserve">New </w:t>
-      </w:r>
-      <w:proofErr w:type="spellStart"/>
+        <w:t>New XYCurve.UPFCLoss npts=3 xarray=[0.9 1 1.1] yarray=[1.014</w:t>
+      </w:r>
       <w:r>
         <w:rPr>
           <w:i/>
           <w:lang w:val="en-US"/>
         </w:rPr>
-        <w:t>XYCurve.UPFCLoss</w:t>
-      </w:r>
-      <w:proofErr w:type="spellEnd"/>
+        <w:t>3</w:t>
+      </w:r>
       <w:r>
         <w:rPr>
           <w:i/>
           <w:lang w:val="en-US"/>
         </w:rPr>
-        <w:t xml:space="preserve"> </w:t>
-      </w:r>
-      <w:proofErr w:type="spellStart"/>
+        <w:t xml:space="preserve"> 1.008</w:t>
+      </w:r>
       <w:r>
         <w:rPr>
           <w:i/>
           <w:lang w:val="en-US"/>
         </w:rPr>
-        <w:t>npts</w:t>
-      </w:r>
-      <w:proofErr w:type="spellEnd"/>
+        <w:t xml:space="preserve"> 1.0143</w:t>
+      </w:r>
       <w:r>
         <w:rPr>
           <w:i/>
           <w:lang w:val="en-US"/>
         </w:rPr>
-        <w:t xml:space="preserve">=3 </w:t>
-      </w:r>
-      <w:proofErr w:type="spellStart"/>
-      <w:r>
-        <w:rPr>
-          <w:i/>
-          <w:lang w:val="en-US"/>
-        </w:rPr>
-        <w:t>xarray</w:t>
-      </w:r>
-      <w:proofErr w:type="spellEnd"/>
-      <w:proofErr w:type="gramStart"/>
-      <w:r>
-        <w:rPr>
-          <w:i/>
-          <w:lang w:val="en-US"/>
-        </w:rPr>
-        <w:t>=[</w:t>
-      </w:r>
-      <w:proofErr w:type="gramEnd"/>
-      <w:r>
-        <w:rPr>
-          <w:i/>
-          <w:lang w:val="en-US"/>
-        </w:rPr>
-        <w:t xml:space="preserve">0.9 1 1.1] </w:t>
-      </w:r>
-      <w:proofErr w:type="spellStart"/>
-      <w:r>
-        <w:rPr>
-          <w:i/>
-          <w:lang w:val="en-US"/>
-        </w:rPr>
-        <w:t>yarray</w:t>
-      </w:r>
-      <w:proofErr w:type="spellEnd"/>
-      <w:r>
-        <w:rPr>
-          <w:i/>
-          <w:lang w:val="en-US"/>
-        </w:rPr>
-        <w:t>=[1.014</w:t>
-      </w:r>
-      <w:r>
-        <w:rPr>
-          <w:i/>
-          <w:lang w:val="en-US"/>
-        </w:rPr>
-        <w:t>3</w:t>
-      </w:r>
-      <w:r>
-        <w:rPr>
-          <w:i/>
-          <w:lang w:val="en-US"/>
-        </w:rPr>
-        <w:t xml:space="preserve"> 1.008</w:t>
-      </w:r>
-      <w:r>
-        <w:rPr>
-          <w:i/>
-          <w:lang w:val="en-US"/>
-        </w:rPr>
-        <w:t xml:space="preserve"> 1.0143</w:t>
-      </w:r>
-      <w:r>
-        <w:rPr>
-          <w:i/>
-          <w:lang w:val="en-US"/>
-        </w:rPr>
         <w:t>]</w:t>
       </w:r>
     </w:p>
     <w:p>
       <w:pPr>
-        <w:pStyle w:val="Ttulo2"/>
+        <w:pStyle w:val="Heading2"/>
         <w:rPr>
           <w:b/>
           <w:i/>
@@ -2201,19 +2118,7 @@
         <w:rPr>
           <w:lang w:val="en-US"/>
         </w:rPr>
-        <w:t xml:space="preserve">The mathematical model of the UPFC is defined considering the problem formulation proposed in OpenDSS to solve the circuit’s power flow. </w:t>
-      </w:r>
-      <w:r>
-        <w:rPr>
-          <w:lang w:val="en-US"/>
-        </w:rPr>
-        <w:t>This way, the model proposed in Figure 1 is transformed into an equivalent based on current sources.</w:t>
-      </w:r>
-      <w:r>
-        <w:rPr>
-          <w:lang w:val="en-US"/>
-        </w:rPr>
-        <w:t xml:space="preserve"> This equivalent is shown in Figure 3.</w:t>
+        <w:t>The mathematical model of the UPFC is defined considering the problem formulation proposed in OpenDSS to solve the circuit’s power flow. This way, the model proposed in Figure 1 is transformed into an equivalent based on current sources. This equivalent is shown in Figure 3.</w:t>
       </w:r>
     </w:p>
     <w:p>
@@ -2229,7 +2134,7 @@
           <w:lang w:eastAsia="es-CO"/>
         </w:rPr>
         <w:drawing>
-          <wp:inline distT="0" distB="0" distL="0" distR="0">
+          <wp:inline distT="0" distB="0" distL="0" distR="0" wp14:anchorId="730E3C5A" wp14:editId="042E3E56">
             <wp:extent cx="5612130" cy="2143760"/>
             <wp:effectExtent l="0" t="0" r="7620" b="8890"/>
             <wp:docPr id="3" name="Imagen 3"/>
@@ -2244,7 +2149,7 @@
                     <pic:cNvPicPr/>
                   </pic:nvPicPr>
                   <pic:blipFill>
-                    <a:blip r:embed="rId8" cstate="print">
+                    <a:blip r:embed="rId10" cstate="print">
                       <a:extLst>
                         <a:ext uri="{28A0092B-C50C-407E-A947-70E740481C1C}">
                           <a14:useLocalDpi xmlns:a14="http://schemas.microsoft.com/office/drawing/2010/main" val="0"/>
@@ -2284,27 +2189,13 @@
           <w:sz w:val="20"/>
           <w:lang w:val="en-US"/>
         </w:rPr>
-        <w:t>Figure 3.</w:t>
+        <w:t xml:space="preserve">Figure 3. Equivalent </w:t>
       </w:r>
       <w:r>
         <w:rPr>
           <w:sz w:val="20"/>
           <w:lang w:val="en-US"/>
         </w:rPr>
-        <w:t xml:space="preserve"> </w:t>
-      </w:r>
-      <w:r>
-        <w:rPr>
-          <w:sz w:val="20"/>
-          <w:lang w:val="en-US"/>
-        </w:rPr>
-        <w:t xml:space="preserve">Equivalent </w:t>
-      </w:r>
-      <w:r>
-        <w:rPr>
-          <w:sz w:val="20"/>
-          <w:lang w:val="en-US"/>
-        </w:rPr>
         <w:t>circuit for the UPFC model</w:t>
       </w:r>
     </w:p>
@@ -2319,15 +2210,8 @@
         <w:rPr>
           <w:lang w:val="en-US"/>
         </w:rPr>
-        <w:t xml:space="preserve">The equations that rules the control routines of the UPFC in steady state depends on the control mode selected. </w:t>
-      </w:r>
-      <w:r>
-        <w:rPr>
-          <w:lang w:val="en-US"/>
-        </w:rPr>
-        <w:t xml:space="preserve">In these equations </w:t>
-      </w:r>
-      <w:proofErr w:type="gramStart"/>
+        <w:t xml:space="preserve">The equations that rules the control routines of the UPFC in steady state depends on the control mode selected. In these equations </w:t>
+      </w:r>
       <w:r>
         <w:rPr>
           <w:i/>
@@ -2335,14 +2219,12 @@
         </w:rPr>
         <w:t>Vin</w:t>
       </w:r>
-      <w:proofErr w:type="gramEnd"/>
       <w:r>
         <w:rPr>
           <w:lang w:val="en-US"/>
         </w:rPr>
         <w:t xml:space="preserve"> and </w:t>
       </w:r>
-      <w:proofErr w:type="spellStart"/>
       <w:r>
         <w:rPr>
           <w:i/>
@@ -2350,23 +2232,16 @@
         </w:rPr>
         <w:t>Vout</w:t>
       </w:r>
-      <w:proofErr w:type="spellEnd"/>
-      <w:r>
-        <w:rPr>
-          <w:lang w:val="en-US"/>
-        </w:rPr>
-        <w:t xml:space="preserve"> correspond to the input and output voltages (as complex numbers) measured at the UPFC terminals. </w:t>
-      </w:r>
-      <w:r>
-        <w:rPr>
-          <w:lang w:val="en-US"/>
-        </w:rPr>
-        <w:t>These equations are described as follows:</w:t>
-      </w:r>
-    </w:p>
-    <w:p>
-      <w:pPr>
-        <w:pStyle w:val="Ttulo3"/>
+      <w:r>
+        <w:rPr>
+          <w:lang w:val="en-US"/>
+        </w:rPr>
+        <w:t xml:space="preserve"> correspond to the input and output voltages (as complex numbers) measured at the UPFC terminals. These equations are described as follows:</w:t>
+      </w:r>
+    </w:p>
+    <w:p>
+      <w:pPr>
+        <w:pStyle w:val="Heading3"/>
         <w:rPr>
           <w:i/>
           <w:color w:val="000000" w:themeColor="text1"/>
@@ -2379,7 +2254,6 @@
           <w:color w:val="000000" w:themeColor="text1"/>
           <w:lang w:val="en-US"/>
         </w:rPr>
-        <w:lastRenderedPageBreak/>
         <w:t>Control Mode 0 (Mode=0)</w:t>
       </w:r>
     </w:p>
@@ -2394,19 +2268,19 @@
         <w:rPr>
           <w:lang w:val="en-US"/>
         </w:rPr>
-        <w:t xml:space="preserve">In this control mode both controllers (voltage regulation and reactive power compensator) </w:t>
-      </w:r>
-      <w:r>
-        <w:rPr>
-          <w:lang w:val="en-US"/>
-        </w:rPr>
-        <w:t xml:space="preserve">are turned off. As a consequence, the </w:t>
-      </w:r>
-      <w:r>
-        <w:rPr>
-          <w:lang w:val="en-US"/>
-        </w:rPr>
-        <w:t>UPFC will be behave as a series impedance representing the series transformer impedance.</w:t>
+        <w:t xml:space="preserve">In this control mode both controllers (voltage regulation and reactive power compensator) are turned off. </w:t>
+      </w:r>
+      <w:r>
+        <w:rPr>
+          <w:lang w:val="en-US"/>
+        </w:rPr>
+        <w:t>Therefore</w:t>
+      </w:r>
+      <w:r>
+        <w:rPr>
+          <w:lang w:val="en-US"/>
+        </w:rPr>
+        <w:t>, the UPFC will be behave as a series impedance representing the series transformer impedance.</w:t>
       </w:r>
     </w:p>
     <w:p>
@@ -2457,7 +2331,7 @@
     </w:p>
     <w:p>
       <w:pPr>
-        <w:pStyle w:val="Ttulo3"/>
+        <w:pStyle w:val="Heading3"/>
         <w:rPr>
           <w:rFonts w:eastAsiaTheme="minorEastAsia"/>
           <w:i/>
@@ -2485,60 +2359,21 @@
         <w:rPr>
           <w:lang w:val="en-US"/>
         </w:rPr>
-        <w:t>In this control mode the voltage regulation controller regulates the voltage at the output of the UPFC device.</w:t>
-      </w:r>
-      <w:r>
-        <w:rPr>
-          <w:lang w:val="en-US"/>
-        </w:rPr>
-        <w:t xml:space="preserve"> In this mode, the controller used to perform the reactive power compensation </w:t>
-      </w:r>
-      <w:r>
-        <w:rPr>
-          <w:lang w:val="en-US"/>
-        </w:rPr>
-        <w:t>will not perform any control action.</w:t>
-      </w:r>
-    </w:p>
-    <w:p>
-      <w:pPr>
-        <w:rPr>
-          <w:lang w:val="en-US"/>
-        </w:rPr>
-      </w:pPr>
-      <w:r>
-        <w:rPr>
-          <w:lang w:val="en-US"/>
-        </w:rPr>
-        <w:t xml:space="preserve">The voltage regulation is made considering a </w:t>
-      </w:r>
-      <w:r>
-        <w:rPr>
-          <w:lang w:val="en-US"/>
-        </w:rPr>
-        <w:t>T</w:t>
-      </w:r>
-      <w:r>
-        <w:rPr>
-          <w:lang w:val="en-US"/>
-        </w:rPr>
-        <w:t xml:space="preserve">hevenin series equivalent of a voltage source, where the parallel impedance is given by the impedance of the series transformer </w:t>
-      </w:r>
-      <w:proofErr w:type="spellStart"/>
-      <w:r>
-        <w:rPr>
-          <w:lang w:val="en-US"/>
-        </w:rPr>
-        <w:t>Xs</w:t>
-      </w:r>
-      <w:proofErr w:type="spellEnd"/>
-      <w:r>
-        <w:rPr>
-          <w:lang w:val="en-US"/>
-        </w:rPr>
-        <w:t xml:space="preserve">. Then, the value of the current source </w:t>
-      </w:r>
-      <w:proofErr w:type="gramStart"/>
+        <w:t>In this control mode the voltage regulation controller regulates the voltage at the output of the UPFC device. In this mode, the controller used to perform the reactive power compensation will not perform any control action.</w:t>
+      </w:r>
+    </w:p>
+    <w:p>
+      <w:pPr>
+        <w:rPr>
+          <w:lang w:val="en-US"/>
+        </w:rPr>
+      </w:pPr>
+      <w:r>
+        <w:rPr>
+          <w:lang w:val="en-US"/>
+        </w:rPr>
+        <w:t xml:space="preserve">The voltage regulation is made considering a Thevenin series equivalent of a voltage source, where the parallel impedance is given by the impedance of the series transformer Xs. Then, the value of the current source </w:t>
+      </w:r>
       <w:r>
         <w:rPr>
           <w:i/>
@@ -2546,7 +2381,6 @@
         </w:rPr>
         <w:t>Is</w:t>
       </w:r>
-      <w:proofErr w:type="gramEnd"/>
       <w:r>
         <w:rPr>
           <w:lang w:val="en-US"/>
@@ -2572,6 +2406,7 @@
               <w:rFonts w:ascii="Cambria Math" w:hAnsi="Cambria Math"/>
               <w:lang w:val="en-US"/>
             </w:rPr>
+            <w:lastRenderedPageBreak/>
             <m:t>Is=</m:t>
           </m:r>
           <m:f>
@@ -2795,34 +2630,44 @@
         </w:rPr>
         <w:t xml:space="preserve">And </w:t>
       </w:r>
-      <w:proofErr w:type="gramStart"/>
       <w:r>
         <w:rPr>
           <w:rFonts w:eastAsiaTheme="minorEastAsia"/>
           <w:i/>
           <w:lang w:val="en-US"/>
         </w:rPr>
-        <w:t>Is[</w:t>
-      </w:r>
-      <w:proofErr w:type="gramEnd"/>
+        <w:t>Is[z-1]</w:t>
+      </w:r>
+      <w:r>
+        <w:rPr>
+          <w:rFonts w:eastAsiaTheme="minorEastAsia"/>
+          <w:lang w:val="en-US"/>
+        </w:rPr>
+        <w:t xml:space="preserve"> is a shift register containing the value of the current source </w:t>
+      </w:r>
       <w:r>
         <w:rPr>
           <w:rFonts w:eastAsiaTheme="minorEastAsia"/>
           <w:i/>
           <w:lang w:val="en-US"/>
         </w:rPr>
-        <w:t>z-1]</w:t>
+        <w:t>Is</w:t>
       </w:r>
       <w:r>
         <w:rPr>
           <w:rFonts w:eastAsiaTheme="minorEastAsia"/>
           <w:lang w:val="en-US"/>
         </w:rPr>
-        <w:t xml:space="preserve"> is a shift register containing the value of the current source </w:t>
-      </w:r>
-      <w:r>
-        <w:rPr>
-          <w:rFonts w:eastAsiaTheme="minorEastAsia"/>
+        <w:t xml:space="preserve"> calculated in the previous iteration. Equations (3) and (4)</w:t>
+      </w:r>
+      <w:r>
+        <w:rPr>
+          <w:lang w:val="en-US"/>
+        </w:rPr>
+        <w:t xml:space="preserve"> are used to calculate the value of the current source until reach convergence, which is calculate considering the tolerance defined in the property Tol1. When the convergence is reached, the value of </w:t>
+      </w:r>
+      <w:r>
+        <w:rPr>
           <w:i/>
           <w:lang w:val="en-US"/>
         </w:rPr>
@@ -2830,90 +2675,44 @@
       </w:r>
       <w:r>
         <w:rPr>
-          <w:rFonts w:eastAsiaTheme="minorEastAsia"/>
-          <w:lang w:val="en-US"/>
-        </w:rPr>
-        <w:t xml:space="preserve"> calculated in the previous iteration. </w:t>
-      </w:r>
-      <w:r>
-        <w:rPr>
-          <w:rFonts w:eastAsiaTheme="minorEastAsia"/>
-          <w:lang w:val="en-US"/>
-        </w:rPr>
-        <w:t>Equations (3) and (4)</w:t>
-      </w:r>
-      <w:r>
-        <w:rPr>
-          <w:lang w:val="en-US"/>
-        </w:rPr>
-        <w:t xml:space="preserve"> are used to calculate the value of the current source until reach convergence, which is calculate considering the tolerance defined in the property Tol1.</w:t>
-      </w:r>
-      <w:r>
-        <w:rPr>
-          <w:lang w:val="en-US"/>
-        </w:rPr>
-        <w:t xml:space="preserve"> When the convergence is reached, the value of </w:t>
+          <w:lang w:val="en-US"/>
+        </w:rPr>
+        <w:t xml:space="preserve"> will be equal to </w:t>
       </w:r>
       <w:r>
         <w:rPr>
           <w:i/>
           <w:lang w:val="en-US"/>
         </w:rPr>
-        <w:t>Is</w:t>
-      </w:r>
-      <w:r>
-        <w:rPr>
-          <w:lang w:val="en-US"/>
-        </w:rPr>
-        <w:t xml:space="preserve"> will be equal to </w:t>
-      </w:r>
-      <w:proofErr w:type="gramStart"/>
+        <w:t>Is[z-1]</w:t>
+      </w:r>
+      <w:r>
+        <w:rPr>
+          <w:lang w:val="en-US"/>
+        </w:rPr>
+        <w:t>.</w:t>
+      </w:r>
+    </w:p>
+    <w:p>
+      <w:pPr>
+        <w:jc w:val="both"/>
+        <w:rPr>
+          <w:lang w:val="en-US"/>
+        </w:rPr>
+      </w:pPr>
+      <w:r>
+        <w:rPr>
+          <w:lang w:val="en-US"/>
+        </w:rPr>
+        <w:t xml:space="preserve">On the other hand, the value for the current source </w:t>
+      </w:r>
       <w:r>
         <w:rPr>
           <w:i/>
           <w:lang w:val="en-US"/>
         </w:rPr>
-        <w:t>Is[</w:t>
-      </w:r>
-      <w:proofErr w:type="gramEnd"/>
-      <w:r>
-        <w:rPr>
-          <w:i/>
-          <w:lang w:val="en-US"/>
-        </w:rPr>
-        <w:t>z-1]</w:t>
-      </w:r>
-      <w:r>
-        <w:rPr>
-          <w:lang w:val="en-US"/>
-        </w:rPr>
-        <w:t>.</w:t>
-      </w:r>
-    </w:p>
-    <w:p>
-      <w:pPr>
-        <w:jc w:val="both"/>
-        <w:rPr>
-          <w:lang w:val="en-US"/>
-        </w:rPr>
-      </w:pPr>
-      <w:r>
-        <w:rPr>
-          <w:lang w:val="en-US"/>
-        </w:rPr>
-        <w:t xml:space="preserve">On the other hand, the value for the current source </w:t>
-      </w:r>
-      <w:proofErr w:type="spellStart"/>
-      <w:proofErr w:type="gramStart"/>
-      <w:r>
-        <w:rPr>
-          <w:i/>
-          <w:lang w:val="en-US"/>
-        </w:rPr>
         <w:t>Ic</w:t>
       </w:r>
-      <w:proofErr w:type="spellEnd"/>
-      <w:proofErr w:type="gramEnd"/>
       <w:r>
         <w:rPr>
           <w:lang w:val="en-US"/>
@@ -3035,28 +2834,7 @@
           <w:rFonts w:eastAsiaTheme="minorEastAsia"/>
           <w:lang w:val="en-US"/>
         </w:rPr>
-        <w:t xml:space="preserve">Equation (5) refers to power’s balance, which basically allows to balance the power at the input and the output of the UPFC. However, the UPFC device </w:t>
-      </w:r>
-      <w:r>
-        <w:rPr>
-          <w:rFonts w:eastAsiaTheme="minorEastAsia"/>
-          <w:lang w:val="en-US"/>
-        </w:rPr>
-        <w:t>converts</w:t>
-      </w:r>
-      <w:r>
-        <w:rPr>
-          <w:rFonts w:eastAsiaTheme="minorEastAsia"/>
-          <w:lang w:val="en-US"/>
-        </w:rPr>
-        <w:t xml:space="preserve"> acti</w:t>
-      </w:r>
-      <w:r>
-        <w:rPr>
-          <w:rFonts w:eastAsiaTheme="minorEastAsia"/>
-          <w:lang w:val="en-US"/>
-        </w:rPr>
-        <w:t>ve power into reactive power and add it at the load side to elevate/reduce the voltage magnitude and take it to the reference voltage. As a result, equation (5) is reformulated as follows:</w:t>
+        <w:t>Equation (5) refers to power’s balance, which basically allows to balance the power at the input and the output of the UPFC. However, the UPFC device converts active power into reactive power and add it at the load side to elevate/reduce the voltage magnitude and take it to the reference voltage. As a result, equation (5) is reformulated as follows:</w:t>
       </w:r>
     </w:p>
     <w:p>
@@ -3151,21 +2929,7 @@
           <w:rFonts w:eastAsiaTheme="minorEastAsia"/>
           <w:lang w:val="en-US"/>
         </w:rPr>
-        <w:t>In (</w:t>
-      </w:r>
-      <w:r>
-        <w:rPr>
-          <w:rFonts w:eastAsiaTheme="minorEastAsia"/>
-          <w:lang w:val="en-US"/>
-        </w:rPr>
-        <w:t>6</w:t>
-      </w:r>
-      <w:r>
-        <w:rPr>
-          <w:rFonts w:eastAsiaTheme="minorEastAsia"/>
-          <w:lang w:val="en-US"/>
-        </w:rPr>
-        <w:t xml:space="preserve">), </w:t>
+        <w:t xml:space="preserve">In (6), </w:t>
       </w:r>
       <w:r>
         <w:rPr>
@@ -3180,60 +2944,12 @@
           <w:rFonts w:eastAsiaTheme="minorEastAsia"/>
           <w:lang w:val="en-US"/>
         </w:rPr>
-        <w:t xml:space="preserve"> corresponds to the </w:t>
-      </w:r>
-      <w:r>
-        <w:rPr>
-          <w:rFonts w:eastAsiaTheme="minorEastAsia"/>
-          <w:lang w:val="en-US"/>
-        </w:rPr>
-        <w:t>losses programmed in the XY curve</w:t>
-      </w:r>
-      <w:r>
-        <w:rPr>
-          <w:rFonts w:eastAsiaTheme="minorEastAsia"/>
-          <w:lang w:val="en-US"/>
-        </w:rPr>
-        <w:t xml:space="preserve"> (Y axis) when the input voltage acquires certain value respect to the </w:t>
-      </w:r>
-      <w:proofErr w:type="spellStart"/>
-      <w:r>
-        <w:rPr>
-          <w:rFonts w:eastAsiaTheme="minorEastAsia"/>
-          <w:lang w:val="en-US"/>
-        </w:rPr>
-        <w:t>RefkV</w:t>
-      </w:r>
-      <w:proofErr w:type="spellEnd"/>
-      <w:r>
-        <w:rPr>
-          <w:rFonts w:eastAsiaTheme="minorEastAsia"/>
-          <w:lang w:val="en-US"/>
-        </w:rPr>
-        <w:t xml:space="preserve"> property (</w:t>
-      </w:r>
-      <w:proofErr w:type="spellStart"/>
-      <w:proofErr w:type="gramStart"/>
-      <w:r>
-        <w:rPr>
-          <w:rFonts w:eastAsiaTheme="minorEastAsia"/>
-          <w:lang w:val="en-US"/>
-        </w:rPr>
-        <w:t>pu</w:t>
-      </w:r>
-      <w:proofErr w:type="spellEnd"/>
-      <w:proofErr w:type="gramEnd"/>
-      <w:r>
-        <w:rPr>
-          <w:rFonts w:eastAsiaTheme="minorEastAsia"/>
-          <w:lang w:val="en-US"/>
-        </w:rPr>
-        <w:t>).</w:t>
-      </w:r>
-    </w:p>
-    <w:p>
-      <w:pPr>
-        <w:pStyle w:val="Ttulo3"/>
+        <w:t xml:space="preserve"> corresponds to the losses programmed in the XY curve (Y axis) when the input voltage acquires certain value respect to the RefkV property (pu).</w:t>
+      </w:r>
+    </w:p>
+    <w:p>
+      <w:pPr>
+        <w:pStyle w:val="Heading3"/>
         <w:rPr>
           <w:i/>
           <w:color w:val="000000" w:themeColor="text1"/>
@@ -3260,21 +2976,8 @@
         <w:rPr>
           <w:lang w:val="en-US"/>
         </w:rPr>
-        <w:t xml:space="preserve">In this mode the controller designed for reactive power compensation </w:t>
-      </w:r>
-      <w:r>
-        <w:rPr>
-          <w:lang w:val="en-US"/>
-        </w:rPr>
-        <w:t xml:space="preserve">will take the power factor to the desired set point (variable PF). </w:t>
-      </w:r>
-      <w:r>
-        <w:rPr>
-          <w:lang w:val="en-US"/>
-        </w:rPr>
-        <w:t xml:space="preserve">However, the voltage regulation function will take no effect, which means that the current source </w:t>
-      </w:r>
-      <w:proofErr w:type="gramStart"/>
+        <w:t xml:space="preserve">In this mode the controller designed for reactive power compensation will take the power factor to the desired set point (variable PF). However, the voltage regulation function will take no effect, which means that the current source </w:t>
+      </w:r>
       <w:r>
         <w:rPr>
           <w:i/>
@@ -3282,7 +2985,6 @@
         </w:rPr>
         <w:t>Is</w:t>
       </w:r>
-      <w:proofErr w:type="gramEnd"/>
       <w:r>
         <w:rPr>
           <w:lang w:val="en-US"/>
@@ -3301,7 +3003,6 @@
         <w:rPr>
           <w:lang w:val="en-US"/>
         </w:rPr>
-        <w:lastRenderedPageBreak/>
         <w:t>Then, to calculate the percentage of reactive power that must be compensated by this controller the power flowing through the UPFC must be calculated, which is performed using the following expression:</w:t>
       </w:r>
     </w:p>
@@ -3632,17 +3333,8 @@
           <w:rFonts w:eastAsiaTheme="minorEastAsia"/>
           <w:lang w:val="en-US"/>
         </w:rPr>
-        <w:t>Then, using (8</w:t>
-      </w:r>
-      <w:r>
-        <w:rPr>
-          <w:rFonts w:eastAsiaTheme="minorEastAsia"/>
-          <w:lang w:val="en-US"/>
-        </w:rPr>
-        <w:t xml:space="preserve">) and the input voltage it is possible to calculate the compensating current source </w:t>
-      </w:r>
-      <w:proofErr w:type="spellStart"/>
-      <w:proofErr w:type="gramStart"/>
+        <w:t xml:space="preserve">Then, using (8) and the input voltage it is possible to calculate the compensating current source </w:t>
+      </w:r>
       <w:r>
         <w:rPr>
           <w:rFonts w:eastAsiaTheme="minorEastAsia"/>
@@ -3651,8 +3343,6 @@
         </w:rPr>
         <w:t>Ic</w:t>
       </w:r>
-      <w:proofErr w:type="spellEnd"/>
-      <w:proofErr w:type="gramEnd"/>
       <w:r>
         <w:rPr>
           <w:rFonts w:eastAsiaTheme="minorEastAsia"/>
@@ -3757,7 +3447,7 @@
     </w:p>
     <w:p>
       <w:pPr>
-        <w:pStyle w:val="Ttulo3"/>
+        <w:pStyle w:val="Heading3"/>
         <w:rPr>
           <w:rFonts w:eastAsiaTheme="minorEastAsia"/>
           <w:i/>
@@ -3772,6 +3462,7 @@
           <w:color w:val="000000" w:themeColor="text1"/>
           <w:lang w:val="en-US"/>
         </w:rPr>
+        <w:lastRenderedPageBreak/>
         <w:t>Control Mode 3 (Mode=3)</w:t>
       </w:r>
     </w:p>
@@ -3802,7 +3493,6 @@
         </w:rPr>
         <w:t xml:space="preserve">The value for the current source </w:t>
       </w:r>
-      <w:proofErr w:type="gramStart"/>
       <w:r>
         <w:rPr>
           <w:i/>
@@ -3810,7 +3500,6 @@
         </w:rPr>
         <w:t>Is</w:t>
       </w:r>
-      <w:proofErr w:type="gramEnd"/>
       <w:r>
         <w:rPr>
           <w:lang w:val="en-US"/>
@@ -3828,21 +3517,7 @@
         <w:rPr>
           <w:lang w:val="en-US"/>
         </w:rPr>
-        <w:t xml:space="preserve"> until the controller converges into the programmed value in the property </w:t>
-      </w:r>
-      <w:proofErr w:type="spellStart"/>
-      <w:r>
-        <w:rPr>
-          <w:lang w:val="en-US"/>
-        </w:rPr>
-        <w:t>RefkV</w:t>
-      </w:r>
-      <w:proofErr w:type="spellEnd"/>
-      <w:r>
-        <w:rPr>
-          <w:lang w:val="en-US"/>
-        </w:rPr>
-        <w:t xml:space="preserve">, then, the flag will be set as </w:t>
+        <w:t xml:space="preserve"> until the controller converges into the programmed value in the property RefkV, then, the flag will be set as </w:t>
       </w:r>
       <w:r>
         <w:rPr>
@@ -3871,8 +3546,6 @@
         </w:rPr>
         <w:t xml:space="preserve">The routine for calculating the value of the current source </w:t>
       </w:r>
-      <w:proofErr w:type="spellStart"/>
-      <w:proofErr w:type="gramStart"/>
       <w:r>
         <w:rPr>
           <w:i/>
@@ -3880,8 +3553,6 @@
         </w:rPr>
         <w:t>Ic</w:t>
       </w:r>
-      <w:proofErr w:type="spellEnd"/>
-      <w:proofErr w:type="gramEnd"/>
       <w:r>
         <w:rPr>
           <w:lang w:val="en-US"/>
@@ -4054,8 +3725,6 @@
         </w:rPr>
         <w:t xml:space="preserve">Nevertheless, this calculation process takes place until the synchronism flag is true AND if the latest value of </w:t>
       </w:r>
-      <w:proofErr w:type="spellStart"/>
-      <w:proofErr w:type="gramStart"/>
       <w:r>
         <w:rPr>
           <w:rFonts w:eastAsiaTheme="minorEastAsia"/>
@@ -4064,35 +3733,12 @@
         </w:rPr>
         <w:t>Ic</w:t>
       </w:r>
-      <w:proofErr w:type="spellEnd"/>
-      <w:proofErr w:type="gramEnd"/>
       <w:r>
         <w:rPr>
           <w:rFonts w:eastAsiaTheme="minorEastAsia"/>
           <w:lang w:val="en-US"/>
         </w:rPr>
-        <w:t xml:space="preserve"> is lower than the one </w:t>
-      </w:r>
-      <w:r>
-        <w:rPr>
-          <w:rFonts w:eastAsiaTheme="minorEastAsia"/>
-          <w:lang w:val="en-US"/>
-        </w:rPr>
-        <w:t xml:space="preserve">currently calculated. </w:t>
-      </w:r>
-      <w:r>
-        <w:rPr>
-          <w:rFonts w:eastAsiaTheme="minorEastAsia"/>
-          <w:lang w:val="en-US"/>
-        </w:rPr>
-        <w:t>The power running through the device can be calculated as follows</w:t>
-      </w:r>
-      <w:r>
-        <w:rPr>
-          <w:rFonts w:eastAsiaTheme="minorEastAsia"/>
-          <w:lang w:val="en-US"/>
-        </w:rPr>
-        <w:t>:</w:t>
+        <w:t xml:space="preserve"> is lower than the one currently calculated. The power running through the device can be calculated as follows:</w:t>
       </w:r>
     </w:p>
     <w:p>
@@ -4481,7 +4127,6 @@
           <w:lang w:val="en-US"/>
         </w:rPr>
       </w:pPr>
-      <w:proofErr w:type="spellStart"/>
       <w:r>
         <w:rPr>
           <w:rFonts w:eastAsiaTheme="minorEastAsia"/>
@@ -4499,7 +4144,6 @@
         </w:rPr>
         <w:t>In</w:t>
       </w:r>
-      <w:proofErr w:type="spellEnd"/>
       <w:r>
         <w:rPr>
           <w:rFonts w:eastAsiaTheme="minorEastAsia"/>
@@ -4526,16 +4170,8 @@
           <w:rFonts w:eastAsiaTheme="minorEastAsia"/>
           <w:lang w:val="en-US"/>
         </w:rPr>
-        <w:t>the power at the input of the UPFC</w:t>
-      </w:r>
-      <w:r>
-        <w:rPr>
-          <w:rFonts w:eastAsiaTheme="minorEastAsia"/>
-          <w:lang w:val="en-US"/>
-        </w:rPr>
-        <w:t xml:space="preserve"> (Network) and </w:t>
-      </w:r>
-      <w:proofErr w:type="spellStart"/>
+        <w:t xml:space="preserve">the power at the input of the UPFC (Network) and </w:t>
+      </w:r>
       <w:r>
         <w:rPr>
           <w:rFonts w:eastAsiaTheme="minorEastAsia"/>
@@ -4553,7 +4189,6 @@
         </w:rPr>
         <w:t>Out</w:t>
       </w:r>
-      <w:proofErr w:type="spellEnd"/>
       <w:r>
         <w:rPr>
           <w:rFonts w:eastAsiaTheme="minorEastAsia"/>
@@ -4564,7 +4199,7 @@
     </w:p>
     <w:p>
       <w:pPr>
-        <w:pStyle w:val="Ttulo3"/>
+        <w:pStyle w:val="Heading3"/>
         <w:rPr>
           <w:rFonts w:eastAsiaTheme="minorEastAsia"/>
           <w:i/>
@@ -4579,7 +4214,6 @@
           <w:color w:val="000000" w:themeColor="text1"/>
           <w:lang w:val="en-US"/>
         </w:rPr>
-        <w:lastRenderedPageBreak/>
         <w:t>Control Mode 4 (Mode=4)</w:t>
       </w:r>
     </w:p>
@@ -4605,7 +4239,6 @@
         </w:rPr>
         <w:t xml:space="preserve">s a control mode where the user can set two different set points to create a secure GAP, these references must be defined in the parameters </w:t>
       </w:r>
-      <w:proofErr w:type="spellStart"/>
       <w:r>
         <w:rPr>
           <w:rFonts w:eastAsiaTheme="minorEastAsia"/>
@@ -4614,7 +4247,6 @@
         </w:rPr>
         <w:t>RefkV</w:t>
       </w:r>
-      <w:proofErr w:type="spellEnd"/>
       <w:r>
         <w:rPr>
           <w:rFonts w:eastAsiaTheme="minorEastAsia"/>
@@ -4635,23 +4267,8 @@
           <w:rFonts w:eastAsiaTheme="minorEastAsia"/>
           <w:lang w:val="en-US"/>
         </w:rPr>
-        <w:t xml:space="preserve">. The only restriction </w:t>
-      </w:r>
-      <w:r>
-        <w:rPr>
-          <w:rFonts w:eastAsiaTheme="minorEastAsia"/>
-          <w:lang w:val="en-US"/>
-        </w:rPr>
-        <w:t xml:space="preserve">when setting these values </w:t>
-      </w:r>
-      <w:r>
-        <w:rPr>
-          <w:rFonts w:eastAsiaTheme="minorEastAsia"/>
-          <w:lang w:val="en-US"/>
-        </w:rPr>
-        <w:t xml:space="preserve">is that </w:t>
-      </w:r>
-      <w:proofErr w:type="spellStart"/>
+        <w:t xml:space="preserve">. The only restriction when setting these values is that </w:t>
+      </w:r>
       <w:r>
         <w:rPr>
           <w:rFonts w:eastAsiaTheme="minorEastAsia"/>
@@ -4660,7 +4277,6 @@
         </w:rPr>
         <w:t>RefkV</w:t>
       </w:r>
-      <w:proofErr w:type="spellEnd"/>
       <w:r>
         <w:rPr>
           <w:rFonts w:eastAsiaTheme="minorEastAsia"/>
@@ -4744,7 +4360,6 @@
         </w:rPr>
         <w:t>) is 0.243, the higher set point (</w:t>
       </w:r>
-      <w:proofErr w:type="spellStart"/>
       <w:r>
         <w:rPr>
           <w:rFonts w:eastAsiaTheme="minorEastAsia"/>
@@ -4753,7 +4368,6 @@
         </w:rPr>
         <w:t>RefkV</w:t>
       </w:r>
-      <w:proofErr w:type="spellEnd"/>
       <w:r>
         <w:rPr>
           <w:rFonts w:eastAsiaTheme="minorEastAsia"/>
@@ -4776,91 +4390,27 @@
         </w:rPr>
         <w:t xml:space="preserve">) is 0.1%. Every voltage value within this GAP at the input of the UPFC will be the same at the output of the UPFC. On the other hand, if the voltage value at the input of the UPFC is higher than the higher set point, the output of the UPFC will be forced to stay within the limits of </w:t>
       </w:r>
-      <w:proofErr w:type="spellStart"/>
       <w:r>
         <w:rPr>
           <w:rFonts w:eastAsiaTheme="minorEastAsia"/>
           <w:i/>
           <w:lang w:val="en-US"/>
         </w:rPr>
-        <w:t>RefkV</w:t>
-      </w:r>
-      <w:proofErr w:type="spellEnd"/>
+        <w:t>RefkV (RefkV+RefkV*Tol1 ≥ Vout ≥ RefkV-RefkV*Tol1)</w:t>
+      </w:r>
+      <w:r>
+        <w:rPr>
+          <w:rFonts w:eastAsiaTheme="minorEastAsia"/>
+          <w:lang w:val="en-US"/>
+        </w:rPr>
+        <w:t xml:space="preserve">. The same happens with </w:t>
+      </w:r>
       <w:r>
         <w:rPr>
           <w:rFonts w:eastAsiaTheme="minorEastAsia"/>
           <w:i/>
           <w:lang w:val="en-US"/>
         </w:rPr>
-        <w:t xml:space="preserve"> (</w:t>
-      </w:r>
-      <w:proofErr w:type="spellStart"/>
-      <w:r>
-        <w:rPr>
-          <w:rFonts w:eastAsiaTheme="minorEastAsia"/>
-          <w:i/>
-          <w:lang w:val="en-US"/>
-        </w:rPr>
-        <w:t>RefkV+RefkV</w:t>
-      </w:r>
-      <w:proofErr w:type="spellEnd"/>
-      <w:r>
-        <w:rPr>
-          <w:rFonts w:eastAsiaTheme="minorEastAsia"/>
-          <w:i/>
-          <w:lang w:val="en-US"/>
-        </w:rPr>
-        <w:t xml:space="preserve">*Tol1 ≥ </w:t>
-      </w:r>
-      <w:proofErr w:type="spellStart"/>
-      <w:r>
-        <w:rPr>
-          <w:rFonts w:eastAsiaTheme="minorEastAsia"/>
-          <w:i/>
-          <w:lang w:val="en-US"/>
-        </w:rPr>
-        <w:t>Vout</w:t>
-      </w:r>
-      <w:proofErr w:type="spellEnd"/>
-      <w:r>
-        <w:rPr>
-          <w:rFonts w:eastAsiaTheme="minorEastAsia"/>
-          <w:i/>
-          <w:lang w:val="en-US"/>
-        </w:rPr>
-        <w:t xml:space="preserve"> ≥ </w:t>
-      </w:r>
-      <w:proofErr w:type="spellStart"/>
-      <w:r>
-        <w:rPr>
-          <w:rFonts w:eastAsiaTheme="minorEastAsia"/>
-          <w:i/>
-          <w:lang w:val="en-US"/>
-        </w:rPr>
-        <w:t>RefkV-RefkV</w:t>
-      </w:r>
-      <w:proofErr w:type="spellEnd"/>
-      <w:r>
-        <w:rPr>
-          <w:rFonts w:eastAsiaTheme="minorEastAsia"/>
-          <w:i/>
-          <w:lang w:val="en-US"/>
-        </w:rPr>
-        <w:t>*Tol1)</w:t>
-      </w:r>
-      <w:r>
-        <w:rPr>
-          <w:rFonts w:eastAsiaTheme="minorEastAsia"/>
-          <w:lang w:val="en-US"/>
-        </w:rPr>
-        <w:t xml:space="preserve">. The same happens with </w:t>
-      </w:r>
-      <w:r>
-        <w:rPr>
-          <w:rFonts w:eastAsiaTheme="minorEastAsia"/>
-          <w:i/>
-          <w:lang w:val="en-US"/>
-        </w:rPr>
         <w:t>RefkV2</w:t>
       </w:r>
       <w:r>
@@ -4884,15 +4434,16 @@
           <w:noProof/>
           <w:lang w:eastAsia="es-CO"/>
         </w:rPr>
+        <w:lastRenderedPageBreak/>
         <w:drawing>
-          <wp:inline distT="0" distB="0" distL="0" distR="0" wp14:anchorId="3352BECC" wp14:editId="104CE67F">
+          <wp:inline distT="0" distB="0" distL="0" distR="0" wp14:anchorId="7D1A239C" wp14:editId="6ED5049D">
             <wp:extent cx="5543550" cy="3409950"/>
             <wp:effectExtent l="0" t="0" r="0" b="0"/>
             <wp:docPr id="13" name="Gráfico 13"/>
             <wp:cNvGraphicFramePr/>
             <a:graphic xmlns:a="http://schemas.openxmlformats.org/drawingml/2006/main">
               <a:graphicData uri="http://schemas.openxmlformats.org/drawingml/2006/chart">
-                <c:chart xmlns:c="http://schemas.openxmlformats.org/drawingml/2006/chart" xmlns:r="http://schemas.openxmlformats.org/officeDocument/2006/relationships" r:id="rId9"/>
+                <c:chart xmlns:c="http://schemas.openxmlformats.org/drawingml/2006/chart" xmlns:r="http://schemas.openxmlformats.org/officeDocument/2006/relationships" r:id="rId11"/>
               </a:graphicData>
             </a:graphic>
           </wp:inline>
@@ -4919,23 +4470,7 @@
           <w:sz w:val="20"/>
           <w:lang w:val="en-US"/>
         </w:rPr>
-        <w:t xml:space="preserve">Voltage regulation in control mode 4, </w:t>
-      </w:r>
-      <w:proofErr w:type="spellStart"/>
-      <w:r>
-        <w:rPr>
-          <w:sz w:val="20"/>
-          <w:lang w:val="en-US"/>
-        </w:rPr>
-        <w:t>RefkV</w:t>
-      </w:r>
-      <w:proofErr w:type="spellEnd"/>
-      <w:r>
-        <w:rPr>
-          <w:sz w:val="20"/>
-          <w:lang w:val="en-US"/>
-        </w:rPr>
-        <w:t>=243.9 and RefkV2=243</w:t>
+        <w:t>Voltage regulation in control mode 4, RefkV=243.9 and RefkV2=243</w:t>
       </w:r>
     </w:p>
     <w:p>
@@ -4951,42 +4486,7 @@
           <w:rFonts w:eastAsiaTheme="minorEastAsia"/>
           <w:lang w:val="en-US"/>
         </w:rPr>
-        <w:t xml:space="preserve">This control mode performs voltage regulation only </w:t>
-      </w:r>
-      <w:r>
-        <w:rPr>
-          <w:rFonts w:eastAsiaTheme="minorEastAsia"/>
-          <w:lang w:val="en-US"/>
-        </w:rPr>
-        <w:t>(</w:t>
-      </w:r>
-      <w:r>
-        <w:rPr>
-          <w:rFonts w:eastAsiaTheme="minorEastAsia"/>
-          <w:lang w:val="en-US"/>
-        </w:rPr>
-        <w:t>control mode 1</w:t>
-      </w:r>
-      <w:r>
-        <w:rPr>
-          <w:rFonts w:eastAsiaTheme="minorEastAsia"/>
-          <w:lang w:val="en-US"/>
-        </w:rPr>
-        <w:t>)</w:t>
-      </w:r>
-      <w:r>
-        <w:rPr>
-          <w:rFonts w:eastAsiaTheme="minorEastAsia"/>
-          <w:lang w:val="en-US"/>
-        </w:rPr>
-        <w:t>.</w:t>
-      </w:r>
-      <w:r>
-        <w:rPr>
-          <w:rFonts w:eastAsiaTheme="minorEastAsia"/>
-          <w:lang w:val="en-US"/>
-        </w:rPr>
-        <w:t xml:space="preserve"> In Figure 5, the lower set point is set in </w:t>
+        <w:t xml:space="preserve">This control mode performs voltage regulation only (control mode 1). In Figure 5, the lower set point is set in </w:t>
       </w:r>
       <w:r>
         <w:rPr>
@@ -5017,16 +4517,15 @@
           <w:noProof/>
           <w:lang w:eastAsia="es-CO"/>
         </w:rPr>
-        <w:lastRenderedPageBreak/>
         <w:drawing>
-          <wp:inline distT="0" distB="0" distL="0" distR="0" wp14:anchorId="083D191E" wp14:editId="37DAE38F">
+          <wp:inline distT="0" distB="0" distL="0" distR="0" wp14:anchorId="7D1EFF6E" wp14:editId="293A1DAB">
             <wp:extent cx="5267325" cy="3505200"/>
             <wp:effectExtent l="0" t="0" r="9525" b="0"/>
             <wp:docPr id="14" name="Gráfico 14"/>
             <wp:cNvGraphicFramePr/>
             <a:graphic xmlns:a="http://schemas.openxmlformats.org/drawingml/2006/main">
               <a:graphicData uri="http://schemas.openxmlformats.org/drawingml/2006/chart">
-                <c:chart xmlns:c="http://schemas.openxmlformats.org/drawingml/2006/chart" xmlns:r="http://schemas.openxmlformats.org/officeDocument/2006/relationships" r:id="rId10"/>
+                <c:chart xmlns:c="http://schemas.openxmlformats.org/drawingml/2006/chart" xmlns:r="http://schemas.openxmlformats.org/officeDocument/2006/relationships" r:id="rId12"/>
               </a:graphicData>
             </a:graphic>
           </wp:inline>
@@ -5067,28 +4566,12 @@
           <w:sz w:val="20"/>
           <w:lang w:val="en-US"/>
         </w:rPr>
-        <w:t xml:space="preserve">Voltage regulation in control mode 4, </w:t>
-      </w:r>
-      <w:proofErr w:type="spellStart"/>
-      <w:r>
-        <w:rPr>
-          <w:sz w:val="20"/>
-          <w:lang w:val="en-US"/>
-        </w:rPr>
-        <w:t>RefkV</w:t>
-      </w:r>
-      <w:proofErr w:type="spellEnd"/>
-      <w:r>
-        <w:rPr>
-          <w:sz w:val="20"/>
-          <w:lang w:val="en-US"/>
-        </w:rPr>
-        <w:t>=243.9 and RefkV2=236</w:t>
-      </w:r>
-    </w:p>
-    <w:p>
-      <w:pPr>
-        <w:pStyle w:val="Ttulo3"/>
+        <w:t>Voltage regulation in control mode 4, RefkV=243.9 and RefkV2=236</w:t>
+      </w:r>
+    </w:p>
+    <w:p>
+      <w:pPr>
+        <w:pStyle w:val="Heading3"/>
         <w:rPr>
           <w:rFonts w:eastAsiaTheme="minorEastAsia"/>
           <w:i/>
@@ -5103,6 +4586,7 @@
           <w:color w:val="000000" w:themeColor="text1"/>
           <w:lang w:val="en-US"/>
         </w:rPr>
+        <w:lastRenderedPageBreak/>
         <w:t>Control Mode 5 (Mode=5)</w:t>
       </w:r>
     </w:p>
@@ -5131,7 +4615,7 @@
     </w:p>
     <w:p>
       <w:pPr>
-        <w:pStyle w:val="Ttulo2"/>
+        <w:pStyle w:val="Heading2"/>
         <w:rPr>
           <w:rFonts w:eastAsiaTheme="minorEastAsia"/>
           <w:i/>
@@ -5160,37 +4644,19 @@
         <w:rPr>
           <w:lang w:val="en-US"/>
         </w:rPr>
-        <w:t xml:space="preserve">The model </w:t>
-      </w:r>
-      <w:r>
-        <w:rPr>
-          <w:lang w:val="en-US"/>
-        </w:rPr>
-        <w:t xml:space="preserve">typically converge in 5 iterations (tolerance 0.5%); however, this behavior can change depending on the tolerance programmed by the user when declaring the UPFC. </w:t>
-      </w:r>
-      <w:r>
-        <w:rPr>
-          <w:lang w:val="en-US"/>
-        </w:rPr>
-        <w:t>Figures 6 and 7</w:t>
-      </w:r>
-      <w:r>
-        <w:rPr>
-          <w:lang w:val="en-US"/>
-        </w:rPr>
-        <w:t xml:space="preserve"> shows the evolution of the voltage and PF until reach convergence (tol1=0.0</w:t>
-      </w:r>
-      <w:r>
-        <w:rPr>
-          <w:lang w:val="en-US"/>
-        </w:rPr>
-        <w:t>2</w:t>
-      </w:r>
-      <w:r>
-        <w:rPr>
-          <w:lang w:val="en-US"/>
-        </w:rPr>
-        <w:t>).</w:t>
+        <w:t xml:space="preserve">The model typically </w:t>
+      </w:r>
+      <w:r>
+        <w:rPr>
+          <w:lang w:val="en-US"/>
+        </w:rPr>
+        <w:t>converges</w:t>
+      </w:r>
+      <w:r>
+        <w:rPr>
+          <w:lang w:val="en-US"/>
+        </w:rPr>
+        <w:t xml:space="preserve"> in 5 iterations (tolerance 0.5%); however, this behavior can change depending on the tolerance programmed by the user when declaring the UPFC. Figures 6 and 7 shows the evolution of the voltage and PF until reach convergence (tol1=0.02).</w:t>
       </w:r>
     </w:p>
     <w:p>
@@ -5206,7 +4672,7 @@
           <w:lang w:eastAsia="es-CO"/>
         </w:rPr>
         <w:drawing>
-          <wp:anchor distT="0" distB="0" distL="114300" distR="114300" simplePos="0" relativeHeight="251659264" behindDoc="0" locked="0" layoutInCell="1" allowOverlap="1" wp14:anchorId="3125B4E7" wp14:editId="0E99DC6F">
+          <wp:anchor distT="0" distB="0" distL="114300" distR="114300" simplePos="0" relativeHeight="251660288" behindDoc="0" locked="0" layoutInCell="1" allowOverlap="1" wp14:anchorId="3590E298" wp14:editId="1251A0E9">
             <wp:simplePos x="0" y="0"/>
             <wp:positionH relativeFrom="column">
               <wp:posOffset>2874010</wp:posOffset>
@@ -5229,7 +4695,7 @@
                     <pic:cNvPicPr/>
                   </pic:nvPicPr>
                   <pic:blipFill>
-                    <a:blip r:embed="rId11">
+                    <a:blip r:embed="rId13">
                       <a:extLst>
                         <a:ext uri="{28A0092B-C50C-407E-A947-70E740481C1C}">
                           <a14:useLocalDpi xmlns:a14="http://schemas.microsoft.com/office/drawing/2010/main" val="0"/>
@@ -5267,7 +4733,7 @@
           <w:lang w:eastAsia="es-CO"/>
         </w:rPr>
         <w:drawing>
-          <wp:anchor distT="0" distB="0" distL="114300" distR="114300" simplePos="0" relativeHeight="251658240" behindDoc="0" locked="0" layoutInCell="1" allowOverlap="1" wp14:anchorId="7DEFA2F9" wp14:editId="6D4C1980">
+          <wp:anchor distT="0" distB="0" distL="114300" distR="114300" simplePos="0" relativeHeight="251659264" behindDoc="0" locked="0" layoutInCell="1" allowOverlap="1" wp14:anchorId="6096CD41" wp14:editId="144D22D0">
             <wp:simplePos x="0" y="0"/>
             <wp:positionH relativeFrom="column">
               <wp:posOffset>520</wp:posOffset>
@@ -5278,7 +4744,7 @@
             <wp:extent cx="2872344" cy="1879334"/>
             <wp:effectExtent l="0" t="0" r="4445" b="6985"/>
             <wp:wrapSquare wrapText="bothSides"/>
-            <wp:docPr id="4" name="Imagen 4"/>
+            <wp:docPr id="15" name="Imagen 4"/>
             <wp:cNvGraphicFramePr>
               <a:graphicFrameLocks xmlns:a="http://schemas.openxmlformats.org/drawingml/2006/main" noChangeAspect="1"/>
             </wp:cNvGraphicFramePr>
@@ -5290,7 +4756,7 @@
                     <pic:cNvPicPr/>
                   </pic:nvPicPr>
                   <pic:blipFill>
-                    <a:blip r:embed="rId12">
+                    <a:blip r:embed="rId14">
                       <a:extLst>
                         <a:ext uri="{28A0092B-C50C-407E-A947-70E740481C1C}">
                           <a14:useLocalDpi xmlns:a14="http://schemas.microsoft.com/office/drawing/2010/main" val="0"/>
@@ -5364,14 +4830,7 @@
           <w:sz w:val="20"/>
           <w:lang w:val="en-US"/>
         </w:rPr>
-        <w:t xml:space="preserve"> (set point 240 V)</w:t>
-      </w:r>
-      <w:r>
-        <w:rPr>
-          <w:sz w:val="20"/>
-          <w:lang w:val="en-US"/>
-        </w:rPr>
-        <w:t xml:space="preserve"> b) Power factor evolution until reach convergence (Set point PF=1.0)</w:t>
+        <w:t xml:space="preserve"> (set point 240 V) b) Power factor evolution until reach convergence (Set point PF=1.0)</w:t>
       </w:r>
     </w:p>
     <w:p>
@@ -5393,63 +4852,7 @@
         <w:rPr>
           <w:lang w:val="en-US"/>
         </w:rPr>
-        <w:t>Figures 7</w:t>
-      </w:r>
-      <w:r>
-        <w:rPr>
-          <w:lang w:val="en-US"/>
-        </w:rPr>
-        <w:t xml:space="preserve"> to 1</w:t>
-      </w:r>
-      <w:r>
-        <w:rPr>
-          <w:lang w:val="en-US"/>
-        </w:rPr>
-        <w:t>3</w:t>
-      </w:r>
-      <w:r>
-        <w:rPr>
-          <w:lang w:val="en-US"/>
-        </w:rPr>
-        <w:t xml:space="preserve"> show the voltage and power </w:t>
-      </w:r>
-      <w:r>
-        <w:rPr>
-          <w:lang w:val="en-US"/>
-        </w:rPr>
-        <w:t>factor values obtained as functions of the voltage incoming to the UPFC</w:t>
-      </w:r>
-      <w:r>
-        <w:rPr>
-          <w:lang w:val="en-US"/>
-        </w:rPr>
-        <w:t xml:space="preserve"> when simulating in OpenDSS</w:t>
-      </w:r>
-      <w:r>
-        <w:rPr>
-          <w:lang w:val="en-US"/>
-        </w:rPr>
-        <w:t>.</w:t>
-      </w:r>
-      <w:r>
-        <w:rPr>
-          <w:lang w:val="en-US"/>
-        </w:rPr>
-        <w:t xml:space="preserve"> In these tests the property </w:t>
-      </w:r>
-      <w:proofErr w:type="spellStart"/>
-      <w:r>
-        <w:rPr>
-          <w:lang w:val="en-US"/>
-        </w:rPr>
-        <w:t>VpqMax</w:t>
-      </w:r>
-      <w:proofErr w:type="spellEnd"/>
-      <w:r>
-        <w:rPr>
-          <w:lang w:val="en-US"/>
-        </w:rPr>
-        <w:t>=24.</w:t>
+        <w:t>Figures 7 to 13 show the voltage and power factor values obtained as functions of the voltage incoming to the UPFC when simulating in OpenDSS. In these tests the property VpqMax=24.</w:t>
       </w:r>
     </w:p>
     <w:p>
@@ -5464,8 +4867,9 @@
           <w:noProof/>
           <w:lang w:eastAsia="es-CO"/>
         </w:rPr>
+        <w:lastRenderedPageBreak/>
         <w:drawing>
-          <wp:inline distT="0" distB="0" distL="0" distR="0" wp14:anchorId="39B1BFE9" wp14:editId="731C14C0">
+          <wp:inline distT="0" distB="0" distL="0" distR="0" wp14:anchorId="6E3D4420" wp14:editId="3F6B732A">
             <wp:extent cx="4122594" cy="3286125"/>
             <wp:effectExtent l="0" t="0" r="0" b="0"/>
             <wp:docPr id="6" name="Imagen 6"/>
@@ -5480,7 +4884,7 @@
                     <pic:cNvPicPr/>
                   </pic:nvPicPr>
                   <pic:blipFill>
-                    <a:blip r:embed="rId13">
+                    <a:blip r:embed="rId15">
                       <a:extLst>
                         <a:ext uri="{28A0092B-C50C-407E-A947-70E740481C1C}">
                           <a14:useLocalDpi xmlns:a14="http://schemas.microsoft.com/office/drawing/2010/main" val="0"/>
@@ -5545,7 +4949,7 @@
           <w:lang w:eastAsia="es-CO"/>
         </w:rPr>
         <w:drawing>
-          <wp:inline distT="0" distB="0" distL="0" distR="0">
+          <wp:inline distT="0" distB="0" distL="0" distR="0" wp14:anchorId="182DEFB2" wp14:editId="3551468C">
             <wp:extent cx="4095750" cy="3296083"/>
             <wp:effectExtent l="0" t="0" r="0" b="0"/>
             <wp:docPr id="7" name="Imagen 7"/>
@@ -5560,7 +4964,7 @@
                     <pic:cNvPicPr/>
                   </pic:nvPicPr>
                   <pic:blipFill>
-                    <a:blip r:embed="rId14">
+                    <a:blip r:embed="rId16">
                       <a:extLst>
                         <a:ext uri="{28A0092B-C50C-407E-A947-70E740481C1C}">
                           <a14:useLocalDpi xmlns:a14="http://schemas.microsoft.com/office/drawing/2010/main" val="0"/>
@@ -5647,7 +5051,7 @@
         </w:rPr>
         <w:lastRenderedPageBreak/>
         <w:drawing>
-          <wp:inline distT="0" distB="0" distL="0" distR="0">
+          <wp:inline distT="0" distB="0" distL="0" distR="0" wp14:anchorId="0A0C3C42" wp14:editId="127069D3">
             <wp:extent cx="4348800" cy="3484800"/>
             <wp:effectExtent l="0" t="0" r="0" b="1905"/>
             <wp:docPr id="8" name="Imagen 8"/>
@@ -5662,7 +5066,7 @@
                     <pic:cNvPicPr/>
                   </pic:nvPicPr>
                   <pic:blipFill>
-                    <a:blip r:embed="rId15">
+                    <a:blip r:embed="rId17">
                       <a:extLst>
                         <a:ext uri="{28A0092B-C50C-407E-A947-70E740481C1C}">
                           <a14:useLocalDpi xmlns:a14="http://schemas.microsoft.com/office/drawing/2010/main" val="0"/>
@@ -5748,7 +5152,7 @@
           <w:lang w:eastAsia="es-CO"/>
         </w:rPr>
         <w:drawing>
-          <wp:inline distT="0" distB="0" distL="0" distR="0">
+          <wp:inline distT="0" distB="0" distL="0" distR="0" wp14:anchorId="7D987FD1" wp14:editId="5E6C6FA8">
             <wp:extent cx="4380230" cy="2840051"/>
             <wp:effectExtent l="0" t="0" r="1270" b="0"/>
             <wp:docPr id="9" name="Imagen 9"/>
@@ -5763,7 +5167,7 @@
                     <pic:cNvPicPr/>
                   </pic:nvPicPr>
                   <pic:blipFill>
-                    <a:blip r:embed="rId16">
+                    <a:blip r:embed="rId18">
                       <a:extLst>
                         <a:ext uri="{28A0092B-C50C-407E-A947-70E740481C1C}">
                           <a14:useLocalDpi xmlns:a14="http://schemas.microsoft.com/office/drawing/2010/main" val="0"/>
@@ -5879,7 +5283,7 @@
         </w:rPr>
         <w:lastRenderedPageBreak/>
         <w:drawing>
-          <wp:inline distT="0" distB="0" distL="0" distR="0">
+          <wp:inline distT="0" distB="0" distL="0" distR="0" wp14:anchorId="01046E41" wp14:editId="22066E82">
             <wp:extent cx="3695700" cy="2372549"/>
             <wp:effectExtent l="0" t="0" r="0" b="8890"/>
             <wp:docPr id="10" name="Imagen 10"/>
@@ -5894,7 +5298,7 @@
                     <pic:cNvPicPr/>
                   </pic:nvPicPr>
                   <pic:blipFill>
-                    <a:blip r:embed="rId17">
+                    <a:blip r:embed="rId19">
                       <a:extLst>
                         <a:ext uri="{28A0092B-C50C-407E-A947-70E740481C1C}">
                           <a14:useLocalDpi xmlns:a14="http://schemas.microsoft.com/office/drawing/2010/main" val="0"/>
@@ -5973,7 +5377,7 @@
           <w:lang w:eastAsia="es-CO"/>
         </w:rPr>
         <w:drawing>
-          <wp:inline distT="0" distB="0" distL="0" distR="0">
+          <wp:inline distT="0" distB="0" distL="0" distR="0" wp14:anchorId="6BCA4239" wp14:editId="495B779C">
             <wp:extent cx="3686175" cy="2396471"/>
             <wp:effectExtent l="0" t="0" r="0" b="4445"/>
             <wp:docPr id="11" name="Imagen 11"/>
@@ -5988,7 +5392,7 @@
                     <pic:cNvPicPr/>
                   </pic:nvPicPr>
                   <pic:blipFill>
-                    <a:blip r:embed="rId18">
+                    <a:blip r:embed="rId20">
                       <a:extLst>
                         <a:ext uri="{28A0092B-C50C-407E-A947-70E740481C1C}">
                           <a14:useLocalDpi xmlns:a14="http://schemas.microsoft.com/office/drawing/2010/main" val="0"/>
@@ -6067,7 +5471,7 @@
           <w:lang w:eastAsia="es-CO"/>
         </w:rPr>
         <w:drawing>
-          <wp:inline distT="0" distB="0" distL="0" distR="0">
+          <wp:inline distT="0" distB="0" distL="0" distR="0" wp14:anchorId="5508774F" wp14:editId="40D5F128">
             <wp:extent cx="4476750" cy="2399244"/>
             <wp:effectExtent l="0" t="0" r="0" b="1270"/>
             <wp:docPr id="12" name="Imagen 12"/>
@@ -6082,7 +5486,7 @@
                     <pic:cNvPicPr/>
                   </pic:nvPicPr>
                   <pic:blipFill>
-                    <a:blip r:embed="rId19">
+                    <a:blip r:embed="rId21">
                       <a:extLst>
                         <a:ext uri="{28A0092B-C50C-407E-A947-70E740481C1C}">
                           <a14:useLocalDpi xmlns:a14="http://schemas.microsoft.com/office/drawing/2010/main" val="0"/>
@@ -6146,7 +5550,2003 @@
         <w:t>Losses obtained for a 50kW load</w:t>
       </w:r>
     </w:p>
+    <w:p>
+      <w:pPr>
+        <w:pStyle w:val="Heading2"/>
+        <w:rPr>
+          <w:rFonts w:eastAsiaTheme="minorEastAsia"/>
+          <w:i/>
+          <w:color w:val="000000" w:themeColor="text1"/>
+          <w:lang w:val="en-US"/>
+        </w:rPr>
+      </w:pPr>
+      <w:r>
+        <w:rPr>
+          <w:rFonts w:eastAsiaTheme="minorEastAsia"/>
+          <w:i/>
+          <w:color w:val="000000" w:themeColor="text1"/>
+          <w:lang w:val="en-US"/>
+        </w:rPr>
+        <w:lastRenderedPageBreak/>
+        <w:t>Example</w:t>
+      </w:r>
+      <w:r>
+        <w:rPr>
+          <w:rFonts w:eastAsiaTheme="minorEastAsia"/>
+          <w:i/>
+          <w:color w:val="000000" w:themeColor="text1"/>
+          <w:lang w:val="en-US"/>
+        </w:rPr>
+        <w:t xml:space="preserve"> 1</w:t>
+      </w:r>
+    </w:p>
+    <w:p>
+      <w:pPr>
+        <w:rPr>
+          <w:lang w:val="en-US"/>
+        </w:rPr>
+      </w:pPr>
+      <w:r>
+        <w:rPr>
+          <w:lang w:val="en-US"/>
+        </w:rPr>
+        <w:t xml:space="preserve">In this example there is a single UPFC regulating </w:t>
+      </w:r>
+      <w:r>
+        <w:rPr>
+          <w:lang w:val="en-US"/>
+        </w:rPr>
+        <w:t xml:space="preserve">voltage at a very demanding tolerance of 0.1%. </w:t>
+      </w:r>
+    </w:p>
+    <w:p>
+      <w:pPr>
+        <w:spacing w:after="0" w:line="240" w:lineRule="auto"/>
+        <w:rPr>
+          <w:rFonts w:ascii="Courier New" w:hAnsi="Courier New" w:cs="Courier New"/>
+          <w:lang w:val="en-US"/>
+        </w:rPr>
+      </w:pPr>
+      <w:r>
+        <w:rPr>
+          <w:rFonts w:ascii="Courier New" w:hAnsi="Courier New" w:cs="Courier New"/>
+          <w:lang w:val="en-US"/>
+        </w:rPr>
+        <w:t>clear</w:t>
+      </w:r>
+    </w:p>
+    <w:p>
+      <w:pPr>
+        <w:spacing w:after="0" w:line="240" w:lineRule="auto"/>
+        <w:rPr>
+          <w:rFonts w:ascii="Courier New" w:hAnsi="Courier New" w:cs="Courier New"/>
+          <w:lang w:val="en-US"/>
+        </w:rPr>
+      </w:pPr>
+      <w:r>
+        <w:rPr>
+          <w:rFonts w:ascii="Courier New" w:hAnsi="Courier New" w:cs="Courier New"/>
+          <w:lang w:val="en-US"/>
+        </w:rPr>
+        <w:t>New circuit.UPFC3-1 bus1=SOURCE_BUS.1.0 phases=1</w:t>
+      </w:r>
+    </w:p>
+    <w:p>
+      <w:pPr>
+        <w:spacing w:after="0" w:line="240" w:lineRule="auto"/>
+        <w:rPr>
+          <w:rFonts w:ascii="Courier New" w:hAnsi="Courier New" w:cs="Courier New"/>
+          <w:lang w:val="en-US"/>
+        </w:rPr>
+      </w:pPr>
+      <w:r>
+        <w:rPr>
+          <w:rFonts w:ascii="Courier New" w:hAnsi="Courier New" w:cs="Courier New"/>
+          <w:lang w:val="en-US"/>
+        </w:rPr>
+        <w:t>~ BasekV=7.2 pu=1 angle=0</w:t>
+      </w:r>
+    </w:p>
+    <w:p>
+      <w:pPr>
+        <w:spacing w:after="0" w:line="240" w:lineRule="auto"/>
+        <w:rPr>
+          <w:rFonts w:ascii="Courier New" w:hAnsi="Courier New" w:cs="Courier New"/>
+          <w:lang w:val="en-US"/>
+        </w:rPr>
+      </w:pPr>
+      <w:r>
+        <w:rPr>
+          <w:rFonts w:ascii="Courier New" w:hAnsi="Courier New" w:cs="Courier New"/>
+          <w:lang w:val="en-US"/>
+        </w:rPr>
+        <w:t>~ mvasc3=2000000 mvasc=20000000</w:t>
+      </w:r>
+    </w:p>
+    <w:p>
+      <w:pPr>
+        <w:spacing w:after="0" w:line="240" w:lineRule="auto"/>
+        <w:rPr>
+          <w:rFonts w:ascii="Courier New" w:hAnsi="Courier New" w:cs="Courier New"/>
+          <w:lang w:val="en-US"/>
+        </w:rPr>
+      </w:pPr>
+      <w:r>
+        <w:rPr>
+          <w:rFonts w:ascii="Courier New" w:hAnsi="Courier New" w:cs="Courier New"/>
+          <w:lang w:val="en-US"/>
+        </w:rPr>
+        <w:t>New XYCurve.Losses npts=3 xarray=[0.9 1 1.1] yarray=[1.0143 1.008 1.0143]</w:t>
+      </w:r>
+    </w:p>
+    <w:p>
+      <w:pPr>
+        <w:spacing w:after="0" w:line="240" w:lineRule="auto"/>
+        <w:rPr>
+          <w:rFonts w:ascii="Courier New" w:hAnsi="Courier New" w:cs="Courier New"/>
+          <w:lang w:val="en-US"/>
+        </w:rPr>
+      </w:pPr>
+      <w:r>
+        <w:rPr>
+          <w:rFonts w:ascii="Courier New" w:hAnsi="Courier New" w:cs="Courier New"/>
+          <w:lang w:val="en-US"/>
+        </w:rPr>
+        <w:t>New XFMRCode.QuasiIdeal Phases=1 windings=2 XHL=0.01 %LoadLoss=.01 kVAs=[100 100] kVs=[.24 .24] conns=[delta delta] ppm=0</w:t>
+      </w:r>
+    </w:p>
+    <w:p>
+      <w:pPr>
+        <w:spacing w:after="0" w:line="240" w:lineRule="auto"/>
+        <w:rPr>
+          <w:rFonts w:ascii="Courier New" w:hAnsi="Courier New" w:cs="Courier New"/>
+          <w:lang w:val="en-US"/>
+        </w:rPr>
+      </w:pPr>
+      <w:r>
+        <w:rPr>
+          <w:rFonts w:ascii="Courier New" w:hAnsi="Courier New" w:cs="Courier New"/>
+          <w:lang w:val="en-US"/>
+        </w:rPr>
+        <w:t>New Loadshape.Load1   npts=37438 minterval=1 pmult=[file=load1kW.csv]  qmult=[file=load1kvar.csv] Action=Normalize</w:t>
+      </w:r>
+    </w:p>
+    <w:p>
+      <w:pPr>
+        <w:spacing w:after="0" w:line="240" w:lineRule="auto"/>
+        <w:rPr>
+          <w:rFonts w:ascii="Courier New" w:hAnsi="Courier New" w:cs="Courier New"/>
+          <w:lang w:val="en-US"/>
+        </w:rPr>
+      </w:pPr>
+      <w:r>
+        <w:rPr>
+          <w:rFonts w:ascii="Courier New" w:hAnsi="Courier New" w:cs="Courier New"/>
+          <w:lang w:val="en-US"/>
+        </w:rPr>
+        <w:t>New Loadshape.Load2   npts=37438 minterval=1 pmult=[file=load2kW.csv]  qmult=[file=load2kvar.csv] Action=Normalize</w:t>
+      </w:r>
+    </w:p>
+    <w:p>
+      <w:pPr>
+        <w:spacing w:after="0" w:line="240" w:lineRule="auto"/>
+        <w:rPr>
+          <w:rFonts w:ascii="Courier New" w:hAnsi="Courier New" w:cs="Courier New"/>
+          <w:lang w:val="en-US"/>
+        </w:rPr>
+      </w:pPr>
+      <w:r>
+        <w:rPr>
+          <w:rFonts w:ascii="Courier New" w:hAnsi="Courier New" w:cs="Courier New"/>
+          <w:lang w:val="en-US"/>
+        </w:rPr>
+        <w:t xml:space="preserve">New Loadshape.Vsource npts=37438 minterval=1 mult= [file=Vpucurve.csv]  </w:t>
+      </w:r>
+    </w:p>
+    <w:p>
+      <w:pPr>
+        <w:spacing w:after="0" w:line="240" w:lineRule="auto"/>
+        <w:rPr>
+          <w:rFonts w:ascii="Courier New" w:hAnsi="Courier New" w:cs="Courier New"/>
+          <w:lang w:val="en-US"/>
+        </w:rPr>
+      </w:pPr>
+      <w:r>
+        <w:rPr>
+          <w:rFonts w:ascii="Courier New" w:hAnsi="Courier New" w:cs="Courier New"/>
+          <w:lang w:val="en-US"/>
+        </w:rPr>
+        <w:t>Vsource.source.daily=Vsource</w:t>
+      </w:r>
+    </w:p>
+    <w:p>
+      <w:pPr>
+        <w:spacing w:after="0" w:line="240" w:lineRule="auto"/>
+        <w:rPr>
+          <w:rFonts w:ascii="Courier New" w:hAnsi="Courier New" w:cs="Courier New"/>
+          <w:lang w:val="en-US"/>
+        </w:rPr>
+      </w:pPr>
+      <w:r>
+        <w:rPr>
+          <w:rFonts w:ascii="Courier New" w:hAnsi="Courier New" w:cs="Courier New"/>
+          <w:lang w:val="en-US"/>
+        </w:rPr>
+        <w:t>New  XfmrCode.1-ph50kVA  phases=1  Windings=3 ppm=0</w:t>
+      </w:r>
+      <w:r>
+        <w:rPr>
+          <w:rFonts w:ascii="Courier New" w:hAnsi="Courier New" w:cs="Courier New"/>
+          <w:lang w:val="en-US"/>
+        </w:rPr>
+        <w:tab/>
+      </w:r>
+    </w:p>
+    <w:p>
+      <w:pPr>
+        <w:spacing w:after="0" w:line="240" w:lineRule="auto"/>
+        <w:rPr>
+          <w:rFonts w:ascii="Courier New" w:hAnsi="Courier New" w:cs="Courier New"/>
+          <w:lang w:val="en-US"/>
+        </w:rPr>
+      </w:pPr>
+      <w:r>
+        <w:rPr>
+          <w:rFonts w:ascii="Courier New" w:hAnsi="Courier New" w:cs="Courier New"/>
+          <w:lang w:val="en-US"/>
+        </w:rPr>
+        <w:t>~ Xhl=2.04   Xht=2.04   Xlt=1.36  %noloadloss=.02</w:t>
+      </w:r>
+    </w:p>
+    <w:p>
+      <w:pPr>
+        <w:spacing w:after="0" w:line="240" w:lineRule="auto"/>
+        <w:rPr>
+          <w:rFonts w:ascii="Courier New" w:hAnsi="Courier New" w:cs="Courier New"/>
+          <w:lang w:val="en-US"/>
+        </w:rPr>
+      </w:pPr>
+      <w:r>
+        <w:rPr>
+          <w:rFonts w:ascii="Courier New" w:hAnsi="Courier New" w:cs="Courier New"/>
+          <w:lang w:val="en-US"/>
+        </w:rPr>
+        <w:t>~ kVs=[7.2  0.12  0.12]     ! ratings of windings</w:t>
+      </w:r>
+    </w:p>
+    <w:p>
+      <w:pPr>
+        <w:spacing w:after="0" w:line="240" w:lineRule="auto"/>
+        <w:rPr>
+          <w:rFonts w:ascii="Courier New" w:hAnsi="Courier New" w:cs="Courier New"/>
+          <w:lang w:val="en-US"/>
+        </w:rPr>
+      </w:pPr>
+      <w:r>
+        <w:rPr>
+          <w:rFonts w:ascii="Courier New" w:hAnsi="Courier New" w:cs="Courier New"/>
+          <w:lang w:val="en-US"/>
+        </w:rPr>
+        <w:t>~ kVAs=[50 50 50]</w:t>
+      </w:r>
+    </w:p>
+    <w:p>
+      <w:pPr>
+        <w:spacing w:after="0" w:line="240" w:lineRule="auto"/>
+        <w:rPr>
+          <w:rFonts w:ascii="Courier New" w:hAnsi="Courier New" w:cs="Courier New"/>
+          <w:lang w:val="en-US"/>
+        </w:rPr>
+      </w:pPr>
+      <w:r>
+        <w:rPr>
+          <w:rFonts w:ascii="Courier New" w:hAnsi="Courier New" w:cs="Courier New"/>
+          <w:lang w:val="en-US"/>
+        </w:rPr>
+        <w:t>~ %Rs = [0.6  1.2  1.2]</w:t>
+      </w:r>
+    </w:p>
+    <w:p>
+      <w:pPr>
+        <w:spacing w:after="0" w:line="240" w:lineRule="auto"/>
+        <w:rPr>
+          <w:rFonts w:ascii="Courier New" w:hAnsi="Courier New" w:cs="Courier New"/>
+          <w:lang w:val="en-US"/>
+        </w:rPr>
+      </w:pPr>
+      <w:r>
+        <w:rPr>
+          <w:rFonts w:ascii="Courier New" w:hAnsi="Courier New" w:cs="Courier New"/>
+          <w:lang w:val="en-US"/>
+        </w:rPr>
+        <w:t>~ conns=[wye wye wye]    ! default</w:t>
+      </w:r>
+    </w:p>
+    <w:p>
+      <w:pPr>
+        <w:spacing w:after="0" w:line="240" w:lineRule="auto"/>
+        <w:rPr>
+          <w:rFonts w:ascii="Courier New" w:hAnsi="Courier New" w:cs="Courier New"/>
+          <w:lang w:val="en-US"/>
+        </w:rPr>
+      </w:pPr>
+    </w:p>
+    <w:p>
+      <w:pPr>
+        <w:spacing w:after="0" w:line="240" w:lineRule="auto"/>
+        <w:rPr>
+          <w:rFonts w:ascii="Courier New" w:hAnsi="Courier New" w:cs="Courier New"/>
+          <w:lang w:val="en-US"/>
+        </w:rPr>
+      </w:pPr>
+      <w:r>
+        <w:rPr>
+          <w:rFonts w:ascii="Courier New" w:hAnsi="Courier New" w:cs="Courier New"/>
+          <w:lang w:val="en-US"/>
+        </w:rPr>
+        <w:t>// 2 winding model</w:t>
+      </w:r>
+    </w:p>
+    <w:p>
+      <w:pPr>
+        <w:spacing w:after="0" w:line="240" w:lineRule="auto"/>
+        <w:rPr>
+          <w:rFonts w:ascii="Courier New" w:hAnsi="Courier New" w:cs="Courier New"/>
+          <w:lang w:val="en-US"/>
+        </w:rPr>
+      </w:pPr>
+      <w:r>
+        <w:rPr>
+          <w:rFonts w:ascii="Courier New" w:hAnsi="Courier New" w:cs="Courier New"/>
+          <w:lang w:val="en-US"/>
+        </w:rPr>
+        <w:t>New  XfmrCode.1-ph50kVA-2  phases=1  Windings=2 ppm=0</w:t>
+      </w:r>
+    </w:p>
+    <w:p>
+      <w:pPr>
+        <w:spacing w:after="0" w:line="240" w:lineRule="auto"/>
+        <w:rPr>
+          <w:rFonts w:ascii="Courier New" w:hAnsi="Courier New" w:cs="Courier New"/>
+          <w:lang w:val="en-US"/>
+        </w:rPr>
+      </w:pPr>
+      <w:r>
+        <w:rPr>
+          <w:rFonts w:ascii="Courier New" w:hAnsi="Courier New" w:cs="Courier New"/>
+          <w:lang w:val="en-US"/>
+        </w:rPr>
+        <w:t>~ Xhl=2.04   %noloadloss=.02</w:t>
+      </w:r>
+    </w:p>
+    <w:p>
+      <w:pPr>
+        <w:spacing w:after="0" w:line="240" w:lineRule="auto"/>
+        <w:rPr>
+          <w:rFonts w:ascii="Courier New" w:hAnsi="Courier New" w:cs="Courier New"/>
+          <w:lang w:val="en-US"/>
+        </w:rPr>
+      </w:pPr>
+      <w:r>
+        <w:rPr>
+          <w:rFonts w:ascii="Courier New" w:hAnsi="Courier New" w:cs="Courier New"/>
+          <w:lang w:val="en-US"/>
+        </w:rPr>
+        <w:t>~ kVs=[7.2  0.24]     ! ratings of windings</w:t>
+      </w:r>
+    </w:p>
+    <w:p>
+      <w:pPr>
+        <w:spacing w:after="0" w:line="240" w:lineRule="auto"/>
+        <w:rPr>
+          <w:rFonts w:ascii="Courier New" w:hAnsi="Courier New" w:cs="Courier New"/>
+          <w:lang w:val="en-US"/>
+        </w:rPr>
+      </w:pPr>
+      <w:r>
+        <w:rPr>
+          <w:rFonts w:ascii="Courier New" w:hAnsi="Courier New" w:cs="Courier New"/>
+          <w:lang w:val="en-US"/>
+        </w:rPr>
+        <w:t>~ kVAs=[50 50 ]</w:t>
+      </w:r>
+    </w:p>
+    <w:p>
+      <w:pPr>
+        <w:spacing w:after="0" w:line="240" w:lineRule="auto"/>
+        <w:rPr>
+          <w:rFonts w:ascii="Courier New" w:hAnsi="Courier New" w:cs="Courier New"/>
+          <w:lang w:val="en-US"/>
+        </w:rPr>
+      </w:pPr>
+      <w:r>
+        <w:rPr>
+          <w:rFonts w:ascii="Courier New" w:hAnsi="Courier New" w:cs="Courier New"/>
+          <w:lang w:val="en-US"/>
+        </w:rPr>
+        <w:t>~ %Rs = [0.9 0.9]</w:t>
+      </w:r>
+    </w:p>
+    <w:p>
+      <w:pPr>
+        <w:spacing w:after="0" w:line="240" w:lineRule="auto"/>
+        <w:rPr>
+          <w:rFonts w:ascii="Courier New" w:hAnsi="Courier New" w:cs="Courier New"/>
+          <w:lang w:val="en-US"/>
+        </w:rPr>
+      </w:pPr>
+      <w:r>
+        <w:rPr>
+          <w:rFonts w:ascii="Courier New" w:hAnsi="Courier New" w:cs="Courier New"/>
+          <w:lang w:val="en-US"/>
+        </w:rPr>
+        <w:t>~ conns=[wye  wye]    ! default</w:t>
+      </w:r>
+    </w:p>
+    <w:p>
+      <w:pPr>
+        <w:spacing w:after="0" w:line="240" w:lineRule="auto"/>
+        <w:rPr>
+          <w:rFonts w:ascii="Courier New" w:hAnsi="Courier New" w:cs="Courier New"/>
+          <w:lang w:val="en-US"/>
+        </w:rPr>
+      </w:pPr>
+    </w:p>
+    <w:p>
+      <w:pPr>
+        <w:spacing w:after="0" w:line="240" w:lineRule="auto"/>
+        <w:rPr>
+          <w:rFonts w:ascii="Courier New" w:hAnsi="Courier New" w:cs="Courier New"/>
+          <w:lang w:val="en-US"/>
+        </w:rPr>
+      </w:pPr>
+      <w:r>
+        <w:rPr>
+          <w:rFonts w:ascii="Courier New" w:hAnsi="Courier New" w:cs="Courier New"/>
+          <w:lang w:val="en-US"/>
+        </w:rPr>
+        <w:t>//  low-impedance transformer for interconnecting the UPFC to the system</w:t>
+      </w:r>
+    </w:p>
+    <w:p>
+      <w:pPr>
+        <w:spacing w:after="0" w:line="240" w:lineRule="auto"/>
+        <w:rPr>
+          <w:rFonts w:ascii="Courier New" w:hAnsi="Courier New" w:cs="Courier New"/>
+          <w:lang w:val="en-US"/>
+        </w:rPr>
+      </w:pPr>
+      <w:r>
+        <w:rPr>
+          <w:rFonts w:ascii="Courier New" w:hAnsi="Courier New" w:cs="Courier New"/>
+          <w:lang w:val="en-US"/>
+        </w:rPr>
+        <w:t>New  XfmrCode.UPFCInterface  phases=1  Windings=3 ppm=0</w:t>
+      </w:r>
+      <w:r>
+        <w:rPr>
+          <w:rFonts w:ascii="Courier New" w:hAnsi="Courier New" w:cs="Courier New"/>
+          <w:lang w:val="en-US"/>
+        </w:rPr>
+        <w:tab/>
+      </w:r>
+    </w:p>
+    <w:p>
+      <w:pPr>
+        <w:spacing w:after="0" w:line="240" w:lineRule="auto"/>
+        <w:rPr>
+          <w:rFonts w:ascii="Courier New" w:hAnsi="Courier New" w:cs="Courier New"/>
+          <w:lang w:val="en-US"/>
+        </w:rPr>
+      </w:pPr>
+      <w:r>
+        <w:rPr>
+          <w:rFonts w:ascii="Courier New" w:hAnsi="Courier New" w:cs="Courier New"/>
+          <w:lang w:val="en-US"/>
+        </w:rPr>
+        <w:t>~ Xhl=.0204   Xht=.0204   Xlt=.0136  %noloadloss=.01</w:t>
+      </w:r>
+    </w:p>
+    <w:p>
+      <w:pPr>
+        <w:spacing w:after="0" w:line="240" w:lineRule="auto"/>
+        <w:rPr>
+          <w:rFonts w:ascii="Courier New" w:hAnsi="Courier New" w:cs="Courier New"/>
+          <w:lang w:val="en-US"/>
+        </w:rPr>
+      </w:pPr>
+      <w:r>
+        <w:rPr>
+          <w:rFonts w:ascii="Courier New" w:hAnsi="Courier New" w:cs="Courier New"/>
+          <w:lang w:val="en-US"/>
+        </w:rPr>
+        <w:t>~ kVs=[0.24 0.12  0.12]     ! ratings of windings</w:t>
+      </w:r>
+    </w:p>
+    <w:p>
+      <w:pPr>
+        <w:spacing w:after="0" w:line="240" w:lineRule="auto"/>
+        <w:rPr>
+          <w:rFonts w:ascii="Courier New" w:hAnsi="Courier New" w:cs="Courier New"/>
+          <w:lang w:val="en-US"/>
+        </w:rPr>
+      </w:pPr>
+      <w:r>
+        <w:rPr>
+          <w:rFonts w:ascii="Courier New" w:hAnsi="Courier New" w:cs="Courier New"/>
+          <w:lang w:val="en-US"/>
+        </w:rPr>
+        <w:t>~ kVAs=[50 50 50]</w:t>
+      </w:r>
+    </w:p>
+    <w:p>
+      <w:pPr>
+        <w:spacing w:after="0" w:line="240" w:lineRule="auto"/>
+        <w:rPr>
+          <w:rFonts w:ascii="Courier New" w:hAnsi="Courier New" w:cs="Courier New"/>
+          <w:lang w:val="en-US"/>
+        </w:rPr>
+      </w:pPr>
+      <w:r>
+        <w:rPr>
+          <w:rFonts w:ascii="Courier New" w:hAnsi="Courier New" w:cs="Courier New"/>
+          <w:lang w:val="en-US"/>
+        </w:rPr>
+        <w:t>~ %Rs = [0.006  .012  .012]</w:t>
+      </w:r>
+    </w:p>
+    <w:p>
+      <w:pPr>
+        <w:spacing w:after="0" w:line="240" w:lineRule="auto"/>
+        <w:rPr>
+          <w:rFonts w:ascii="Courier New" w:hAnsi="Courier New" w:cs="Courier New"/>
+          <w:lang w:val="en-US"/>
+        </w:rPr>
+      </w:pPr>
+      <w:r>
+        <w:rPr>
+          <w:rFonts w:ascii="Courier New" w:hAnsi="Courier New" w:cs="Courier New"/>
+          <w:lang w:val="en-US"/>
+        </w:rPr>
+        <w:t>~ conns=[wye wye wye]    ! default</w:t>
+      </w:r>
+    </w:p>
+    <w:p>
+      <w:pPr>
+        <w:spacing w:after="0" w:line="240" w:lineRule="auto"/>
+        <w:rPr>
+          <w:rFonts w:ascii="Courier New" w:hAnsi="Courier New" w:cs="Courier New"/>
+          <w:lang w:val="en-US"/>
+        </w:rPr>
+      </w:pPr>
+    </w:p>
+    <w:p>
+      <w:pPr>
+        <w:spacing w:after="0" w:line="240" w:lineRule="auto"/>
+        <w:rPr>
+          <w:rFonts w:ascii="Courier New" w:hAnsi="Courier New" w:cs="Courier New"/>
+          <w:lang w:val="en-US"/>
+        </w:rPr>
+      </w:pPr>
+      <w:r>
+        <w:rPr>
+          <w:rFonts w:ascii="Courier New" w:hAnsi="Courier New" w:cs="Courier New"/>
+          <w:lang w:val="en-US"/>
+        </w:rPr>
+        <w:t>New Transformer.Service50kVA Xfmrcode=1-ph50kVA-2 Buses=[Source_Bus.1.0  UPFC_Input.1]</w:t>
+      </w:r>
+    </w:p>
+    <w:p>
+      <w:pPr>
+        <w:spacing w:after="0" w:line="240" w:lineRule="auto"/>
+        <w:rPr>
+          <w:rFonts w:ascii="Courier New" w:hAnsi="Courier New" w:cs="Courier New"/>
+          <w:lang w:val="en-US"/>
+        </w:rPr>
+      </w:pPr>
+    </w:p>
+    <w:p>
+      <w:pPr>
+        <w:spacing w:after="0" w:line="240" w:lineRule="auto"/>
+        <w:rPr>
+          <w:rFonts w:ascii="Courier New" w:hAnsi="Courier New" w:cs="Courier New"/>
+          <w:lang w:val="en-US"/>
+        </w:rPr>
+      </w:pPr>
+      <w:r>
+        <w:rPr>
+          <w:rFonts w:ascii="Courier New" w:hAnsi="Courier New" w:cs="Courier New"/>
+          <w:lang w:val="en-US"/>
+        </w:rPr>
+        <w:t>// Defining UPFC</w:t>
+      </w:r>
+    </w:p>
+    <w:p>
+      <w:pPr>
+        <w:spacing w:after="0" w:line="240" w:lineRule="auto"/>
+        <w:rPr>
+          <w:rFonts w:ascii="Courier New" w:hAnsi="Courier New" w:cs="Courier New"/>
+          <w:lang w:val="en-US"/>
+        </w:rPr>
+      </w:pPr>
+      <w:r>
+        <w:rPr>
+          <w:rFonts w:ascii="Courier New" w:hAnsi="Courier New" w:cs="Courier New"/>
+          <w:lang w:val="en-US"/>
+        </w:rPr>
+        <w:t>New upfc.TEST phases=1 bus1=UPFC_Input.1 bus2=UPFC_Output.1 refkV=0.242 mode=1 losscurve=Losses TOL1=0.001  Xs=0.02</w:t>
+      </w:r>
+    </w:p>
+    <w:p>
+      <w:pPr>
+        <w:spacing w:after="0" w:line="240" w:lineRule="auto"/>
+        <w:rPr>
+          <w:rFonts w:ascii="Courier New" w:hAnsi="Courier New" w:cs="Courier New"/>
+          <w:lang w:val="en-US"/>
+        </w:rPr>
+      </w:pPr>
+      <w:r>
+        <w:rPr>
+          <w:rFonts w:ascii="Courier New" w:hAnsi="Courier New" w:cs="Courier New"/>
+          <w:lang w:val="en-US"/>
+        </w:rPr>
+        <w:t>// defines the controller- without it, the UPFC will not work!</w:t>
+      </w:r>
+    </w:p>
+    <w:p>
+      <w:pPr>
+        <w:spacing w:after="0" w:line="240" w:lineRule="auto"/>
+        <w:rPr>
+          <w:rFonts w:ascii="Courier New" w:hAnsi="Courier New" w:cs="Courier New"/>
+          <w:lang w:val="en-US"/>
+        </w:rPr>
+      </w:pPr>
+      <w:r>
+        <w:rPr>
+          <w:rFonts w:ascii="Courier New" w:hAnsi="Courier New" w:cs="Courier New"/>
+          <w:lang w:val="en-US"/>
+        </w:rPr>
+        <w:t>New UPFCControl.myUPFCCtrl</w:t>
+      </w:r>
+    </w:p>
+    <w:p>
+      <w:pPr>
+        <w:spacing w:after="0" w:line="240" w:lineRule="auto"/>
+        <w:rPr>
+          <w:rFonts w:ascii="Courier New" w:hAnsi="Courier New" w:cs="Courier New"/>
+          <w:lang w:val="en-US"/>
+        </w:rPr>
+      </w:pPr>
+    </w:p>
+    <w:p>
+      <w:pPr>
+        <w:spacing w:after="0" w:line="240" w:lineRule="auto"/>
+        <w:rPr>
+          <w:rFonts w:ascii="Courier New" w:hAnsi="Courier New" w:cs="Courier New"/>
+          <w:lang w:val="en-US"/>
+        </w:rPr>
+      </w:pPr>
+      <w:r>
+        <w:rPr>
+          <w:rFonts w:ascii="Courier New" w:hAnsi="Courier New" w:cs="Courier New"/>
+          <w:lang w:val="en-US"/>
+        </w:rPr>
+        <w:t>New Transformer.TUPFCout XfmrCode=UPFCInterface Buses=[UPFC_output.1.0   LOAD_BUS.1.0   LOAD_BUS.0.2]</w:t>
+      </w:r>
+    </w:p>
+    <w:p>
+      <w:pPr>
+        <w:spacing w:after="0" w:line="240" w:lineRule="auto"/>
+        <w:rPr>
+          <w:rFonts w:ascii="Courier New" w:hAnsi="Courier New" w:cs="Courier New"/>
+          <w:lang w:val="en-US"/>
+        </w:rPr>
+      </w:pPr>
+    </w:p>
+    <w:p>
+      <w:pPr>
+        <w:spacing w:after="0" w:line="240" w:lineRule="auto"/>
+        <w:rPr>
+          <w:rFonts w:ascii="Courier New" w:hAnsi="Courier New" w:cs="Courier New"/>
+          <w:lang w:val="en-US"/>
+        </w:rPr>
+      </w:pPr>
+      <w:r>
+        <w:rPr>
+          <w:rFonts w:ascii="Courier New" w:hAnsi="Courier New" w:cs="Courier New"/>
+          <w:lang w:val="en-US"/>
+        </w:rPr>
+        <w:t>New load.LOAD120A phases=1 model=1 bus1=LOAD_BUS.1.0 kv=0.12 kw=14.98 kvar=10.08 Daily=Load1</w:t>
+      </w:r>
+    </w:p>
+    <w:p>
+      <w:pPr>
+        <w:spacing w:after="0" w:line="240" w:lineRule="auto"/>
+        <w:rPr>
+          <w:rFonts w:ascii="Courier New" w:hAnsi="Courier New" w:cs="Courier New"/>
+          <w:lang w:val="en-US"/>
+        </w:rPr>
+      </w:pPr>
+      <w:r>
+        <w:rPr>
+          <w:rFonts w:ascii="Courier New" w:hAnsi="Courier New" w:cs="Courier New"/>
+          <w:lang w:val="en-US"/>
+        </w:rPr>
+        <w:t>New load.LOAD120B phases=1 model=1 bus1=LOAD_BUS.2.0 kv=0.12 kw=12.38 kvar=1.71  Daily=Load2</w:t>
+      </w:r>
+    </w:p>
+    <w:p>
+      <w:pPr>
+        <w:spacing w:after="0" w:line="240" w:lineRule="auto"/>
+        <w:rPr>
+          <w:rFonts w:ascii="Courier New" w:hAnsi="Courier New" w:cs="Courier New"/>
+          <w:lang w:val="en-US"/>
+        </w:rPr>
+      </w:pPr>
+    </w:p>
+    <w:p>
+      <w:pPr>
+        <w:spacing w:after="0" w:line="240" w:lineRule="auto"/>
+        <w:rPr>
+          <w:rFonts w:ascii="Courier New" w:hAnsi="Courier New" w:cs="Courier New"/>
+          <w:lang w:val="en-US"/>
+        </w:rPr>
+      </w:pPr>
+      <w:r>
+        <w:rPr>
+          <w:rFonts w:ascii="Courier New" w:hAnsi="Courier New" w:cs="Courier New"/>
+          <w:lang w:val="en-US"/>
+        </w:rPr>
+        <w:t>Set voltagebases= [12.47 .415 0.208]</w:t>
+      </w:r>
+    </w:p>
+    <w:p>
+      <w:pPr>
+        <w:spacing w:after="0" w:line="240" w:lineRule="auto"/>
+        <w:rPr>
+          <w:rFonts w:ascii="Courier New" w:hAnsi="Courier New" w:cs="Courier New"/>
+          <w:lang w:val="en-US"/>
+        </w:rPr>
+      </w:pPr>
+      <w:r>
+        <w:rPr>
+          <w:rFonts w:ascii="Courier New" w:hAnsi="Courier New" w:cs="Courier New"/>
+          <w:lang w:val="en-US"/>
+        </w:rPr>
+        <w:t>Calcv</w:t>
+      </w:r>
+    </w:p>
+    <w:p>
+      <w:pPr>
+        <w:spacing w:after="0" w:line="240" w:lineRule="auto"/>
+        <w:rPr>
+          <w:rFonts w:ascii="Courier New" w:hAnsi="Courier New" w:cs="Courier New"/>
+          <w:lang w:val="en-US"/>
+        </w:rPr>
+      </w:pPr>
+    </w:p>
+    <w:p>
+      <w:pPr>
+        <w:spacing w:after="0" w:line="240" w:lineRule="auto"/>
+        <w:rPr>
+          <w:rFonts w:ascii="Courier New" w:hAnsi="Courier New" w:cs="Courier New"/>
+          <w:lang w:val="en-US"/>
+        </w:rPr>
+      </w:pPr>
+      <w:r>
+        <w:rPr>
+          <w:rFonts w:ascii="Courier New" w:hAnsi="Courier New" w:cs="Courier New"/>
+          <w:lang w:val="en-US"/>
+        </w:rPr>
+        <w:t>new monitor.VIin UPFC.TEST 1 mode=0 vipolar=y</w:t>
+      </w:r>
+    </w:p>
+    <w:p>
+      <w:pPr>
+        <w:spacing w:after="0" w:line="240" w:lineRule="auto"/>
+        <w:rPr>
+          <w:rFonts w:ascii="Courier New" w:hAnsi="Courier New" w:cs="Courier New"/>
+          <w:lang w:val="en-US"/>
+        </w:rPr>
+      </w:pPr>
+      <w:r>
+        <w:rPr>
+          <w:rFonts w:ascii="Courier New" w:hAnsi="Courier New" w:cs="Courier New"/>
+          <w:lang w:val="en-US"/>
+        </w:rPr>
+        <w:t>new monitor.VIout Transformer.TUPFCOut 1  mode=0 vipolar=y</w:t>
+      </w:r>
+    </w:p>
+    <w:p>
+      <w:pPr>
+        <w:spacing w:after="0" w:line="240" w:lineRule="auto"/>
+        <w:rPr>
+          <w:rFonts w:ascii="Courier New" w:hAnsi="Courier New" w:cs="Courier New"/>
+          <w:lang w:val="fr-FR"/>
+        </w:rPr>
+      </w:pPr>
+      <w:r>
+        <w:rPr>
+          <w:rFonts w:ascii="Courier New" w:hAnsi="Courier New" w:cs="Courier New"/>
+          <w:lang w:val="fr-FR"/>
+        </w:rPr>
+        <w:t>new monitor.VIoutU UPFC.TEST 2  mode=0 vipolar=y</w:t>
+      </w:r>
+    </w:p>
+    <w:p>
+      <w:pPr>
+        <w:spacing w:after="0" w:line="240" w:lineRule="auto"/>
+        <w:rPr>
+          <w:rFonts w:ascii="Courier New" w:hAnsi="Courier New" w:cs="Courier New"/>
+          <w:lang w:val="en-US"/>
+        </w:rPr>
+      </w:pPr>
+      <w:r>
+        <w:rPr>
+          <w:rFonts w:ascii="Courier New" w:hAnsi="Courier New" w:cs="Courier New"/>
+          <w:lang w:val="en-US"/>
+        </w:rPr>
+        <w:t>New monitor.State UPFC.Test 1 mode=3</w:t>
+      </w:r>
+    </w:p>
+    <w:p>
+      <w:pPr>
+        <w:spacing w:after="0" w:line="240" w:lineRule="auto"/>
+        <w:rPr>
+          <w:rFonts w:ascii="Courier New" w:hAnsi="Courier New" w:cs="Courier New"/>
+          <w:lang w:val="en-US"/>
+        </w:rPr>
+      </w:pPr>
+    </w:p>
+    <w:p>
+      <w:pPr>
+        <w:spacing w:after="0" w:line="240" w:lineRule="auto"/>
+        <w:rPr>
+          <w:rFonts w:ascii="Courier New" w:hAnsi="Courier New" w:cs="Courier New"/>
+          <w:lang w:val="en-US"/>
+        </w:rPr>
+      </w:pPr>
+      <w:r>
+        <w:rPr>
+          <w:rFonts w:ascii="Courier New" w:hAnsi="Courier New" w:cs="Courier New"/>
+          <w:lang w:val="en-US"/>
+        </w:rPr>
+        <w:t>solve</w:t>
+      </w:r>
+    </w:p>
+    <w:p>
+      <w:pPr>
+        <w:spacing w:after="0" w:line="240" w:lineRule="auto"/>
+        <w:rPr>
+          <w:rFonts w:ascii="Courier New" w:hAnsi="Courier New" w:cs="Courier New"/>
+          <w:lang w:val="en-US"/>
+        </w:rPr>
+      </w:pPr>
+    </w:p>
+    <w:p>
+      <w:pPr>
+        <w:spacing w:after="0" w:line="240" w:lineRule="auto"/>
+        <w:rPr>
+          <w:rFonts w:ascii="Courier New" w:hAnsi="Courier New" w:cs="Courier New"/>
+          <w:lang w:val="en-US"/>
+        </w:rPr>
+      </w:pPr>
+      <w:r>
+        <w:rPr>
+          <w:rFonts w:ascii="Courier New" w:hAnsi="Courier New" w:cs="Courier New"/>
+          <w:lang w:val="en-US"/>
+        </w:rPr>
+        <w:t xml:space="preserve">set mode=daily number=3700  ! 37438 </w:t>
+      </w:r>
+    </w:p>
+    <w:p>
+      <w:pPr>
+        <w:spacing w:after="0" w:line="240" w:lineRule="auto"/>
+        <w:rPr>
+          <w:rFonts w:ascii="Courier New" w:hAnsi="Courier New" w:cs="Courier New"/>
+          <w:lang w:val="en-US"/>
+        </w:rPr>
+      </w:pPr>
+      <w:r>
+        <w:rPr>
+          <w:rFonts w:ascii="Courier New" w:hAnsi="Courier New" w:cs="Courier New"/>
+          <w:lang w:val="en-US"/>
+        </w:rPr>
+        <w:t>solve</w:t>
+      </w:r>
+    </w:p>
+    <w:p>
+      <w:pPr>
+        <w:spacing w:after="0" w:line="240" w:lineRule="auto"/>
+        <w:rPr>
+          <w:rFonts w:ascii="Courier New" w:hAnsi="Courier New" w:cs="Courier New"/>
+          <w:lang w:val="en-US"/>
+        </w:rPr>
+      </w:pPr>
+    </w:p>
+    <w:p>
+      <w:pPr>
+        <w:spacing w:after="0" w:line="240" w:lineRule="auto"/>
+        <w:rPr>
+          <w:rFonts w:ascii="Courier New" w:hAnsi="Courier New" w:cs="Courier New"/>
+          <w:lang w:val="en-US"/>
+        </w:rPr>
+      </w:pPr>
+      <w:r>
+        <w:rPr>
+          <w:rFonts w:ascii="Courier New" w:hAnsi="Courier New" w:cs="Courier New"/>
+          <w:lang w:val="en-US"/>
+        </w:rPr>
+        <w:t>show monitor VIout</w:t>
+      </w:r>
+    </w:p>
+    <w:p>
+      <w:pPr>
+        <w:spacing w:after="0" w:line="240" w:lineRule="auto"/>
+        <w:rPr>
+          <w:rFonts w:ascii="Courier New" w:hAnsi="Courier New" w:cs="Courier New"/>
+          <w:lang w:val="en-US"/>
+        </w:rPr>
+      </w:pPr>
+      <w:r>
+        <w:rPr>
+          <w:rFonts w:ascii="Courier New" w:hAnsi="Courier New" w:cs="Courier New"/>
+          <w:lang w:val="en-US"/>
+        </w:rPr>
+        <w:t>show monitor VIoutu</w:t>
+      </w:r>
+    </w:p>
+    <w:p>
+      <w:pPr>
+        <w:spacing w:after="0" w:line="240" w:lineRule="auto"/>
+        <w:rPr>
+          <w:rFonts w:ascii="Courier New" w:hAnsi="Courier New" w:cs="Courier New"/>
+          <w:lang w:val="en-US"/>
+        </w:rPr>
+      </w:pPr>
+      <w:r>
+        <w:rPr>
+          <w:rFonts w:ascii="Courier New" w:hAnsi="Courier New" w:cs="Courier New"/>
+          <w:lang w:val="en-US"/>
+        </w:rPr>
+        <w:t>show monitor VIin</w:t>
+      </w:r>
+    </w:p>
+    <w:p>
+      <w:pPr>
+        <w:spacing w:after="0" w:line="240" w:lineRule="auto"/>
+        <w:rPr>
+          <w:rFonts w:ascii="Courier New" w:hAnsi="Courier New" w:cs="Courier New"/>
+          <w:lang w:val="en-US"/>
+        </w:rPr>
+      </w:pPr>
+      <w:r>
+        <w:rPr>
+          <w:rFonts w:ascii="Courier New" w:hAnsi="Courier New" w:cs="Courier New"/>
+          <w:lang w:val="en-US"/>
+        </w:rPr>
+        <w:t>show monitor state</w:t>
+      </w:r>
+    </w:p>
+    <w:p>
+      <w:pPr>
+        <w:spacing w:after="0" w:line="240" w:lineRule="auto"/>
+        <w:rPr>
+          <w:rFonts w:ascii="Courier New" w:hAnsi="Courier New" w:cs="Courier New"/>
+          <w:lang w:val="en-US"/>
+        </w:rPr>
+      </w:pPr>
+    </w:p>
+    <w:p>
+      <w:pPr>
+        <w:pStyle w:val="Heading2"/>
+        <w:rPr>
+          <w:rFonts w:eastAsiaTheme="minorEastAsia"/>
+          <w:i/>
+          <w:color w:val="000000" w:themeColor="text1"/>
+          <w:lang w:val="en-US"/>
+        </w:rPr>
+      </w:pPr>
+      <w:r>
+        <w:rPr>
+          <w:rFonts w:eastAsiaTheme="minorEastAsia"/>
+          <w:i/>
+          <w:color w:val="000000" w:themeColor="text1"/>
+          <w:lang w:val="en-US"/>
+        </w:rPr>
+        <w:t xml:space="preserve">Example </w:t>
+      </w:r>
+      <w:r>
+        <w:rPr>
+          <w:rFonts w:eastAsiaTheme="minorEastAsia"/>
+          <w:i/>
+          <w:color w:val="000000" w:themeColor="text1"/>
+          <w:lang w:val="en-US"/>
+        </w:rPr>
+        <w:t>2</w:t>
+      </w:r>
+    </w:p>
+    <w:p>
+      <w:pPr>
+        <w:rPr>
+          <w:lang w:val="en-US"/>
+        </w:rPr>
+      </w:pPr>
+      <w:r>
+        <w:rPr>
+          <w:lang w:val="en-US"/>
+        </w:rPr>
+        <w:t xml:space="preserve">In this example there is a single UPFC </w:t>
+      </w:r>
+      <w:r>
+        <w:rPr>
+          <w:lang w:val="en-US"/>
+        </w:rPr>
+        <w:t>Installed for reactive power compensation only at the grid side</w:t>
+      </w:r>
+      <w:r>
+        <w:rPr>
+          <w:lang w:val="en-US"/>
+        </w:rPr>
+        <w:t>.</w:t>
+      </w:r>
+    </w:p>
+    <w:p>
+      <w:pPr>
+        <w:rPr>
+          <w:lang w:val="en-US"/>
+        </w:rPr>
+      </w:pPr>
+    </w:p>
+    <w:p>
+      <w:pPr>
+        <w:spacing w:after="0" w:line="240" w:lineRule="auto"/>
+        <w:rPr>
+          <w:rFonts w:ascii="Courier New" w:hAnsi="Courier New" w:cs="Courier New"/>
+          <w:lang w:val="en-US"/>
+        </w:rPr>
+      </w:pPr>
+      <w:r>
+        <w:rPr>
+          <w:rFonts w:ascii="Courier New" w:hAnsi="Courier New" w:cs="Courier New"/>
+          <w:lang w:val="en-US"/>
+        </w:rPr>
+        <w:t>clear</w:t>
+      </w:r>
+    </w:p>
+    <w:p>
+      <w:pPr>
+        <w:spacing w:after="0" w:line="240" w:lineRule="auto"/>
+        <w:rPr>
+          <w:rFonts w:ascii="Courier New" w:hAnsi="Courier New" w:cs="Courier New"/>
+          <w:lang w:val="en-US"/>
+        </w:rPr>
+      </w:pPr>
+    </w:p>
+    <w:p>
+      <w:pPr>
+        <w:spacing w:after="0" w:line="240" w:lineRule="auto"/>
+        <w:rPr>
+          <w:rFonts w:ascii="Courier New" w:hAnsi="Courier New" w:cs="Courier New"/>
+          <w:lang w:val="en-US"/>
+        </w:rPr>
+      </w:pPr>
+      <w:r>
+        <w:rPr>
+          <w:rFonts w:ascii="Courier New" w:hAnsi="Courier New" w:cs="Courier New"/>
+          <w:lang w:val="en-US"/>
+        </w:rPr>
+        <w:t>New circuit.UPFC3-1 bus1=SOURCE_BUS.1.0 phases=1</w:t>
+      </w:r>
+    </w:p>
+    <w:p>
+      <w:pPr>
+        <w:spacing w:after="0" w:line="240" w:lineRule="auto"/>
+        <w:rPr>
+          <w:rFonts w:ascii="Courier New" w:hAnsi="Courier New" w:cs="Courier New"/>
+          <w:lang w:val="en-US"/>
+        </w:rPr>
+      </w:pPr>
+      <w:r>
+        <w:rPr>
+          <w:rFonts w:ascii="Courier New" w:hAnsi="Courier New" w:cs="Courier New"/>
+          <w:lang w:val="en-US"/>
+        </w:rPr>
+        <w:t>~ BasekV=7.2 pu=1 angle=0</w:t>
+      </w:r>
+    </w:p>
+    <w:p>
+      <w:pPr>
+        <w:spacing w:after="0" w:line="240" w:lineRule="auto"/>
+        <w:rPr>
+          <w:rFonts w:ascii="Courier New" w:hAnsi="Courier New" w:cs="Courier New"/>
+          <w:lang w:val="en-US"/>
+        </w:rPr>
+      </w:pPr>
+      <w:r>
+        <w:rPr>
+          <w:rFonts w:ascii="Courier New" w:hAnsi="Courier New" w:cs="Courier New"/>
+          <w:lang w:val="en-US"/>
+        </w:rPr>
+        <w:t>~ mvasc3=2000000 mvasc=20000000</w:t>
+      </w:r>
+    </w:p>
+    <w:p>
+      <w:pPr>
+        <w:spacing w:after="0" w:line="240" w:lineRule="auto"/>
+        <w:rPr>
+          <w:rFonts w:ascii="Courier New" w:hAnsi="Courier New" w:cs="Courier New"/>
+          <w:lang w:val="en-US"/>
+        </w:rPr>
+      </w:pPr>
+    </w:p>
+    <w:p>
+      <w:pPr>
+        <w:spacing w:after="0" w:line="240" w:lineRule="auto"/>
+        <w:rPr>
+          <w:rFonts w:ascii="Courier New" w:hAnsi="Courier New" w:cs="Courier New"/>
+          <w:lang w:val="en-US"/>
+        </w:rPr>
+      </w:pPr>
+      <w:r>
+        <w:rPr>
+          <w:rFonts w:ascii="Courier New" w:hAnsi="Courier New" w:cs="Courier New"/>
+          <w:lang w:val="en-US"/>
+        </w:rPr>
+        <w:t>New XYCurve.Losses npts=3 xarray=[0.9 1 1.1] yarray=[1.0143 1.008 1.0143]</w:t>
+      </w:r>
+    </w:p>
+    <w:p>
+      <w:pPr>
+        <w:spacing w:after="0" w:line="240" w:lineRule="auto"/>
+        <w:rPr>
+          <w:rFonts w:ascii="Courier New" w:hAnsi="Courier New" w:cs="Courier New"/>
+          <w:lang w:val="en-US"/>
+        </w:rPr>
+      </w:pPr>
+      <w:r>
+        <w:rPr>
+          <w:rFonts w:ascii="Courier New" w:hAnsi="Courier New" w:cs="Courier New"/>
+          <w:lang w:val="en-US"/>
+        </w:rPr>
+        <w:t>New XFMRCode.QuasiIdeal Phases=1 windings=2 XHL=0.01 %LoadLoss=.01 kVAs=[100 100] kVs=[.24 .24] conns=[delta delta] ppm=0</w:t>
+      </w:r>
+    </w:p>
+    <w:p>
+      <w:pPr>
+        <w:spacing w:after="0" w:line="240" w:lineRule="auto"/>
+        <w:rPr>
+          <w:rFonts w:ascii="Courier New" w:hAnsi="Courier New" w:cs="Courier New"/>
+          <w:lang w:val="en-US"/>
+        </w:rPr>
+      </w:pPr>
+    </w:p>
+    <w:p>
+      <w:pPr>
+        <w:spacing w:after="0" w:line="240" w:lineRule="auto"/>
+        <w:rPr>
+          <w:rFonts w:ascii="Courier New" w:hAnsi="Courier New" w:cs="Courier New"/>
+          <w:lang w:val="en-US"/>
+        </w:rPr>
+      </w:pPr>
+      <w:r>
+        <w:rPr>
+          <w:rFonts w:ascii="Courier New" w:hAnsi="Courier New" w:cs="Courier New"/>
+          <w:lang w:val="en-US"/>
+        </w:rPr>
+        <w:t>New  XfmrCode.1-ph50kVA  phases=1  Windings=3 ppm=0</w:t>
+      </w:r>
+      <w:r>
+        <w:rPr>
+          <w:rFonts w:ascii="Courier New" w:hAnsi="Courier New" w:cs="Courier New"/>
+          <w:lang w:val="en-US"/>
+        </w:rPr>
+        <w:tab/>
+      </w:r>
+    </w:p>
+    <w:p>
+      <w:pPr>
+        <w:spacing w:after="0" w:line="240" w:lineRule="auto"/>
+        <w:rPr>
+          <w:rFonts w:ascii="Courier New" w:hAnsi="Courier New" w:cs="Courier New"/>
+          <w:lang w:val="en-US"/>
+        </w:rPr>
+      </w:pPr>
+      <w:r>
+        <w:rPr>
+          <w:rFonts w:ascii="Courier New" w:hAnsi="Courier New" w:cs="Courier New"/>
+          <w:lang w:val="en-US"/>
+        </w:rPr>
+        <w:t>~ Xhl=2.04   Xht=2.04   Xlt=1.36  %noloadloss=.02</w:t>
+      </w:r>
+    </w:p>
+    <w:p>
+      <w:pPr>
+        <w:spacing w:after="0" w:line="240" w:lineRule="auto"/>
+        <w:rPr>
+          <w:rFonts w:ascii="Courier New" w:hAnsi="Courier New" w:cs="Courier New"/>
+          <w:lang w:val="en-US"/>
+        </w:rPr>
+      </w:pPr>
+      <w:r>
+        <w:rPr>
+          <w:rFonts w:ascii="Courier New" w:hAnsi="Courier New" w:cs="Courier New"/>
+          <w:lang w:val="en-US"/>
+        </w:rPr>
+        <w:t>~ kVs=[7.2  0.12  0.12]     ! ratings of windings</w:t>
+      </w:r>
+    </w:p>
+    <w:p>
+      <w:pPr>
+        <w:spacing w:after="0" w:line="240" w:lineRule="auto"/>
+        <w:rPr>
+          <w:rFonts w:ascii="Courier New" w:hAnsi="Courier New" w:cs="Courier New"/>
+          <w:lang w:val="en-US"/>
+        </w:rPr>
+      </w:pPr>
+      <w:r>
+        <w:rPr>
+          <w:rFonts w:ascii="Courier New" w:hAnsi="Courier New" w:cs="Courier New"/>
+          <w:lang w:val="en-US"/>
+        </w:rPr>
+        <w:t>~ kVAs=[50 50 50]</w:t>
+      </w:r>
+    </w:p>
+    <w:p>
+      <w:pPr>
+        <w:spacing w:after="0" w:line="240" w:lineRule="auto"/>
+        <w:rPr>
+          <w:rFonts w:ascii="Courier New" w:hAnsi="Courier New" w:cs="Courier New"/>
+          <w:lang w:val="en-US"/>
+        </w:rPr>
+      </w:pPr>
+      <w:r>
+        <w:rPr>
+          <w:rFonts w:ascii="Courier New" w:hAnsi="Courier New" w:cs="Courier New"/>
+          <w:lang w:val="en-US"/>
+        </w:rPr>
+        <w:t>~ %Rs = [0.6  1.2  1.2]</w:t>
+      </w:r>
+    </w:p>
+    <w:p>
+      <w:pPr>
+        <w:spacing w:after="0" w:line="240" w:lineRule="auto"/>
+        <w:rPr>
+          <w:rFonts w:ascii="Courier New" w:hAnsi="Courier New" w:cs="Courier New"/>
+          <w:lang w:val="en-US"/>
+        </w:rPr>
+      </w:pPr>
+      <w:r>
+        <w:rPr>
+          <w:rFonts w:ascii="Courier New" w:hAnsi="Courier New" w:cs="Courier New"/>
+          <w:lang w:val="en-US"/>
+        </w:rPr>
+        <w:t>~ conns=[wye wye wye]    ! default</w:t>
+      </w:r>
+    </w:p>
+    <w:p>
+      <w:pPr>
+        <w:spacing w:after="0" w:line="240" w:lineRule="auto"/>
+        <w:rPr>
+          <w:rFonts w:ascii="Courier New" w:hAnsi="Courier New" w:cs="Courier New"/>
+          <w:lang w:val="en-US"/>
+        </w:rPr>
+      </w:pPr>
+    </w:p>
+    <w:p>
+      <w:pPr>
+        <w:spacing w:after="0" w:line="240" w:lineRule="auto"/>
+        <w:rPr>
+          <w:rFonts w:ascii="Courier New" w:hAnsi="Courier New" w:cs="Courier New"/>
+          <w:lang w:val="en-US"/>
+        </w:rPr>
+      </w:pPr>
+      <w:r>
+        <w:rPr>
+          <w:rFonts w:ascii="Courier New" w:hAnsi="Courier New" w:cs="Courier New"/>
+          <w:lang w:val="en-US"/>
+        </w:rPr>
+        <w:lastRenderedPageBreak/>
+        <w:t>// 2 winding model</w:t>
+      </w:r>
+    </w:p>
+    <w:p>
+      <w:pPr>
+        <w:spacing w:after="0" w:line="240" w:lineRule="auto"/>
+        <w:rPr>
+          <w:rFonts w:ascii="Courier New" w:hAnsi="Courier New" w:cs="Courier New"/>
+          <w:lang w:val="en-US"/>
+        </w:rPr>
+      </w:pPr>
+      <w:r>
+        <w:rPr>
+          <w:rFonts w:ascii="Courier New" w:hAnsi="Courier New" w:cs="Courier New"/>
+          <w:lang w:val="en-US"/>
+        </w:rPr>
+        <w:t>New  XfmrCode.1-ph50kVA-2  phases=1  Windings=2 ppm=0</w:t>
+      </w:r>
+    </w:p>
+    <w:p>
+      <w:pPr>
+        <w:spacing w:after="0" w:line="240" w:lineRule="auto"/>
+        <w:rPr>
+          <w:rFonts w:ascii="Courier New" w:hAnsi="Courier New" w:cs="Courier New"/>
+          <w:lang w:val="en-US"/>
+        </w:rPr>
+      </w:pPr>
+      <w:r>
+        <w:rPr>
+          <w:rFonts w:ascii="Courier New" w:hAnsi="Courier New" w:cs="Courier New"/>
+          <w:lang w:val="en-US"/>
+        </w:rPr>
+        <w:t>~ Xhl=2.04   %noloadloss=.02</w:t>
+      </w:r>
+    </w:p>
+    <w:p>
+      <w:pPr>
+        <w:spacing w:after="0" w:line="240" w:lineRule="auto"/>
+        <w:rPr>
+          <w:rFonts w:ascii="Courier New" w:hAnsi="Courier New" w:cs="Courier New"/>
+          <w:lang w:val="en-US"/>
+        </w:rPr>
+      </w:pPr>
+      <w:r>
+        <w:rPr>
+          <w:rFonts w:ascii="Courier New" w:hAnsi="Courier New" w:cs="Courier New"/>
+          <w:lang w:val="en-US"/>
+        </w:rPr>
+        <w:t>~ kVs=[7.2  0.24]     ! ratings of windings</w:t>
+      </w:r>
+    </w:p>
+    <w:p>
+      <w:pPr>
+        <w:spacing w:after="0" w:line="240" w:lineRule="auto"/>
+        <w:rPr>
+          <w:rFonts w:ascii="Courier New" w:hAnsi="Courier New" w:cs="Courier New"/>
+          <w:lang w:val="en-US"/>
+        </w:rPr>
+      </w:pPr>
+      <w:r>
+        <w:rPr>
+          <w:rFonts w:ascii="Courier New" w:hAnsi="Courier New" w:cs="Courier New"/>
+          <w:lang w:val="en-US"/>
+        </w:rPr>
+        <w:t>~ kVAs=[50 50 ]</w:t>
+      </w:r>
+    </w:p>
+    <w:p>
+      <w:pPr>
+        <w:spacing w:after="0" w:line="240" w:lineRule="auto"/>
+        <w:rPr>
+          <w:rFonts w:ascii="Courier New" w:hAnsi="Courier New" w:cs="Courier New"/>
+          <w:lang w:val="en-US"/>
+        </w:rPr>
+      </w:pPr>
+      <w:r>
+        <w:rPr>
+          <w:rFonts w:ascii="Courier New" w:hAnsi="Courier New" w:cs="Courier New"/>
+          <w:lang w:val="en-US"/>
+        </w:rPr>
+        <w:t>~ %Rs = [0.9 0.9]</w:t>
+      </w:r>
+    </w:p>
+    <w:p>
+      <w:pPr>
+        <w:spacing w:after="0" w:line="240" w:lineRule="auto"/>
+        <w:rPr>
+          <w:rFonts w:ascii="Courier New" w:hAnsi="Courier New" w:cs="Courier New"/>
+          <w:lang w:val="en-US"/>
+        </w:rPr>
+      </w:pPr>
+      <w:r>
+        <w:rPr>
+          <w:rFonts w:ascii="Courier New" w:hAnsi="Courier New" w:cs="Courier New"/>
+          <w:lang w:val="en-US"/>
+        </w:rPr>
+        <w:t>~ conns=[wye  wye]    ! default</w:t>
+      </w:r>
+    </w:p>
+    <w:p>
+      <w:pPr>
+        <w:spacing w:after="0" w:line="240" w:lineRule="auto"/>
+        <w:rPr>
+          <w:rFonts w:ascii="Courier New" w:hAnsi="Courier New" w:cs="Courier New"/>
+          <w:lang w:val="en-US"/>
+        </w:rPr>
+      </w:pPr>
+    </w:p>
+    <w:p>
+      <w:pPr>
+        <w:spacing w:after="0" w:line="240" w:lineRule="auto"/>
+        <w:rPr>
+          <w:rFonts w:ascii="Courier New" w:hAnsi="Courier New" w:cs="Courier New"/>
+          <w:lang w:val="en-US"/>
+        </w:rPr>
+      </w:pPr>
+    </w:p>
+    <w:p>
+      <w:pPr>
+        <w:spacing w:after="0" w:line="240" w:lineRule="auto"/>
+        <w:rPr>
+          <w:rFonts w:ascii="Courier New" w:hAnsi="Courier New" w:cs="Courier New"/>
+          <w:lang w:val="en-US"/>
+        </w:rPr>
+      </w:pPr>
+      <w:r>
+        <w:rPr>
+          <w:rFonts w:ascii="Courier New" w:hAnsi="Courier New" w:cs="Courier New"/>
+          <w:lang w:val="en-US"/>
+        </w:rPr>
+        <w:t>//  low-impedance transformer for interconnecting the UPFC to the system</w:t>
+      </w:r>
+    </w:p>
+    <w:p>
+      <w:pPr>
+        <w:spacing w:after="0" w:line="240" w:lineRule="auto"/>
+        <w:rPr>
+          <w:rFonts w:ascii="Courier New" w:hAnsi="Courier New" w:cs="Courier New"/>
+          <w:lang w:val="en-US"/>
+        </w:rPr>
+      </w:pPr>
+      <w:r>
+        <w:rPr>
+          <w:rFonts w:ascii="Courier New" w:hAnsi="Courier New" w:cs="Courier New"/>
+          <w:lang w:val="en-US"/>
+        </w:rPr>
+        <w:t>New  XfmrCode.UPFCInterface  phases=1  Windings=3 ppm=0</w:t>
+      </w:r>
+      <w:r>
+        <w:rPr>
+          <w:rFonts w:ascii="Courier New" w:hAnsi="Courier New" w:cs="Courier New"/>
+          <w:lang w:val="en-US"/>
+        </w:rPr>
+        <w:tab/>
+      </w:r>
+    </w:p>
+    <w:p>
+      <w:pPr>
+        <w:spacing w:after="0" w:line="240" w:lineRule="auto"/>
+        <w:rPr>
+          <w:rFonts w:ascii="Courier New" w:hAnsi="Courier New" w:cs="Courier New"/>
+          <w:lang w:val="en-US"/>
+        </w:rPr>
+      </w:pPr>
+      <w:r>
+        <w:rPr>
+          <w:rFonts w:ascii="Courier New" w:hAnsi="Courier New" w:cs="Courier New"/>
+          <w:lang w:val="en-US"/>
+        </w:rPr>
+        <w:t>~ Xhl=.0204   Xht=.0204   Xlt=.0136  %noloadloss=.01</w:t>
+      </w:r>
+    </w:p>
+    <w:p>
+      <w:pPr>
+        <w:spacing w:after="0" w:line="240" w:lineRule="auto"/>
+        <w:rPr>
+          <w:rFonts w:ascii="Courier New" w:hAnsi="Courier New" w:cs="Courier New"/>
+          <w:lang w:val="en-US"/>
+        </w:rPr>
+      </w:pPr>
+      <w:r>
+        <w:rPr>
+          <w:rFonts w:ascii="Courier New" w:hAnsi="Courier New" w:cs="Courier New"/>
+          <w:lang w:val="en-US"/>
+        </w:rPr>
+        <w:t>~ kVs=[0.24 0.12  0.12]     ! ratings of windings</w:t>
+      </w:r>
+    </w:p>
+    <w:p>
+      <w:pPr>
+        <w:spacing w:after="0" w:line="240" w:lineRule="auto"/>
+        <w:rPr>
+          <w:rFonts w:ascii="Courier New" w:hAnsi="Courier New" w:cs="Courier New"/>
+          <w:lang w:val="en-US"/>
+        </w:rPr>
+      </w:pPr>
+      <w:r>
+        <w:rPr>
+          <w:rFonts w:ascii="Courier New" w:hAnsi="Courier New" w:cs="Courier New"/>
+          <w:lang w:val="en-US"/>
+        </w:rPr>
+        <w:t>~ kVAs=[50 50 50]</w:t>
+      </w:r>
+    </w:p>
+    <w:p>
+      <w:pPr>
+        <w:spacing w:after="0" w:line="240" w:lineRule="auto"/>
+        <w:rPr>
+          <w:rFonts w:ascii="Courier New" w:hAnsi="Courier New" w:cs="Courier New"/>
+          <w:lang w:val="en-US"/>
+        </w:rPr>
+      </w:pPr>
+      <w:r>
+        <w:rPr>
+          <w:rFonts w:ascii="Courier New" w:hAnsi="Courier New" w:cs="Courier New"/>
+          <w:lang w:val="en-US"/>
+        </w:rPr>
+        <w:t>~ %Rs = [0.006  .012  .012]</w:t>
+      </w:r>
+    </w:p>
+    <w:p>
+      <w:pPr>
+        <w:spacing w:after="0" w:line="240" w:lineRule="auto"/>
+        <w:rPr>
+          <w:rFonts w:ascii="Courier New" w:hAnsi="Courier New" w:cs="Courier New"/>
+          <w:lang w:val="en-US"/>
+        </w:rPr>
+      </w:pPr>
+      <w:r>
+        <w:rPr>
+          <w:rFonts w:ascii="Courier New" w:hAnsi="Courier New" w:cs="Courier New"/>
+          <w:lang w:val="en-US"/>
+        </w:rPr>
+        <w:t>~ conns=[wye wye wye]    ! default</w:t>
+      </w:r>
+    </w:p>
+    <w:p>
+      <w:pPr>
+        <w:spacing w:after="0" w:line="240" w:lineRule="auto"/>
+        <w:rPr>
+          <w:rFonts w:ascii="Courier New" w:hAnsi="Courier New" w:cs="Courier New"/>
+          <w:lang w:val="en-US"/>
+        </w:rPr>
+      </w:pPr>
+    </w:p>
+    <w:p>
+      <w:pPr>
+        <w:spacing w:after="0" w:line="240" w:lineRule="auto"/>
+        <w:rPr>
+          <w:rFonts w:ascii="Courier New" w:hAnsi="Courier New" w:cs="Courier New"/>
+          <w:lang w:val="en-US"/>
+        </w:rPr>
+      </w:pPr>
+      <w:r>
+        <w:rPr>
+          <w:rFonts w:ascii="Courier New" w:hAnsi="Courier New" w:cs="Courier New"/>
+          <w:lang w:val="en-US"/>
+        </w:rPr>
+        <w:t>New Transformer.Service50kVA Xfmrcode=1-ph50kVA-2 Buses=[Source_Bus.1.0  UPFC_Input.1]</w:t>
+      </w:r>
+    </w:p>
+    <w:p>
+      <w:pPr>
+        <w:spacing w:after="0" w:line="240" w:lineRule="auto"/>
+        <w:rPr>
+          <w:rFonts w:ascii="Courier New" w:hAnsi="Courier New" w:cs="Courier New"/>
+          <w:lang w:val="en-US"/>
+        </w:rPr>
+      </w:pPr>
+    </w:p>
+    <w:p>
+      <w:pPr>
+        <w:spacing w:after="0" w:line="240" w:lineRule="auto"/>
+        <w:rPr>
+          <w:rFonts w:ascii="Courier New" w:hAnsi="Courier New" w:cs="Courier New"/>
+          <w:lang w:val="en-US"/>
+        </w:rPr>
+      </w:pPr>
+      <w:r>
+        <w:rPr>
+          <w:rFonts w:ascii="Courier New" w:hAnsi="Courier New" w:cs="Courier New"/>
+          <w:lang w:val="en-US"/>
+        </w:rPr>
+        <w:t>New upfc.TEST phases=1 bus1=UPFC_Input.1 bus2=UPFC_Output.1 refkV=0.242 PF = 0.99 mode=2 Element=Transformer.Service50kVA kvarlimit=100 VHLimit=1000 VLLimit=0 CLimit=1000 enabled=True losscurve=Losses TOL1=0.005  Xs=0.02</w:t>
+      </w:r>
+    </w:p>
+    <w:p>
+      <w:pPr>
+        <w:spacing w:after="0" w:line="240" w:lineRule="auto"/>
+        <w:rPr>
+          <w:rFonts w:ascii="Courier New" w:hAnsi="Courier New" w:cs="Courier New"/>
+          <w:lang w:val="en-US"/>
+        </w:rPr>
+      </w:pPr>
+      <w:r>
+        <w:rPr>
+          <w:rFonts w:ascii="Courier New" w:hAnsi="Courier New" w:cs="Courier New"/>
+          <w:lang w:val="en-US"/>
+        </w:rPr>
+        <w:t>// defines the controller- without it, the UPFC will not work!</w:t>
+      </w:r>
+    </w:p>
+    <w:p>
+      <w:pPr>
+        <w:spacing w:after="0" w:line="240" w:lineRule="auto"/>
+        <w:rPr>
+          <w:rFonts w:ascii="Courier New" w:hAnsi="Courier New" w:cs="Courier New"/>
+          <w:lang w:val="en-US"/>
+        </w:rPr>
+      </w:pPr>
+      <w:r>
+        <w:rPr>
+          <w:rFonts w:ascii="Courier New" w:hAnsi="Courier New" w:cs="Courier New"/>
+          <w:lang w:val="en-US"/>
+        </w:rPr>
+        <w:t>New UPFCControl.myUPFCCtrl</w:t>
+      </w:r>
+    </w:p>
+    <w:p>
+      <w:pPr>
+        <w:spacing w:after="0" w:line="240" w:lineRule="auto"/>
+        <w:rPr>
+          <w:rFonts w:ascii="Courier New" w:hAnsi="Courier New" w:cs="Courier New"/>
+          <w:lang w:val="en-US"/>
+        </w:rPr>
+      </w:pPr>
+    </w:p>
+    <w:p>
+      <w:pPr>
+        <w:spacing w:after="0" w:line="240" w:lineRule="auto"/>
+        <w:rPr>
+          <w:rFonts w:ascii="Courier New" w:hAnsi="Courier New" w:cs="Courier New"/>
+          <w:lang w:val="en-US"/>
+        </w:rPr>
+      </w:pPr>
+    </w:p>
+    <w:p>
+      <w:pPr>
+        <w:spacing w:after="0" w:line="240" w:lineRule="auto"/>
+        <w:rPr>
+          <w:rFonts w:ascii="Courier New" w:hAnsi="Courier New" w:cs="Courier New"/>
+          <w:lang w:val="en-US"/>
+        </w:rPr>
+      </w:pPr>
+      <w:r>
+        <w:rPr>
+          <w:rFonts w:ascii="Courier New" w:hAnsi="Courier New" w:cs="Courier New"/>
+          <w:lang w:val="en-US"/>
+        </w:rPr>
+        <w:t>New Transformer.TUPFCout XfmrCode=UPFCInterface Buses=[UPFC_output.1.0   LOAD_BUS.1.0   LOAD_BUS.0.2]</w:t>
+      </w:r>
+    </w:p>
+    <w:p>
+      <w:pPr>
+        <w:spacing w:after="0" w:line="240" w:lineRule="auto"/>
+        <w:rPr>
+          <w:rFonts w:ascii="Courier New" w:hAnsi="Courier New" w:cs="Courier New"/>
+          <w:lang w:val="en-US"/>
+        </w:rPr>
+      </w:pPr>
+    </w:p>
+    <w:p>
+      <w:pPr>
+        <w:spacing w:after="0" w:line="240" w:lineRule="auto"/>
+        <w:rPr>
+          <w:rFonts w:ascii="Courier New" w:hAnsi="Courier New" w:cs="Courier New"/>
+          <w:lang w:val="en-US"/>
+        </w:rPr>
+      </w:pPr>
+      <w:r>
+        <w:rPr>
+          <w:rFonts w:ascii="Courier New" w:hAnsi="Courier New" w:cs="Courier New"/>
+          <w:lang w:val="en-US"/>
+        </w:rPr>
+        <w:t>New load.LOAD120A phases=1 model=1 bus1=LOAD_BUS.1.0 kv=0.12 kw=14.98 kvar=10.08</w:t>
+      </w:r>
+    </w:p>
+    <w:p>
+      <w:pPr>
+        <w:spacing w:after="0" w:line="240" w:lineRule="auto"/>
+        <w:rPr>
+          <w:rFonts w:ascii="Courier New" w:hAnsi="Courier New" w:cs="Courier New"/>
+          <w:lang w:val="en-US"/>
+        </w:rPr>
+      </w:pPr>
+      <w:r>
+        <w:rPr>
+          <w:rFonts w:ascii="Courier New" w:hAnsi="Courier New" w:cs="Courier New"/>
+          <w:lang w:val="en-US"/>
+        </w:rPr>
+        <w:t>New load.LOAD120B phases=1 model=1 bus1=LOAD_BUS.2.0 kv=0.12 kw=12.38 kvar=1.71</w:t>
+      </w:r>
+    </w:p>
+    <w:p>
+      <w:pPr>
+        <w:spacing w:after="0" w:line="240" w:lineRule="auto"/>
+        <w:rPr>
+          <w:rFonts w:ascii="Courier New" w:hAnsi="Courier New" w:cs="Courier New"/>
+          <w:lang w:val="en-US"/>
+        </w:rPr>
+      </w:pPr>
+    </w:p>
+    <w:p>
+      <w:pPr>
+        <w:spacing w:after="0" w:line="240" w:lineRule="auto"/>
+        <w:rPr>
+          <w:rFonts w:ascii="Courier New" w:hAnsi="Courier New" w:cs="Courier New"/>
+          <w:lang w:val="en-US"/>
+        </w:rPr>
+      </w:pPr>
+      <w:r>
+        <w:rPr>
+          <w:rFonts w:ascii="Courier New" w:hAnsi="Courier New" w:cs="Courier New"/>
+          <w:lang w:val="en-US"/>
+        </w:rPr>
+        <w:t>new monitor.Vxfmr Transformer.Service50kVA term=1 mode=0 vipolar=y</w:t>
+      </w:r>
+    </w:p>
+    <w:p>
+      <w:pPr>
+        <w:spacing w:after="0" w:line="240" w:lineRule="auto"/>
+        <w:rPr>
+          <w:rFonts w:ascii="Courier New" w:hAnsi="Courier New" w:cs="Courier New"/>
+          <w:lang w:val="en-US"/>
+        </w:rPr>
+      </w:pPr>
+      <w:r>
+        <w:rPr>
+          <w:rFonts w:ascii="Courier New" w:hAnsi="Courier New" w:cs="Courier New"/>
+          <w:lang w:val="en-US"/>
+        </w:rPr>
+        <w:t>new monitor.VIin UPFC.TEST term=1 mode=0 vipolar=y</w:t>
+      </w:r>
+    </w:p>
+    <w:p>
+      <w:pPr>
+        <w:spacing w:after="0" w:line="240" w:lineRule="auto"/>
+        <w:rPr>
+          <w:rFonts w:ascii="Courier New" w:hAnsi="Courier New" w:cs="Courier New"/>
+          <w:lang w:val="en-US"/>
+        </w:rPr>
+      </w:pPr>
+      <w:r>
+        <w:rPr>
+          <w:rFonts w:ascii="Courier New" w:hAnsi="Courier New" w:cs="Courier New"/>
+          <w:lang w:val="en-US"/>
+        </w:rPr>
+        <w:t>new monitor.VIout Transformer.TUPFCOut 1  mode=0 vipolar=y</w:t>
+      </w:r>
+    </w:p>
+    <w:p>
+      <w:pPr>
+        <w:spacing w:after="0" w:line="240" w:lineRule="auto"/>
+        <w:rPr>
+          <w:rFonts w:ascii="Courier New" w:hAnsi="Courier New" w:cs="Courier New"/>
+          <w:lang w:val="en-US"/>
+        </w:rPr>
+      </w:pPr>
+      <w:r>
+        <w:rPr>
+          <w:rFonts w:ascii="Courier New" w:hAnsi="Courier New" w:cs="Courier New"/>
+          <w:lang w:val="en-US"/>
+        </w:rPr>
+        <w:t>new monitor.VIoutU UPFC.TEST 2  mode=0 vipolar=y</w:t>
+      </w:r>
+    </w:p>
+    <w:p>
+      <w:pPr>
+        <w:spacing w:after="0" w:line="240" w:lineRule="auto"/>
+        <w:rPr>
+          <w:rFonts w:ascii="Courier New" w:hAnsi="Courier New" w:cs="Courier New"/>
+          <w:lang w:val="en-US"/>
+        </w:rPr>
+      </w:pPr>
+      <w:r>
+        <w:rPr>
+          <w:rFonts w:ascii="Courier New" w:hAnsi="Courier New" w:cs="Courier New"/>
+          <w:lang w:val="en-US"/>
+        </w:rPr>
+        <w:t>New monitor.State UPFC.Test 1 mode=3</w:t>
+      </w:r>
+    </w:p>
+    <w:p>
+      <w:pPr>
+        <w:spacing w:after="0" w:line="240" w:lineRule="auto"/>
+        <w:rPr>
+          <w:rFonts w:ascii="Courier New" w:hAnsi="Courier New" w:cs="Courier New"/>
+          <w:lang w:val="en-US"/>
+        </w:rPr>
+      </w:pPr>
+    </w:p>
+    <w:p>
+      <w:pPr>
+        <w:spacing w:after="0" w:line="240" w:lineRule="auto"/>
+        <w:rPr>
+          <w:rFonts w:ascii="Courier New" w:hAnsi="Courier New" w:cs="Courier New"/>
+          <w:lang w:val="en-US"/>
+        </w:rPr>
+      </w:pPr>
+      <w:r>
+        <w:rPr>
+          <w:rFonts w:ascii="Courier New" w:hAnsi="Courier New" w:cs="Courier New"/>
+          <w:lang w:val="en-US"/>
+        </w:rPr>
+        <w:t>Set voltagebases= [12.47 .415 0.208]</w:t>
+      </w:r>
+    </w:p>
+    <w:p>
+      <w:pPr>
+        <w:spacing w:after="0" w:line="240" w:lineRule="auto"/>
+        <w:rPr>
+          <w:rFonts w:ascii="Courier New" w:hAnsi="Courier New" w:cs="Courier New"/>
+          <w:lang w:val="en-US"/>
+        </w:rPr>
+      </w:pPr>
+      <w:r>
+        <w:rPr>
+          <w:rFonts w:ascii="Courier New" w:hAnsi="Courier New" w:cs="Courier New"/>
+          <w:lang w:val="en-US"/>
+        </w:rPr>
+        <w:t>Calcv</w:t>
+      </w:r>
+    </w:p>
+    <w:p>
+      <w:pPr>
+        <w:spacing w:after="0" w:line="240" w:lineRule="auto"/>
+        <w:rPr>
+          <w:rFonts w:ascii="Courier New" w:hAnsi="Courier New" w:cs="Courier New"/>
+          <w:lang w:val="en-US"/>
+        </w:rPr>
+      </w:pPr>
+    </w:p>
+    <w:p>
+      <w:pPr>
+        <w:spacing w:after="0" w:line="240" w:lineRule="auto"/>
+        <w:rPr>
+          <w:rFonts w:ascii="Courier New" w:hAnsi="Courier New" w:cs="Courier New"/>
+          <w:lang w:val="en-US"/>
+        </w:rPr>
+      </w:pPr>
+      <w:r>
+        <w:rPr>
+          <w:rFonts w:ascii="Courier New" w:hAnsi="Courier New" w:cs="Courier New"/>
+          <w:lang w:val="en-US"/>
+        </w:rPr>
+        <w:t xml:space="preserve">set maxcontroliter=1000 </w:t>
+      </w:r>
+    </w:p>
+    <w:p>
+      <w:pPr>
+        <w:spacing w:after="0" w:line="240" w:lineRule="auto"/>
+        <w:rPr>
+          <w:rFonts w:ascii="Courier New" w:hAnsi="Courier New" w:cs="Courier New"/>
+          <w:lang w:val="en-US"/>
+        </w:rPr>
+      </w:pPr>
+    </w:p>
+    <w:p>
+      <w:pPr>
+        <w:spacing w:after="0" w:line="240" w:lineRule="auto"/>
+        <w:rPr>
+          <w:rFonts w:ascii="Courier New" w:hAnsi="Courier New" w:cs="Courier New"/>
+          <w:lang w:val="en-US"/>
+        </w:rPr>
+      </w:pPr>
+      <w:r>
+        <w:rPr>
+          <w:rFonts w:ascii="Courier New" w:hAnsi="Courier New" w:cs="Courier New"/>
+          <w:lang w:val="en-US"/>
+        </w:rPr>
+        <w:t>solve</w:t>
+      </w:r>
+    </w:p>
+    <w:p>
+      <w:pPr>
+        <w:spacing w:after="0" w:line="240" w:lineRule="auto"/>
+        <w:rPr>
+          <w:rFonts w:ascii="Courier New" w:hAnsi="Courier New" w:cs="Courier New"/>
+          <w:lang w:val="en-US"/>
+        </w:rPr>
+      </w:pPr>
+      <w:r>
+        <w:rPr>
+          <w:rFonts w:ascii="Courier New" w:hAnsi="Courier New" w:cs="Courier New"/>
+          <w:lang w:val="en-US"/>
+        </w:rPr>
+        <w:t xml:space="preserve">set mode=daily number=3700  </w:t>
+      </w:r>
+    </w:p>
+    <w:p>
+      <w:pPr>
+        <w:spacing w:after="0" w:line="240" w:lineRule="auto"/>
+        <w:rPr>
+          <w:rFonts w:ascii="Courier New" w:hAnsi="Courier New" w:cs="Courier New"/>
+          <w:lang w:val="en-US"/>
+        </w:rPr>
+      </w:pPr>
+      <w:r>
+        <w:rPr>
+          <w:rFonts w:ascii="Courier New" w:hAnsi="Courier New" w:cs="Courier New"/>
+          <w:lang w:val="en-US"/>
+        </w:rPr>
+        <w:t>solve</w:t>
+      </w:r>
+      <w:r>
+        <w:rPr>
+          <w:rFonts w:ascii="Courier New" w:hAnsi="Courier New" w:cs="Courier New"/>
+          <w:lang w:val="en-US"/>
+        </w:rPr>
+        <w:t xml:space="preserve"> </w:t>
+      </w:r>
+    </w:p>
+    <w:p>
+      <w:pPr>
+        <w:spacing w:after="0" w:line="240" w:lineRule="auto"/>
+        <w:rPr>
+          <w:rFonts w:ascii="Courier New" w:hAnsi="Courier New" w:cs="Courier New"/>
+          <w:sz w:val="20"/>
+          <w:lang w:val="en-US"/>
+        </w:rPr>
+      </w:pPr>
+    </w:p>
+    <w:p>
+      <w:pPr>
+        <w:spacing w:after="0" w:line="240" w:lineRule="auto"/>
+        <w:rPr>
+          <w:rFonts w:ascii="Courier New" w:hAnsi="Courier New" w:cs="Courier New"/>
+          <w:lang w:val="en-US"/>
+        </w:rPr>
+      </w:pPr>
+      <w:r>
+        <w:rPr>
+          <w:rFonts w:ascii="Courier New" w:hAnsi="Courier New" w:cs="Courier New"/>
+          <w:lang w:val="en-US"/>
+        </w:rPr>
+        <w:lastRenderedPageBreak/>
+        <w:t>show monitor VIout</w:t>
+      </w:r>
+    </w:p>
+    <w:p>
+      <w:pPr>
+        <w:spacing w:after="0" w:line="240" w:lineRule="auto"/>
+        <w:rPr>
+          <w:rFonts w:ascii="Courier New" w:hAnsi="Courier New" w:cs="Courier New"/>
+          <w:lang w:val="en-US"/>
+        </w:rPr>
+      </w:pPr>
+      <w:r>
+        <w:rPr>
+          <w:rFonts w:ascii="Courier New" w:hAnsi="Courier New" w:cs="Courier New"/>
+          <w:lang w:val="en-US"/>
+        </w:rPr>
+        <w:t>show monitor VIoutu</w:t>
+      </w:r>
+    </w:p>
+    <w:p>
+      <w:pPr>
+        <w:spacing w:after="0" w:line="240" w:lineRule="auto"/>
+        <w:rPr>
+          <w:rFonts w:ascii="Courier New" w:hAnsi="Courier New" w:cs="Courier New"/>
+          <w:lang w:val="en-US"/>
+        </w:rPr>
+      </w:pPr>
+      <w:r>
+        <w:rPr>
+          <w:rFonts w:ascii="Courier New" w:hAnsi="Courier New" w:cs="Courier New"/>
+          <w:lang w:val="en-US"/>
+        </w:rPr>
+        <w:t>show monitor VIin</w:t>
+      </w:r>
+    </w:p>
+    <w:p>
+      <w:pPr>
+        <w:spacing w:after="0" w:line="240" w:lineRule="auto"/>
+        <w:rPr>
+          <w:rFonts w:ascii="Courier New" w:hAnsi="Courier New" w:cs="Courier New"/>
+          <w:lang w:val="en-US"/>
+        </w:rPr>
+      </w:pPr>
+      <w:r>
+        <w:rPr>
+          <w:rFonts w:ascii="Courier New" w:hAnsi="Courier New" w:cs="Courier New"/>
+          <w:lang w:val="en-US"/>
+        </w:rPr>
+        <w:t>show monitor state</w:t>
+      </w:r>
+    </w:p>
+    <w:p>
+      <w:pPr>
+        <w:spacing w:after="0" w:line="240" w:lineRule="auto"/>
+        <w:rPr>
+          <w:rFonts w:ascii="Courier New" w:hAnsi="Courier New" w:cs="Courier New"/>
+          <w:sz w:val="20"/>
+          <w:lang w:val="en-US"/>
+        </w:rPr>
+      </w:pPr>
+    </w:p>
     <w:sectPr>
+      <w:headerReference w:type="default" r:id="rId22"/>
+      <w:footerReference w:type="default" r:id="rId23"/>
       <w:pgSz w:w="12240" w:h="15840"/>
       <w:pgMar w:top="1417" w:right="1701" w:bottom="1417" w:left="1701" w:header="708" w:footer="708" w:gutter="0"/>
       <w:cols w:space="708"/>
@@ -6156,129 +7556,134 @@
 </w:document>
 </file>
 
-<file path=word/numbering.xml><?xml version="1.0" encoding="utf-8"?>
-<w:numbering xmlns:wpc="http://schemas.microsoft.com/office/word/2010/wordprocessingCanvas" xmlns:mc="http://schemas.openxmlformats.org/markup-compatibility/2006" xmlns:o="urn:schemas-microsoft-com:office:office" xmlns:r="http://schemas.openxmlformats.org/officeDocument/2006/relationships" xmlns:m="http://schemas.openxmlformats.org/officeDocument/2006/math" xmlns:v="urn:schemas-microsoft-com:vml" xmlns:wp14="http://schemas.microsoft.com/office/word/2010/wordprocessingDrawing" xmlns:wp="http://schemas.openxmlformats.org/drawingml/2006/wordprocessingDrawing" xmlns:w10="urn:schemas-microsoft-com:office:word" xmlns:w="http://schemas.openxmlformats.org/wordprocessingml/2006/main" xmlns:w14="http://schemas.microsoft.com/office/word/2010/wordml" xmlns:w15="http://schemas.microsoft.com/office/word/2012/wordml" xmlns:wpg="http://schemas.microsoft.com/office/word/2010/wordprocessingGroup" xmlns:wpi="http://schemas.microsoft.com/office/word/2010/wordprocessingInk" xmlns:wne="http://schemas.microsoft.com/office/word/2006/wordml" xmlns:wps="http://schemas.microsoft.com/office/word/2010/wordprocessingShape" mc:Ignorable="w14 w15 wp14">
-  <w:abstractNum w:abstractNumId="0">
-    <w:nsid w:val="1DDD5FD6"/>
-    <w:multiLevelType w:val="hybridMultilevel"/>
-    <w:tmpl w:val="9BFA5AF0"/>
-    <w:lvl w:ilvl="0" w:tplc="EE0ABBD0">
-      <w:start w:val="3"/>
-      <w:numFmt w:val="bullet"/>
-      <w:lvlText w:val="-"/>
-      <w:lvlJc w:val="left"/>
-      <w:pPr>
-        <w:ind w:left="720" w:hanging="360"/>
-      </w:pPr>
+<file path=word/endnotes.xml><?xml version="1.0" encoding="utf-8"?>
+<w:endnotes xmlns:wpc="http://schemas.microsoft.com/office/word/2010/wordprocessingCanvas" xmlns:cx="http://schemas.microsoft.com/office/drawing/2014/chartex" xmlns:cx1="http://schemas.microsoft.com/office/drawing/2015/9/8/chartex" xmlns:cx2="http://schemas.microsoft.com/office/drawing/2015/10/21/chartex" xmlns:cx3="http://schemas.microsoft.com/office/drawing/2016/5/9/chartex" xmlns:cx4="http://schemas.microsoft.com/office/drawing/2016/5/10/chartex" xmlns:cx5="http://schemas.microsoft.com/office/drawing/2016/5/11/chartex" xmlns:cx6="http://schemas.microsoft.com/office/drawing/2016/5/12/chartex" xmlns:cx7="http://schemas.microsoft.com/office/drawing/2016/5/13/chartex" xmlns:cx8="http://schemas.microsoft.com/office/drawing/2016/5/14/chartex" xmlns:mc="http://schemas.openxmlformats.org/markup-compatibility/2006" xmlns:aink="http://schemas.microsoft.com/office/drawing/2016/ink" xmlns:am3d="http://schemas.microsoft.com/office/drawing/2017/model3d" xmlns:o="urn:schemas-microsoft-com:office:office" xmlns:r="http://schemas.openxmlformats.org/officeDocument/2006/relationships" xmlns:m="http://schemas.openxmlformats.org/officeDocument/2006/math" xmlns:v="urn:schemas-microsoft-com:vml" xmlns:wp14="http://schemas.microsoft.com/office/word/2010/wordprocessingDrawing" xmlns:wp="http://schemas.openxmlformats.org/drawingml/2006/wordprocessingDrawing" xmlns:w10="urn:schemas-microsoft-com:office:word" xmlns:w="http://schemas.openxmlformats.org/wordprocessingml/2006/main" xmlns:w14="http://schemas.microsoft.com/office/word/2010/wordml" xmlns:w15="http://schemas.microsoft.com/office/word/2012/wordml" xmlns:w16cex="http://schemas.microsoft.com/office/word/2018/wordml/cex" xmlns:w16cid="http://schemas.microsoft.com/office/word/2016/wordml/cid" xmlns:w16="http://schemas.microsoft.com/office/word/2018/wordml" xmlns:w16sdtdh="http://schemas.microsoft.com/office/word/2020/wordml/sdtdatahash" xmlns:w16se="http://schemas.microsoft.com/office/word/2015/wordml/symex" xmlns:wpg="http://schemas.microsoft.com/office/word/2010/wordprocessingGroup" xmlns:wpi="http://schemas.microsoft.com/office/word/2010/wordprocessingInk" xmlns:wne="http://schemas.microsoft.com/office/word/2006/wordml" xmlns:wps="http://schemas.microsoft.com/office/word/2010/wordprocessingShape" mc:Ignorable="w14 w15 w16se w16cid w16 w16cex w16sdtdh wp14">
+  <w:endnote w:type="separator" w:id="-1">
+    <w:p>
+      <w:pPr>
+        <w:spacing w:after="0" w:line="240" w:lineRule="auto"/>
+      </w:pPr>
+      <w:r>
+        <w:separator/>
+      </w:r>
+    </w:p>
+  </w:endnote>
+  <w:endnote w:type="continuationSeparator" w:id="0">
+    <w:p>
+      <w:pPr>
+        <w:spacing w:after="0" w:line="240" w:lineRule="auto"/>
+      </w:pPr>
+      <w:r>
+        <w:continuationSeparator/>
+      </w:r>
+    </w:p>
+  </w:endnote>
+</w:endnotes>
+</file>
+
+<file path=word/footer1.xml><?xml version="1.0" encoding="utf-8"?>
+<w:ftr xmlns:wpc="http://schemas.microsoft.com/office/word/2010/wordprocessingCanvas" xmlns:cx="http://schemas.microsoft.com/office/drawing/2014/chartex" xmlns:cx1="http://schemas.microsoft.com/office/drawing/2015/9/8/chartex" xmlns:cx2="http://schemas.microsoft.com/office/drawing/2015/10/21/chartex" xmlns:cx3="http://schemas.microsoft.com/office/drawing/2016/5/9/chartex" xmlns:cx4="http://schemas.microsoft.com/office/drawing/2016/5/10/chartex" xmlns:cx5="http://schemas.microsoft.com/office/drawing/2016/5/11/chartex" xmlns:cx6="http://schemas.microsoft.com/office/drawing/2016/5/12/chartex" xmlns:cx7="http://schemas.microsoft.com/office/drawing/2016/5/13/chartex" xmlns:cx8="http://schemas.microsoft.com/office/drawing/2016/5/14/chartex" xmlns:mc="http://schemas.openxmlformats.org/markup-compatibility/2006" xmlns:aink="http://schemas.microsoft.com/office/drawing/2016/ink" xmlns:am3d="http://schemas.microsoft.com/office/drawing/2017/model3d" xmlns:o="urn:schemas-microsoft-com:office:office" xmlns:r="http://schemas.openxmlformats.org/officeDocument/2006/relationships" xmlns:m="http://schemas.openxmlformats.org/officeDocument/2006/math" xmlns:v="urn:schemas-microsoft-com:vml" xmlns:wp14="http://schemas.microsoft.com/office/word/2010/wordprocessingDrawing" xmlns:wp="http://schemas.openxmlformats.org/drawingml/2006/wordprocessingDrawing" xmlns:w10="urn:schemas-microsoft-com:office:word" xmlns:w="http://schemas.openxmlformats.org/wordprocessingml/2006/main" xmlns:w14="http://schemas.microsoft.com/office/word/2010/wordml" xmlns:w15="http://schemas.microsoft.com/office/word/2012/wordml" xmlns:w16cex="http://schemas.microsoft.com/office/word/2018/wordml/cex" xmlns:w16cid="http://schemas.microsoft.com/office/word/2016/wordml/cid" xmlns:w16="http://schemas.microsoft.com/office/word/2018/wordml" xmlns:w16sdtdh="http://schemas.microsoft.com/office/word/2020/wordml/sdtdatahash" xmlns:w16se="http://schemas.microsoft.com/office/word/2015/wordml/symex" xmlns:wpg="http://schemas.microsoft.com/office/word/2010/wordprocessingGroup" xmlns:wpi="http://schemas.microsoft.com/office/word/2010/wordprocessingInk" xmlns:wne="http://schemas.microsoft.com/office/word/2006/wordml" xmlns:wps="http://schemas.microsoft.com/office/word/2010/wordprocessingShape" mc:Ignorable="w14 w15 w16se w16cid w16 w16cex w16sdtdh wp14">
+  <w:p>
+    <w:pPr>
+      <w:pStyle w:val="Footer"/>
       <w:rPr>
-        <w:rFonts w:ascii="Calibri" w:eastAsiaTheme="minorHAnsi" w:hAnsi="Calibri" w:cstheme="minorBidi" w:hint="default"/>
+        <w:lang w:val="en-US"/>
       </w:rPr>
-    </w:lvl>
-    <w:lvl w:ilvl="1" w:tplc="240A0003" w:tentative="1">
-      <w:start w:val="1"/>
-      <w:numFmt w:val="bullet"/>
-      <w:lvlText w:val="o"/>
-      <w:lvlJc w:val="left"/>
-      <w:pPr>
-        <w:ind w:left="1440" w:hanging="360"/>
-      </w:pPr>
+    </w:pPr>
+    <w:r>
       <w:rPr>
-        <w:rFonts w:ascii="Courier New" w:hAnsi="Courier New" w:cs="Courier New" w:hint="default"/>
+        <w:lang w:val="en-US"/>
       </w:rPr>
-    </w:lvl>
-    <w:lvl w:ilvl="2" w:tplc="240A0005" w:tentative="1">
-      <w:start w:val="1"/>
-      <w:numFmt w:val="bullet"/>
-      <w:lvlText w:val=""/>
-      <w:lvlJc w:val="left"/>
-      <w:pPr>
-        <w:ind w:left="2160" w:hanging="360"/>
-      </w:pPr>
+      <w:t>UPFC model documentation</w:t>
+    </w:r>
+  </w:p>
+</w:ftr>
+</file>
+
+<file path=word/footnotes.xml><?xml version="1.0" encoding="utf-8"?>
+<w:footnotes xmlns:wpc="http://schemas.microsoft.com/office/word/2010/wordprocessingCanvas" xmlns:cx="http://schemas.microsoft.com/office/drawing/2014/chartex" xmlns:cx1="http://schemas.microsoft.com/office/drawing/2015/9/8/chartex" xmlns:cx2="http://schemas.microsoft.com/office/drawing/2015/10/21/chartex" xmlns:cx3="http://schemas.microsoft.com/office/drawing/2016/5/9/chartex" xmlns:cx4="http://schemas.microsoft.com/office/drawing/2016/5/10/chartex" xmlns:cx5="http://schemas.microsoft.com/office/drawing/2016/5/11/chartex" xmlns:cx6="http://schemas.microsoft.com/office/drawing/2016/5/12/chartex" xmlns:cx7="http://schemas.microsoft.com/office/drawing/2016/5/13/chartex" xmlns:cx8="http://schemas.microsoft.com/office/drawing/2016/5/14/chartex" xmlns:mc="http://schemas.openxmlformats.org/markup-compatibility/2006" xmlns:aink="http://schemas.microsoft.com/office/drawing/2016/ink" xmlns:am3d="http://schemas.microsoft.com/office/drawing/2017/model3d" xmlns:o="urn:schemas-microsoft-com:office:office" xmlns:r="http://schemas.openxmlformats.org/officeDocument/2006/relationships" xmlns:m="http://schemas.openxmlformats.org/officeDocument/2006/math" xmlns:v="urn:schemas-microsoft-com:vml" xmlns:wp14="http://schemas.microsoft.com/office/word/2010/wordprocessingDrawing" xmlns:wp="http://schemas.openxmlformats.org/drawingml/2006/wordprocessingDrawing" xmlns:w10="urn:schemas-microsoft-com:office:word" xmlns:w="http://schemas.openxmlformats.org/wordprocessingml/2006/main" xmlns:w14="http://schemas.microsoft.com/office/word/2010/wordml" xmlns:w15="http://schemas.microsoft.com/office/word/2012/wordml" xmlns:w16cex="http://schemas.microsoft.com/office/word/2018/wordml/cex" xmlns:w16cid="http://schemas.microsoft.com/office/word/2016/wordml/cid" xmlns:w16="http://schemas.microsoft.com/office/word/2018/wordml" xmlns:w16sdtdh="http://schemas.microsoft.com/office/word/2020/wordml/sdtdatahash" xmlns:w16se="http://schemas.microsoft.com/office/word/2015/wordml/symex" xmlns:wpg="http://schemas.microsoft.com/office/word/2010/wordprocessingGroup" xmlns:wpi="http://schemas.microsoft.com/office/word/2010/wordprocessingInk" xmlns:wne="http://schemas.microsoft.com/office/word/2006/wordml" xmlns:wps="http://schemas.microsoft.com/office/word/2010/wordprocessingShape" mc:Ignorable="w14 w15 w16se w16cid w16 w16cex w16sdtdh wp14">
+  <w:footnote w:type="separator" w:id="-1">
+    <w:p>
+      <w:pPr>
+        <w:spacing w:after="0" w:line="240" w:lineRule="auto"/>
+      </w:pPr>
+      <w:r>
+        <w:separator/>
+      </w:r>
+    </w:p>
+  </w:footnote>
+  <w:footnote w:type="continuationSeparator" w:id="0">
+    <w:p>
+      <w:pPr>
+        <w:spacing w:after="0" w:line="240" w:lineRule="auto"/>
+      </w:pPr>
+      <w:r>
+        <w:continuationSeparator/>
+      </w:r>
+    </w:p>
+  </w:footnote>
+</w:footnotes>
+</file>
+
+<file path=word/header1.xml><?xml version="1.0" encoding="utf-8"?>
+<w:hdr xmlns:wpc="http://schemas.microsoft.com/office/word/2010/wordprocessingCanvas" xmlns:cx="http://schemas.microsoft.com/office/drawing/2014/chartex" xmlns:cx1="http://schemas.microsoft.com/office/drawing/2015/9/8/chartex" xmlns:cx2="http://schemas.microsoft.com/office/drawing/2015/10/21/chartex" xmlns:cx3="http://schemas.microsoft.com/office/drawing/2016/5/9/chartex" xmlns:cx4="http://schemas.microsoft.com/office/drawing/2016/5/10/chartex" xmlns:cx5="http://schemas.microsoft.com/office/drawing/2016/5/11/chartex" xmlns:cx6="http://schemas.microsoft.com/office/drawing/2016/5/12/chartex" xmlns:cx7="http://schemas.microsoft.com/office/drawing/2016/5/13/chartex" xmlns:cx8="http://schemas.microsoft.com/office/drawing/2016/5/14/chartex" xmlns:mc="http://schemas.openxmlformats.org/markup-compatibility/2006" xmlns:aink="http://schemas.microsoft.com/office/drawing/2016/ink" xmlns:am3d="http://schemas.microsoft.com/office/drawing/2017/model3d" xmlns:o="urn:schemas-microsoft-com:office:office" xmlns:r="http://schemas.openxmlformats.org/officeDocument/2006/relationships" xmlns:m="http://schemas.openxmlformats.org/officeDocument/2006/math" xmlns:v="urn:schemas-microsoft-com:vml" xmlns:wp14="http://schemas.microsoft.com/office/word/2010/wordprocessingDrawing" xmlns:wp="http://schemas.openxmlformats.org/drawingml/2006/wordprocessingDrawing" xmlns:w10="urn:schemas-microsoft-com:office:word" xmlns:w="http://schemas.openxmlformats.org/wordprocessingml/2006/main" xmlns:w14="http://schemas.microsoft.com/office/word/2010/wordml" xmlns:w15="http://schemas.microsoft.com/office/word/2012/wordml" xmlns:w16cex="http://schemas.microsoft.com/office/word/2018/wordml/cex" xmlns:w16cid="http://schemas.microsoft.com/office/word/2016/wordml/cid" xmlns:w16="http://schemas.microsoft.com/office/word/2018/wordml" xmlns:w16sdtdh="http://schemas.microsoft.com/office/word/2020/wordml/sdtdatahash" xmlns:w16se="http://schemas.microsoft.com/office/word/2015/wordml/symex" xmlns:wpg="http://schemas.microsoft.com/office/word/2010/wordprocessingGroup" xmlns:wpi="http://schemas.microsoft.com/office/word/2010/wordprocessingInk" xmlns:wne="http://schemas.microsoft.com/office/word/2006/wordml" xmlns:wps="http://schemas.microsoft.com/office/word/2010/wordprocessingShape" mc:Ignorable="w14 w15 w16se w16cid w16 w16cex w16sdtdh wp14">
+  <w:p>
+    <w:pPr>
+      <w:pStyle w:val="Header"/>
+    </w:pPr>
+    <w:r>
       <w:rPr>
-        <w:rFonts w:ascii="Wingdings" w:hAnsi="Wingdings" w:hint="default"/>
+        <w:noProof/>
+        <w:lang w:val="en-US"/>
       </w:rPr>
-    </w:lvl>
-    <w:lvl w:ilvl="3" w:tplc="240A0001" w:tentative="1">
-      <w:start w:val="1"/>
-      <w:numFmt w:val="bullet"/>
-      <w:lvlText w:val=""/>
-      <w:lvlJc w:val="left"/>
-      <w:pPr>
-        <w:ind w:left="2880" w:hanging="360"/>
-      </w:pPr>
-      <w:rPr>
-        <w:rFonts w:ascii="Symbol" w:hAnsi="Symbol" w:hint="default"/>
-      </w:rPr>
-    </w:lvl>
-    <w:lvl w:ilvl="4" w:tplc="240A0003" w:tentative="1">
-      <w:start w:val="1"/>
-      <w:numFmt w:val="bullet"/>
-      <w:lvlText w:val="o"/>
-      <w:lvlJc w:val="left"/>
-      <w:pPr>
-        <w:ind w:left="3600" w:hanging="360"/>
-      </w:pPr>
-      <w:rPr>
-        <w:rFonts w:ascii="Courier New" w:hAnsi="Courier New" w:cs="Courier New" w:hint="default"/>
-      </w:rPr>
-    </w:lvl>
-    <w:lvl w:ilvl="5" w:tplc="240A0005" w:tentative="1">
-      <w:start w:val="1"/>
-      <w:numFmt w:val="bullet"/>
-      <w:lvlText w:val=""/>
-      <w:lvlJc w:val="left"/>
-      <w:pPr>
-        <w:ind w:left="4320" w:hanging="360"/>
-      </w:pPr>
-      <w:rPr>
-        <w:rFonts w:ascii="Wingdings" w:hAnsi="Wingdings" w:hint="default"/>
-      </w:rPr>
-    </w:lvl>
-    <w:lvl w:ilvl="6" w:tplc="240A0001" w:tentative="1">
-      <w:start w:val="1"/>
-      <w:numFmt w:val="bullet"/>
-      <w:lvlText w:val=""/>
-      <w:lvlJc w:val="left"/>
-      <w:pPr>
-        <w:ind w:left="5040" w:hanging="360"/>
-      </w:pPr>
-      <w:rPr>
-        <w:rFonts w:ascii="Symbol" w:hAnsi="Symbol" w:hint="default"/>
-      </w:rPr>
-    </w:lvl>
-    <w:lvl w:ilvl="7" w:tplc="240A0003" w:tentative="1">
-      <w:start w:val="1"/>
-      <w:numFmt w:val="bullet"/>
-      <w:lvlText w:val="o"/>
-      <w:lvlJc w:val="left"/>
-      <w:pPr>
-        <w:ind w:left="5760" w:hanging="360"/>
-      </w:pPr>
-      <w:rPr>
-        <w:rFonts w:ascii="Courier New" w:hAnsi="Courier New" w:cs="Courier New" w:hint="default"/>
-      </w:rPr>
-    </w:lvl>
-    <w:lvl w:ilvl="8" w:tplc="240A0005" w:tentative="1">
-      <w:start w:val="1"/>
-      <w:numFmt w:val="bullet"/>
-      <w:lvlText w:val=""/>
-      <w:lvlJc w:val="left"/>
-      <w:pPr>
-        <w:ind w:left="6480" w:hanging="360"/>
-      </w:pPr>
-      <w:rPr>
-        <w:rFonts w:ascii="Wingdings" w:hAnsi="Wingdings" w:hint="default"/>
-      </w:rPr>
-    </w:lvl>
-  </w:abstractNum>
-  <w:num w:numId="1">
-    <w:abstractNumId w:val="0"/>
-  </w:num>
-</w:numbering>
+      <w:drawing>
+        <wp:inline distT="0" distB="0" distL="0" distR="0" wp14:anchorId="2DFC54BF" wp14:editId="444C01DF">
+          <wp:extent cx="2125980" cy="377725"/>
+          <wp:effectExtent l="0" t="0" r="0" b="3810"/>
+          <wp:docPr id="4" name="Picture 4"/>
+          <wp:cNvGraphicFramePr>
+            <a:graphicFrameLocks xmlns:a="http://schemas.openxmlformats.org/drawingml/2006/main" noChangeAspect="1"/>
+          </wp:cNvGraphicFramePr>
+          <a:graphic xmlns:a="http://schemas.openxmlformats.org/drawingml/2006/main">
+            <a:graphicData uri="http://schemas.openxmlformats.org/drawingml/2006/picture">
+              <pic:pic xmlns:pic="http://schemas.openxmlformats.org/drawingml/2006/picture">
+                <pic:nvPicPr>
+                  <pic:cNvPr id="4" name="EPRI_logo.jpg"/>
+                  <pic:cNvPicPr/>
+                </pic:nvPicPr>
+                <pic:blipFill>
+                  <a:blip r:embed="rId1">
+                    <a:extLst>
+                      <a:ext uri="{28A0092B-C50C-407E-A947-70E740481C1C}">
+                        <a14:useLocalDpi xmlns:a14="http://schemas.microsoft.com/office/drawing/2010/main" val="0"/>
+                      </a:ext>
+                    </a:extLst>
+                  </a:blip>
+                  <a:stretch>
+                    <a:fillRect/>
+                  </a:stretch>
+                </pic:blipFill>
+                <pic:spPr>
+                  <a:xfrm>
+                    <a:off x="0" y="0"/>
+                    <a:ext cx="2169121" cy="385390"/>
+                  </a:xfrm>
+                  <a:prstGeom prst="rect">
+                    <a:avLst/>
+                  </a:prstGeom>
+                </pic:spPr>
+              </pic:pic>
+            </a:graphicData>
+          </a:graphic>
+        </wp:inline>
+      </w:drawing>
+    </w:r>
+  </w:p>
+</w:hdr>
 </file>
 
 <file path=word/styles.xml><?xml version="1.0" encoding="utf-8"?>
-<w:styles xmlns:mc="http://schemas.openxmlformats.org/markup-compatibility/2006" xmlns:r="http://schemas.openxmlformats.org/officeDocument/2006/relationships" xmlns:w="http://schemas.openxmlformats.org/wordprocessingml/2006/main" xmlns:w14="http://schemas.microsoft.com/office/word/2010/wordml" xmlns:w15="http://schemas.microsoft.com/office/word/2012/wordml" mc:Ignorable="w14 w15">
+<w:styles xmlns:mc="http://schemas.openxmlformats.org/markup-compatibility/2006" xmlns:r="http://schemas.openxmlformats.org/officeDocument/2006/relationships" xmlns:w="http://schemas.openxmlformats.org/wordprocessingml/2006/main" xmlns:w14="http://schemas.microsoft.com/office/word/2010/wordml" xmlns:w15="http://schemas.microsoft.com/office/word/2012/wordml" xmlns:w16cex="http://schemas.microsoft.com/office/word/2018/wordml/cex" xmlns:w16cid="http://schemas.microsoft.com/office/word/2016/wordml/cid" xmlns:w16="http://schemas.microsoft.com/office/word/2018/wordml" xmlns:w16sdtdh="http://schemas.microsoft.com/office/word/2020/wordml/sdtdatahash" xmlns:w16se="http://schemas.microsoft.com/office/word/2015/wordml/symex" mc:Ignorable="w14 w15 w16se w16cid w16 w16cex w16sdtdh">
   <w:docDefaults>
     <w:rPrDefault>
       <w:rPr>
@@ -6294,7 +7699,7 @@
       </w:pPr>
     </w:pPrDefault>
   </w:docDefaults>
-  <w:latentStyles w:defLockedState="0" w:defUIPriority="99" w:defSemiHidden="0" w:defUnhideWhenUsed="0" w:defQFormat="0" w:count="371">
+  <w:latentStyles w:defLockedState="0" w:defUIPriority="99" w:defSemiHidden="0" w:defUnhideWhenUsed="0" w:defQFormat="0" w:count="376">
     <w:lsdException w:name="Normal" w:uiPriority="0" w:qFormat="1"/>
     <w:lsdException w:name="heading 1" w:uiPriority="9" w:qFormat="1"/>
     <w:lsdException w:name="heading 2" w:semiHidden="1" w:uiPriority="9" w:unhideWhenUsed="1" w:qFormat="1"/>
@@ -6666,19 +8071,25 @@
     <w:lsdException w:name="List Table 5 Dark Accent 6" w:uiPriority="50"/>
     <w:lsdException w:name="List Table 6 Colorful Accent 6" w:uiPriority="51"/>
     <w:lsdException w:name="List Table 7 Colorful Accent 6" w:uiPriority="52"/>
+    <w:lsdException w:name="Mention" w:semiHidden="1" w:unhideWhenUsed="1"/>
+    <w:lsdException w:name="Smart Hyperlink" w:semiHidden="1" w:unhideWhenUsed="1"/>
+    <w:lsdException w:name="Hashtag" w:semiHidden="1" w:unhideWhenUsed="1"/>
+    <w:lsdException w:name="Unresolved Mention" w:semiHidden="1" w:unhideWhenUsed="1"/>
+    <w:lsdException w:name="Smart Link" w:semiHidden="1" w:unhideWhenUsed="1"/>
   </w:latentStyles>
   <w:style w:type="paragraph" w:default="1" w:styleId="Normal">
     <w:name w:val="Normal"/>
     <w:qFormat/>
+    <w:rsid w:val="00E97D83"/>
   </w:style>
-  <w:style w:type="paragraph" w:styleId="Ttulo1">
+  <w:style w:type="paragraph" w:styleId="Heading1">
     <w:name w:val="heading 1"/>
     <w:basedOn w:val="Normal"/>
     <w:next w:val="Normal"/>
-    <w:link w:val="Ttulo1Car"/>
+    <w:link w:val="Heading1Char"/>
     <w:uiPriority w:val="9"/>
     <w:qFormat/>
-    <w:rsid w:val="005F5C78"/>
+    <w:rsid w:val="00F83DD8"/>
     <w:pPr>
       <w:keepNext/>
       <w:keepLines/>
@@ -6692,15 +8103,15 @@
       <w:szCs w:val="32"/>
     </w:rPr>
   </w:style>
-  <w:style w:type="paragraph" w:styleId="Ttulo2">
+  <w:style w:type="paragraph" w:styleId="Heading2">
     <w:name w:val="heading 2"/>
     <w:basedOn w:val="Normal"/>
     <w:next w:val="Normal"/>
-    <w:link w:val="Ttulo2Car"/>
+    <w:link w:val="Heading2Char"/>
     <w:uiPriority w:val="9"/>
     <w:unhideWhenUsed/>
     <w:qFormat/>
-    <w:rsid w:val="005F5C78"/>
+    <w:rsid w:val="00AE401C"/>
     <w:pPr>
       <w:keepNext/>
       <w:keepLines/>
@@ -6714,15 +8125,15 @@
       <w:szCs w:val="26"/>
     </w:rPr>
   </w:style>
-  <w:style w:type="paragraph" w:styleId="Ttulo3">
+  <w:style w:type="paragraph" w:styleId="Heading3">
     <w:name w:val="heading 3"/>
     <w:basedOn w:val="Normal"/>
     <w:next w:val="Normal"/>
-    <w:link w:val="Ttulo3Car"/>
+    <w:link w:val="Heading3Char"/>
     <w:uiPriority w:val="9"/>
     <w:unhideWhenUsed/>
     <w:qFormat/>
-    <w:rsid w:val="006D72BB"/>
+    <w:rsid w:val="00F87E8F"/>
     <w:pPr>
       <w:keepNext/>
       <w:keepLines/>
@@ -6736,13 +8147,55 @@
       <w:szCs w:val="24"/>
     </w:rPr>
   </w:style>
-  <w:style w:type="character" w:default="1" w:styleId="Fuentedeprrafopredeter">
+  <w:style w:type="paragraph" w:styleId="Heading4">
+    <w:name w:val="heading 4"/>
+    <w:basedOn w:val="Normal"/>
+    <w:next w:val="Normal"/>
+    <w:link w:val="Heading4Char"/>
+    <w:uiPriority w:val="9"/>
+    <w:unhideWhenUsed/>
+    <w:qFormat/>
+    <w:rsid w:val="003C3490"/>
+    <w:pPr>
+      <w:keepNext/>
+      <w:keepLines/>
+      <w:spacing w:before="40" w:after="0"/>
+      <w:outlineLvl w:val="3"/>
+    </w:pPr>
+    <w:rPr>
+      <w:rFonts w:asciiTheme="majorHAnsi" w:eastAsiaTheme="majorEastAsia" w:hAnsiTheme="majorHAnsi" w:cstheme="majorBidi"/>
+      <w:i/>
+      <w:iCs/>
+      <w:color w:val="2E74B5" w:themeColor="accent1" w:themeShade="BF"/>
+    </w:rPr>
+  </w:style>
+  <w:style w:type="paragraph" w:styleId="Heading5">
+    <w:name w:val="heading 5"/>
+    <w:basedOn w:val="Normal"/>
+    <w:next w:val="Normal"/>
+    <w:link w:val="Heading5Char"/>
+    <w:uiPriority w:val="9"/>
+    <w:unhideWhenUsed/>
+    <w:qFormat/>
+    <w:rsid w:val="003C3490"/>
+    <w:pPr>
+      <w:keepNext/>
+      <w:keepLines/>
+      <w:spacing w:before="40" w:after="0"/>
+      <w:outlineLvl w:val="4"/>
+    </w:pPr>
+    <w:rPr>
+      <w:rFonts w:asciiTheme="majorHAnsi" w:eastAsiaTheme="majorEastAsia" w:hAnsiTheme="majorHAnsi" w:cstheme="majorBidi"/>
+      <w:color w:val="2E74B5" w:themeColor="accent1" w:themeShade="BF"/>
+    </w:rPr>
+  </w:style>
+  <w:style w:type="character" w:default="1" w:styleId="DefaultParagraphFont">
     <w:name w:val="Default Paragraph Font"/>
     <w:uiPriority w:val="1"/>
     <w:semiHidden/>
     <w:unhideWhenUsed/>
   </w:style>
-  <w:style w:type="table" w:default="1" w:styleId="Tablanormal">
+  <w:style w:type="table" w:default="1" w:styleId="TableNormal">
     <w:name w:val="Normal Table"/>
     <w:uiPriority w:val="99"/>
     <w:semiHidden/>
@@ -6757,33 +8210,169 @@
       </w:tblCellMar>
     </w:tblPr>
   </w:style>
-  <w:style w:type="numbering" w:default="1" w:styleId="Sinlista">
+  <w:style w:type="numbering" w:default="1" w:styleId="NoList">
     <w:name w:val="No List"/>
     <w:uiPriority w:val="99"/>
     <w:semiHidden/>
     <w:unhideWhenUsed/>
   </w:style>
-  <w:style w:type="paragraph" w:styleId="Prrafodelista">
-    <w:name w:val="List Paragraph"/>
+  <w:style w:type="character" w:customStyle="1" w:styleId="Heading2Char">
+    <w:name w:val="Heading 2 Char"/>
+    <w:basedOn w:val="DefaultParagraphFont"/>
+    <w:link w:val="Heading2"/>
+    <w:uiPriority w:val="9"/>
+    <w:rsid w:val="00AE401C"/>
+    <w:rPr>
+      <w:rFonts w:asciiTheme="majorHAnsi" w:eastAsiaTheme="majorEastAsia" w:hAnsiTheme="majorHAnsi" w:cstheme="majorBidi"/>
+      <w:color w:val="2E74B5" w:themeColor="accent1" w:themeShade="BF"/>
+      <w:sz w:val="26"/>
+      <w:szCs w:val="26"/>
+    </w:rPr>
+  </w:style>
+  <w:style w:type="character" w:customStyle="1" w:styleId="Heading3Char">
+    <w:name w:val="Heading 3 Char"/>
+    <w:basedOn w:val="DefaultParagraphFont"/>
+    <w:link w:val="Heading3"/>
+    <w:uiPriority w:val="9"/>
+    <w:rsid w:val="00F87E8F"/>
+    <w:rPr>
+      <w:rFonts w:asciiTheme="majorHAnsi" w:eastAsiaTheme="majorEastAsia" w:hAnsiTheme="majorHAnsi" w:cstheme="majorBidi"/>
+      <w:color w:val="1F4D78" w:themeColor="accent1" w:themeShade="7F"/>
+      <w:sz w:val="24"/>
+      <w:szCs w:val="24"/>
+    </w:rPr>
+  </w:style>
+  <w:style w:type="character" w:customStyle="1" w:styleId="Heading1Char">
+    <w:name w:val="Heading 1 Char"/>
+    <w:basedOn w:val="DefaultParagraphFont"/>
+    <w:link w:val="Heading1"/>
+    <w:uiPriority w:val="9"/>
+    <w:rsid w:val="00F83DD8"/>
+    <w:rPr>
+      <w:rFonts w:asciiTheme="majorHAnsi" w:eastAsiaTheme="majorEastAsia" w:hAnsiTheme="majorHAnsi" w:cstheme="majorBidi"/>
+      <w:color w:val="2E74B5" w:themeColor="accent1" w:themeShade="BF"/>
+      <w:sz w:val="32"/>
+      <w:szCs w:val="32"/>
+    </w:rPr>
+  </w:style>
+  <w:style w:type="character" w:customStyle="1" w:styleId="Heading4Char">
+    <w:name w:val="Heading 4 Char"/>
+    <w:basedOn w:val="DefaultParagraphFont"/>
+    <w:link w:val="Heading4"/>
+    <w:uiPriority w:val="9"/>
+    <w:rsid w:val="003C3490"/>
+    <w:rPr>
+      <w:rFonts w:asciiTheme="majorHAnsi" w:eastAsiaTheme="majorEastAsia" w:hAnsiTheme="majorHAnsi" w:cstheme="majorBidi"/>
+      <w:i/>
+      <w:iCs/>
+      <w:color w:val="2E74B5" w:themeColor="accent1" w:themeShade="BF"/>
+    </w:rPr>
+  </w:style>
+  <w:style w:type="character" w:customStyle="1" w:styleId="Heading5Char">
+    <w:name w:val="Heading 5 Char"/>
+    <w:basedOn w:val="DefaultParagraphFont"/>
+    <w:link w:val="Heading5"/>
+    <w:uiPriority w:val="9"/>
+    <w:rsid w:val="003C3490"/>
+    <w:rPr>
+      <w:rFonts w:asciiTheme="majorHAnsi" w:eastAsiaTheme="majorEastAsia" w:hAnsiTheme="majorHAnsi" w:cstheme="majorBidi"/>
+      <w:color w:val="2E74B5" w:themeColor="accent1" w:themeShade="BF"/>
+    </w:rPr>
+  </w:style>
+  <w:style w:type="paragraph" w:styleId="Title">
+    <w:name w:val="Title"/>
     <w:basedOn w:val="Normal"/>
-    <w:uiPriority w:val="34"/>
+    <w:next w:val="Normal"/>
+    <w:link w:val="TitleChar"/>
+    <w:uiPriority w:val="10"/>
     <w:qFormat/>
-    <w:rsid w:val="00586452"/>
+    <w:rsid w:val="00BE353A"/>
     <w:pPr>
-      <w:ind w:left="720"/>
+      <w:spacing w:after="0" w:line="240" w:lineRule="auto"/>
       <w:contextualSpacing/>
     </w:pPr>
+    <w:rPr>
+      <w:rFonts w:asciiTheme="majorHAnsi" w:eastAsiaTheme="majorEastAsia" w:hAnsiTheme="majorHAnsi" w:cstheme="majorBidi"/>
+      <w:spacing w:val="-10"/>
+      <w:kern w:val="28"/>
+      <w:sz w:val="56"/>
+      <w:szCs w:val="56"/>
+      <w:lang w:val="en-US"/>
+    </w:rPr>
   </w:style>
-  <w:style w:type="table" w:styleId="Tablaconcuadrcula">
+  <w:style w:type="character" w:customStyle="1" w:styleId="TitleChar">
+    <w:name w:val="Title Char"/>
+    <w:basedOn w:val="DefaultParagraphFont"/>
+    <w:link w:val="Title"/>
+    <w:uiPriority w:val="10"/>
+    <w:rsid w:val="00BE353A"/>
+    <w:rPr>
+      <w:rFonts w:asciiTheme="majorHAnsi" w:eastAsiaTheme="majorEastAsia" w:hAnsiTheme="majorHAnsi" w:cstheme="majorBidi"/>
+      <w:spacing w:val="-10"/>
+      <w:kern w:val="28"/>
+      <w:sz w:val="56"/>
+      <w:szCs w:val="56"/>
+      <w:lang w:val="en-US"/>
+    </w:rPr>
+  </w:style>
+  <w:style w:type="paragraph" w:styleId="Header">
+    <w:name w:val="header"/>
+    <w:basedOn w:val="Normal"/>
+    <w:link w:val="HeaderChar"/>
+    <w:uiPriority w:val="99"/>
+    <w:unhideWhenUsed/>
+    <w:rsid w:val="0027346C"/>
+    <w:pPr>
+      <w:tabs>
+        <w:tab w:val="center" w:pos="4680"/>
+        <w:tab w:val="right" w:pos="9360"/>
+      </w:tabs>
+      <w:spacing w:after="0" w:line="240" w:lineRule="auto"/>
+    </w:pPr>
+  </w:style>
+  <w:style w:type="character" w:customStyle="1" w:styleId="HeaderChar">
+    <w:name w:val="Header Char"/>
+    <w:basedOn w:val="DefaultParagraphFont"/>
+    <w:link w:val="Header"/>
+    <w:uiPriority w:val="99"/>
+    <w:rsid w:val="0027346C"/>
+  </w:style>
+  <w:style w:type="paragraph" w:styleId="Footer">
+    <w:name w:val="footer"/>
+    <w:basedOn w:val="Normal"/>
+    <w:link w:val="FooterChar"/>
+    <w:uiPriority w:val="99"/>
+    <w:unhideWhenUsed/>
+    <w:rsid w:val="0027346C"/>
+    <w:pPr>
+      <w:tabs>
+        <w:tab w:val="center" w:pos="4680"/>
+        <w:tab w:val="right" w:pos="9360"/>
+      </w:tabs>
+      <w:spacing w:after="0" w:line="240" w:lineRule="auto"/>
+    </w:pPr>
+  </w:style>
+  <w:style w:type="character" w:customStyle="1" w:styleId="FooterChar">
+    <w:name w:val="Footer Char"/>
+    <w:basedOn w:val="DefaultParagraphFont"/>
+    <w:link w:val="Footer"/>
+    <w:uiPriority w:val="99"/>
+    <w:rsid w:val="0027346C"/>
+  </w:style>
+  <w:style w:type="character" w:customStyle="1" w:styleId="rvts30">
+    <w:name w:val="rvts30"/>
+    <w:basedOn w:val="DefaultParagraphFont"/>
+    <w:rsid w:val="000501DA"/>
+  </w:style>
+  <w:style w:type="table" w:styleId="TableGrid">
     <w:name w:val="Table Grid"/>
-    <w:basedOn w:val="Tablanormal"/>
+    <w:basedOn w:val="TableNormal"/>
     <w:uiPriority w:val="39"/>
-    <w:rsid w:val="00586452"/>
+    <w:rsid w:val="00E97D83"/>
     <w:pPr>
       <w:spacing w:after="0" w:line="240" w:lineRule="auto"/>
     </w:pPr>
     <w:tblPr>
-      <w:tblInd w:w="0" w:type="dxa"/>
       <w:tblBorders>
         <w:top w:val="single" w:sz="4" w:space="0" w:color="auto"/>
         <w:left w:val="single" w:sz="4" w:space="0" w:color="auto"/>
@@ -6792,70 +8381,38 @@
         <w:insideH w:val="single" w:sz="4" w:space="0" w:color="auto"/>
         <w:insideV w:val="single" w:sz="4" w:space="0" w:color="auto"/>
       </w:tblBorders>
-      <w:tblCellMar>
-        <w:top w:w="0" w:type="dxa"/>
-        <w:left w:w="108" w:type="dxa"/>
-        <w:bottom w:w="0" w:type="dxa"/>
-        <w:right w:w="108" w:type="dxa"/>
-      </w:tblCellMar>
     </w:tblPr>
   </w:style>
-  <w:style w:type="character" w:customStyle="1" w:styleId="Ttulo2Car">
-    <w:name w:val="Título 2 Car"/>
-    <w:basedOn w:val="Fuentedeprrafopredeter"/>
-    <w:link w:val="Ttulo2"/>
-    <w:uiPriority w:val="9"/>
-    <w:rsid w:val="005F5C78"/>
+  <w:style w:type="character" w:styleId="Hyperlink">
+    <w:name w:val="Hyperlink"/>
+    <w:basedOn w:val="DefaultParagraphFont"/>
+    <w:uiPriority w:val="99"/>
+    <w:unhideWhenUsed/>
+    <w:rsid w:val="007C0C59"/>
     <w:rPr>
-      <w:rFonts w:asciiTheme="majorHAnsi" w:eastAsiaTheme="majorEastAsia" w:hAnsiTheme="majorHAnsi" w:cstheme="majorBidi"/>
-      <w:color w:val="2E74B5" w:themeColor="accent1" w:themeShade="BF"/>
-      <w:sz w:val="26"/>
-      <w:szCs w:val="26"/>
+      <w:color w:val="0563C1" w:themeColor="hyperlink"/>
+      <w:u w:val="single"/>
     </w:rPr>
   </w:style>
-  <w:style w:type="character" w:customStyle="1" w:styleId="Ttulo1Car">
-    <w:name w:val="Título 1 Car"/>
-    <w:basedOn w:val="Fuentedeprrafopredeter"/>
-    <w:link w:val="Ttulo1"/>
-    <w:uiPriority w:val="9"/>
-    <w:rsid w:val="005F5C78"/>
-    <w:rPr>
-      <w:rFonts w:asciiTheme="majorHAnsi" w:eastAsiaTheme="majorEastAsia" w:hAnsiTheme="majorHAnsi" w:cstheme="majorBidi"/>
-      <w:color w:val="2E74B5" w:themeColor="accent1" w:themeShade="BF"/>
-      <w:sz w:val="32"/>
-      <w:szCs w:val="32"/>
-    </w:rPr>
-  </w:style>
-  <w:style w:type="character" w:customStyle="1" w:styleId="Ttulo3Car">
-    <w:name w:val="Título 3 Car"/>
-    <w:basedOn w:val="Fuentedeprrafopredeter"/>
-    <w:link w:val="Ttulo3"/>
-    <w:uiPriority w:val="9"/>
-    <w:rsid w:val="006D72BB"/>
-    <w:rPr>
-      <w:rFonts w:asciiTheme="majorHAnsi" w:eastAsiaTheme="majorEastAsia" w:hAnsiTheme="majorHAnsi" w:cstheme="majorBidi"/>
-      <w:color w:val="1F4D78" w:themeColor="accent1" w:themeShade="7F"/>
-      <w:sz w:val="24"/>
-      <w:szCs w:val="24"/>
-    </w:rPr>
-  </w:style>
-  <w:style w:type="character" w:styleId="Textodelmarcadordeposicin">
-    <w:name w:val="Placeholder Text"/>
-    <w:basedOn w:val="Fuentedeprrafopredeter"/>
+  <w:style w:type="character" w:styleId="UnresolvedMention">
+    <w:name w:val="Unresolved Mention"/>
+    <w:basedOn w:val="DefaultParagraphFont"/>
     <w:uiPriority w:val="99"/>
     <w:semiHidden/>
-    <w:rsid w:val="00C55395"/>
+    <w:unhideWhenUsed/>
+    <w:rsid w:val="007C0C59"/>
     <w:rPr>
-      <w:color w:val="808080"/>
+      <w:color w:val="605E5C"/>
+      <w:shd w:val="clear" w:color="auto" w:fill="E1DFDD"/>
     </w:rPr>
   </w:style>
 </w:styles>
 </file>
 
 <file path=word/charts/chart1.xml><?xml version="1.0" encoding="utf-8"?>
-<c:chartSpace xmlns:c="http://schemas.openxmlformats.org/drawingml/2006/chart" xmlns:a="http://schemas.openxmlformats.org/drawingml/2006/main" xmlns:r="http://schemas.openxmlformats.org/officeDocument/2006/relationships">
+<c:chartSpace xmlns:c="http://schemas.openxmlformats.org/drawingml/2006/chart" xmlns:a="http://schemas.openxmlformats.org/drawingml/2006/main" xmlns:r="http://schemas.openxmlformats.org/officeDocument/2006/relationships" xmlns:c16r2="http://schemas.microsoft.com/office/drawing/2015/06/chart">
   <c:date1904 val="0"/>
-  <c:lang val="es-ES"/>
+  <c:lang val="en-US"/>
   <c:roundedCorners val="0"/>
   <mc:AlternateContent xmlns:mc="http://schemas.openxmlformats.org/markup-compatibility/2006">
     <mc:Choice xmlns:c14="http://schemas.microsoft.com/office/drawing/2007/8/2/chart" Requires="c14">
@@ -6917,7 +8474,7 @@
               <a:cs typeface="+mn-cs"/>
             </a:defRPr>
           </a:pPr>
-          <a:endParaRPr lang="es-CO"/>
+          <a:endParaRPr lang="en-US"/>
         </a:p>
       </c:txPr>
     </c:title>
@@ -7350,6 +8907,11 @@
             </c:numRef>
           </c:val>
           <c:smooth val="0"/>
+          <c:extLst>
+            <c:ext xmlns:c16="http://schemas.microsoft.com/office/drawing/2014/chart" uri="{C3380CC4-5D6E-409C-BE32-E72D297353CC}">
+              <c16:uniqueId val="{00000000-3DEA-4AD5-801D-F422593F554A}"/>
+            </c:ext>
+          </c:extLst>
         </c:ser>
         <c:ser>
           <c:idx val="1"/>
@@ -7774,6 +9336,11 @@
             </c:numRef>
           </c:val>
           <c:smooth val="0"/>
+          <c:extLst>
+            <c:ext xmlns:c16="http://schemas.microsoft.com/office/drawing/2014/chart" uri="{C3380CC4-5D6E-409C-BE32-E72D297353CC}">
+              <c16:uniqueId val="{00000001-3DEA-4AD5-801D-F422593F554A}"/>
+            </c:ext>
+          </c:extLst>
         </c:ser>
         <c:dLbls>
           <c:showLegendKey val="0"/>
@@ -7845,7 +9412,7 @@
                   <a:cs typeface="+mn-cs"/>
                 </a:defRPr>
               </a:pPr>
-              <a:endParaRPr lang="es-CO"/>
+              <a:endParaRPr lang="en-US"/>
             </a:p>
           </c:txPr>
         </c:title>
@@ -7882,7 +9449,7 @@
                 <a:cs typeface="+mn-cs"/>
               </a:defRPr>
             </a:pPr>
-            <a:endParaRPr lang="es-CO"/>
+            <a:endParaRPr lang="en-US"/>
           </a:p>
         </c:txPr>
         <c:crossAx val="379138584"/>
@@ -7964,7 +9531,7 @@
                   <a:cs typeface="+mn-cs"/>
                 </a:defRPr>
               </a:pPr>
-              <a:endParaRPr lang="es-CO"/>
+              <a:endParaRPr lang="en-US"/>
             </a:p>
           </c:txPr>
         </c:title>
@@ -7996,7 +9563,7 @@
                 <a:cs typeface="+mn-cs"/>
               </a:defRPr>
             </a:pPr>
-            <a:endParaRPr lang="es-CO"/>
+            <a:endParaRPr lang="en-US"/>
           </a:p>
         </c:txPr>
         <c:crossAx val="379141720"/>
@@ -8038,7 +9605,7 @@
               <a:cs typeface="+mn-cs"/>
             </a:defRPr>
           </a:pPr>
-          <a:endParaRPr lang="es-CO"/>
+          <a:endParaRPr lang="en-US"/>
         </a:p>
       </c:txPr>
     </c:legend>
@@ -8068,7 +9635,7 @@
       <a:pPr>
         <a:defRPr/>
       </a:pPr>
-      <a:endParaRPr lang="es-CO"/>
+      <a:endParaRPr lang="en-US"/>
     </a:p>
   </c:txPr>
   <c:externalData r:id="rId3">
@@ -8078,9 +9645,9 @@
 </file>
 
 <file path=word/charts/chart2.xml><?xml version="1.0" encoding="utf-8"?>
-<c:chartSpace xmlns:c="http://schemas.openxmlformats.org/drawingml/2006/chart" xmlns:a="http://schemas.openxmlformats.org/drawingml/2006/main" xmlns:r="http://schemas.openxmlformats.org/officeDocument/2006/relationships">
+<c:chartSpace xmlns:c="http://schemas.openxmlformats.org/drawingml/2006/chart" xmlns:a="http://schemas.openxmlformats.org/drawingml/2006/main" xmlns:r="http://schemas.openxmlformats.org/officeDocument/2006/relationships" xmlns:c16r2="http://schemas.microsoft.com/office/drawing/2015/06/chart">
   <c:date1904 val="0"/>
-  <c:lang val="es-ES"/>
+  <c:lang val="en-US"/>
   <c:roundedCorners val="0"/>
   <mc:AlternateContent xmlns:mc="http://schemas.openxmlformats.org/markup-compatibility/2006">
     <mc:Choice xmlns:c14="http://schemas.microsoft.com/office/drawing/2007/8/2/chart" Requires="c14">
@@ -8142,7 +9709,7 @@
               <a:cs typeface="+mn-cs"/>
             </a:defRPr>
           </a:pPr>
-          <a:endParaRPr lang="es-CO"/>
+          <a:endParaRPr lang="en-US"/>
         </a:p>
       </c:txPr>
     </c:title>
@@ -8485,6 +10052,11 @@
             </c:numRef>
           </c:val>
           <c:smooth val="0"/>
+          <c:extLst>
+            <c:ext xmlns:c16="http://schemas.microsoft.com/office/drawing/2014/chart" uri="{C3380CC4-5D6E-409C-BE32-E72D297353CC}">
+              <c16:uniqueId val="{00000000-D730-4D36-BDDE-1A48DEC1D9ED}"/>
+            </c:ext>
+          </c:extLst>
         </c:ser>
         <c:ser>
           <c:idx val="1"/>
@@ -8819,6 +10391,11 @@
             </c:numRef>
           </c:val>
           <c:smooth val="0"/>
+          <c:extLst>
+            <c:ext xmlns:c16="http://schemas.microsoft.com/office/drawing/2014/chart" uri="{C3380CC4-5D6E-409C-BE32-E72D297353CC}">
+              <c16:uniqueId val="{00000001-D730-4D36-BDDE-1A48DEC1D9ED}"/>
+            </c:ext>
+          </c:extLst>
         </c:ser>
         <c:dLbls>
           <c:showLegendKey val="0"/>
@@ -8890,7 +10467,7 @@
                   <a:cs typeface="+mn-cs"/>
                 </a:defRPr>
               </a:pPr>
-              <a:endParaRPr lang="es-CO"/>
+              <a:endParaRPr lang="en-US"/>
             </a:p>
           </c:txPr>
         </c:title>
@@ -8927,7 +10504,7 @@
                 <a:cs typeface="+mn-cs"/>
               </a:defRPr>
             </a:pPr>
-            <a:endParaRPr lang="es-CO"/>
+            <a:endParaRPr lang="en-US"/>
           </a:p>
         </c:txPr>
         <c:crossAx val="375770280"/>
@@ -9009,7 +10586,7 @@
                   <a:cs typeface="+mn-cs"/>
                 </a:defRPr>
               </a:pPr>
-              <a:endParaRPr lang="es-CO"/>
+              <a:endParaRPr lang="en-US"/>
             </a:p>
           </c:txPr>
         </c:title>
@@ -9041,7 +10618,7 @@
                 <a:cs typeface="+mn-cs"/>
               </a:defRPr>
             </a:pPr>
-            <a:endParaRPr lang="es-CO"/>
+            <a:endParaRPr lang="en-US"/>
           </a:p>
         </c:txPr>
         <c:crossAx val="379140152"/>
@@ -9083,7 +10660,7 @@
               <a:cs typeface="+mn-cs"/>
             </a:defRPr>
           </a:pPr>
-          <a:endParaRPr lang="es-CO"/>
+          <a:endParaRPr lang="en-US"/>
         </a:p>
       </c:txPr>
     </c:legend>
@@ -9113,7 +10690,7 @@
       <a:pPr>
         <a:defRPr/>
       </a:pPr>
-      <a:endParaRPr lang="es-CO"/>
+      <a:endParaRPr lang="en-US"/>
     </a:p>
   </c:txPr>
   <c:externalData r:id="rId3">
@@ -10500,7 +12077,7 @@
 </file>
 
 <file path=customXml/itemProps1.xml><?xml version="1.0" encoding="utf-8"?>
-<ds:datastoreItem xmlns:ds="http://schemas.openxmlformats.org/officeDocument/2006/customXml" ds:itemID="{4808C1BB-798B-4D0A-99C6-D38572F06C8E}">
+<ds:datastoreItem xmlns:ds="http://schemas.openxmlformats.org/officeDocument/2006/customXml" ds:itemID="{DCAE4561-B335-4889-B683-84AD58062376}">
   <ds:schemaRefs>
     <ds:schemaRef ds:uri="http://schemas.openxmlformats.org/officeDocument/2006/bibliography"/>
   </ds:schemaRefs>
